--- a/Real Time System Assignment Report.docx
+++ b/Real Time System Assignment Report.docx
@@ -52,7 +52,7 @@
                         <pic:cNvPicPr/>
                       </pic:nvPicPr>
                       <pic:blipFill>
-                        <a:blip r:embed="rId6" cstate="print">
+                        <a:blip r:embed="rId7" cstate="print">
                           <a:duotone>
                             <a:schemeClr val="accent1">
                               <a:shade val="45000"/>
@@ -423,6 +423,7 @@
                               <w:calendar w:val="gregorian"/>
                             </w:date>
                           </w:sdtPr>
+                          <w:sdtEndPr/>
                           <w:sdtContent>
                             <w:p>
                               <w:pPr>
@@ -468,6 +469,7 @@
                               <w:dataBinding w:prefixMappings="xmlns:ns0='http://schemas.openxmlformats.org/officeDocument/2006/extended-properties' " w:xpath="/ns0:Properties[1]/ns0:Company[1]" w:storeItemID="{6668398D-A668-4E3E-A5EB-62B293D839F1}"/>
                               <w:text/>
                             </w:sdtPr>
+                            <w:sdtEndPr/>
                             <w:sdtContent>
                               <w:r>
                                 <w:rPr>
@@ -498,6 +500,7 @@
                               <w:dataBinding w:prefixMappings="xmlns:ns0='http://schemas.microsoft.com/office/2006/coverPageProps' " w:xpath="/ns0:CoverPageProperties[1]/ns0:CompanyAddress[1]" w:storeItemID="{55AF091B-3C7A-41E3-B477-F2FDAA23CFDA}"/>
                               <w:text/>
                             </w:sdtPr>
+                            <w:sdtEndPr/>
                             <w:sdtContent>
                               <w:r>
                                 <w:rPr>
@@ -538,7 +541,7 @@
                         <pic:cNvPicPr/>
                       </pic:nvPicPr>
                       <pic:blipFill>
-                        <a:blip r:embed="rId7" cstate="print">
+                        <a:blip r:embed="rId8" cstate="print">
                           <a:duotone>
                             <a:schemeClr val="accent1">
                               <a:shade val="45000"/>
@@ -572,6 +575,642 @@
             </w:drawing>
           </w:r>
         </w:p>
+        <w:p/>
+        <w:p/>
+        <w:p/>
+        <w:p/>
+        <w:p/>
+        <w:p/>
+        <w:p/>
+        <w:p/>
+        <w:p/>
+        <w:p/>
+        <w:p/>
+        <w:p/>
+        <w:p/>
+        <w:p/>
+        <w:p/>
+        <w:p/>
+        <w:p/>
+        <w:p/>
+        <w:p>
+          <w:r>
+            <w:lastRenderedPageBreak/>
+            <w:br w:type="page"/>
+          </w:r>
+        </w:p>
+        <w:sdt>
+          <w:sdtPr>
+            <w:rPr>
+              <w:rFonts w:asciiTheme="minorHAnsi" w:eastAsiaTheme="minorHAnsi" w:hAnsiTheme="minorHAnsi" w:cstheme="minorBidi"/>
+              <w:color w:val="auto"/>
+              <w:sz w:val="22"/>
+              <w:szCs w:val="22"/>
+              <w:lang w:val="en-IE"/>
+            </w:rPr>
+            <w:id w:val="-1974198816"/>
+            <w:docPartObj>
+              <w:docPartGallery w:val="Table of Contents"/>
+              <w:docPartUnique/>
+            </w:docPartObj>
+          </w:sdtPr>
+          <w:sdtEndPr>
+            <w:rPr>
+              <w:b/>
+              <w:bCs/>
+              <w:noProof/>
+            </w:rPr>
+          </w:sdtEndPr>
+          <w:sdtContent>
+            <w:p>
+              <w:pPr>
+                <w:pStyle w:val="TOCHeading"/>
+              </w:pPr>
+              <w:r>
+                <w:t>Contents</w:t>
+              </w:r>
+            </w:p>
+            <w:p>
+              <w:pPr>
+                <w:pStyle w:val="TOC1"/>
+                <w:tabs>
+                  <w:tab w:val="right" w:leader="dot" w:pos="9016"/>
+                </w:tabs>
+                <w:rPr>
+                  <w:rFonts w:eastAsiaTheme="minorEastAsia"/>
+                  <w:noProof/>
+                  <w:lang w:eastAsia="en-IE"/>
+                </w:rPr>
+              </w:pPr>
+              <w:r>
+                <w:fldChar w:fldCharType="begin"/>
+              </w:r>
+              <w:r>
+                <w:instrText xml:space="preserve"> TOC \o "1-3" \h \z \u </w:instrText>
+              </w:r>
+              <w:r>
+                <w:fldChar w:fldCharType="separate"/>
+              </w:r>
+              <w:hyperlink w:anchor="_Toc436039839" w:history="1">
+                <w:r>
+                  <w:rPr>
+                    <w:rStyle w:val="Hyperlink"/>
+                    <w:noProof/>
+                  </w:rPr>
+                  <w:t>Problem 1.1</w:t>
+                </w:r>
+                <w:r>
+                  <w:rPr>
+                    <w:noProof/>
+                    <w:webHidden/>
+                  </w:rPr>
+                  <w:tab/>
+                </w:r>
+                <w:r>
+                  <w:rPr>
+                    <w:noProof/>
+                    <w:webHidden/>
+                  </w:rPr>
+                  <w:fldChar w:fldCharType="begin"/>
+                </w:r>
+                <w:r>
+                  <w:rPr>
+                    <w:noProof/>
+                    <w:webHidden/>
+                  </w:rPr>
+                  <w:instrText xml:space="preserve"> PAGEREF _Toc436039839 \h </w:instrText>
+                </w:r>
+                <w:r>
+                  <w:rPr>
+                    <w:noProof/>
+                    <w:webHidden/>
+                  </w:rPr>
+                </w:r>
+                <w:r>
+                  <w:rPr>
+                    <w:noProof/>
+                    <w:webHidden/>
+                  </w:rPr>
+                  <w:fldChar w:fldCharType="separate"/>
+                </w:r>
+                <w:r>
+                  <w:rPr>
+                    <w:noProof/>
+                    <w:webHidden/>
+                  </w:rPr>
+                  <w:t>3</w:t>
+                </w:r>
+                <w:r>
+                  <w:rPr>
+                    <w:noProof/>
+                    <w:webHidden/>
+                  </w:rPr>
+                  <w:fldChar w:fldCharType="end"/>
+                </w:r>
+              </w:hyperlink>
+            </w:p>
+            <w:p>
+              <w:pPr>
+                <w:pStyle w:val="TOC2"/>
+                <w:tabs>
+                  <w:tab w:val="right" w:leader="dot" w:pos="9016"/>
+                </w:tabs>
+                <w:rPr>
+                  <w:rFonts w:eastAsiaTheme="minorEastAsia"/>
+                  <w:noProof/>
+                  <w:lang w:eastAsia="en-IE"/>
+                </w:rPr>
+              </w:pPr>
+              <w:hyperlink w:anchor="_Toc436039840" w:history="1">
+                <w:r>
+                  <w:rPr>
+                    <w:rStyle w:val="Hyperlink"/>
+                    <w:noProof/>
+                  </w:rPr>
+                  <w:t>Results:</w:t>
+                </w:r>
+                <w:r>
+                  <w:rPr>
+                    <w:noProof/>
+                    <w:webHidden/>
+                  </w:rPr>
+                  <w:tab/>
+                </w:r>
+                <w:r>
+                  <w:rPr>
+                    <w:noProof/>
+                    <w:webHidden/>
+                  </w:rPr>
+                  <w:fldChar w:fldCharType="begin"/>
+                </w:r>
+                <w:r>
+                  <w:rPr>
+                    <w:noProof/>
+                    <w:webHidden/>
+                  </w:rPr>
+                  <w:instrText xml:space="preserve"> PAGEREF _Toc436039840 \h </w:instrText>
+                </w:r>
+                <w:r>
+                  <w:rPr>
+                    <w:noProof/>
+                    <w:webHidden/>
+                  </w:rPr>
+                </w:r>
+                <w:r>
+                  <w:rPr>
+                    <w:noProof/>
+                    <w:webHidden/>
+                  </w:rPr>
+                  <w:fldChar w:fldCharType="separate"/>
+                </w:r>
+                <w:r>
+                  <w:rPr>
+                    <w:noProof/>
+                    <w:webHidden/>
+                  </w:rPr>
+                  <w:t>3</w:t>
+                </w:r>
+                <w:r>
+                  <w:rPr>
+                    <w:noProof/>
+                    <w:webHidden/>
+                  </w:rPr>
+                  <w:fldChar w:fldCharType="end"/>
+                </w:r>
+              </w:hyperlink>
+            </w:p>
+            <w:p>
+              <w:pPr>
+                <w:pStyle w:val="TOC1"/>
+                <w:tabs>
+                  <w:tab w:val="right" w:leader="dot" w:pos="9016"/>
+                </w:tabs>
+                <w:rPr>
+                  <w:rFonts w:eastAsiaTheme="minorEastAsia"/>
+                  <w:noProof/>
+                  <w:lang w:eastAsia="en-IE"/>
+                </w:rPr>
+              </w:pPr>
+              <w:hyperlink w:anchor="_Toc436039841" w:history="1">
+                <w:r>
+                  <w:rPr>
+                    <w:rStyle w:val="Hyperlink"/>
+                    <w:noProof/>
+                  </w:rPr>
+                  <w:t>Problem 1.2</w:t>
+                </w:r>
+                <w:r>
+                  <w:rPr>
+                    <w:noProof/>
+                    <w:webHidden/>
+                  </w:rPr>
+                  <w:tab/>
+                </w:r>
+                <w:r>
+                  <w:rPr>
+                    <w:noProof/>
+                    <w:webHidden/>
+                  </w:rPr>
+                  <w:fldChar w:fldCharType="begin"/>
+                </w:r>
+                <w:r>
+                  <w:rPr>
+                    <w:noProof/>
+                    <w:webHidden/>
+                  </w:rPr>
+                  <w:instrText xml:space="preserve"> PAGEREF _Toc436039841 \h </w:instrText>
+                </w:r>
+                <w:r>
+                  <w:rPr>
+                    <w:noProof/>
+                    <w:webHidden/>
+                  </w:rPr>
+                </w:r>
+                <w:r>
+                  <w:rPr>
+                    <w:noProof/>
+                    <w:webHidden/>
+                  </w:rPr>
+                  <w:fldChar w:fldCharType="separate"/>
+                </w:r>
+                <w:r>
+                  <w:rPr>
+                    <w:noProof/>
+                    <w:webHidden/>
+                  </w:rPr>
+                  <w:t>3</w:t>
+                </w:r>
+                <w:r>
+                  <w:rPr>
+                    <w:noProof/>
+                    <w:webHidden/>
+                  </w:rPr>
+                  <w:fldChar w:fldCharType="end"/>
+                </w:r>
+              </w:hyperlink>
+            </w:p>
+            <w:p>
+              <w:pPr>
+                <w:pStyle w:val="TOC2"/>
+                <w:tabs>
+                  <w:tab w:val="right" w:leader="dot" w:pos="9016"/>
+                </w:tabs>
+                <w:rPr>
+                  <w:rFonts w:eastAsiaTheme="minorEastAsia"/>
+                  <w:noProof/>
+                  <w:lang w:eastAsia="en-IE"/>
+                </w:rPr>
+              </w:pPr>
+              <w:hyperlink w:anchor="_Toc436039842" w:history="1">
+                <w:r>
+                  <w:rPr>
+                    <w:rStyle w:val="Hyperlink"/>
+                    <w:noProof/>
+                  </w:rPr>
+                  <w:t>Results:</w:t>
+                </w:r>
+                <w:r>
+                  <w:rPr>
+                    <w:noProof/>
+                    <w:webHidden/>
+                  </w:rPr>
+                  <w:tab/>
+                </w:r>
+                <w:r>
+                  <w:rPr>
+                    <w:noProof/>
+                    <w:webHidden/>
+                  </w:rPr>
+                  <w:fldChar w:fldCharType="begin"/>
+                </w:r>
+                <w:r>
+                  <w:rPr>
+                    <w:noProof/>
+                    <w:webHidden/>
+                  </w:rPr>
+                  <w:instrText xml:space="preserve"> PAGEREF _Toc436039842 \h </w:instrText>
+                </w:r>
+                <w:r>
+                  <w:rPr>
+                    <w:noProof/>
+                    <w:webHidden/>
+                  </w:rPr>
+                </w:r>
+                <w:r>
+                  <w:rPr>
+                    <w:noProof/>
+                    <w:webHidden/>
+                  </w:rPr>
+                  <w:fldChar w:fldCharType="separate"/>
+                </w:r>
+                <w:r>
+                  <w:rPr>
+                    <w:noProof/>
+                    <w:webHidden/>
+                  </w:rPr>
+                  <w:t>3</w:t>
+                </w:r>
+                <w:r>
+                  <w:rPr>
+                    <w:noProof/>
+                    <w:webHidden/>
+                  </w:rPr>
+                  <w:fldChar w:fldCharType="end"/>
+                </w:r>
+              </w:hyperlink>
+            </w:p>
+            <w:p>
+              <w:pPr>
+                <w:pStyle w:val="TOC1"/>
+                <w:tabs>
+                  <w:tab w:val="right" w:leader="dot" w:pos="9016"/>
+                </w:tabs>
+                <w:rPr>
+                  <w:rFonts w:eastAsiaTheme="minorEastAsia"/>
+                  <w:noProof/>
+                  <w:lang w:eastAsia="en-IE"/>
+                </w:rPr>
+              </w:pPr>
+              <w:hyperlink w:anchor="_Toc436039843" w:history="1">
+                <w:r>
+                  <w:rPr>
+                    <w:rStyle w:val="Hyperlink"/>
+                    <w:noProof/>
+                  </w:rPr>
+                  <w:t>Problem 1.4</w:t>
+                </w:r>
+                <w:r>
+                  <w:rPr>
+                    <w:noProof/>
+                    <w:webHidden/>
+                  </w:rPr>
+                  <w:tab/>
+                </w:r>
+                <w:r>
+                  <w:rPr>
+                    <w:noProof/>
+                    <w:webHidden/>
+                  </w:rPr>
+                  <w:fldChar w:fldCharType="begin"/>
+                </w:r>
+                <w:r>
+                  <w:rPr>
+                    <w:noProof/>
+                    <w:webHidden/>
+                  </w:rPr>
+                  <w:instrText xml:space="preserve"> PAGEREF _Toc436039843 \h </w:instrText>
+                </w:r>
+                <w:r>
+                  <w:rPr>
+                    <w:noProof/>
+                    <w:webHidden/>
+                  </w:rPr>
+                </w:r>
+                <w:r>
+                  <w:rPr>
+                    <w:noProof/>
+                    <w:webHidden/>
+                  </w:rPr>
+                  <w:fldChar w:fldCharType="separate"/>
+                </w:r>
+                <w:r>
+                  <w:rPr>
+                    <w:noProof/>
+                    <w:webHidden/>
+                  </w:rPr>
+                  <w:t>4</w:t>
+                </w:r>
+                <w:r>
+                  <w:rPr>
+                    <w:noProof/>
+                    <w:webHidden/>
+                  </w:rPr>
+                  <w:fldChar w:fldCharType="end"/>
+                </w:r>
+              </w:hyperlink>
+            </w:p>
+            <w:p>
+              <w:pPr>
+                <w:pStyle w:val="TOC2"/>
+                <w:tabs>
+                  <w:tab w:val="right" w:leader="dot" w:pos="9016"/>
+                </w:tabs>
+                <w:rPr>
+                  <w:rFonts w:eastAsiaTheme="minorEastAsia"/>
+                  <w:noProof/>
+                  <w:lang w:eastAsia="en-IE"/>
+                </w:rPr>
+              </w:pPr>
+              <w:hyperlink w:anchor="_Toc436039844" w:history="1">
+                <w:r>
+                  <w:rPr>
+                    <w:rStyle w:val="Hyperlink"/>
+                    <w:noProof/>
+                  </w:rPr>
+                  <w:t>Results:</w:t>
+                </w:r>
+                <w:r>
+                  <w:rPr>
+                    <w:noProof/>
+                    <w:webHidden/>
+                  </w:rPr>
+                  <w:tab/>
+                </w:r>
+                <w:r>
+                  <w:rPr>
+                    <w:noProof/>
+                    <w:webHidden/>
+                  </w:rPr>
+                  <w:fldChar w:fldCharType="begin"/>
+                </w:r>
+                <w:r>
+                  <w:rPr>
+                    <w:noProof/>
+                    <w:webHidden/>
+                  </w:rPr>
+                  <w:instrText xml:space="preserve"> PAGEREF _Toc436039844 \h </w:instrText>
+                </w:r>
+                <w:r>
+                  <w:rPr>
+                    <w:noProof/>
+                    <w:webHidden/>
+                  </w:rPr>
+                </w:r>
+                <w:r>
+                  <w:rPr>
+                    <w:noProof/>
+                    <w:webHidden/>
+                  </w:rPr>
+                  <w:fldChar w:fldCharType="separate"/>
+                </w:r>
+                <w:r>
+                  <w:rPr>
+                    <w:noProof/>
+                    <w:webHidden/>
+                  </w:rPr>
+                  <w:t>4</w:t>
+                </w:r>
+                <w:r>
+                  <w:rPr>
+                    <w:noProof/>
+                    <w:webHidden/>
+                  </w:rPr>
+                  <w:fldChar w:fldCharType="end"/>
+                </w:r>
+              </w:hyperlink>
+            </w:p>
+            <w:p>
+              <w:pPr>
+                <w:pStyle w:val="TOC1"/>
+                <w:tabs>
+                  <w:tab w:val="right" w:leader="dot" w:pos="9016"/>
+                </w:tabs>
+                <w:rPr>
+                  <w:rFonts w:eastAsiaTheme="minorEastAsia"/>
+                  <w:noProof/>
+                  <w:lang w:eastAsia="en-IE"/>
+                </w:rPr>
+              </w:pPr>
+              <w:hyperlink w:anchor="_Toc436039845" w:history="1">
+                <w:r>
+                  <w:rPr>
+                    <w:rStyle w:val="Hyperlink"/>
+                    <w:noProof/>
+                  </w:rPr>
+                  <w:t>Problem 1.5 – Self Driving Car (Smart Car)</w:t>
+                </w:r>
+                <w:r>
+                  <w:rPr>
+                    <w:noProof/>
+                    <w:webHidden/>
+                  </w:rPr>
+                  <w:tab/>
+                </w:r>
+                <w:r>
+                  <w:rPr>
+                    <w:noProof/>
+                    <w:webHidden/>
+                  </w:rPr>
+                  <w:fldChar w:fldCharType="begin"/>
+                </w:r>
+                <w:r>
+                  <w:rPr>
+                    <w:noProof/>
+                    <w:webHidden/>
+                  </w:rPr>
+                  <w:instrText xml:space="preserve"> PAGEREF _Toc436039845 \h </w:instrText>
+                </w:r>
+                <w:r>
+                  <w:rPr>
+                    <w:noProof/>
+                    <w:webHidden/>
+                  </w:rPr>
+                </w:r>
+                <w:r>
+                  <w:rPr>
+                    <w:noProof/>
+                    <w:webHidden/>
+                  </w:rPr>
+                  <w:fldChar w:fldCharType="separate"/>
+                </w:r>
+                <w:r>
+                  <w:rPr>
+                    <w:noProof/>
+                    <w:webHidden/>
+                  </w:rPr>
+                  <w:t>5</w:t>
+                </w:r>
+                <w:r>
+                  <w:rPr>
+                    <w:noProof/>
+                    <w:webHidden/>
+                  </w:rPr>
+                  <w:fldChar w:fldCharType="end"/>
+                </w:r>
+              </w:hyperlink>
+            </w:p>
+            <w:p>
+              <w:pPr>
+                <w:pStyle w:val="TOC2"/>
+                <w:tabs>
+                  <w:tab w:val="right" w:leader="dot" w:pos="9016"/>
+                </w:tabs>
+                <w:rPr>
+                  <w:rFonts w:eastAsiaTheme="minorEastAsia"/>
+                  <w:noProof/>
+                  <w:lang w:eastAsia="en-IE"/>
+                </w:rPr>
+              </w:pPr>
+              <w:hyperlink w:anchor="_Toc436039846" w:history="1">
+                <w:r>
+                  <w:rPr>
+                    <w:rStyle w:val="Hyperlink"/>
+                    <w:noProof/>
+                  </w:rPr>
+                  <w:t>Results:</w:t>
+                </w:r>
+                <w:r>
+                  <w:rPr>
+                    <w:noProof/>
+                    <w:webHidden/>
+                  </w:rPr>
+                  <w:tab/>
+                </w:r>
+                <w:r>
+                  <w:rPr>
+                    <w:noProof/>
+                    <w:webHidden/>
+                  </w:rPr>
+                  <w:fldChar w:fldCharType="begin"/>
+                </w:r>
+                <w:r>
+                  <w:rPr>
+                    <w:noProof/>
+                    <w:webHidden/>
+                  </w:rPr>
+                  <w:instrText xml:space="preserve"> PAGEREF _Toc436039846 \h </w:instrText>
+                </w:r>
+                <w:r>
+                  <w:rPr>
+                    <w:noProof/>
+                    <w:webHidden/>
+                  </w:rPr>
+                </w:r>
+                <w:r>
+                  <w:rPr>
+                    <w:noProof/>
+                    <w:webHidden/>
+                  </w:rPr>
+                  <w:fldChar w:fldCharType="separate"/>
+                </w:r>
+                <w:r>
+                  <w:rPr>
+                    <w:noProof/>
+                    <w:webHidden/>
+                  </w:rPr>
+                  <w:t>6</w:t>
+                </w:r>
+                <w:r>
+                  <w:rPr>
+                    <w:noProof/>
+                    <w:webHidden/>
+                  </w:rPr>
+                  <w:fldChar w:fldCharType="end"/>
+                </w:r>
+              </w:hyperlink>
+            </w:p>
+            <w:p>
+              <w:r>
+                <w:rPr>
+                  <w:b/>
+                  <w:bCs/>
+                  <w:noProof/>
+                </w:rPr>
+                <w:fldChar w:fldCharType="end"/>
+              </w:r>
+            </w:p>
+          </w:sdtContent>
+        </w:sdt>
         <w:p>
           <w:r>
             <w:br w:type="page"/>
@@ -583,10 +1222,12 @@
       <w:pPr>
         <w:pStyle w:val="Heading1"/>
       </w:pPr>
+      <w:bookmarkStart w:id="0" w:name="_Toc436039839"/>
       <w:r>
         <w:lastRenderedPageBreak/>
         <w:t>Problem 1.1</w:t>
       </w:r>
+      <w:bookmarkEnd w:id="0"/>
     </w:p>
     <w:p>
       <w:r>
@@ -831,7 +1472,7 @@
           </mc:Choice>
           <mc:Fallback>
             <w:pict>
-              <v:shape w14:anchorId="02E4AEE4" id="Text Box 7" o:spid="_x0000_s1027" type="#_x0000_t202" style="position:absolute;margin-left:189.55pt;margin-top:73.55pt;width:29.35pt;height:21.3pt;z-index:251669504;visibility:visible;mso-wrap-style:square;mso-width-percent:0;mso-height-percent:0;mso-wrap-distance-left:9pt;mso-wrap-distance-top:0;mso-wrap-distance-right:9pt;mso-wrap-distance-bottom:0;mso-position-horizontal:absolute;mso-position-horizontal-relative:text;mso-position-vertical:absolute;mso-position-vertical-relative:text;mso-width-percent:0;mso-height-percent:0;mso-width-relative:margin;mso-height-relative:margin;v-text-anchor:top" o:gfxdata="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" fillcolor="white [3201]" stroked="f" strokeweight=".5pt">
+              <v:shape w14:anchorId="02E4AEE4" id="Text Box 7" o:spid="_x0000_s1027" type="#_x0000_t202" style="position:absolute;margin-left:189.55pt;margin-top:73.55pt;width:29.35pt;height:21.3pt;z-index:251669504;visibility:visible;mso-wrap-style:square;mso-width-percent:0;mso-height-percent:0;mso-wrap-distance-left:9pt;mso-wrap-distance-top:0;mso-wrap-distance-right:9pt;mso-wrap-distance-bottom:0;mso-position-horizontal:absolute;mso-position-horizontal-relative:text;mso-position-vertical:absolute;mso-position-vertical-relative:text;mso-width-percent:0;mso-height-percent:0;mso-width-relative:margin;mso-height-relative:margin;v-text-anchor:top" o:gfxdata="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" fillcolor="white [3201]" stroked="f" strokeweight=".5pt">
                 <v:textbox>
                   <w:txbxContent>
                     <w:p>
@@ -1094,7 +1735,7 @@
           </mc:Choice>
           <mc:Fallback>
             <w:pict>
-              <v:shape w14:anchorId="628E95C7" id="Text Box 2" o:spid="_x0000_s1028" type="#_x0000_t202" style="position:absolute;margin-left:2.3pt;margin-top:.8pt;width:275.3pt;height:160.1pt;z-index:251661312;visibility:visible;mso-wrap-style:square;mso-width-percent:0;mso-height-percent:0;mso-wrap-distance-left:9pt;mso-wrap-distance-top:3.6pt;mso-wrap-distance-right:9pt;mso-wrap-distance-bottom:3.6pt;mso-position-horizontal:absolute;mso-position-horizontal-relative:text;mso-position-vertical:absolute;mso-position-vertical-relative:text;mso-width-percent:0;mso-height-percent:0;mso-width-relative:margin;mso-height-relative:margin;v-text-anchor:top" o:gfxdata="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" fillcolor="#f2f2f2 [3052]" strokecolor="black [3213]" strokeweight="1.5pt">
+              <v:shape w14:anchorId="628E95C7" id="Text Box 2" o:spid="_x0000_s1028" type="#_x0000_t202" style="position:absolute;margin-left:2.3pt;margin-top:.8pt;width:275.3pt;height:160.1pt;z-index:251661312;visibility:visible;mso-wrap-style:square;mso-width-percent:0;mso-height-percent:0;mso-wrap-distance-left:9pt;mso-wrap-distance-top:3.6pt;mso-wrap-distance-right:9pt;mso-wrap-distance-bottom:3.6pt;mso-position-horizontal:absolute;mso-position-horizontal-relative:text;mso-position-vertical:absolute;mso-position-vertical-relative:text;mso-width-percent:0;mso-height-percent:0;mso-width-relative:margin;mso-height-relative:margin;v-text-anchor:top" o:gfxdata="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" fillcolor="#f2f2f2 [3052]" strokecolor="black [3213]" strokeweight="1.5pt">
                 <v:textbox>
                   <w:txbxContent>
                     <w:p>
@@ -1408,7 +2049,7 @@
           </mc:Choice>
           <mc:Fallback>
             <w:pict>
-              <v:shape w14:anchorId="34795AE7" id="_x0000_s1030" type="#_x0000_t202" style="position:absolute;margin-left:25.45pt;margin-top:76.4pt;width:52.65pt;height:27.2pt;rotation:5137505fd;z-index:251663360;visibility:visible;mso-wrap-style:square;mso-width-percent:0;mso-height-percent:0;mso-wrap-distance-left:9pt;mso-wrap-distance-top:0;mso-wrap-distance-right:9pt;mso-wrap-distance-bottom:0;mso-position-horizontal:absolute;mso-position-horizontal-relative:text;mso-position-vertical:absolute;mso-position-vertical-relative:text;mso-width-percent:0;mso-height-percent:0;mso-width-relative:margin;mso-height-relative:margin;v-text-anchor:top" o:gfxdata="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" fillcolor="white [3201]" stroked="f" strokeweight=".5pt">
+              <v:shape w14:anchorId="34795AE7" id="_x0000_s1030" type="#_x0000_t202" style="position:absolute;margin-left:25.45pt;margin-top:76.4pt;width:52.65pt;height:27.2pt;rotation:5137505fd;z-index:251663360;visibility:visible;mso-wrap-style:square;mso-width-percent:0;mso-height-percent:0;mso-wrap-distance-left:9pt;mso-wrap-distance-top:0;mso-wrap-distance-right:9pt;mso-wrap-distance-bottom:0;mso-position-horizontal:absolute;mso-position-horizontal-relative:text;mso-position-vertical:absolute;mso-position-vertical-relative:text;mso-width-percent:0;mso-height-percent:0;mso-width-relative:margin;mso-height-relative:margin;v-text-anchor:top" o:gfxdata="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" fillcolor="white [3201]" stroked="f" strokeweight=".5pt">
                 <v:textbox>
                   <w:txbxContent>
                     <w:p>
@@ -1740,7 +2381,7 @@
           </mc:Choice>
           <mc:Fallback>
             <w:pict>
-              <v:shape w14:anchorId="2C937FE5" id="_x0000_s1031" type="#_x0000_t202" style="position:absolute;left:0;text-align:left;margin-left:95.55pt;margin-top:45.45pt;width:82.85pt;height:14.7pt;rotation:1135280fd;z-index:251681792;visibility:visible;mso-wrap-style:square;mso-width-percent:0;mso-height-percent:0;mso-wrap-distance-left:9pt;mso-wrap-distance-top:3.6pt;mso-wrap-distance-right:9pt;mso-wrap-distance-bottom:3.6pt;mso-position-horizontal:absolute;mso-position-horizontal-relative:text;mso-position-vertical:absolute;mso-position-vertical-relative:text;mso-width-percent:0;mso-height-percent:0;mso-width-relative:margin;mso-height-relative:margin;v-text-anchor:top" o:gfxdata="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" stroked="f">
+              <v:shape w14:anchorId="2C937FE5" id="_x0000_s1031" type="#_x0000_t202" style="position:absolute;left:0;text-align:left;margin-left:95.55pt;margin-top:45.45pt;width:82.85pt;height:14.7pt;rotation:1135280fd;z-index:251681792;visibility:visible;mso-wrap-style:square;mso-width-percent:0;mso-height-percent:0;mso-wrap-distance-left:9pt;mso-wrap-distance-top:3.6pt;mso-wrap-distance-right:9pt;mso-wrap-distance-bottom:3.6pt;mso-position-horizontal:absolute;mso-position-horizontal-relative:text;mso-position-vertical:absolute;mso-position-vertical-relative:text;mso-width-percent:0;mso-height-percent:0;mso-width-relative:margin;mso-height-relative:margin;v-text-anchor:top" o:gfxdata="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" stroked="f">
                 <v:textbox>
                   <w:txbxContent>
                     <w:p>
@@ -2724,7 +3365,7 @@
           </mc:Choice>
           <mc:Fallback>
             <w:pict>
-              <v:shape w14:anchorId="55BE5C85" id="Text Box 9" o:spid="_x0000_s1033" type="#_x0000_t202" style="position:absolute;left:0;text-align:left;margin-left:182.05pt;margin-top:5.25pt;width:29.35pt;height:21.3pt;z-index:251672576;visibility:visible;mso-wrap-style:square;mso-width-percent:0;mso-height-percent:0;mso-wrap-distance-left:9pt;mso-wrap-distance-top:0;mso-wrap-distance-right:9pt;mso-wrap-distance-bottom:0;mso-position-horizontal:absolute;mso-position-horizontal-relative:text;mso-position-vertical:absolute;mso-position-vertical-relative:text;mso-width-percent:0;mso-height-percent:0;mso-width-relative:margin;mso-height-relative:margin;v-text-anchor:top" o:gfxdata="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" fillcolor="white [3201]" stroked="f" strokeweight=".5pt">
+              <v:shape w14:anchorId="55BE5C85" id="Text Box 9" o:spid="_x0000_s1033" type="#_x0000_t202" style="position:absolute;left:0;text-align:left;margin-left:182.05pt;margin-top:5.25pt;width:29.35pt;height:21.3pt;z-index:251672576;visibility:visible;mso-wrap-style:square;mso-width-percent:0;mso-height-percent:0;mso-wrap-distance-left:9pt;mso-wrap-distance-top:0;mso-wrap-distance-right:9pt;mso-wrap-distance-bottom:0;mso-position-horizontal:absolute;mso-position-horizontal-relative:text;mso-position-vertical:absolute;mso-position-vertical-relative:text;mso-width-percent:0;mso-height-percent:0;mso-width-relative:margin;mso-height-relative:margin;v-text-anchor:top" o:gfxdata="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" fillcolor="white [3201]" stroked="f" strokeweight=".5pt">
                 <v:textbox>
                   <w:txbxContent>
                     <w:p>
@@ -2839,9 +3480,11 @@
       <w:pPr>
         <w:pStyle w:val="Heading2"/>
       </w:pPr>
+      <w:bookmarkStart w:id="1" w:name="_Toc436039840"/>
       <w:r>
         <w:t>Results:</w:t>
       </w:r>
+      <w:bookmarkEnd w:id="1"/>
     </w:p>
     <w:p>
       <w:r>
@@ -2849,13 +3492,34 @@
         <w:t>(INSERT IMAGE HERE)</w:t>
       </w:r>
     </w:p>
+    <w:p/>
+    <w:p/>
+    <w:p/>
+    <w:p/>
+    <w:p/>
+    <w:p/>
+    <w:p/>
+    <w:p/>
+    <w:p/>
+    <w:p/>
+    <w:p/>
+    <w:p/>
+    <w:p/>
+    <w:p/>
+    <w:p/>
+    <w:p/>
+    <w:p/>
+    <w:p/>
     <w:p>
       <w:pPr>
         <w:pStyle w:val="Heading1"/>
       </w:pPr>
-      <w:r>
+      <w:bookmarkStart w:id="2" w:name="_Toc436039841"/>
+      <w:r>
+        <w:lastRenderedPageBreak/>
         <w:t>Problem 1.2</w:t>
       </w:r>
+      <w:bookmarkEnd w:id="2"/>
     </w:p>
     <w:p>
       <w:pPr>
@@ -3257,7 +3921,7 @@
           </mc:Choice>
           <mc:Fallback>
             <w:pict>
-              <v:shape w14:anchorId="3E09346D" id="Text Box 21" o:spid="_x0000_s1034" type="#_x0000_t202" style="position:absolute;margin-left:200.5pt;margin-top:99pt;width:29.35pt;height:21.3pt;z-index:251689984;visibility:visible;mso-wrap-style:square;mso-width-percent:0;mso-height-percent:0;mso-wrap-distance-left:9pt;mso-wrap-distance-top:0;mso-wrap-distance-right:9pt;mso-wrap-distance-bottom:0;mso-position-horizontal:absolute;mso-position-horizontal-relative:text;mso-position-vertical:absolute;mso-position-vertical-relative:text;mso-width-percent:0;mso-height-percent:0;mso-width-relative:margin;mso-height-relative:margin;v-text-anchor:top" o:gfxdata="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" fillcolor="white [3201]" stroked="f" strokeweight=".5pt">
+              <v:shape w14:anchorId="3E09346D" id="Text Box 21" o:spid="_x0000_s1034" type="#_x0000_t202" style="position:absolute;margin-left:200.5pt;margin-top:99pt;width:29.35pt;height:21.3pt;z-index:251689984;visibility:visible;mso-wrap-style:square;mso-width-percent:0;mso-height-percent:0;mso-wrap-distance-left:9pt;mso-wrap-distance-top:0;mso-wrap-distance-right:9pt;mso-wrap-distance-bottom:0;mso-position-horizontal:absolute;mso-position-horizontal-relative:text;mso-position-vertical:absolute;mso-position-vertical-relative:text;mso-width-percent:0;mso-height-percent:0;mso-width-relative:margin;mso-height-relative:margin;v-text-anchor:top" o:gfxdata="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" fillcolor="white [3201]" stroked="f" strokeweight=".5pt">
                 <v:textbox>
                   <w:txbxContent>
                     <w:p>
@@ -3581,7 +4245,7 @@
           </mc:Choice>
           <mc:Fallback>
             <w:pict>
-              <v:shape w14:anchorId="58123C73" id="_x0000_s1036" type="#_x0000_t202" style="position:absolute;margin-left:0;margin-top:4.65pt;width:275.3pt;height:154.5pt;z-index:251683840;visibility:visible;mso-wrap-style:square;mso-width-percent:0;mso-height-percent:0;mso-wrap-distance-left:9pt;mso-wrap-distance-top:3.6pt;mso-wrap-distance-right:9pt;mso-wrap-distance-bottom:3.6pt;mso-position-horizontal:left;mso-position-horizontal-relative:margin;mso-position-vertical:absolute;mso-position-vertical-relative:text;mso-width-percent:0;mso-height-percent:0;mso-width-relative:margin;mso-height-relative:margin;v-text-anchor:top" o:gfxdata="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" fillcolor="#f2f2f2 [3052]" strokecolor="black [3213]" strokeweight="1.5pt">
+              <v:shape w14:anchorId="58123C73" id="_x0000_s1036" type="#_x0000_t202" style="position:absolute;margin-left:0;margin-top:4.65pt;width:275.3pt;height:154.5pt;z-index:251683840;visibility:visible;mso-wrap-style:square;mso-width-percent:0;mso-height-percent:0;mso-wrap-distance-left:9pt;mso-wrap-distance-top:3.6pt;mso-wrap-distance-right:9pt;mso-wrap-distance-bottom:3.6pt;mso-position-horizontal:left;mso-position-horizontal-relative:margin;mso-position-vertical:absolute;mso-position-vertical-relative:text;mso-width-percent:0;mso-height-percent:0;mso-width-relative:margin;mso-height-relative:margin;v-text-anchor:top" o:gfxdata="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" fillcolor="#f2f2f2 [3052]" strokecolor="black [3213]" strokeweight="1.5pt">
                 <v:textbox>
                   <w:txbxContent>
                     <w:p>
@@ -3705,7 +4369,7 @@
           </mc:Choice>
           <mc:Fallback>
             <w:pict>
-              <v:shape w14:anchorId="16EA7578" id="_x0000_s1037" type="#_x0000_t202" style="position:absolute;left:0;text-align:left;margin-left:214.35pt;margin-top:7.95pt;width:40.7pt;height:13.3pt;rotation:209142fd;z-index:251699200;visibility:visible;mso-wrap-style:square;mso-width-percent:0;mso-height-percent:0;mso-wrap-distance-left:9pt;mso-wrap-distance-top:3.6pt;mso-wrap-distance-right:9pt;mso-wrap-distance-bottom:3.6pt;mso-position-horizontal:absolute;mso-position-horizontal-relative:text;mso-position-vertical:absolute;mso-position-vertical-relative:text;mso-width-percent:0;mso-height-percent:0;mso-width-relative:margin;mso-height-relative:margin;v-text-anchor:top" o:gfxdata="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" stroked="f">
+              <v:shape w14:anchorId="16EA7578" id="_x0000_s1037" type="#_x0000_t202" style="position:absolute;left:0;text-align:left;margin-left:214.35pt;margin-top:7.95pt;width:40.7pt;height:13.3pt;rotation:209142fd;z-index:251699200;visibility:visible;mso-wrap-style:square;mso-width-percent:0;mso-height-percent:0;mso-wrap-distance-left:9pt;mso-wrap-distance-top:3.6pt;mso-wrap-distance-right:9pt;mso-wrap-distance-bottom:3.6pt;mso-position-horizontal:absolute;mso-position-horizontal-relative:text;mso-position-vertical:absolute;mso-position-vertical-relative:text;mso-width-percent:0;mso-height-percent:0;mso-width-relative:margin;mso-height-relative:margin;v-text-anchor:top" o:gfxdata="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" stroked="f">
                 <v:textbox>
                   <w:txbxContent>
                     <w:p>
@@ -3769,16 +4433,58 @@
       <w:pPr>
         <w:pStyle w:val="Heading2"/>
       </w:pPr>
+      <w:bookmarkStart w:id="3" w:name="_Toc436039842"/>
       <w:r>
         <w:t>Results:</w:t>
       </w:r>
+      <w:bookmarkEnd w:id="3"/>
     </w:p>
     <w:p>
       <w:r>
+        <w:rPr>
+          <w:noProof/>
+        </w:rPr>
+        <w:pict>
+          <v:shapetype id="_x0000_t75" coordsize="21600,21600" o:spt="75" o:preferrelative="t" path="m@4@5l@4@11@9@11@9@5xe" filled="f" stroked="f">
+            <v:stroke joinstyle="miter"/>
+            <v:formulas>
+              <v:f eqn="if lineDrawn pixelLineWidth 0"/>
+              <v:f eqn="sum @0 1 0"/>
+              <v:f eqn="sum 0 0 @1"/>
+              <v:f eqn="prod @2 1 2"/>
+              <v:f eqn="prod @3 21600 pixelWidth"/>
+              <v:f eqn="prod @3 21600 pixelHeight"/>
+              <v:f eqn="sum @0 0 1"/>
+              <v:f eqn="prod @6 1 2"/>
+              <v:f eqn="prod @7 21600 pixelWidth"/>
+              <v:f eqn="sum @8 21600 0"/>
+              <v:f eqn="prod @7 21600 pixelHeight"/>
+              <v:f eqn="sum @10 21600 0"/>
+            </v:formulas>
+            <v:path o:extrusionok="f" gradientshapeok="t" o:connecttype="rect"/>
+            <o:lock v:ext="edit" aspectratio="t"/>
+          </v:shapetype>
+          <v:shape id="_x0000_s1026" type="#_x0000_t75" style="position:absolute;margin-left:36pt;margin-top:.35pt;width:322.5pt;height:300.75pt;z-index:-251435008;mso-position-horizontal:absolute;mso-position-horizontal-relative:text;mso-position-vertical:absolute;mso-position-vertical-relative:text;mso-width-relative:page;mso-height-relative:page" wrapcoords="-50 0 -50 21546 21600 21546 21600 0 -50 0">
+            <v:imagedata r:id="rId9" o:title="result"/>
+            <w10:wrap type="tight"/>
+          </v:shape>
+        </w:pict>
+      </w:r>
+      <w:r>
         <w:tab/>
-        <w:t>(INSERT IMAGE HERE)</w:t>
       </w:r>
     </w:p>
+    <w:p/>
+    <w:p/>
+    <w:p/>
+    <w:p/>
+    <w:p/>
+    <w:p/>
+    <w:p/>
+    <w:p/>
+    <w:p/>
+    <w:p/>
+    <w:p/>
     <w:p/>
     <w:p/>
     <w:p/>
@@ -3789,10 +4495,12 @@
       <w:pPr>
         <w:pStyle w:val="Heading1"/>
       </w:pPr>
+      <w:bookmarkStart w:id="4" w:name="_Toc436039843"/>
       <w:r>
         <w:lastRenderedPageBreak/>
         <w:t>Problem 1.4</w:t>
       </w:r>
+      <w:bookmarkEnd w:id="4"/>
     </w:p>
     <w:p>
       <w:pPr>
@@ -3864,7 +4572,7 @@
         <mc:AlternateContent>
           <mc:Choice Requires="wps">
             <w:drawing>
-              <wp:anchor distT="45720" distB="45720" distL="114300" distR="114300" simplePos="0" relativeHeight="251701248" behindDoc="0" locked="0" layoutInCell="1" allowOverlap="1" wp14:anchorId="1ED192D3" wp14:editId="68FA741A">
+              <wp:anchor distT="45720" distB="45720" distL="114300" distR="114300" simplePos="0" relativeHeight="251701248" behindDoc="0" locked="0" layoutInCell="1" allowOverlap="1" wp14:anchorId="215BD6F9" wp14:editId="5B52CA79">
                 <wp:simplePos x="0" y="0"/>
                 <wp:positionH relativeFrom="margin">
                   <wp:posOffset>-99060</wp:posOffset>
@@ -3933,11 +4641,7 @@
           </mc:Choice>
           <mc:Fallback>
             <w:pict>
-              <v:shapetype w14:anchorId="1ED192D3" id="_x0000_t202" coordsize="21600,21600" o:spt="202" path="m,l,21600r21600,l21600,xe">
-                <v:stroke joinstyle="miter"/>
-                <v:path gradientshapeok="t" o:connecttype="rect"/>
-              </v:shapetype>
-              <v:shape id="_x0000_s1038" type="#_x0000_t202" style="position:absolute;left:0;text-align:left;margin-left:-7.8pt;margin-top:3.75pt;width:275.3pt;height:235.7pt;z-index:251701248;visibility:visible;mso-wrap-style:square;mso-width-percent:0;mso-height-percent:0;mso-wrap-distance-left:9pt;mso-wrap-distance-top:3.6pt;mso-wrap-distance-right:9pt;mso-wrap-distance-bottom:3.6pt;mso-position-horizontal:absolute;mso-position-horizontal-relative:margin;mso-position-vertical:absolute;mso-position-vertical-relative:text;mso-width-percent:0;mso-height-percent:0;mso-width-relative:margin;mso-height-relative:margin;v-text-anchor:top" o:gfxdata="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" fillcolor="#f2f2f2 [3052]" strokecolor="black [3213]" strokeweight="1.5pt">
+              <v:shape w14:anchorId="215BD6F9" id="_x0000_s1038" type="#_x0000_t202" style="position:absolute;left:0;text-align:left;margin-left:-7.8pt;margin-top:3.75pt;width:275.3pt;height:235.7pt;z-index:251701248;visibility:visible;mso-wrap-style:square;mso-width-percent:0;mso-height-percent:0;mso-wrap-distance-left:9pt;mso-wrap-distance-top:3.6pt;mso-wrap-distance-right:9pt;mso-wrap-distance-bottom:3.6pt;mso-position-horizontal:absolute;mso-position-horizontal-relative:margin;mso-position-vertical:absolute;mso-position-vertical-relative:text;mso-width-percent:0;mso-height-percent:0;mso-width-relative:margin;mso-height-relative:margin;v-text-anchor:top" o:gfxdata="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" fillcolor="#f2f2f2 [3052]" strokecolor="black [3213]" strokeweight="1.5pt">
                 <v:textbox>
                   <w:txbxContent>
                     <w:p>
@@ -3961,7 +4665,7 @@
         <mc:AlternateContent>
           <mc:Choice Requires="wps">
             <w:drawing>
-              <wp:anchor distT="0" distB="0" distL="114300" distR="114300" simplePos="0" relativeHeight="251780096" behindDoc="0" locked="0" layoutInCell="1" allowOverlap="1" wp14:anchorId="67E1CCAD" wp14:editId="5C75F3B2">
+              <wp:anchor distT="0" distB="0" distL="114300" distR="114300" simplePos="0" relativeHeight="251780096" behindDoc="0" locked="0" layoutInCell="1" allowOverlap="1" wp14:anchorId="122E70C2" wp14:editId="1AA86C10">
                 <wp:simplePos x="0" y="0"/>
                 <wp:positionH relativeFrom="column">
                   <wp:posOffset>576596</wp:posOffset>
@@ -4040,7 +4744,7 @@
         <mc:AlternateContent>
           <mc:Choice Requires="wps">
             <w:drawing>
-              <wp:anchor distT="0" distB="0" distL="114300" distR="114300" simplePos="0" relativeHeight="251778048" behindDoc="0" locked="0" layoutInCell="1" allowOverlap="1" wp14:anchorId="3412CE41" wp14:editId="507F5E3E">
+              <wp:anchor distT="0" distB="0" distL="114300" distR="114300" simplePos="0" relativeHeight="251778048" behindDoc="0" locked="0" layoutInCell="1" allowOverlap="1" wp14:anchorId="4A467462" wp14:editId="0BEBB3E3">
                 <wp:simplePos x="0" y="0"/>
                 <wp:positionH relativeFrom="column">
                   <wp:posOffset>-163078</wp:posOffset>
@@ -4127,7 +4831,7 @@
         <mc:AlternateContent>
           <mc:Choice Requires="wps">
             <w:drawing>
-              <wp:anchor distT="0" distB="0" distL="114300" distR="114300" simplePos="0" relativeHeight="251776000" behindDoc="0" locked="0" layoutInCell="1" allowOverlap="1" wp14:anchorId="1F59FC9B" wp14:editId="5A3C9701">
+              <wp:anchor distT="0" distB="0" distL="114300" distR="114300" simplePos="0" relativeHeight="251776000" behindDoc="0" locked="0" layoutInCell="1" allowOverlap="1" wp14:anchorId="6C60CE99" wp14:editId="58E2BA31">
                 <wp:simplePos x="0" y="0"/>
                 <wp:positionH relativeFrom="column">
                   <wp:posOffset>786268</wp:posOffset>
@@ -4210,7 +4914,7 @@
         <mc:AlternateContent>
           <mc:Choice Requires="wps">
             <w:drawing>
-              <wp:anchor distT="0" distB="0" distL="114300" distR="114300" simplePos="0" relativeHeight="251769856" behindDoc="0" locked="0" layoutInCell="1" allowOverlap="1" wp14:anchorId="64CB25D2" wp14:editId="6076D1AA">
+              <wp:anchor distT="0" distB="0" distL="114300" distR="114300" simplePos="0" relativeHeight="251769856" behindDoc="0" locked="0" layoutInCell="1" allowOverlap="1" wp14:anchorId="0D0DD853" wp14:editId="6730988E">
                 <wp:simplePos x="0" y="0"/>
                 <wp:positionH relativeFrom="column">
                   <wp:posOffset>1607480</wp:posOffset>
@@ -4289,7 +4993,7 @@
         <mc:AlternateContent>
           <mc:Choice Requires="wps">
             <w:drawing>
-              <wp:anchor distT="0" distB="0" distL="114300" distR="114300" simplePos="0" relativeHeight="251767808" behindDoc="0" locked="0" layoutInCell="1" allowOverlap="1" wp14:anchorId="49564192" wp14:editId="0D1E5D93">
+              <wp:anchor distT="0" distB="0" distL="114300" distR="114300" simplePos="0" relativeHeight="251767808" behindDoc="0" locked="0" layoutInCell="1" allowOverlap="1" wp14:anchorId="4E596676" wp14:editId="56BCA5C4">
                 <wp:simplePos x="0" y="0"/>
                 <wp:positionH relativeFrom="column">
                   <wp:posOffset>680833</wp:posOffset>
@@ -4365,7 +5069,7 @@
         <mc:AlternateContent>
           <mc:Choice Requires="wps">
             <w:drawing>
-              <wp:anchor distT="0" distB="0" distL="114300" distR="114300" simplePos="0" relativeHeight="251765760" behindDoc="0" locked="0" layoutInCell="1" allowOverlap="1" wp14:anchorId="60F89A94" wp14:editId="3C4F193A">
+              <wp:anchor distT="0" distB="0" distL="114300" distR="114300" simplePos="0" relativeHeight="251765760" behindDoc="0" locked="0" layoutInCell="1" allowOverlap="1" wp14:anchorId="1E30356F" wp14:editId="3A7EA603">
                 <wp:simplePos x="0" y="0"/>
                 <wp:positionH relativeFrom="column">
                   <wp:posOffset>1496819</wp:posOffset>
@@ -4441,7 +5145,7 @@
         <mc:AlternateContent>
           <mc:Choice Requires="wps">
             <w:drawing>
-              <wp:anchor distT="0" distB="0" distL="114300" distR="114300" simplePos="0" relativeHeight="251763712" behindDoc="0" locked="0" layoutInCell="1" allowOverlap="1" wp14:anchorId="41878A68" wp14:editId="07D58470">
+              <wp:anchor distT="0" distB="0" distL="114300" distR="114300" simplePos="0" relativeHeight="251763712" behindDoc="0" locked="0" layoutInCell="1" allowOverlap="1" wp14:anchorId="27B38DE5" wp14:editId="2E5744A3">
                 <wp:simplePos x="0" y="0"/>
                 <wp:positionH relativeFrom="column">
                   <wp:posOffset>1991877</wp:posOffset>
@@ -4517,7 +5221,7 @@
         <mc:AlternateContent>
           <mc:Choice Requires="wps">
             <w:drawing>
-              <wp:anchor distT="0" distB="0" distL="114300" distR="114300" simplePos="0" relativeHeight="251761664" behindDoc="0" locked="0" layoutInCell="1" allowOverlap="1" wp14:anchorId="25466932" wp14:editId="193E78F6">
+              <wp:anchor distT="0" distB="0" distL="114300" distR="114300" simplePos="0" relativeHeight="251761664" behindDoc="0" locked="0" layoutInCell="1" allowOverlap="1" wp14:anchorId="2EDE62C0" wp14:editId="247F2F53">
                 <wp:simplePos x="0" y="0"/>
                 <wp:positionH relativeFrom="column">
                   <wp:posOffset>1094950</wp:posOffset>
@@ -4593,7 +5297,7 @@
         <mc:AlternateContent>
           <mc:Choice Requires="wps">
             <w:drawing>
-              <wp:anchor distT="0" distB="0" distL="114300" distR="114300" simplePos="0" relativeHeight="251759616" behindDoc="0" locked="0" layoutInCell="1" allowOverlap="1" wp14:anchorId="0CB32806" wp14:editId="50131990">
+              <wp:anchor distT="0" distB="0" distL="114300" distR="114300" simplePos="0" relativeHeight="251759616" behindDoc="0" locked="0" layoutInCell="1" allowOverlap="1" wp14:anchorId="3E47593F" wp14:editId="52379469">
                 <wp:simplePos x="0" y="0"/>
                 <wp:positionH relativeFrom="column">
                   <wp:posOffset>1671546</wp:posOffset>
@@ -4669,7 +5373,7 @@
         <mc:AlternateContent>
           <mc:Choice Requires="wps">
             <w:drawing>
-              <wp:anchor distT="0" distB="0" distL="114300" distR="114300" simplePos="0" relativeHeight="251757568" behindDoc="0" locked="0" layoutInCell="1" allowOverlap="1" wp14:anchorId="07C889AD" wp14:editId="33565597">
+              <wp:anchor distT="0" distB="0" distL="114300" distR="114300" simplePos="0" relativeHeight="251757568" behindDoc="0" locked="0" layoutInCell="1" allowOverlap="1" wp14:anchorId="394567C5" wp14:editId="36AAD26C">
                 <wp:simplePos x="0" y="0"/>
                 <wp:positionH relativeFrom="column">
                   <wp:posOffset>2026823</wp:posOffset>
@@ -4745,7 +5449,7 @@
         <mc:AlternateContent>
           <mc:Choice Requires="wps">
             <w:drawing>
-              <wp:anchor distT="0" distB="0" distL="114300" distR="114300" simplePos="0" relativeHeight="251755520" behindDoc="0" locked="0" layoutInCell="1" allowOverlap="1" wp14:anchorId="121E4DFC" wp14:editId="2FA28501">
+              <wp:anchor distT="0" distB="0" distL="114300" distR="114300" simplePos="0" relativeHeight="251755520" behindDoc="0" locked="0" layoutInCell="1" allowOverlap="1" wp14:anchorId="52575B9D" wp14:editId="7C6282D4">
                 <wp:simplePos x="0" y="0"/>
                 <wp:positionH relativeFrom="column">
                   <wp:posOffset>1060005</wp:posOffset>
@@ -4818,7 +5522,7 @@
         <mc:AlternateContent>
           <mc:Choice Requires="wps">
             <w:drawing>
-              <wp:anchor distT="0" distB="0" distL="114300" distR="114300" simplePos="0" relativeHeight="251754496" behindDoc="0" locked="0" layoutInCell="1" allowOverlap="1" wp14:anchorId="08D543A5" wp14:editId="7890C0F8">
+              <wp:anchor distT="0" distB="0" distL="114300" distR="114300" simplePos="0" relativeHeight="251754496" behindDoc="0" locked="0" layoutInCell="1" allowOverlap="1" wp14:anchorId="6A41F553" wp14:editId="7F6D6A28">
                 <wp:simplePos x="0" y="0"/>
                 <wp:positionH relativeFrom="column">
                   <wp:posOffset>18470</wp:posOffset>
@@ -4910,7 +5614,7 @@
           </mc:Choice>
           <mc:Fallback>
             <w:pict>
-              <v:shape w14:anchorId="74C350E3" id="Text Box 128" o:spid="_x0000_s1039" type="#_x0000_t202" style="position:absolute;left:0;text-align:left;margin-left:1.45pt;margin-top:90.4pt;width:52.65pt;height:27.2pt;rotation:5137505fd;z-index:251754496;visibility:visible;mso-wrap-style:square;mso-width-percent:0;mso-height-percent:0;mso-wrap-distance-left:9pt;mso-wrap-distance-top:0;mso-wrap-distance-right:9pt;mso-wrap-distance-bottom:0;mso-position-horizontal:absolute;mso-position-horizontal-relative:text;mso-position-vertical:absolute;mso-position-vertical-relative:text;mso-width-percent:0;mso-height-percent:0;mso-width-relative:margin;mso-height-relative:margin;v-text-anchor:top" o:gfxdata="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" fillcolor="white [3201]" stroked="f" strokeweight=".5pt">
+              <v:shape w14:anchorId="6A41F553" id="Text Box 128" o:spid="_x0000_s1039" type="#_x0000_t202" style="position:absolute;left:0;text-align:left;margin-left:1.45pt;margin-top:90.4pt;width:52.65pt;height:27.2pt;rotation:5137505fd;z-index:251754496;visibility:visible;mso-wrap-style:square;mso-width-percent:0;mso-height-percent:0;mso-wrap-distance-left:9pt;mso-wrap-distance-top:0;mso-wrap-distance-right:9pt;mso-wrap-distance-bottom:0;mso-position-horizontal:absolute;mso-position-horizontal-relative:text;mso-position-vertical:absolute;mso-position-vertical-relative:text;mso-width-percent:0;mso-height-percent:0;mso-width-relative:margin;mso-height-relative:margin;v-text-anchor:top" o:gfxdata="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" fillcolor="white [3201]" stroked="f" strokeweight=".5pt">
                 <v:textbox>
                   <w:txbxContent>
                     <w:p>
@@ -4949,7 +5653,7 @@
         <mc:AlternateContent>
           <mc:Choice Requires="wps">
             <w:drawing>
-              <wp:anchor distT="0" distB="0" distL="114300" distR="114300" simplePos="0" relativeHeight="251752448" behindDoc="0" locked="0" layoutInCell="1" allowOverlap="1" wp14:anchorId="6447D47D" wp14:editId="32AFBCEB">
+              <wp:anchor distT="0" distB="0" distL="114300" distR="114300" simplePos="0" relativeHeight="251752448" behindDoc="0" locked="0" layoutInCell="1" allowOverlap="1" wp14:anchorId="238E8E26" wp14:editId="2EF006F8">
                 <wp:simplePos x="0" y="0"/>
                 <wp:positionH relativeFrom="column">
                   <wp:posOffset>1823840</wp:posOffset>
@@ -5033,7 +5737,7 @@
         <mc:AlternateContent>
           <mc:Choice Requires="wps">
             <w:drawing>
-              <wp:anchor distT="0" distB="0" distL="114300" distR="114300" simplePos="0" relativeHeight="251750400" behindDoc="0" locked="0" layoutInCell="1" allowOverlap="1" wp14:anchorId="1AEF405E" wp14:editId="67850414">
+              <wp:anchor distT="0" distB="0" distL="114300" distR="114300" simplePos="0" relativeHeight="251750400" behindDoc="0" locked="0" layoutInCell="1" allowOverlap="1" wp14:anchorId="494836A7" wp14:editId="72658759">
                 <wp:simplePos x="0" y="0"/>
                 <wp:positionH relativeFrom="column">
                   <wp:posOffset>1298797</wp:posOffset>
@@ -5117,7 +5821,7 @@
         <mc:AlternateContent>
           <mc:Choice Requires="wps">
             <w:drawing>
-              <wp:anchor distT="0" distB="0" distL="114300" distR="114300" simplePos="0" relativeHeight="251748352" behindDoc="0" locked="0" layoutInCell="1" allowOverlap="1" wp14:anchorId="74FA5A5D" wp14:editId="43699F97">
+              <wp:anchor distT="0" distB="0" distL="114300" distR="114300" simplePos="0" relativeHeight="251748352" behindDoc="0" locked="0" layoutInCell="1" allowOverlap="1" wp14:anchorId="3C0643A3" wp14:editId="575DAA0B">
                 <wp:simplePos x="0" y="0"/>
                 <wp:positionH relativeFrom="column">
                   <wp:posOffset>2440340</wp:posOffset>
@@ -5193,7 +5897,7 @@
         <mc:AlternateContent>
           <mc:Choice Requires="wps">
             <w:drawing>
-              <wp:anchor distT="0" distB="0" distL="114300" distR="114300" simplePos="0" relativeHeight="251746304" behindDoc="0" locked="0" layoutInCell="1" allowOverlap="1" wp14:anchorId="461C3CCC" wp14:editId="445528E3">
+              <wp:anchor distT="0" distB="0" distL="114300" distR="114300" simplePos="0" relativeHeight="251746304" behindDoc="0" locked="0" layoutInCell="1" allowOverlap="1" wp14:anchorId="3F513C11" wp14:editId="2A7A2A60">
                 <wp:simplePos x="0" y="0"/>
                 <wp:positionH relativeFrom="column">
                   <wp:posOffset>497970</wp:posOffset>
@@ -5277,7 +5981,7 @@
         <mc:AlternateContent>
           <mc:Choice Requires="wps">
             <w:drawing>
-              <wp:anchor distT="0" distB="0" distL="114300" distR="114300" simplePos="0" relativeHeight="251740160" behindDoc="0" locked="0" layoutInCell="1" allowOverlap="1" wp14:anchorId="120E70F2" wp14:editId="4F0FBDA5">
+              <wp:anchor distT="0" distB="0" distL="114300" distR="114300" simplePos="0" relativeHeight="251740160" behindDoc="0" locked="0" layoutInCell="1" allowOverlap="1" wp14:anchorId="2BB86251" wp14:editId="5BA0952A">
                 <wp:simplePos x="0" y="0"/>
                 <wp:positionH relativeFrom="column">
                   <wp:posOffset>1234893</wp:posOffset>
@@ -5361,7 +6065,7 @@
         <mc:AlternateContent>
           <mc:Choice Requires="wps">
             <w:drawing>
-              <wp:anchor distT="0" distB="0" distL="114300" distR="114300" simplePos="0" relativeHeight="251744256" behindDoc="0" locked="0" layoutInCell="1" allowOverlap="1" wp14:anchorId="29EB3298" wp14:editId="3F00A7EB">
+              <wp:anchor distT="0" distB="0" distL="114300" distR="114300" simplePos="0" relativeHeight="251744256" behindDoc="0" locked="0" layoutInCell="1" allowOverlap="1" wp14:anchorId="3A8760FF" wp14:editId="76A0F053">
                 <wp:simplePos x="0" y="0"/>
                 <wp:positionH relativeFrom="column">
                   <wp:posOffset>1822976</wp:posOffset>
@@ -5445,7 +6149,7 @@
         <mc:AlternateContent>
           <mc:Choice Requires="wps">
             <w:drawing>
-              <wp:anchor distT="0" distB="0" distL="114300" distR="114300" simplePos="0" relativeHeight="251742208" behindDoc="0" locked="0" layoutInCell="1" allowOverlap="1" wp14:anchorId="1736ACC7" wp14:editId="278F0FEF">
+              <wp:anchor distT="0" distB="0" distL="114300" distR="114300" simplePos="0" relativeHeight="251742208" behindDoc="0" locked="0" layoutInCell="1" allowOverlap="1" wp14:anchorId="17308A41" wp14:editId="3C349AE2">
                 <wp:simplePos x="0" y="0"/>
                 <wp:positionH relativeFrom="column">
                   <wp:posOffset>2493661</wp:posOffset>
@@ -5521,7 +6225,7 @@
         <mc:AlternateContent>
           <mc:Choice Requires="wps">
             <w:drawing>
-              <wp:anchor distT="0" distB="0" distL="114300" distR="114300" simplePos="0" relativeHeight="251738112" behindDoc="0" locked="0" layoutInCell="1" allowOverlap="1" wp14:anchorId="3662FBCC" wp14:editId="0E628EE3">
+              <wp:anchor distT="0" distB="0" distL="114300" distR="114300" simplePos="0" relativeHeight="251738112" behindDoc="0" locked="0" layoutInCell="1" allowOverlap="1" wp14:anchorId="49269D94" wp14:editId="6978098F">
                 <wp:simplePos x="0" y="0"/>
                 <wp:positionH relativeFrom="column">
                   <wp:posOffset>594069</wp:posOffset>
@@ -5605,7 +6309,7 @@
         <mc:AlternateContent>
           <mc:Choice Requires="wps">
             <w:drawing>
-              <wp:anchor distT="0" distB="0" distL="114300" distR="114300" simplePos="0" relativeHeight="251737088" behindDoc="0" locked="0" layoutInCell="1" allowOverlap="1" wp14:anchorId="761062C5" wp14:editId="6DAA0444">
+              <wp:anchor distT="0" distB="0" distL="114300" distR="114300" simplePos="0" relativeHeight="251737088" behindDoc="0" locked="0" layoutInCell="1" allowOverlap="1" wp14:anchorId="748B71A4" wp14:editId="24939757">
                 <wp:simplePos x="0" y="0"/>
                 <wp:positionH relativeFrom="column">
                   <wp:posOffset>838685</wp:posOffset>
@@ -5631,6 +6335,11 @@
                           <a:avLst/>
                         </a:prstGeom>
                         <a:ln>
+                          <a:solidFill>
+                            <a:schemeClr val="accent4">
+                              <a:lumMod val="75000"/>
+                            </a:schemeClr>
+                          </a:solidFill>
                           <a:tailEnd type="triangle"/>
                         </a:ln>
                       </wps:spPr>
@@ -5663,7 +6372,11 @@
           </mc:Choice>
           <mc:Fallback>
             <w:pict>
-              <v:shape w14:anchorId="3781A085" id="Straight Arrow Connector 55" o:spid="_x0000_s1026" type="#_x0000_t32" style="position:absolute;margin-left:66.05pt;margin-top:110.1pt;width:94.45pt;height:3.6pt;z-index:251737088;visibility:visible;mso-wrap-style:square;mso-width-percent:0;mso-height-percent:0;mso-wrap-distance-left:9pt;mso-wrap-distance-top:0;mso-wrap-distance-right:9pt;mso-wrap-distance-bottom:0;mso-position-horizontal:absolute;mso-position-horizontal-relative:text;mso-position-vertical:absolute;mso-position-vertical-relative:text;mso-width-percent:0;mso-height-percent:0;mso-width-relative:margin;mso-height-relative:margin" o:gfxdata="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" strokecolor="#5b9bd5 [3204]" strokeweight=".5pt">
+              <v:shapetype w14:anchorId="53899ACF" id="_x0000_t32" coordsize="21600,21600" o:spt="32" o:oned="t" path="m,l21600,21600e" filled="f">
+                <v:path arrowok="t" fillok="f" o:connecttype="none"/>
+                <o:lock v:ext="edit" shapetype="t"/>
+              </v:shapetype>
+              <v:shape id="Straight Arrow Connector 55" o:spid="_x0000_s1026" type="#_x0000_t32" style="position:absolute;margin-left:66.05pt;margin-top:110.1pt;width:94.45pt;height:3.6pt;z-index:251737088;visibility:visible;mso-wrap-style:square;mso-width-percent:0;mso-height-percent:0;mso-wrap-distance-left:9pt;mso-wrap-distance-top:0;mso-wrap-distance-right:9pt;mso-wrap-distance-bottom:0;mso-position-horizontal:absolute;mso-position-horizontal-relative:text;mso-position-vertical:absolute;mso-position-vertical-relative:text;mso-width-percent:0;mso-height-percent:0;mso-width-relative:margin;mso-height-relative:margin" o:gfxdata="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" strokecolor="#bf8f00 [2407]" strokeweight=".5pt">
                 <v:stroke endarrow="block" joinstyle="miter"/>
               </v:shape>
             </w:pict>
@@ -5678,7 +6391,7 @@
         <mc:AlternateContent>
           <mc:Choice Requires="wps">
             <w:drawing>
-              <wp:anchor distT="0" distB="0" distL="114300" distR="114300" simplePos="0" relativeHeight="251735040" behindDoc="0" locked="0" layoutInCell="1" allowOverlap="1" wp14:anchorId="2E72A9B4" wp14:editId="7FE521BF">
+              <wp:anchor distT="0" distB="0" distL="114300" distR="114300" simplePos="0" relativeHeight="251735040" behindDoc="0" locked="0" layoutInCell="1" allowOverlap="1" wp14:anchorId="4D21BAB3" wp14:editId="2204338E">
                 <wp:simplePos x="0" y="0"/>
                 <wp:positionH relativeFrom="column">
                   <wp:posOffset>2113280</wp:posOffset>
@@ -5771,7 +6484,7 @@
           </mc:Choice>
           <mc:Fallback>
             <w:pict>
-              <v:shape w14:anchorId="5FC1B3A4" id="Text Box 54" o:spid="_x0000_s1040" type="#_x0000_t202" style="position:absolute;left:0;text-align:left;margin-left:166.4pt;margin-top:99.5pt;width:27.5pt;height:21.75pt;z-index:251735040;visibility:visible;mso-wrap-style:square;mso-width-percent:0;mso-height-percent:0;mso-wrap-distance-left:9pt;mso-wrap-distance-top:0;mso-wrap-distance-right:9pt;mso-wrap-distance-bottom:0;mso-position-horizontal:absolute;mso-position-horizontal-relative:text;mso-position-vertical:absolute;mso-position-vertical-relative:text;mso-width-percent:0;mso-height-percent:0;mso-width-relative:margin;mso-height-relative:margin;v-text-anchor:top" o:gfxdata="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" fillcolor="white [3201]" stroked="f" strokeweight=".5pt">
+              <v:shape w14:anchorId="4D21BAB3" id="Text Box 54" o:spid="_x0000_s1040" type="#_x0000_t202" style="position:absolute;left:0;text-align:left;margin-left:166.4pt;margin-top:99.5pt;width:27.5pt;height:21.75pt;z-index:251735040;visibility:visible;mso-wrap-style:square;mso-width-percent:0;mso-height-percent:0;mso-wrap-distance-left:9pt;mso-wrap-distance-top:0;mso-wrap-distance-right:9pt;mso-wrap-distance-bottom:0;mso-position-horizontal:absolute;mso-position-horizontal-relative:text;mso-position-vertical:absolute;mso-position-vertical-relative:text;mso-width-percent:0;mso-height-percent:0;mso-width-relative:margin;mso-height-relative:margin;v-text-anchor:top" o:gfxdata="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" fillcolor="white [3201]" stroked="f" strokeweight=".5pt">
                 <v:textbox>
                   <w:txbxContent>
                     <w:p>
@@ -5811,7 +6524,7 @@
         <mc:AlternateContent>
           <mc:Choice Requires="wps">
             <w:drawing>
-              <wp:anchor distT="0" distB="0" distL="114300" distR="114300" simplePos="0" relativeHeight="251734016" behindDoc="0" locked="0" layoutInCell="1" allowOverlap="1" wp14:anchorId="144CA7E8" wp14:editId="5BD22B26">
+              <wp:anchor distT="0" distB="0" distL="114300" distR="114300" simplePos="0" relativeHeight="251734016" behindDoc="0" locked="0" layoutInCell="1" allowOverlap="1" wp14:anchorId="163A8FDA" wp14:editId="5FAD59B0">
                 <wp:simplePos x="0" y="0"/>
                 <wp:positionH relativeFrom="column">
                   <wp:posOffset>2035899</wp:posOffset>
@@ -5882,7 +6595,7 @@
         <mc:AlternateContent>
           <mc:Choice Requires="wps">
             <w:drawing>
-              <wp:anchor distT="0" distB="0" distL="114300" distR="114300" simplePos="0" relativeHeight="251723776" behindDoc="0" locked="0" layoutInCell="1" allowOverlap="1" wp14:anchorId="28CE2FAA" wp14:editId="090764F4">
+              <wp:anchor distT="0" distB="0" distL="114300" distR="114300" simplePos="0" relativeHeight="251723776" behindDoc="0" locked="0" layoutInCell="1" allowOverlap="1" wp14:anchorId="18569752" wp14:editId="4CF7EB39">
                 <wp:simplePos x="0" y="0"/>
                 <wp:positionH relativeFrom="column">
                   <wp:posOffset>733850</wp:posOffset>
@@ -5955,7 +6668,7 @@
         <mc:AlternateContent>
           <mc:Choice Requires="wps">
             <w:drawing>
-              <wp:anchor distT="0" distB="0" distL="114300" distR="114300" simplePos="0" relativeHeight="251725824" behindDoc="0" locked="0" layoutInCell="1" allowOverlap="1" wp14:anchorId="7BB89019" wp14:editId="727CF668">
+              <wp:anchor distT="0" distB="0" distL="114300" distR="114300" simplePos="0" relativeHeight="251725824" behindDoc="0" locked="0" layoutInCell="1" allowOverlap="1" wp14:anchorId="5E07B9A7" wp14:editId="696A349A">
                 <wp:simplePos x="0" y="0"/>
                 <wp:positionH relativeFrom="column">
                   <wp:posOffset>827036</wp:posOffset>
@@ -6028,7 +6741,7 @@
         <mc:AlternateContent>
           <mc:Choice Requires="wps">
             <w:drawing>
-              <wp:anchor distT="0" distB="0" distL="114300" distR="114300" simplePos="0" relativeHeight="251721728" behindDoc="0" locked="0" layoutInCell="1" allowOverlap="1" wp14:anchorId="3F05E034" wp14:editId="5F76FE6F">
+              <wp:anchor distT="0" distB="0" distL="114300" distR="114300" simplePos="0" relativeHeight="251721728" behindDoc="0" locked="0" layoutInCell="1" allowOverlap="1" wp14:anchorId="2A70D83B" wp14:editId="46241292">
                 <wp:simplePos x="0" y="0"/>
                 <wp:positionH relativeFrom="column">
                   <wp:posOffset>1766570</wp:posOffset>
@@ -6118,7 +6831,7 @@
           </mc:Choice>
           <mc:Fallback>
             <w:pict>
-              <v:shape w14:anchorId="66356731" id="Text Box 44" o:spid="_x0000_s1041" type="#_x0000_t202" style="position:absolute;left:0;text-align:left;margin-left:139.1pt;margin-top:59.9pt;width:29.35pt;height:21.3pt;z-index:251721728;visibility:visible;mso-wrap-style:square;mso-width-percent:0;mso-height-percent:0;mso-wrap-distance-left:9pt;mso-wrap-distance-top:0;mso-wrap-distance-right:9pt;mso-wrap-distance-bottom:0;mso-position-horizontal:absolute;mso-position-horizontal-relative:text;mso-position-vertical:absolute;mso-position-vertical-relative:text;mso-width-percent:0;mso-height-percent:0;mso-width-relative:margin;mso-height-relative:margin;v-text-anchor:top" o:gfxdata="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" fillcolor="white [3201]" stroked="f" strokeweight=".5pt">
+              <v:shape w14:anchorId="2A70D83B" id="Text Box 44" o:spid="_x0000_s1041" type="#_x0000_t202" style="position:absolute;left:0;text-align:left;margin-left:139.1pt;margin-top:59.9pt;width:29.35pt;height:21.3pt;z-index:251721728;visibility:visible;mso-wrap-style:square;mso-width-percent:0;mso-height-percent:0;mso-wrap-distance-left:9pt;mso-wrap-distance-top:0;mso-wrap-distance-right:9pt;mso-wrap-distance-bottom:0;mso-position-horizontal:absolute;mso-position-horizontal-relative:text;mso-position-vertical:absolute;mso-position-vertical-relative:text;mso-width-percent:0;mso-height-percent:0;mso-width-relative:margin;mso-height-relative:margin;v-text-anchor:top" o:gfxdata="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" fillcolor="white [3201]" stroked="f" strokeweight=".5pt">
                 <v:textbox>
                   <w:txbxContent>
                     <w:p>
@@ -6155,7 +6868,7 @@
         <mc:AlternateContent>
           <mc:Choice Requires="wps">
             <w:drawing>
-              <wp:anchor distT="0" distB="0" distL="114300" distR="114300" simplePos="0" relativeHeight="251720704" behindDoc="0" locked="0" layoutInCell="1" allowOverlap="1" wp14:anchorId="730BD677" wp14:editId="282F93E2">
+              <wp:anchor distT="0" distB="0" distL="114300" distR="114300" simplePos="0" relativeHeight="251720704" behindDoc="0" locked="0" layoutInCell="1" allowOverlap="1" wp14:anchorId="70E93B49" wp14:editId="3E944DF7">
                 <wp:simplePos x="0" y="0"/>
                 <wp:positionH relativeFrom="column">
                   <wp:posOffset>1687781</wp:posOffset>
@@ -6226,7 +6939,7 @@
         <mc:AlternateContent>
           <mc:Choice Requires="wps">
             <w:drawing>
-              <wp:anchor distT="0" distB="0" distL="114300" distR="114300" simplePos="0" relativeHeight="251712512" behindDoc="0" locked="0" layoutInCell="1" allowOverlap="1" wp14:anchorId="44491A4C" wp14:editId="43829D3E">
+              <wp:anchor distT="0" distB="0" distL="114300" distR="114300" simplePos="0" relativeHeight="251712512" behindDoc="0" locked="0" layoutInCell="1" allowOverlap="1" wp14:anchorId="5A7FCCAD" wp14:editId="73DC01C7">
                 <wp:simplePos x="0" y="0"/>
                 <wp:positionH relativeFrom="column">
                   <wp:posOffset>1309370</wp:posOffset>
@@ -6316,7 +7029,7 @@
           </mc:Choice>
           <mc:Fallback>
             <w:pict>
-              <v:shape w14:anchorId="72A2E893" id="Text Box 38" o:spid="_x0000_s1042" type="#_x0000_t202" style="position:absolute;left:0;text-align:left;margin-left:103.1pt;margin-top:28.15pt;width:29.35pt;height:21.3pt;z-index:251712512;visibility:visible;mso-wrap-style:square;mso-width-percent:0;mso-height-percent:0;mso-wrap-distance-left:9pt;mso-wrap-distance-top:0;mso-wrap-distance-right:9pt;mso-wrap-distance-bottom:0;mso-position-horizontal:absolute;mso-position-horizontal-relative:text;mso-position-vertical:absolute;mso-position-vertical-relative:text;mso-width-percent:0;mso-height-percent:0;mso-width-relative:margin;mso-height-relative:margin;v-text-anchor:top" o:gfxdata="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" fillcolor="white [3201]" stroked="f" strokeweight=".5pt">
+              <v:shape w14:anchorId="5A7FCCAD" id="Text Box 38" o:spid="_x0000_s1042" type="#_x0000_t202" style="position:absolute;left:0;text-align:left;margin-left:103.1pt;margin-top:28.15pt;width:29.35pt;height:21.3pt;z-index:251712512;visibility:visible;mso-wrap-style:square;mso-width-percent:0;mso-height-percent:0;mso-wrap-distance-left:9pt;mso-wrap-distance-top:0;mso-wrap-distance-right:9pt;mso-wrap-distance-bottom:0;mso-position-horizontal:absolute;mso-position-horizontal-relative:text;mso-position-vertical:absolute;mso-position-vertical-relative:text;mso-width-percent:0;mso-height-percent:0;mso-width-relative:margin;mso-height-relative:margin;v-text-anchor:top" o:gfxdata="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" fillcolor="white [3201]" stroked="f" strokeweight=".5pt">
                 <v:textbox>
                   <w:txbxContent>
                     <w:p>
@@ -6353,7 +7066,7 @@
         <mc:AlternateContent>
           <mc:Choice Requires="wps">
             <w:drawing>
-              <wp:anchor distT="0" distB="0" distL="114300" distR="114300" simplePos="0" relativeHeight="251711488" behindDoc="0" locked="0" layoutInCell="1" allowOverlap="1" wp14:anchorId="04D71FE1" wp14:editId="4BEEB1BC">
+              <wp:anchor distT="0" distB="0" distL="114300" distR="114300" simplePos="0" relativeHeight="251711488" behindDoc="0" locked="0" layoutInCell="1" allowOverlap="1" wp14:anchorId="5A3D35F0" wp14:editId="794B21C2">
                 <wp:simplePos x="0" y="0"/>
                 <wp:positionH relativeFrom="column">
                   <wp:posOffset>1230283</wp:posOffset>
@@ -6424,7 +7137,7 @@
         <mc:AlternateContent>
           <mc:Choice Requires="wps">
             <w:drawing>
-              <wp:anchor distT="0" distB="0" distL="114300" distR="114300" simplePos="0" relativeHeight="251704320" behindDoc="0" locked="0" layoutInCell="1" allowOverlap="1" wp14:anchorId="1F255F94" wp14:editId="77D061EA">
+              <wp:anchor distT="0" distB="0" distL="114300" distR="114300" simplePos="0" relativeHeight="251704320" behindDoc="0" locked="0" layoutInCell="1" allowOverlap="1" wp14:anchorId="34BDABD7" wp14:editId="6B761B5D">
                 <wp:simplePos x="0" y="0"/>
                 <wp:positionH relativeFrom="column">
                   <wp:posOffset>378572</wp:posOffset>
@@ -6587,7 +7300,7 @@
           </mc:Choice>
           <mc:Fallback>
             <w:pict>
-              <v:shape w14:anchorId="1512670D" id="Text Box 34" o:spid="_x0000_s1043" type="#_x0000_t202" style="position:absolute;left:0;text-align:left;margin-left:53.65pt;margin-top:19.2pt;width:29.35pt;height:21.3pt;z-index:251706368;visibility:visible;mso-wrap-style:square;mso-width-percent:0;mso-height-percent:0;mso-wrap-distance-left:9pt;mso-wrap-distance-top:0;mso-wrap-distance-right:9pt;mso-wrap-distance-bottom:0;mso-position-horizontal:absolute;mso-position-horizontal-relative:text;mso-position-vertical:absolute;mso-position-vertical-relative:text;mso-width-percent:0;mso-height-percent:0;mso-width-relative:margin;mso-height-relative:margin;v-text-anchor:top" o:gfxdata="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" fillcolor="white [3201]" stroked="f" strokeweight=".5pt">
+              <v:shape w14:anchorId="10495435" id="Text Box 34" o:spid="_x0000_s1043" type="#_x0000_t202" style="position:absolute;left:0;text-align:left;margin-left:53.65pt;margin-top:19.2pt;width:29.35pt;height:21.3pt;z-index:251706368;visibility:visible;mso-wrap-style:square;mso-width-percent:0;mso-height-percent:0;mso-wrap-distance-left:9pt;mso-wrap-distance-top:0;mso-wrap-distance-right:9pt;mso-wrap-distance-bottom:0;mso-position-horizontal:absolute;mso-position-horizontal-relative:text;mso-position-vertical:absolute;mso-position-vertical-relative:text;mso-width-percent:0;mso-height-percent:0;mso-width-relative:margin;mso-height-relative:margin;v-text-anchor:top" o:gfxdata="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" fillcolor="white [3201]" stroked="f" strokeweight=".5pt">
                 <v:textbox>
                   <w:txbxContent>
                     <w:p>
@@ -7002,7 +7715,7 @@
           </mc:Choice>
           <mc:Fallback>
             <w:pict>
-              <v:shape w14:anchorId="78ECE497" id="Text Box 36" o:spid="_x0000_s1044" type="#_x0000_t202" style="position:absolute;left:0;text-align:left;margin-left:147.8pt;margin-top:142.6pt;width:29.35pt;height:21.3pt;z-index:251709440;visibility:visible;mso-wrap-style:square;mso-width-percent:0;mso-height-percent:0;mso-wrap-distance-left:9pt;mso-wrap-distance-top:0;mso-wrap-distance-right:9pt;mso-wrap-distance-bottom:0;mso-position-horizontal:absolute;mso-position-horizontal-relative:text;mso-position-vertical:absolute;mso-position-vertical-relative:text;mso-width-percent:0;mso-height-percent:0;mso-width-relative:margin;mso-height-relative:margin;v-text-anchor:top" o:gfxdata="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" fillcolor="white [3201]" stroked="f" strokeweight=".5pt">
+              <v:shape w14:anchorId="148A22FB" id="Text Box 36" o:spid="_x0000_s1044" type="#_x0000_t202" style="position:absolute;left:0;text-align:left;margin-left:147.8pt;margin-top:142.6pt;width:29.35pt;height:21.3pt;z-index:251709440;visibility:visible;mso-wrap-style:square;mso-width-percent:0;mso-height-percent:0;mso-wrap-distance-left:9pt;mso-wrap-distance-top:0;mso-wrap-distance-right:9pt;mso-wrap-distance-bottom:0;mso-position-horizontal:absolute;mso-position-horizontal-relative:text;mso-position-vertical:absolute;mso-position-vertical-relative:text;mso-width-percent:0;mso-height-percent:0;mso-width-relative:margin;mso-height-relative:margin;v-text-anchor:top" o:gfxdata="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" fillcolor="white [3201]" stroked="f" strokeweight=".5pt">
                 <v:textbox>
                   <w:txbxContent>
                     <w:p>
@@ -7129,7 +7842,7 @@
           </mc:Choice>
           <mc:Fallback>
             <w:pict>
-              <v:shape w14:anchorId="2FDE18CA" id="Text Box 40" o:spid="_x0000_s1045" type="#_x0000_t202" style="position:absolute;left:0;text-align:left;margin-left:94.3pt;margin-top:164.25pt;width:29.35pt;height:21.3pt;z-index:251715584;visibility:visible;mso-wrap-style:square;mso-width-percent:0;mso-height-percent:0;mso-wrap-distance-left:9pt;mso-wrap-distance-top:0;mso-wrap-distance-right:9pt;mso-wrap-distance-bottom:0;mso-position-horizontal:absolute;mso-position-horizontal-relative:text;mso-position-vertical:absolute;mso-position-vertical-relative:text;mso-width-percent:0;mso-height-percent:0;mso-width-relative:margin;mso-height-relative:margin;v-text-anchor:top" o:gfxdata="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" fillcolor="white [3201]" stroked="f" strokeweight=".5pt">
+              <v:shape w14:anchorId="6D97A223" id="Text Box 40" o:spid="_x0000_s1045" type="#_x0000_t202" style="position:absolute;left:0;text-align:left;margin-left:94.3pt;margin-top:164.25pt;width:29.35pt;height:21.3pt;z-index:251715584;visibility:visible;mso-wrap-style:square;mso-width-percent:0;mso-height-percent:0;mso-wrap-distance-left:9pt;mso-wrap-distance-top:0;mso-wrap-distance-right:9pt;mso-wrap-distance-bottom:0;mso-position-horizontal:absolute;mso-position-horizontal-relative:text;mso-position-vertical:absolute;mso-position-vertical-relative:text;mso-width-percent:0;mso-height-percent:0;mso-width-relative:margin;mso-height-relative:margin;v-text-anchor:top" o:gfxdata="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" fillcolor="white [3201]" stroked="f" strokeweight=".5pt">
                 <v:textbox>
                   <w:txbxContent>
                     <w:p>
@@ -7410,7 +8123,7 @@
           </mc:Choice>
           <mc:Fallback>
             <w:pict>
-              <v:shape w14:anchorId="0A68C0D6" id="Text Box 42" o:spid="_x0000_s1046" type="#_x0000_t202" style="position:absolute;left:0;text-align:left;margin-left:26.95pt;margin-top:169.55pt;width:29.35pt;height:21.3pt;z-index:251718656;visibility:visible;mso-wrap-style:square;mso-width-percent:0;mso-height-percent:0;mso-wrap-distance-left:9pt;mso-wrap-distance-top:0;mso-wrap-distance-right:9pt;mso-wrap-distance-bottom:0;mso-position-horizontal:absolute;mso-position-horizontal-relative:text;mso-position-vertical:absolute;mso-position-vertical-relative:text;mso-width-percent:0;mso-height-percent:0;mso-width-relative:margin;mso-height-relative:margin;v-text-anchor:top" o:gfxdata="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" fillcolor="white [3201]" stroked="f" strokeweight=".5pt">
+              <v:shape w14:anchorId="717C3C55" id="Text Box 42" o:spid="_x0000_s1046" type="#_x0000_t202" style="position:absolute;left:0;text-align:left;margin-left:26.95pt;margin-top:169.55pt;width:29.35pt;height:21.3pt;z-index:251718656;visibility:visible;mso-wrap-style:square;mso-width-percent:0;mso-height-percent:0;mso-wrap-distance-left:9pt;mso-wrap-distance-top:0;mso-wrap-distance-right:9pt;mso-wrap-distance-bottom:0;mso-position-horizontal:absolute;mso-position-horizontal-relative:text;mso-position-vertical:absolute;mso-position-vertical-relative:text;mso-width-percent:0;mso-height-percent:0;mso-width-relative:margin;mso-height-relative:margin;v-text-anchor:top" o:gfxdata="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" fillcolor="white [3201]" stroked="f" strokeweight=".5pt">
                 <v:textbox>
                   <w:txbxContent>
                     <w:p>
@@ -7819,18 +8532,18 @@
         <mc:AlternateContent>
           <mc:Choice Requires="wps">
             <w:drawing>
-              <wp:anchor distT="0" distB="0" distL="114300" distR="114300" simplePos="0" relativeHeight="251786240" behindDoc="0" locked="0" layoutInCell="1" allowOverlap="1" wp14:anchorId="65188B1E" wp14:editId="799DDF4D">
+              <wp:anchor distT="0" distB="0" distL="114300" distR="114300" simplePos="0" relativeHeight="251782144" behindDoc="0" locked="0" layoutInCell="1" allowOverlap="1" wp14:anchorId="1CD17631" wp14:editId="2AAFEBFA">
                 <wp:simplePos x="0" y="0"/>
                 <wp:positionH relativeFrom="column">
-                  <wp:posOffset>2603063</wp:posOffset>
+                  <wp:posOffset>2602392</wp:posOffset>
                 </wp:positionH>
                 <wp:positionV relativeFrom="paragraph">
-                  <wp:posOffset>1060450</wp:posOffset>
+                  <wp:posOffset>650723</wp:posOffset>
                 </wp:positionV>
                 <wp:extent cx="92690" cy="0"/>
                 <wp:effectExtent l="0" t="0" r="22225" b="19050"/>
                 <wp:wrapNone/>
-                <wp:docPr id="148" name="Straight Connector 148"/>
+                <wp:docPr id="146" name="Straight Connector 146"/>
                 <wp:cNvGraphicFramePr/>
                 <a:graphic xmlns:a="http://schemas.openxmlformats.org/drawingml/2006/main">
                   <a:graphicData uri="http://schemas.microsoft.com/office/word/2010/wordprocessingShape">
@@ -7844,7 +8557,11 @@
                         <a:prstGeom prst="line">
                           <a:avLst/>
                         </a:prstGeom>
-                        <a:ln w="19050"/>
+                        <a:ln w="19050">
+                          <a:solidFill>
+                            <a:srgbClr val="FF0000"/>
+                          </a:solidFill>
+                        </a:ln>
                       </wps:spPr>
                       <wps:style>
                         <a:lnRef idx="1">
@@ -7875,7 +8592,7 @@
           </mc:Choice>
           <mc:Fallback>
             <w:pict>
-              <v:line w14:anchorId="0DA2536A" id="Straight Connector 148" o:spid="_x0000_s1026" style="position:absolute;z-index:251786240;visibility:visible;mso-wrap-style:square;mso-width-percent:0;mso-height-percent:0;mso-wrap-distance-left:9pt;mso-wrap-distance-top:0;mso-wrap-distance-right:9pt;mso-wrap-distance-bottom:0;mso-position-horizontal:absolute;mso-position-horizontal-relative:text;mso-position-vertical:absolute;mso-position-vertical-relative:text;mso-width-percent:0;mso-height-percent:0;mso-width-relative:margin;mso-height-relative:margin" from="204.95pt,83.5pt" to="212.25pt,83.5pt" o:gfxdata="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" strokecolor="#5b9bd5 [3204]" strokeweight="1.5pt">
+              <v:line w14:anchorId="13EB241A" id="Straight Connector 146" o:spid="_x0000_s1026" style="position:absolute;z-index:251782144;visibility:visible;mso-wrap-style:square;mso-width-percent:0;mso-height-percent:0;mso-wrap-distance-left:9pt;mso-wrap-distance-top:0;mso-wrap-distance-right:9pt;mso-wrap-distance-bottom:0;mso-position-horizontal:absolute;mso-position-horizontal-relative:text;mso-position-vertical:absolute;mso-position-vertical-relative:text;mso-width-percent:0;mso-height-percent:0;mso-width-relative:margin;mso-height-relative:margin" from="204.9pt,51.25pt" to="212.2pt,51.25pt" o:gfxdata="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" strokecolor="red" strokeweight="1.5pt">
                 <v:stroke joinstyle="miter"/>
               </v:line>
             </w:pict>
@@ -7890,162 +8607,16 @@
         <mc:AlternateContent>
           <mc:Choice Requires="wps">
             <w:drawing>
-              <wp:anchor distT="0" distB="0" distL="114300" distR="114300" simplePos="0" relativeHeight="251784192" behindDoc="0" locked="0" layoutInCell="1" allowOverlap="1" wp14:anchorId="44CD9E30" wp14:editId="1F3A697C">
+              <wp:anchor distT="0" distB="0" distL="114300" distR="114300" simplePos="0" relativeHeight="251781120" behindDoc="0" locked="0" layoutInCell="1" allowOverlap="1" wp14:anchorId="1D32EAE4" wp14:editId="4569EDF1">
                 <wp:simplePos x="0" y="0"/>
                 <wp:positionH relativeFrom="column">
-                  <wp:posOffset>2607528</wp:posOffset>
+                  <wp:posOffset>2545307</wp:posOffset>
                 </wp:positionH>
                 <wp:positionV relativeFrom="paragraph">
-                  <wp:posOffset>884555</wp:posOffset>
+                  <wp:posOffset>537599</wp:posOffset>
                 </wp:positionV>
-                <wp:extent cx="92710" cy="0"/>
-                <wp:effectExtent l="0" t="0" r="21590" b="19050"/>
-                <wp:wrapNone/>
-                <wp:docPr id="147" name="Straight Connector 147"/>
-                <wp:cNvGraphicFramePr/>
-                <a:graphic xmlns:a="http://schemas.openxmlformats.org/drawingml/2006/main">
-                  <a:graphicData uri="http://schemas.microsoft.com/office/word/2010/wordprocessingShape">
-                    <wps:wsp>
-                      <wps:cNvCnPr/>
-                      <wps:spPr>
-                        <a:xfrm flipH="1">
-                          <a:off x="0" y="0"/>
-                          <a:ext cx="92710" cy="0"/>
-                        </a:xfrm>
-                        <a:prstGeom prst="line">
-                          <a:avLst/>
-                        </a:prstGeom>
-                        <a:ln w="19050"/>
-                      </wps:spPr>
-                      <wps:style>
-                        <a:lnRef idx="1">
-                          <a:schemeClr val="dk1"/>
-                        </a:lnRef>
-                        <a:fillRef idx="0">
-                          <a:schemeClr val="dk1"/>
-                        </a:fillRef>
-                        <a:effectRef idx="0">
-                          <a:schemeClr val="dk1"/>
-                        </a:effectRef>
-                        <a:fontRef idx="minor">
-                          <a:schemeClr val="tx1"/>
-                        </a:fontRef>
-                      </wps:style>
-                      <wps:bodyPr/>
-                    </wps:wsp>
-                  </a:graphicData>
-                </a:graphic>
-                <wp14:sizeRelH relativeFrom="margin">
-                  <wp14:pctWidth>0</wp14:pctWidth>
-                </wp14:sizeRelH>
-                <wp14:sizeRelV relativeFrom="margin">
-                  <wp14:pctHeight>0</wp14:pctHeight>
-                </wp14:sizeRelV>
-              </wp:anchor>
-            </w:drawing>
-          </mc:Choice>
-          <mc:Fallback>
-            <w:pict>
-              <v:line w14:anchorId="211EE7FF" id="Straight Connector 147" o:spid="_x0000_s1026" style="position:absolute;flip:x;z-index:251784192;visibility:visible;mso-wrap-style:square;mso-width-percent:0;mso-height-percent:0;mso-wrap-distance-left:9pt;mso-wrap-distance-top:0;mso-wrap-distance-right:9pt;mso-wrap-distance-bottom:0;mso-position-horizontal:absolute;mso-position-horizontal-relative:text;mso-position-vertical:absolute;mso-position-vertical-relative:text;mso-width-percent:0;mso-height-percent:0;mso-width-relative:margin;mso-height-relative:margin" from="205.3pt,69.65pt" to="212.6pt,69.65pt" o:gfxdata="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" strokecolor="black [3200]" strokeweight="1.5pt">
-                <v:stroke joinstyle="miter"/>
-              </v:line>
-            </w:pict>
-          </mc:Fallback>
-        </mc:AlternateContent>
-      </w:r>
-      <w:r>
-        <w:rPr>
-          <w:noProof/>
-          <w:lang w:eastAsia="en-IE"/>
-        </w:rPr>
-        <mc:AlternateContent>
-          <mc:Choice Requires="wps">
-            <w:drawing>
-              <wp:anchor distT="0" distB="0" distL="114300" distR="114300" simplePos="0" relativeHeight="251782144" behindDoc="0" locked="0" layoutInCell="1" allowOverlap="1" wp14:anchorId="1EED8FEB" wp14:editId="1AB6E3FE">
-                <wp:simplePos x="0" y="0"/>
-                <wp:positionH relativeFrom="column">
-                  <wp:posOffset>2597130</wp:posOffset>
-                </wp:positionH>
-                <wp:positionV relativeFrom="paragraph">
-                  <wp:posOffset>715515</wp:posOffset>
-                </wp:positionV>
-                <wp:extent cx="92690" cy="0"/>
-                <wp:effectExtent l="0" t="0" r="22225" b="19050"/>
-                <wp:wrapNone/>
-                <wp:docPr id="146" name="Straight Connector 146"/>
-                <wp:cNvGraphicFramePr/>
-                <a:graphic xmlns:a="http://schemas.openxmlformats.org/drawingml/2006/main">
-                  <a:graphicData uri="http://schemas.microsoft.com/office/word/2010/wordprocessingShape">
-                    <wps:wsp>
-                      <wps:cNvCnPr/>
-                      <wps:spPr>
-                        <a:xfrm>
-                          <a:off x="0" y="0"/>
-                          <a:ext cx="92690" cy="0"/>
-                        </a:xfrm>
-                        <a:prstGeom prst="line">
-                          <a:avLst/>
-                        </a:prstGeom>
-                        <a:ln w="19050">
-                          <a:solidFill>
-                            <a:srgbClr val="FF0000"/>
-                          </a:solidFill>
-                        </a:ln>
-                      </wps:spPr>
-                      <wps:style>
-                        <a:lnRef idx="1">
-                          <a:schemeClr val="accent1"/>
-                        </a:lnRef>
-                        <a:fillRef idx="0">
-                          <a:schemeClr val="accent1"/>
-                        </a:fillRef>
-                        <a:effectRef idx="0">
-                          <a:schemeClr val="accent1"/>
-                        </a:effectRef>
-                        <a:fontRef idx="minor">
-                          <a:schemeClr val="tx1"/>
-                        </a:fontRef>
-                      </wps:style>
-                      <wps:bodyPr/>
-                    </wps:wsp>
-                  </a:graphicData>
-                </a:graphic>
-                <wp14:sizeRelH relativeFrom="margin">
-                  <wp14:pctWidth>0</wp14:pctWidth>
-                </wp14:sizeRelH>
-                <wp14:sizeRelV relativeFrom="margin">
-                  <wp14:pctHeight>0</wp14:pctHeight>
-                </wp14:sizeRelV>
-              </wp:anchor>
-            </w:drawing>
-          </mc:Choice>
-          <mc:Fallback>
-            <w:pict>
-              <v:line w14:anchorId="705DD24E" id="Straight Connector 146" o:spid="_x0000_s1026" style="position:absolute;z-index:251782144;visibility:visible;mso-wrap-style:square;mso-width-percent:0;mso-height-percent:0;mso-wrap-distance-left:9pt;mso-wrap-distance-top:0;mso-wrap-distance-right:9pt;mso-wrap-distance-bottom:0;mso-position-horizontal:absolute;mso-position-horizontal-relative:text;mso-position-vertical:absolute;mso-position-vertical-relative:text;mso-width-percent:0;mso-height-percent:0;mso-width-relative:margin;mso-height-relative:margin" from="204.5pt,56.35pt" to="211.8pt,56.35pt" o:gfxdata="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" strokecolor="red" strokeweight="1.5pt">
-                <v:stroke joinstyle="miter"/>
-              </v:line>
-            </w:pict>
-          </mc:Fallback>
-        </mc:AlternateContent>
-      </w:r>
-      <w:r>
-        <w:rPr>
-          <w:noProof/>
-          <w:lang w:eastAsia="en-IE"/>
-        </w:rPr>
-        <mc:AlternateContent>
-          <mc:Choice Requires="wps">
-            <w:drawing>
-              <wp:anchor distT="0" distB="0" distL="114300" distR="114300" simplePos="0" relativeHeight="251781120" behindDoc="0" locked="0" layoutInCell="1" allowOverlap="1" wp14:anchorId="595C8760" wp14:editId="4DC25C52">
-                <wp:simplePos x="0" y="0"/>
-                <wp:positionH relativeFrom="column">
-                  <wp:posOffset>2545177</wp:posOffset>
-                </wp:positionH>
-                <wp:positionV relativeFrom="paragraph">
-                  <wp:posOffset>605446</wp:posOffset>
-                </wp:positionV>
-                <wp:extent cx="681355" cy="570772"/>
-                <wp:effectExtent l="0" t="0" r="23495" b="20320"/>
+                <wp:extent cx="731805" cy="750626"/>
+                <wp:effectExtent l="0" t="0" r="11430" b="11430"/>
                 <wp:wrapNone/>
                 <wp:docPr id="145" name="Text Box 145"/>
                 <wp:cNvGraphicFramePr/>
@@ -8056,7 +8627,7 @@
                       <wps:spPr>
                         <a:xfrm>
                           <a:off x="0" y="0"/>
-                          <a:ext cx="681355" cy="570772"/>
+                          <a:ext cx="731805" cy="750626"/>
                         </a:xfrm>
                         <a:prstGeom prst="rect">
                           <a:avLst/>
@@ -8138,6 +8709,7 @@
                           </w:p>
                           <w:p>
                             <w:pPr>
+                              <w:spacing w:after="0"/>
                               <w:rPr>
                                 <w:sz w:val="20"/>
                                 <w:szCs w:val="20"/>
@@ -8158,6 +8730,29 @@
                               <w:t>Fork</w:t>
                             </w:r>
                           </w:p>
+                          <w:p>
+                            <w:pPr>
+                              <w:rPr>
+                                <w:sz w:val="20"/>
+                                <w:szCs w:val="20"/>
+                              </w:rPr>
+                            </w:pPr>
+                            <w:r>
+                              <w:rPr>
+                                <w:sz w:val="20"/>
+                                <w:szCs w:val="20"/>
+                              </w:rPr>
+                              <w:t xml:space="preserve">   Created</w:t>
+                            </w:r>
+                          </w:p>
+                          <w:p>
+                            <w:pPr>
+                              <w:rPr>
+                                <w:sz w:val="20"/>
+                                <w:szCs w:val="20"/>
+                              </w:rPr>
+                            </w:pPr>
+                          </w:p>
                         </w:txbxContent>
                       </wps:txbx>
                       <wps:bodyPr rot="0" spcFirstLastPara="0" vertOverflow="overflow" horzOverflow="overflow" vert="horz" wrap="square" lIns="91440" tIns="45720" rIns="91440" bIns="45720" numCol="1" spcCol="0" rtlCol="0" fromWordArt="0" anchor="t" anchorCtr="0" forceAA="0" compatLnSpc="1">
@@ -8180,7 +8775,7 @@
           </mc:Choice>
           <mc:Fallback>
             <w:pict>
-              <v:shape w14:anchorId="595C8760" id="Text Box 145" o:spid="_x0000_s1047" type="#_x0000_t202" style="position:absolute;left:0;text-align:left;margin-left:200.4pt;margin-top:47.65pt;width:53.65pt;height:44.95pt;z-index:251781120;visibility:visible;mso-wrap-style:square;mso-width-percent:0;mso-height-percent:0;mso-wrap-distance-left:9pt;mso-wrap-distance-top:0;mso-wrap-distance-right:9pt;mso-wrap-distance-bottom:0;mso-position-horizontal:absolute;mso-position-horizontal-relative:text;mso-position-vertical:absolute;mso-position-vertical-relative:text;mso-width-percent:0;mso-height-percent:0;mso-width-relative:margin;mso-height-relative:margin;v-text-anchor:top" o:gfxdata="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" fillcolor="white [3201]" strokeweight=".5pt">
+              <v:shape w14:anchorId="1D32EAE4" id="Text Box 145" o:spid="_x0000_s1047" type="#_x0000_t202" style="position:absolute;left:0;text-align:left;margin-left:200.4pt;margin-top:42.35pt;width:57.6pt;height:59.1pt;z-index:251781120;visibility:visible;mso-wrap-style:square;mso-width-percent:0;mso-height-percent:0;mso-wrap-distance-left:9pt;mso-wrap-distance-top:0;mso-wrap-distance-right:9pt;mso-wrap-distance-bottom:0;mso-position-horizontal:absolute;mso-position-horizontal-relative:text;mso-position-vertical:absolute;mso-position-vertical-relative:text;mso-width-percent:0;mso-height-percent:0;mso-width-relative:margin;mso-height-relative:margin;v-text-anchor:top" o:gfxdata="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" fillcolor="white [3201]" strokeweight=".5pt">
                 <v:textbox>
                   <w:txbxContent>
                     <w:p>
@@ -8234,6 +8829,7 @@
                     </w:p>
                     <w:p>
                       <w:pPr>
+                        <w:spacing w:after="0"/>
                         <w:rPr>
                           <w:sz w:val="20"/>
                           <w:szCs w:val="20"/>
@@ -8254,6 +8850,29 @@
                         <w:t>Fork</w:t>
                       </w:r>
                     </w:p>
+                    <w:p>
+                      <w:pPr>
+                        <w:rPr>
+                          <w:sz w:val="20"/>
+                          <w:szCs w:val="20"/>
+                        </w:rPr>
+                      </w:pPr>
+                      <w:r>
+                        <w:rPr>
+                          <w:sz w:val="20"/>
+                          <w:szCs w:val="20"/>
+                        </w:rPr>
+                        <w:t xml:space="preserve">   Created</w:t>
+                      </w:r>
+                    </w:p>
+                    <w:p>
+                      <w:pPr>
+                        <w:rPr>
+                          <w:sz w:val="20"/>
+                          <w:szCs w:val="20"/>
+                        </w:rPr>
+                      </w:pPr>
+                    </w:p>
                   </w:txbxContent>
                 </v:textbox>
               </v:shape>
@@ -8297,10 +8916,227 @@
         </w:rPr>
       </w:pPr>
       <w:r>
+        <w:rPr>
+          <w:noProof/>
+          <w:lang w:eastAsia="en-IE"/>
+        </w:rPr>
+        <mc:AlternateContent>
+          <mc:Choice Requires="wps">
+            <w:drawing>
+              <wp:anchor distT="0" distB="0" distL="114300" distR="114300" simplePos="0" relativeHeight="251784192" behindDoc="0" locked="0" layoutInCell="1" allowOverlap="1" wp14:anchorId="25A680B4" wp14:editId="7FA43182">
+                <wp:simplePos x="0" y="0"/>
+                <wp:positionH relativeFrom="column">
+                  <wp:posOffset>2599690</wp:posOffset>
+                </wp:positionH>
+                <wp:positionV relativeFrom="paragraph">
+                  <wp:posOffset>79224</wp:posOffset>
+                </wp:positionV>
+                <wp:extent cx="92710" cy="0"/>
+                <wp:effectExtent l="0" t="0" r="21590" b="19050"/>
+                <wp:wrapNone/>
+                <wp:docPr id="147" name="Straight Connector 147"/>
+                <wp:cNvGraphicFramePr/>
+                <a:graphic xmlns:a="http://schemas.openxmlformats.org/drawingml/2006/main">
+                  <a:graphicData uri="http://schemas.microsoft.com/office/word/2010/wordprocessingShape">
+                    <wps:wsp>
+                      <wps:cNvCnPr/>
+                      <wps:spPr>
+                        <a:xfrm flipH="1">
+                          <a:off x="0" y="0"/>
+                          <a:ext cx="92710" cy="0"/>
+                        </a:xfrm>
+                        <a:prstGeom prst="line">
+                          <a:avLst/>
+                        </a:prstGeom>
+                        <a:ln w="19050"/>
+                      </wps:spPr>
+                      <wps:style>
+                        <a:lnRef idx="1">
+                          <a:schemeClr val="dk1"/>
+                        </a:lnRef>
+                        <a:fillRef idx="0">
+                          <a:schemeClr val="dk1"/>
+                        </a:fillRef>
+                        <a:effectRef idx="0">
+                          <a:schemeClr val="dk1"/>
+                        </a:effectRef>
+                        <a:fontRef idx="minor">
+                          <a:schemeClr val="tx1"/>
+                        </a:fontRef>
+                      </wps:style>
+                      <wps:bodyPr/>
+                    </wps:wsp>
+                  </a:graphicData>
+                </a:graphic>
+                <wp14:sizeRelH relativeFrom="margin">
+                  <wp14:pctWidth>0</wp14:pctWidth>
+                </wp14:sizeRelH>
+                <wp14:sizeRelV relativeFrom="margin">
+                  <wp14:pctHeight>0</wp14:pctHeight>
+                </wp14:sizeRelV>
+              </wp:anchor>
+            </w:drawing>
+          </mc:Choice>
+          <mc:Fallback>
+            <w:pict>
+              <v:line w14:anchorId="58E6B36C" id="Straight Connector 147" o:spid="_x0000_s1026" style="position:absolute;flip:x;z-index:251784192;visibility:visible;mso-wrap-style:square;mso-width-percent:0;mso-height-percent:0;mso-wrap-distance-left:9pt;mso-wrap-distance-top:0;mso-wrap-distance-right:9pt;mso-wrap-distance-bottom:0;mso-position-horizontal:absolute;mso-position-horizontal-relative:text;mso-position-vertical:absolute;mso-position-vertical-relative:text;mso-width-percent:0;mso-height-percent:0;mso-width-relative:margin;mso-height-relative:margin" from="204.7pt,6.25pt" to="212pt,6.25pt" o:gfxdata="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" strokecolor="black [3200]" strokeweight="1.5pt">
+                <v:stroke joinstyle="miter"/>
+              </v:line>
+            </w:pict>
+          </mc:Fallback>
+        </mc:AlternateContent>
+      </w:r>
+      <w:r>
+        <w:rPr>
+          <w:noProof/>
+          <w:lang w:eastAsia="en-IE"/>
+        </w:rPr>
+        <mc:AlternateContent>
+          <mc:Choice Requires="wps">
+            <w:drawing>
+              <wp:anchor distT="0" distB="0" distL="114300" distR="114300" simplePos="0" relativeHeight="251786240" behindDoc="0" locked="0" layoutInCell="1" allowOverlap="1" wp14:anchorId="3E562300" wp14:editId="09899E1B">
+                <wp:simplePos x="0" y="0"/>
+                <wp:positionH relativeFrom="column">
+                  <wp:posOffset>2609688</wp:posOffset>
+                </wp:positionH>
+                <wp:positionV relativeFrom="paragraph">
+                  <wp:posOffset>248626</wp:posOffset>
+                </wp:positionV>
+                <wp:extent cx="92690" cy="0"/>
+                <wp:effectExtent l="0" t="0" r="22225" b="19050"/>
+                <wp:wrapNone/>
+                <wp:docPr id="148" name="Straight Connector 148"/>
+                <wp:cNvGraphicFramePr/>
+                <a:graphic xmlns:a="http://schemas.openxmlformats.org/drawingml/2006/main">
+                  <a:graphicData uri="http://schemas.microsoft.com/office/word/2010/wordprocessingShape">
+                    <wps:wsp>
+                      <wps:cNvCnPr/>
+                      <wps:spPr>
+                        <a:xfrm>
+                          <a:off x="0" y="0"/>
+                          <a:ext cx="92690" cy="0"/>
+                        </a:xfrm>
+                        <a:prstGeom prst="line">
+                          <a:avLst/>
+                        </a:prstGeom>
+                        <a:ln w="19050"/>
+                      </wps:spPr>
+                      <wps:style>
+                        <a:lnRef idx="1">
+                          <a:schemeClr val="accent1"/>
+                        </a:lnRef>
+                        <a:fillRef idx="0">
+                          <a:schemeClr val="accent1"/>
+                        </a:fillRef>
+                        <a:effectRef idx="0">
+                          <a:schemeClr val="accent1"/>
+                        </a:effectRef>
+                        <a:fontRef idx="minor">
+                          <a:schemeClr val="tx1"/>
+                        </a:fontRef>
+                      </wps:style>
+                      <wps:bodyPr/>
+                    </wps:wsp>
+                  </a:graphicData>
+                </a:graphic>
+                <wp14:sizeRelH relativeFrom="margin">
+                  <wp14:pctWidth>0</wp14:pctWidth>
+                </wp14:sizeRelH>
+                <wp14:sizeRelV relativeFrom="margin">
+                  <wp14:pctHeight>0</wp14:pctHeight>
+                </wp14:sizeRelV>
+              </wp:anchor>
+            </w:drawing>
+          </mc:Choice>
+          <mc:Fallback>
+            <w:pict>
+              <v:line w14:anchorId="748DBD67" id="Straight Connector 148" o:spid="_x0000_s1026" style="position:absolute;z-index:251786240;visibility:visible;mso-wrap-style:square;mso-width-percent:0;mso-height-percent:0;mso-wrap-distance-left:9pt;mso-wrap-distance-top:0;mso-wrap-distance-right:9pt;mso-wrap-distance-bottom:0;mso-position-horizontal:absolute;mso-position-horizontal-relative:text;mso-position-vertical:absolute;mso-position-vertical-relative:text;mso-width-percent:0;mso-height-percent:0;mso-width-relative:margin;mso-height-relative:margin" from="205.5pt,19.6pt" to="212.8pt,19.6pt" o:gfxdata="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" strokecolor="#5b9bd5 [3204]" strokeweight="1.5pt">
+                <v:stroke joinstyle="miter"/>
+              </v:line>
+            </w:pict>
+          </mc:Fallback>
+        </mc:AlternateContent>
+      </w:r>
+      <w:r>
+        <w:rPr>
+          <w:noProof/>
+          <w:lang w:eastAsia="en-IE"/>
+        </w:rPr>
+        <mc:AlternateContent>
+          <mc:Choice Requires="wps">
+            <w:drawing>
+              <wp:anchor distT="0" distB="0" distL="114300" distR="114300" simplePos="0" relativeHeight="251788288" behindDoc="0" locked="0" layoutInCell="1" allowOverlap="1" wp14:anchorId="27E3ABD4" wp14:editId="6443A0A1">
+                <wp:simplePos x="0" y="0"/>
+                <wp:positionH relativeFrom="column">
+                  <wp:posOffset>2608590</wp:posOffset>
+                </wp:positionH>
+                <wp:positionV relativeFrom="paragraph">
+                  <wp:posOffset>437202</wp:posOffset>
+                </wp:positionV>
+                <wp:extent cx="92690" cy="0"/>
+                <wp:effectExtent l="0" t="0" r="22225" b="19050"/>
+                <wp:wrapNone/>
+                <wp:docPr id="4" name="Straight Connector 4"/>
+                <wp:cNvGraphicFramePr/>
+                <a:graphic xmlns:a="http://schemas.openxmlformats.org/drawingml/2006/main">
+                  <a:graphicData uri="http://schemas.microsoft.com/office/word/2010/wordprocessingShape">
+                    <wps:wsp>
+                      <wps:cNvCnPr/>
+                      <wps:spPr>
+                        <a:xfrm>
+                          <a:off x="0" y="0"/>
+                          <a:ext cx="92690" cy="0"/>
+                        </a:xfrm>
+                        <a:prstGeom prst="line">
+                          <a:avLst/>
+                        </a:prstGeom>
+                        <a:ln w="19050">
+                          <a:solidFill>
+                            <a:schemeClr val="accent4">
+                              <a:lumMod val="75000"/>
+                            </a:schemeClr>
+                          </a:solidFill>
+                        </a:ln>
+                      </wps:spPr>
+                      <wps:style>
+                        <a:lnRef idx="1">
+                          <a:schemeClr val="accent1"/>
+                        </a:lnRef>
+                        <a:fillRef idx="0">
+                          <a:schemeClr val="accent1"/>
+                        </a:fillRef>
+                        <a:effectRef idx="0">
+                          <a:schemeClr val="accent1"/>
+                        </a:effectRef>
+                        <a:fontRef idx="minor">
+                          <a:schemeClr val="tx1"/>
+                        </a:fontRef>
+                      </wps:style>
+                      <wps:bodyPr/>
+                    </wps:wsp>
+                  </a:graphicData>
+                </a:graphic>
+                <wp14:sizeRelH relativeFrom="margin">
+                  <wp14:pctWidth>0</wp14:pctWidth>
+                </wp14:sizeRelH>
+                <wp14:sizeRelV relativeFrom="margin">
+                  <wp14:pctHeight>0</wp14:pctHeight>
+                </wp14:sizeRelV>
+              </wp:anchor>
+            </w:drawing>
+          </mc:Choice>
+          <mc:Fallback>
+            <w:pict>
+              <v:line w14:anchorId="1D0C0A3E" id="Straight Connector 4" o:spid="_x0000_s1026" style="position:absolute;z-index:251788288;visibility:visible;mso-wrap-style:square;mso-width-percent:0;mso-height-percent:0;mso-wrap-distance-left:9pt;mso-wrap-distance-top:0;mso-wrap-distance-right:9pt;mso-wrap-distance-bottom:0;mso-position-horizontal:absolute;mso-position-horizontal-relative:text;mso-position-vertical:absolute;mso-position-vertical-relative:text;mso-width-percent:0;mso-height-percent:0;mso-width-relative:margin;mso-height-relative:margin" from="205.4pt,34.45pt" to="212.7pt,34.45pt" o:gfxdata="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" strokecolor="#bf8f00 [2407]" strokeweight="1.5pt">
+                <v:stroke joinstyle="miter"/>
+              </v:line>
+            </w:pict>
+          </mc:Fallback>
+        </mc:AlternateContent>
+      </w:r>
+      <w:r>
         <w:t xml:space="preserve">And </w:t>
       </w:r>
-      <w:bookmarkStart w:id="0" w:name="_GoBack"/>
-      <w:bookmarkEnd w:id="0"/>
       <w:r>
         <w:t>Process repeats to P1 to P6 and the P6 send it to P1 and the cycle repeats.</w:t>
       </w:r>
@@ -8333,6 +9169,7 @@
       <w:pPr>
         <w:pStyle w:val="Heading2"/>
       </w:pPr>
+      <w:bookmarkStart w:id="5" w:name="_Toc436039844"/>
       <w:r>
         <w:t>Result</w:t>
       </w:r>
@@ -8342,12 +9179,25 @@
       <w:r>
         <w:t>:</w:t>
       </w:r>
+      <w:bookmarkEnd w:id="5"/>
     </w:p>
     <w:p>
       <w:r>
+        <w:rPr>
+          <w:noProof/>
+        </w:rPr>
+        <w:pict>
+          <v:shape id="_x0000_s1027" type="#_x0000_t75" style="position:absolute;margin-left:-2.95pt;margin-top:17.65pt;width:463.05pt;height:187.5pt;z-index:-251432960;mso-position-horizontal-relative:text;mso-position-vertical-relative:text;mso-width-relative:page;mso-height-relative:page" wrapcoords="-59 0 -59 21455 21600 21455 21600 0 -59 0">
+            <v:imagedata r:id="rId10" o:title="problem14"/>
+            <w10:wrap type="tight"/>
+          </v:shape>
+        </w:pict>
+      </w:r>
+      <w:r>
         <w:tab/>
-        <w:t>(INSERT IMAGE HERE)</w:t>
-      </w:r>
+      </w:r>
+      <w:bookmarkStart w:id="6" w:name="_GoBack"/>
+      <w:bookmarkEnd w:id="6"/>
     </w:p>
     <w:p>
       <w:pPr>
@@ -8362,6 +9212,6334 @@
           <w:b/>
         </w:rPr>
       </w:pPr>
+      <w:r>
+        <w:rPr>
+          <w:b/>
+        </w:rPr>
+        <w:br w:type="page"/>
+      </w:r>
+    </w:p>
+    <w:p>
+      <w:pPr>
+        <w:pStyle w:val="Heading1"/>
+      </w:pPr>
+      <w:bookmarkStart w:id="7" w:name="_Toc436039845"/>
+      <w:r>
+        <w:lastRenderedPageBreak/>
+        <w:t>Problem 1.5</w:t>
+      </w:r>
+      <w:r>
+        <w:rPr>
+          <w:noProof/>
+          <w:lang w:eastAsia="en-IE"/>
+        </w:rPr>
+        <mc:AlternateContent>
+          <mc:Choice Requires="wps">
+            <w:drawing>
+              <wp:anchor distT="0" distB="0" distL="114300" distR="114300" simplePos="0" relativeHeight="251791360" behindDoc="0" locked="0" layoutInCell="1" allowOverlap="1" wp14:anchorId="7D433D36" wp14:editId="17903B6D">
+                <wp:simplePos x="0" y="0"/>
+                <wp:positionH relativeFrom="column">
+                  <wp:posOffset>53975</wp:posOffset>
+                </wp:positionH>
+                <wp:positionV relativeFrom="paragraph">
+                  <wp:posOffset>405765</wp:posOffset>
+                </wp:positionV>
+                <wp:extent cx="1083310" cy="1064895"/>
+                <wp:effectExtent l="0" t="9843" r="30798" b="11747"/>
+                <wp:wrapNone/>
+                <wp:docPr id="12" name="Chord 12"/>
+                <wp:cNvGraphicFramePr/>
+                <a:graphic xmlns:a="http://schemas.openxmlformats.org/drawingml/2006/main">
+                  <a:graphicData uri="http://schemas.microsoft.com/office/word/2010/wordprocessingShape">
+                    <wps:wsp>
+                      <wps:cNvSpPr/>
+                      <wps:spPr>
+                        <a:xfrm rot="13831270">
+                          <a:off x="0" y="0"/>
+                          <a:ext cx="1083310" cy="1064895"/>
+                        </a:xfrm>
+                        <a:prstGeom prst="chord">
+                          <a:avLst/>
+                        </a:prstGeom>
+                      </wps:spPr>
+                      <wps:style>
+                        <a:lnRef idx="2">
+                          <a:schemeClr val="accent6"/>
+                        </a:lnRef>
+                        <a:fillRef idx="1">
+                          <a:schemeClr val="lt1"/>
+                        </a:fillRef>
+                        <a:effectRef idx="0">
+                          <a:schemeClr val="accent6"/>
+                        </a:effectRef>
+                        <a:fontRef idx="minor">
+                          <a:schemeClr val="dk1"/>
+                        </a:fontRef>
+                      </wps:style>
+                      <wps:bodyPr rot="0" spcFirstLastPara="0" vertOverflow="overflow" horzOverflow="overflow" vert="horz" wrap="square" lIns="91440" tIns="45720" rIns="91440" bIns="45720" numCol="1" spcCol="0" rtlCol="0" fromWordArt="0" anchor="ctr" anchorCtr="0" forceAA="0" compatLnSpc="1">
+                        <a:prstTxWarp prst="textNoShape">
+                          <a:avLst/>
+                        </a:prstTxWarp>
+                        <a:noAutofit/>
+                      </wps:bodyPr>
+                    </wps:wsp>
+                  </a:graphicData>
+                </a:graphic>
+                <wp14:sizeRelH relativeFrom="margin">
+                  <wp14:pctWidth>0</wp14:pctWidth>
+                </wp14:sizeRelH>
+                <wp14:sizeRelV relativeFrom="margin">
+                  <wp14:pctHeight>0</wp14:pctHeight>
+                </wp14:sizeRelV>
+              </wp:anchor>
+            </w:drawing>
+          </mc:Choice>
+          <mc:Fallback>
+            <w:pict>
+              <v:shape w14:anchorId="071D5F57" id="Chord 12" o:spid="_x0000_s1026" style="position:absolute;margin-left:4.25pt;margin-top:31.95pt;width:85.3pt;height:83.85pt;rotation:-8485525fd;z-index:251791360;visibility:visible;mso-wrap-style:square;mso-width-percent:0;mso-height-percent:0;mso-wrap-distance-left:9pt;mso-wrap-distance-top:0;mso-wrap-distance-right:9pt;mso-wrap-distance-bottom:0;mso-position-horizontal:absolute;mso-position-horizontal-relative:text;mso-position-vertical:absolute;mso-position-vertical-relative:text;mso-width-percent:0;mso-height-percent:0;mso-width-relative:margin;mso-height-relative:margin;v-text-anchor:middle" coordsize="1083310,1064895" o:gfxdata="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" path="m921366,912158c748824,1078884,484722,1112907,274302,995516,59038,875422,-46027,627165,19066,392420,83310,160738,297367,-1,541654,-1l921366,912158xe" fillcolor="white [3201]" strokecolor="#70ad47 [3209]" strokeweight="1pt">
+                <v:stroke joinstyle="miter"/>
+                <v:path arrowok="t" o:connecttype="custom" o:connectlocs="921366,912158;274302,995516;19066,392420;541654,-1;921366,912158" o:connectangles="0,0,0,0,0"/>
+              </v:shape>
+            </w:pict>
+          </mc:Fallback>
+        </mc:AlternateContent>
+      </w:r>
+      <w:r>
+        <w:t xml:space="preserve"> – Self Driving Car (Smart Car)</w:t>
+      </w:r>
+      <w:bookmarkEnd w:id="7"/>
+    </w:p>
+    <w:p>
+      <w:r>
+        <w:rPr>
+          <w:noProof/>
+          <w:lang w:eastAsia="en-IE"/>
+        </w:rPr>
+        <mc:AlternateContent>
+          <mc:Choice Requires="wps">
+            <w:drawing>
+              <wp:anchor distT="45720" distB="45720" distL="114300" distR="114300" simplePos="0" relativeHeight="251790336" behindDoc="1" locked="0" layoutInCell="1" allowOverlap="1" wp14:anchorId="42ABDB8C" wp14:editId="56127142">
+                <wp:simplePos x="0" y="0"/>
+                <wp:positionH relativeFrom="margin">
+                  <wp:posOffset>129540</wp:posOffset>
+                </wp:positionH>
+                <wp:positionV relativeFrom="paragraph">
+                  <wp:posOffset>66040</wp:posOffset>
+                </wp:positionV>
+                <wp:extent cx="4421505" cy="3548380"/>
+                <wp:effectExtent l="0" t="0" r="17145" b="13970"/>
+                <wp:wrapTight wrapText="bothSides">
+                  <wp:wrapPolygon edited="0">
+                    <wp:start x="0" y="0"/>
+                    <wp:lineTo x="0" y="21569"/>
+                    <wp:lineTo x="21591" y="21569"/>
+                    <wp:lineTo x="21591" y="0"/>
+                    <wp:lineTo x="0" y="0"/>
+                  </wp:wrapPolygon>
+                </wp:wrapTight>
+                <wp:docPr id="11" name="Text Box 2"/>
+                <wp:cNvGraphicFramePr>
+                  <a:graphicFrameLocks xmlns:a="http://schemas.openxmlformats.org/drawingml/2006/main"/>
+                </wp:cNvGraphicFramePr>
+                <a:graphic xmlns:a="http://schemas.openxmlformats.org/drawingml/2006/main">
+                  <a:graphicData uri="http://schemas.microsoft.com/office/word/2010/wordprocessingShape">
+                    <wps:wsp>
+                      <wps:cNvSpPr txBox="1">
+                        <a:spLocks noChangeArrowheads="1"/>
+                      </wps:cNvSpPr>
+                      <wps:spPr bwMode="auto">
+                        <a:xfrm>
+                          <a:off x="0" y="0"/>
+                          <a:ext cx="4421505" cy="3548380"/>
+                        </a:xfrm>
+                        <a:prstGeom prst="rect">
+                          <a:avLst/>
+                        </a:prstGeom>
+                        <a:solidFill>
+                          <a:schemeClr val="bg1">
+                            <a:lumMod val="95000"/>
+                          </a:schemeClr>
+                        </a:solidFill>
+                        <a:ln w="19050">
+                          <a:solidFill>
+                            <a:schemeClr val="tx1"/>
+                          </a:solidFill>
+                          <a:miter lim="800000"/>
+                          <a:headEnd/>
+                          <a:tailEnd/>
+                        </a:ln>
+                      </wps:spPr>
+                      <wps:txbx>
+                        <w:txbxContent>
+                          <w:p>
+                            <w:r>
+                              <w:t xml:space="preserve"> </w:t>
+                            </w:r>
+                          </w:p>
+                        </w:txbxContent>
+                      </wps:txbx>
+                      <wps:bodyPr rot="0" vert="horz" wrap="square" lIns="91440" tIns="45720" rIns="91440" bIns="45720" anchor="t" anchorCtr="0">
+                        <a:noAutofit/>
+                      </wps:bodyPr>
+                    </wps:wsp>
+                  </a:graphicData>
+                </a:graphic>
+                <wp14:sizeRelH relativeFrom="margin">
+                  <wp14:pctWidth>0</wp14:pctWidth>
+                </wp14:sizeRelH>
+                <wp14:sizeRelV relativeFrom="margin">
+                  <wp14:pctHeight>0</wp14:pctHeight>
+                </wp14:sizeRelV>
+              </wp:anchor>
+            </w:drawing>
+          </mc:Choice>
+          <mc:Fallback>
+            <w:pict>
+              <v:shapetype w14:anchorId="42ABDB8C" id="_x0000_t202" coordsize="21600,21600" o:spt="202" path="m,l,21600r21600,l21600,xe">
+                <v:stroke joinstyle="miter"/>
+                <v:path gradientshapeok="t" o:connecttype="rect"/>
+              </v:shapetype>
+              <v:shape id="_x0000_s1048" type="#_x0000_t202" style="position:absolute;margin-left:10.2pt;margin-top:5.2pt;width:348.15pt;height:279.4pt;z-index:-251526144;visibility:visible;mso-wrap-style:square;mso-width-percent:0;mso-height-percent:0;mso-wrap-distance-left:9pt;mso-wrap-distance-top:3.6pt;mso-wrap-distance-right:9pt;mso-wrap-distance-bottom:3.6pt;mso-position-horizontal:absolute;mso-position-horizontal-relative:margin;mso-position-vertical:absolute;mso-position-vertical-relative:text;mso-width-percent:0;mso-height-percent:0;mso-width-relative:margin;mso-height-relative:margin;v-text-anchor:top" o:gfxdata="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" fillcolor="#f2f2f2 [3052]" strokecolor="black [3213]" strokeweight="1.5pt">
+                <v:textbox>
+                  <w:txbxContent>
+                    <w:p>
+                      <w:r>
+                        <w:t xml:space="preserve"> </w:t>
+                      </w:r>
+                    </w:p>
+                  </w:txbxContent>
+                </v:textbox>
+                <w10:wrap type="tight" anchorx="margin"/>
+              </v:shape>
+            </w:pict>
+          </mc:Fallback>
+        </mc:AlternateContent>
+      </w:r>
+      <w:r>
+        <w:rPr>
+          <w:noProof/>
+          <w:lang w:eastAsia="en-IE"/>
+        </w:rPr>
+        <mc:AlternateContent>
+          <mc:Choice Requires="wps">
+            <w:drawing>
+              <wp:anchor distT="0" distB="0" distL="114300" distR="114300" simplePos="0" relativeHeight="251836416" behindDoc="0" locked="0" layoutInCell="1" allowOverlap="1" wp14:anchorId="10E943FE" wp14:editId="5FE216B4">
+                <wp:simplePos x="0" y="0"/>
+                <wp:positionH relativeFrom="column">
+                  <wp:posOffset>2781793</wp:posOffset>
+                </wp:positionH>
+                <wp:positionV relativeFrom="paragraph">
+                  <wp:posOffset>148912</wp:posOffset>
+                </wp:positionV>
+                <wp:extent cx="104775" cy="45085"/>
+                <wp:effectExtent l="38100" t="38100" r="28575" b="69215"/>
+                <wp:wrapNone/>
+                <wp:docPr id="180" name="Straight Arrow Connector 180"/>
+                <wp:cNvGraphicFramePr/>
+                <a:graphic xmlns:a="http://schemas.openxmlformats.org/drawingml/2006/main">
+                  <a:graphicData uri="http://schemas.microsoft.com/office/word/2010/wordprocessingShape">
+                    <wps:wsp>
+                      <wps:cNvCnPr/>
+                      <wps:spPr>
+                        <a:xfrm flipH="1">
+                          <a:off x="0" y="0"/>
+                          <a:ext cx="104775" cy="45085"/>
+                        </a:xfrm>
+                        <a:prstGeom prst="straightConnector1">
+                          <a:avLst/>
+                        </a:prstGeom>
+                        <a:ln>
+                          <a:solidFill>
+                            <a:srgbClr val="FF0000"/>
+                          </a:solidFill>
+                          <a:tailEnd type="triangle"/>
+                        </a:ln>
+                      </wps:spPr>
+                      <wps:style>
+                        <a:lnRef idx="1">
+                          <a:schemeClr val="accent1"/>
+                        </a:lnRef>
+                        <a:fillRef idx="0">
+                          <a:schemeClr val="accent1"/>
+                        </a:fillRef>
+                        <a:effectRef idx="0">
+                          <a:schemeClr val="accent1"/>
+                        </a:effectRef>
+                        <a:fontRef idx="minor">
+                          <a:schemeClr val="tx1"/>
+                        </a:fontRef>
+                      </wps:style>
+                      <wps:bodyPr/>
+                    </wps:wsp>
+                  </a:graphicData>
+                </a:graphic>
+                <wp14:sizeRelH relativeFrom="margin">
+                  <wp14:pctWidth>0</wp14:pctWidth>
+                </wp14:sizeRelH>
+                <wp14:sizeRelV relativeFrom="margin">
+                  <wp14:pctHeight>0</wp14:pctHeight>
+                </wp14:sizeRelV>
+              </wp:anchor>
+            </w:drawing>
+          </mc:Choice>
+          <mc:Fallback>
+            <w:pict>
+              <v:shape w14:anchorId="5AE23D4E" id="Straight Arrow Connector 180" o:spid="_x0000_s1026" type="#_x0000_t32" style="position:absolute;margin-left:219.05pt;margin-top:11.75pt;width:8.25pt;height:3.55pt;flip:x;z-index:251836416;visibility:visible;mso-wrap-style:square;mso-width-percent:0;mso-height-percent:0;mso-wrap-distance-left:9pt;mso-wrap-distance-top:0;mso-wrap-distance-right:9pt;mso-wrap-distance-bottom:0;mso-position-horizontal:absolute;mso-position-horizontal-relative:text;mso-position-vertical:absolute;mso-position-vertical-relative:text;mso-width-percent:0;mso-height-percent:0;mso-width-relative:margin;mso-height-relative:margin" o:gfxdata="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" strokecolor="red" strokeweight=".5pt">
+                <v:stroke endarrow="block" joinstyle="miter"/>
+              </v:shape>
+            </w:pict>
+          </mc:Fallback>
+        </mc:AlternateContent>
+      </w:r>
+      <w:r>
+        <w:rPr>
+          <w:noProof/>
+          <w:lang w:eastAsia="en-IE"/>
+        </w:rPr>
+        <mc:AlternateContent>
+          <mc:Choice Requires="wps">
+            <w:drawing>
+              <wp:anchor distT="0" distB="0" distL="114300" distR="114300" simplePos="0" relativeHeight="251834368" behindDoc="0" locked="0" layoutInCell="1" allowOverlap="1" wp14:anchorId="7F8DD067" wp14:editId="7E80F786">
+                <wp:simplePos x="0" y="0"/>
+                <wp:positionH relativeFrom="column">
+                  <wp:posOffset>2306472</wp:posOffset>
+                </wp:positionH>
+                <wp:positionV relativeFrom="paragraph">
+                  <wp:posOffset>100520</wp:posOffset>
+                </wp:positionV>
+                <wp:extent cx="1869440" cy="1412240"/>
+                <wp:effectExtent l="0" t="38100" r="16510" b="0"/>
+                <wp:wrapNone/>
+                <wp:docPr id="178" name="Arc 178"/>
+                <wp:cNvGraphicFramePr/>
+                <a:graphic xmlns:a="http://schemas.openxmlformats.org/drawingml/2006/main">
+                  <a:graphicData uri="http://schemas.microsoft.com/office/word/2010/wordprocessingShape">
+                    <wps:wsp>
+                      <wps:cNvSpPr/>
+                      <wps:spPr>
+                        <a:xfrm>
+                          <a:off x="0" y="0"/>
+                          <a:ext cx="1869440" cy="1412240"/>
+                        </a:xfrm>
+                        <a:prstGeom prst="arc">
+                          <a:avLst>
+                            <a:gd name="adj1" fmla="val 14448207"/>
+                            <a:gd name="adj2" fmla="val 1484259"/>
+                          </a:avLst>
+                        </a:prstGeom>
+                        <a:ln>
+                          <a:solidFill>
+                            <a:srgbClr val="FF0000"/>
+                          </a:solidFill>
+                        </a:ln>
+                      </wps:spPr>
+                      <wps:style>
+                        <a:lnRef idx="1">
+                          <a:schemeClr val="accent1"/>
+                        </a:lnRef>
+                        <a:fillRef idx="0">
+                          <a:schemeClr val="accent1"/>
+                        </a:fillRef>
+                        <a:effectRef idx="0">
+                          <a:schemeClr val="accent1"/>
+                        </a:effectRef>
+                        <a:fontRef idx="minor">
+                          <a:schemeClr val="tx1"/>
+                        </a:fontRef>
+                      </wps:style>
+                      <wps:bodyPr rot="0" spcFirstLastPara="0" vertOverflow="overflow" horzOverflow="overflow" vert="horz" wrap="square" lIns="91440" tIns="45720" rIns="91440" bIns="45720" numCol="1" spcCol="0" rtlCol="0" fromWordArt="0" anchor="ctr" anchorCtr="0" forceAA="0" compatLnSpc="1">
+                        <a:prstTxWarp prst="textNoShape">
+                          <a:avLst/>
+                        </a:prstTxWarp>
+                        <a:noAutofit/>
+                      </wps:bodyPr>
+                    </wps:wsp>
+                  </a:graphicData>
+                </a:graphic>
+                <wp14:sizeRelH relativeFrom="margin">
+                  <wp14:pctWidth>0</wp14:pctWidth>
+                </wp14:sizeRelH>
+                <wp14:sizeRelV relativeFrom="margin">
+                  <wp14:pctHeight>0</wp14:pctHeight>
+                </wp14:sizeRelV>
+              </wp:anchor>
+            </w:drawing>
+          </mc:Choice>
+          <mc:Fallback>
+            <w:pict>
+              <v:shape w14:anchorId="3E794B28" id="Arc 178" o:spid="_x0000_s1026" style="position:absolute;margin-left:181.6pt;margin-top:7.9pt;width:147.2pt;height:111.2pt;z-index:251834368;visibility:visible;mso-wrap-style:square;mso-width-percent:0;mso-height-percent:0;mso-wrap-distance-left:9pt;mso-wrap-distance-top:0;mso-wrap-distance-right:9pt;mso-wrap-distance-bottom:0;mso-position-horizontal:absolute;mso-position-horizontal-relative:text;mso-position-vertical:absolute;mso-position-vertical-relative:text;mso-width-percent:0;mso-height-percent:0;mso-width-relative:margin;mso-height-relative:margin;v-text-anchor:middle" coordsize="1869440,1412240" o:gfxdata="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" path="m571201,55588nsc867249,-38821,1206737,-11730,1470139,127323v404637,213613,519631,628099,262587,946475l934720,706120,571201,55588xem571201,55588nfc867249,-38821,1206737,-11730,1470139,127323v404637,213613,519631,628099,262587,946475e" filled="f" strokecolor="red" strokeweight=".5pt">
+                <v:stroke joinstyle="miter"/>
+                <v:path arrowok="t" o:connecttype="custom" o:connectlocs="571201,55588;1470139,127323;1732726,1073798" o:connectangles="0,0,0"/>
+              </v:shape>
+            </w:pict>
+          </mc:Fallback>
+        </mc:AlternateContent>
+      </w:r>
+      <w:r>
+        <w:rPr>
+          <w:noProof/>
+          <w:lang w:eastAsia="en-IE"/>
+        </w:rPr>
+        <mc:AlternateContent>
+          <mc:Choice Requires="wps">
+            <w:drawing>
+              <wp:anchor distT="0" distB="0" distL="114300" distR="114300" simplePos="0" relativeHeight="251819008" behindDoc="0" locked="0" layoutInCell="1" allowOverlap="1" wp14:anchorId="34A4D67A" wp14:editId="32C4D778">
+                <wp:simplePos x="0" y="0"/>
+                <wp:positionH relativeFrom="column">
+                  <wp:posOffset>1064524</wp:posOffset>
+                </wp:positionH>
+                <wp:positionV relativeFrom="paragraph">
+                  <wp:posOffset>250645</wp:posOffset>
+                </wp:positionV>
+                <wp:extent cx="1289373" cy="150125"/>
+                <wp:effectExtent l="0" t="57150" r="25400" b="21590"/>
+                <wp:wrapNone/>
+                <wp:docPr id="163" name="Straight Arrow Connector 163"/>
+                <wp:cNvGraphicFramePr/>
+                <a:graphic xmlns:a="http://schemas.openxmlformats.org/drawingml/2006/main">
+                  <a:graphicData uri="http://schemas.microsoft.com/office/word/2010/wordprocessingShape">
+                    <wps:wsp>
+                      <wps:cNvCnPr/>
+                      <wps:spPr>
+                        <a:xfrm flipV="1">
+                          <a:off x="0" y="0"/>
+                          <a:ext cx="1289373" cy="150125"/>
+                        </a:xfrm>
+                        <a:prstGeom prst="straightConnector1">
+                          <a:avLst/>
+                        </a:prstGeom>
+                        <a:ln>
+                          <a:tailEnd type="triangle"/>
+                        </a:ln>
+                      </wps:spPr>
+                      <wps:style>
+                        <a:lnRef idx="1">
+                          <a:schemeClr val="accent1"/>
+                        </a:lnRef>
+                        <a:fillRef idx="0">
+                          <a:schemeClr val="accent1"/>
+                        </a:fillRef>
+                        <a:effectRef idx="0">
+                          <a:schemeClr val="accent1"/>
+                        </a:effectRef>
+                        <a:fontRef idx="minor">
+                          <a:schemeClr val="tx1"/>
+                        </a:fontRef>
+                      </wps:style>
+                      <wps:bodyPr/>
+                    </wps:wsp>
+                  </a:graphicData>
+                </a:graphic>
+                <wp14:sizeRelH relativeFrom="margin">
+                  <wp14:pctWidth>0</wp14:pctWidth>
+                </wp14:sizeRelH>
+                <wp14:sizeRelV relativeFrom="margin">
+                  <wp14:pctHeight>0</wp14:pctHeight>
+                </wp14:sizeRelV>
+              </wp:anchor>
+            </w:drawing>
+          </mc:Choice>
+          <mc:Fallback>
+            <w:pict>
+              <v:shape w14:anchorId="4B153792" id="Straight Arrow Connector 163" o:spid="_x0000_s1026" type="#_x0000_t32" style="position:absolute;margin-left:83.8pt;margin-top:19.75pt;width:101.55pt;height:11.8pt;flip:y;z-index:251819008;visibility:visible;mso-wrap-style:square;mso-width-percent:0;mso-height-percent:0;mso-wrap-distance-left:9pt;mso-wrap-distance-top:0;mso-wrap-distance-right:9pt;mso-wrap-distance-bottom:0;mso-position-horizontal:absolute;mso-position-horizontal-relative:text;mso-position-vertical:absolute;mso-position-vertical-relative:text;mso-width-percent:0;mso-height-percent:0;mso-width-relative:margin;mso-height-relative:margin" o:gfxdata="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" strokecolor="#5b9bd5 [3204]" strokeweight=".5pt">
+                <v:stroke endarrow="block" joinstyle="miter"/>
+              </v:shape>
+            </w:pict>
+          </mc:Fallback>
+        </mc:AlternateContent>
+      </w:r>
+      <w:r>
+        <w:rPr>
+          <w:noProof/>
+          <w:lang w:eastAsia="en-IE"/>
+        </w:rPr>
+        <mc:AlternateContent>
+          <mc:Choice Requires="wps">
+            <w:drawing>
+              <wp:anchor distT="0" distB="0" distL="114300" distR="114300" simplePos="0" relativeHeight="251794432" behindDoc="0" locked="0" layoutInCell="1" allowOverlap="1" wp14:anchorId="448AE591" wp14:editId="1F95D6C0">
+                <wp:simplePos x="0" y="0"/>
+                <wp:positionH relativeFrom="column">
+                  <wp:posOffset>2319020</wp:posOffset>
+                </wp:positionH>
+                <wp:positionV relativeFrom="paragraph">
+                  <wp:posOffset>125095</wp:posOffset>
+                </wp:positionV>
+                <wp:extent cx="533400" cy="467995"/>
+                <wp:effectExtent l="19050" t="19050" r="38100" b="27305"/>
+                <wp:wrapNone/>
+                <wp:docPr id="27" name="Heptagon 27"/>
+                <wp:cNvGraphicFramePr/>
+                <a:graphic xmlns:a="http://schemas.openxmlformats.org/drawingml/2006/main">
+                  <a:graphicData uri="http://schemas.microsoft.com/office/word/2010/wordprocessingShape">
+                    <wps:wsp>
+                      <wps:cNvSpPr/>
+                      <wps:spPr>
+                        <a:xfrm>
+                          <a:off x="0" y="0"/>
+                          <a:ext cx="533400" cy="467995"/>
+                        </a:xfrm>
+                        <a:prstGeom prst="heptagon">
+                          <a:avLst/>
+                        </a:prstGeom>
+                        <a:ln/>
+                      </wps:spPr>
+                      <wps:style>
+                        <a:lnRef idx="2">
+                          <a:schemeClr val="accent6"/>
+                        </a:lnRef>
+                        <a:fillRef idx="1">
+                          <a:schemeClr val="lt1"/>
+                        </a:fillRef>
+                        <a:effectRef idx="0">
+                          <a:schemeClr val="accent6"/>
+                        </a:effectRef>
+                        <a:fontRef idx="minor">
+                          <a:schemeClr val="dk1"/>
+                        </a:fontRef>
+                      </wps:style>
+                      <wps:bodyPr rot="0" spcFirstLastPara="0" vertOverflow="overflow" horzOverflow="overflow" vert="horz" wrap="square" lIns="91440" tIns="45720" rIns="91440" bIns="45720" numCol="1" spcCol="0" rtlCol="0" fromWordArt="0" anchor="ctr" anchorCtr="0" forceAA="0" compatLnSpc="1">
+                        <a:prstTxWarp prst="textNoShape">
+                          <a:avLst/>
+                        </a:prstTxWarp>
+                        <a:noAutofit/>
+                      </wps:bodyPr>
+                    </wps:wsp>
+                  </a:graphicData>
+                </a:graphic>
+              </wp:anchor>
+            </w:drawing>
+          </mc:Choice>
+          <mc:Fallback>
+            <w:pict>
+              <v:shape w14:anchorId="15B4B4E3" id="Heptagon 27" o:spid="_x0000_s1026" style="position:absolute;margin-left:182.6pt;margin-top:9.85pt;width:42pt;height:36.85pt;z-index:251794432;visibility:visible;mso-wrap-style:square;mso-wrap-distance-left:9pt;mso-wrap-distance-top:0;mso-wrap-distance-right:9pt;mso-wrap-distance-bottom:0;mso-position-horizontal:absolute;mso-position-horizontal-relative:text;mso-position-vertical:absolute;mso-position-vertical-relative:text;v-text-anchor:middle" coordsize="533400,467995" o:gfxdata="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" path="m-1,300971l52823,92693,266700,,480577,92693r52824,208278l385392,467997r-237384,l-1,300971xe" fillcolor="white [3201]" strokecolor="#70ad47 [3209]" strokeweight="1pt">
+                <v:stroke joinstyle="miter"/>
+                <v:path arrowok="t" o:connecttype="custom" o:connectlocs="-1,300971;52823,92693;266700,0;480577,92693;533401,300971;385392,467997;148008,467997;-1,300971" o:connectangles="0,0,0,0,0,0,0,0"/>
+              </v:shape>
+            </w:pict>
+          </mc:Fallback>
+        </mc:AlternateContent>
+      </w:r>
+      <w:r>
+        <w:rPr>
+          <w:noProof/>
+          <w:lang w:eastAsia="en-IE"/>
+        </w:rPr>
+        <mc:AlternateContent>
+          <mc:Choice Requires="wps">
+            <w:drawing>
+              <wp:anchor distT="0" distB="0" distL="114300" distR="114300" simplePos="0" relativeHeight="251795456" behindDoc="0" locked="0" layoutInCell="1" allowOverlap="1" wp14:anchorId="525C4CE1" wp14:editId="39FE385E">
+                <wp:simplePos x="0" y="0"/>
+                <wp:positionH relativeFrom="column">
+                  <wp:posOffset>2404830</wp:posOffset>
+                </wp:positionH>
+                <wp:positionV relativeFrom="paragraph">
+                  <wp:posOffset>219227</wp:posOffset>
+                </wp:positionV>
+                <wp:extent cx="372745" cy="270510"/>
+                <wp:effectExtent l="0" t="0" r="8255" b="0"/>
+                <wp:wrapNone/>
+                <wp:docPr id="28" name="Text Box 28"/>
+                <wp:cNvGraphicFramePr/>
+                <a:graphic xmlns:a="http://schemas.openxmlformats.org/drawingml/2006/main">
+                  <a:graphicData uri="http://schemas.microsoft.com/office/word/2010/wordprocessingShape">
+                    <wps:wsp>
+                      <wps:cNvSpPr txBox="1"/>
+                      <wps:spPr>
+                        <a:xfrm>
+                          <a:off x="0" y="0"/>
+                          <a:ext cx="372745" cy="270510"/>
+                        </a:xfrm>
+                        <a:prstGeom prst="rect">
+                          <a:avLst/>
+                        </a:prstGeom>
+                        <a:solidFill>
+                          <a:schemeClr val="lt1"/>
+                        </a:solidFill>
+                        <a:ln w="6350">
+                          <a:noFill/>
+                        </a:ln>
+                        <a:effectLst/>
+                      </wps:spPr>
+                      <wps:style>
+                        <a:lnRef idx="0">
+                          <a:schemeClr val="accent1"/>
+                        </a:lnRef>
+                        <a:fillRef idx="0">
+                          <a:schemeClr val="accent1"/>
+                        </a:fillRef>
+                        <a:effectRef idx="0">
+                          <a:schemeClr val="accent1"/>
+                        </a:effectRef>
+                        <a:fontRef idx="minor">
+                          <a:schemeClr val="dk1"/>
+                        </a:fontRef>
+                      </wps:style>
+                      <wps:txbx>
+                        <w:txbxContent>
+                          <w:p>
+                            <w:pPr>
+                              <w:rPr>
+                                <w:b/>
+                                <w:i/>
+                                <w:sz w:val="24"/>
+                                <w:szCs w:val="24"/>
+                              </w:rPr>
+                            </w:pPr>
+                            <w:r>
+                              <w:rPr>
+                                <w:b/>
+                                <w:i/>
+                                <w:sz w:val="24"/>
+                                <w:szCs w:val="24"/>
+                              </w:rPr>
+                              <w:t>P1</w:t>
+                            </w:r>
+                          </w:p>
+                          <w:p>
+                            <w:pPr>
+                              <w:rPr>
+                                <w:b/>
+                                <w:i/>
+                                <w:sz w:val="24"/>
+                                <w:szCs w:val="24"/>
+                              </w:rPr>
+                            </w:pPr>
+                          </w:p>
+                        </w:txbxContent>
+                      </wps:txbx>
+                      <wps:bodyPr rot="0" spcFirstLastPara="0" vertOverflow="overflow" horzOverflow="overflow" vert="horz" wrap="square" lIns="91440" tIns="45720" rIns="91440" bIns="45720" numCol="1" spcCol="0" rtlCol="0" fromWordArt="0" anchor="t" anchorCtr="0" forceAA="0" compatLnSpc="1">
+                        <a:prstTxWarp prst="textNoShape">
+                          <a:avLst/>
+                        </a:prstTxWarp>
+                        <a:noAutofit/>
+                      </wps:bodyPr>
+                    </wps:wsp>
+                  </a:graphicData>
+                </a:graphic>
+                <wp14:sizeRelH relativeFrom="margin">
+                  <wp14:pctWidth>0</wp14:pctWidth>
+                </wp14:sizeRelH>
+                <wp14:sizeRelV relativeFrom="margin">
+                  <wp14:pctHeight>0</wp14:pctHeight>
+                </wp14:sizeRelV>
+              </wp:anchor>
+            </w:drawing>
+          </mc:Choice>
+          <mc:Fallback>
+            <w:pict>
+              <v:shape w14:anchorId="525C4CE1" id="Text Box 28" o:spid="_x0000_s1049" type="#_x0000_t202" style="position:absolute;margin-left:189.35pt;margin-top:17.25pt;width:29.35pt;height:21.3pt;z-index:251795456;visibility:visible;mso-wrap-style:square;mso-width-percent:0;mso-height-percent:0;mso-wrap-distance-left:9pt;mso-wrap-distance-top:0;mso-wrap-distance-right:9pt;mso-wrap-distance-bottom:0;mso-position-horizontal:absolute;mso-position-horizontal-relative:text;mso-position-vertical:absolute;mso-position-vertical-relative:text;mso-width-percent:0;mso-height-percent:0;mso-width-relative:margin;mso-height-relative:margin;v-text-anchor:top" o:gfxdata="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" fillcolor="white [3201]" stroked="f" strokeweight=".5pt">
+                <v:textbox>
+                  <w:txbxContent>
+                    <w:p>
+                      <w:pPr>
+                        <w:rPr>
+                          <w:b/>
+                          <w:i/>
+                          <w:sz w:val="24"/>
+                          <w:szCs w:val="24"/>
+                        </w:rPr>
+                      </w:pPr>
+                      <w:r>
+                        <w:rPr>
+                          <w:b/>
+                          <w:i/>
+                          <w:sz w:val="24"/>
+                          <w:szCs w:val="24"/>
+                        </w:rPr>
+                        <w:t>P1</w:t>
+                      </w:r>
+                    </w:p>
+                    <w:p>
+                      <w:pPr>
+                        <w:rPr>
+                          <w:b/>
+                          <w:i/>
+                          <w:sz w:val="24"/>
+                          <w:szCs w:val="24"/>
+                        </w:rPr>
+                      </w:pPr>
+                    </w:p>
+                  </w:txbxContent>
+                </v:textbox>
+              </v:shape>
+            </w:pict>
+          </mc:Fallback>
+        </mc:AlternateContent>
+      </w:r>
+    </w:p>
+    <w:p>
+      <w:r>
+        <w:rPr>
+          <w:noProof/>
+          <w:lang w:eastAsia="en-IE"/>
+        </w:rPr>
+        <mc:AlternateContent>
+          <mc:Choice Requires="wps">
+            <w:drawing>
+              <wp:anchor distT="0" distB="0" distL="114300" distR="114300" simplePos="0" relativeHeight="251869184" behindDoc="0" locked="0" layoutInCell="1" allowOverlap="1" wp14:anchorId="333B482F" wp14:editId="044CFC22">
+                <wp:simplePos x="0" y="0"/>
+                <wp:positionH relativeFrom="column">
+                  <wp:posOffset>1876566</wp:posOffset>
+                </wp:positionH>
+                <wp:positionV relativeFrom="paragraph">
+                  <wp:posOffset>204366</wp:posOffset>
+                </wp:positionV>
+                <wp:extent cx="518009" cy="539086"/>
+                <wp:effectExtent l="0" t="38100" r="53975" b="33020"/>
+                <wp:wrapNone/>
+                <wp:docPr id="202" name="Straight Arrow Connector 202"/>
+                <wp:cNvGraphicFramePr/>
+                <a:graphic xmlns:a="http://schemas.openxmlformats.org/drawingml/2006/main">
+                  <a:graphicData uri="http://schemas.microsoft.com/office/word/2010/wordprocessingShape">
+                    <wps:wsp>
+                      <wps:cNvCnPr/>
+                      <wps:spPr>
+                        <a:xfrm flipV="1">
+                          <a:off x="0" y="0"/>
+                          <a:ext cx="518009" cy="539086"/>
+                        </a:xfrm>
+                        <a:prstGeom prst="straightConnector1">
+                          <a:avLst/>
+                        </a:prstGeom>
+                        <a:ln>
+                          <a:solidFill>
+                            <a:schemeClr val="tx1"/>
+                          </a:solidFill>
+                          <a:tailEnd type="triangle"/>
+                        </a:ln>
+                      </wps:spPr>
+                      <wps:style>
+                        <a:lnRef idx="1">
+                          <a:schemeClr val="accent1"/>
+                        </a:lnRef>
+                        <a:fillRef idx="0">
+                          <a:schemeClr val="accent1"/>
+                        </a:fillRef>
+                        <a:effectRef idx="0">
+                          <a:schemeClr val="accent1"/>
+                        </a:effectRef>
+                        <a:fontRef idx="minor">
+                          <a:schemeClr val="tx1"/>
+                        </a:fontRef>
+                      </wps:style>
+                      <wps:bodyPr/>
+                    </wps:wsp>
+                  </a:graphicData>
+                </a:graphic>
+                <wp14:sizeRelH relativeFrom="margin">
+                  <wp14:pctWidth>0</wp14:pctWidth>
+                </wp14:sizeRelH>
+                <wp14:sizeRelV relativeFrom="margin">
+                  <wp14:pctHeight>0</wp14:pctHeight>
+                </wp14:sizeRelV>
+              </wp:anchor>
+            </w:drawing>
+          </mc:Choice>
+          <mc:Fallback>
+            <w:pict>
+              <v:shapetype w14:anchorId="4B5CEA83" id="_x0000_t32" coordsize="21600,21600" o:spt="32" o:oned="t" path="m,l21600,21600e" filled="f">
+                <v:path arrowok="t" fillok="f" o:connecttype="none"/>
+                <o:lock v:ext="edit" shapetype="t"/>
+              </v:shapetype>
+              <v:shape id="Straight Arrow Connector 202" o:spid="_x0000_s1026" type="#_x0000_t32" style="position:absolute;margin-left:147.75pt;margin-top:16.1pt;width:40.8pt;height:42.45pt;flip:y;z-index:251869184;visibility:visible;mso-wrap-style:square;mso-width-percent:0;mso-height-percent:0;mso-wrap-distance-left:9pt;mso-wrap-distance-top:0;mso-wrap-distance-right:9pt;mso-wrap-distance-bottom:0;mso-position-horizontal:absolute;mso-position-horizontal-relative:text;mso-position-vertical:absolute;mso-position-vertical-relative:text;mso-width-percent:0;mso-height-percent:0;mso-width-relative:margin;mso-height-relative:margin" o:gfxdata="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" strokecolor="black [3213]" strokeweight=".5pt">
+                <v:stroke endarrow="block" joinstyle="miter"/>
+              </v:shape>
+            </w:pict>
+          </mc:Fallback>
+        </mc:AlternateContent>
+      </w:r>
+      <w:r>
+        <w:rPr>
+          <w:noProof/>
+          <w:lang w:eastAsia="en-IE"/>
+        </w:rPr>
+        <mc:AlternateContent>
+          <mc:Choice Requires="wps">
+            <w:drawing>
+              <wp:anchor distT="0" distB="0" distL="114300" distR="114300" simplePos="0" relativeHeight="251840512" behindDoc="1" locked="0" layoutInCell="1" allowOverlap="1" wp14:anchorId="18715BA7" wp14:editId="4FD5CB17">
+                <wp:simplePos x="0" y="0"/>
+                <wp:positionH relativeFrom="column">
+                  <wp:posOffset>3254375</wp:posOffset>
+                </wp:positionH>
+                <wp:positionV relativeFrom="paragraph">
+                  <wp:posOffset>190500</wp:posOffset>
+                </wp:positionV>
+                <wp:extent cx="74930" cy="101600"/>
+                <wp:effectExtent l="38100" t="0" r="20320" b="50800"/>
+                <wp:wrapTight wrapText="bothSides">
+                  <wp:wrapPolygon edited="0">
+                    <wp:start x="5492" y="0"/>
+                    <wp:lineTo x="-10983" y="0"/>
+                    <wp:lineTo x="-10983" y="28350"/>
+                    <wp:lineTo x="21966" y="28350"/>
+                    <wp:lineTo x="21966" y="0"/>
+                    <wp:lineTo x="5492" y="0"/>
+                  </wp:wrapPolygon>
+                </wp:wrapTight>
+                <wp:docPr id="182" name="Straight Arrow Connector 182"/>
+                <wp:cNvGraphicFramePr/>
+                <a:graphic xmlns:a="http://schemas.openxmlformats.org/drawingml/2006/main">
+                  <a:graphicData uri="http://schemas.microsoft.com/office/word/2010/wordprocessingShape">
+                    <wps:wsp>
+                      <wps:cNvCnPr/>
+                      <wps:spPr>
+                        <a:xfrm flipH="1">
+                          <a:off x="0" y="0"/>
+                          <a:ext cx="74930" cy="101600"/>
+                        </a:xfrm>
+                        <a:prstGeom prst="straightConnector1">
+                          <a:avLst/>
+                        </a:prstGeom>
+                        <a:ln>
+                          <a:solidFill>
+                            <a:srgbClr val="FF0000"/>
+                          </a:solidFill>
+                          <a:tailEnd type="triangle"/>
+                        </a:ln>
+                      </wps:spPr>
+                      <wps:style>
+                        <a:lnRef idx="1">
+                          <a:schemeClr val="accent1"/>
+                        </a:lnRef>
+                        <a:fillRef idx="0">
+                          <a:schemeClr val="accent1"/>
+                        </a:fillRef>
+                        <a:effectRef idx="0">
+                          <a:schemeClr val="accent1"/>
+                        </a:effectRef>
+                        <a:fontRef idx="minor">
+                          <a:schemeClr val="tx1"/>
+                        </a:fontRef>
+                      </wps:style>
+                      <wps:bodyPr/>
+                    </wps:wsp>
+                  </a:graphicData>
+                </a:graphic>
+                <wp14:sizeRelH relativeFrom="margin">
+                  <wp14:pctWidth>0</wp14:pctWidth>
+                </wp14:sizeRelH>
+                <wp14:sizeRelV relativeFrom="margin">
+                  <wp14:pctHeight>0</wp14:pctHeight>
+                </wp14:sizeRelV>
+              </wp:anchor>
+            </w:drawing>
+          </mc:Choice>
+          <mc:Fallback>
+            <w:pict>
+              <v:shape w14:anchorId="5BAA545A" id="Straight Arrow Connector 182" o:spid="_x0000_s1026" type="#_x0000_t32" style="position:absolute;margin-left:256.25pt;margin-top:15pt;width:5.9pt;height:8pt;flip:x;z-index:-251475968;visibility:visible;mso-wrap-style:square;mso-width-percent:0;mso-height-percent:0;mso-wrap-distance-left:9pt;mso-wrap-distance-top:0;mso-wrap-distance-right:9pt;mso-wrap-distance-bottom:0;mso-position-horizontal:absolute;mso-position-horizontal-relative:text;mso-position-vertical:absolute;mso-position-vertical-relative:text;mso-width-percent:0;mso-height-percent:0;mso-width-relative:margin;mso-height-relative:margin" o:gfxdata="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" strokecolor="red" strokeweight=".5pt">
+                <v:stroke endarrow="block" joinstyle="miter"/>
+                <w10:wrap type="tight"/>
+              </v:shape>
+            </w:pict>
+          </mc:Fallback>
+        </mc:AlternateContent>
+      </w:r>
+      <w:r>
+        <w:rPr>
+          <w:noProof/>
+          <w:lang w:eastAsia="en-IE"/>
+        </w:rPr>
+        <mc:AlternateContent>
+          <mc:Choice Requires="wps">
+            <w:drawing>
+              <wp:anchor distT="0" distB="0" distL="114300" distR="114300" simplePos="0" relativeHeight="251838464" behindDoc="0" locked="0" layoutInCell="1" allowOverlap="1" wp14:anchorId="57DD1EC0" wp14:editId="58F18D15">
+                <wp:simplePos x="0" y="0"/>
+                <wp:positionH relativeFrom="column">
+                  <wp:posOffset>3091218</wp:posOffset>
+                </wp:positionH>
+                <wp:positionV relativeFrom="paragraph">
+                  <wp:posOffset>115390</wp:posOffset>
+                </wp:positionV>
+                <wp:extent cx="1004811" cy="1104701"/>
+                <wp:effectExtent l="0" t="38100" r="24130" b="0"/>
+                <wp:wrapNone/>
+                <wp:docPr id="181" name="Arc 181"/>
+                <wp:cNvGraphicFramePr/>
+                <a:graphic xmlns:a="http://schemas.openxmlformats.org/drawingml/2006/main">
+                  <a:graphicData uri="http://schemas.microsoft.com/office/word/2010/wordprocessingShape">
+                    <wps:wsp>
+                      <wps:cNvSpPr/>
+                      <wps:spPr>
+                        <a:xfrm>
+                          <a:off x="0" y="0"/>
+                          <a:ext cx="1004811" cy="1104701"/>
+                        </a:xfrm>
+                        <a:prstGeom prst="arc">
+                          <a:avLst>
+                            <a:gd name="adj1" fmla="val 13964416"/>
+                            <a:gd name="adj2" fmla="val 1484259"/>
+                          </a:avLst>
+                        </a:prstGeom>
+                        <a:ln>
+                          <a:solidFill>
+                            <a:srgbClr val="FF0000"/>
+                          </a:solidFill>
+                        </a:ln>
+                      </wps:spPr>
+                      <wps:style>
+                        <a:lnRef idx="1">
+                          <a:schemeClr val="accent1"/>
+                        </a:lnRef>
+                        <a:fillRef idx="0">
+                          <a:schemeClr val="accent1"/>
+                        </a:fillRef>
+                        <a:effectRef idx="0">
+                          <a:schemeClr val="accent1"/>
+                        </a:effectRef>
+                        <a:fontRef idx="minor">
+                          <a:schemeClr val="tx1"/>
+                        </a:fontRef>
+                      </wps:style>
+                      <wps:bodyPr rot="0" spcFirstLastPara="0" vertOverflow="overflow" horzOverflow="overflow" vert="horz" wrap="square" lIns="91440" tIns="45720" rIns="91440" bIns="45720" numCol="1" spcCol="0" rtlCol="0" fromWordArt="0" anchor="ctr" anchorCtr="0" forceAA="0" compatLnSpc="1">
+                        <a:prstTxWarp prst="textNoShape">
+                          <a:avLst/>
+                        </a:prstTxWarp>
+                        <a:noAutofit/>
+                      </wps:bodyPr>
+                    </wps:wsp>
+                  </a:graphicData>
+                </a:graphic>
+                <wp14:sizeRelH relativeFrom="margin">
+                  <wp14:pctWidth>0</wp14:pctWidth>
+                </wp14:sizeRelH>
+                <wp14:sizeRelV relativeFrom="margin">
+                  <wp14:pctHeight>0</wp14:pctHeight>
+                </wp14:sizeRelV>
+              </wp:anchor>
+            </w:drawing>
+          </mc:Choice>
+          <mc:Fallback>
+            <w:pict>
+              <v:shape w14:anchorId="2093BD67" id="Arc 181" o:spid="_x0000_s1026" style="position:absolute;margin-left:243.4pt;margin-top:9.1pt;width:79.1pt;height:87pt;z-index:251838464;visibility:visible;mso-wrap-style:square;mso-width-percent:0;mso-height-percent:0;mso-wrap-distance-left:9pt;mso-wrap-distance-top:0;mso-wrap-distance-right:9pt;mso-wrap-distance-bottom:0;mso-position-horizontal:absolute;mso-position-horizontal-relative:text;mso-position-vertical:absolute;mso-position-vertical-relative:text;mso-width-percent:0;mso-height-percent:0;mso-width-relative:margin;mso-height-relative:margin;v-text-anchor:middle" coordsize="1004811,1104701" o:gfxdata="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" path="m180098,128643nsc370484,-46406,648607,-42385,834739,138109v161598,156703,214312,409247,131028,627733l502406,552351,180098,128643xem180098,128643nfc370484,-46406,648607,-42385,834739,138109v161598,156703,214312,409247,131028,627733e" filled="f" strokecolor="red" strokeweight=".5pt">
+                <v:stroke joinstyle="miter"/>
+                <v:path arrowok="t" o:connecttype="custom" o:connectlocs="180098,128643;834739,138109;965767,765842" o:connectangles="0,0,0"/>
+              </v:shape>
+            </w:pict>
+          </mc:Fallback>
+        </mc:AlternateContent>
+      </w:r>
+      <w:r>
+        <w:rPr>
+          <w:noProof/>
+          <w:lang w:eastAsia="en-IE"/>
+        </w:rPr>
+        <mc:AlternateContent>
+          <mc:Choice Requires="wps">
+            <w:drawing>
+              <wp:anchor distT="0" distB="0" distL="114300" distR="114300" simplePos="0" relativeHeight="251820032" behindDoc="1" locked="0" layoutInCell="1" allowOverlap="1" wp14:anchorId="45BE3698" wp14:editId="2D414880">
+                <wp:simplePos x="0" y="0"/>
+                <wp:positionH relativeFrom="column">
+                  <wp:posOffset>1111885</wp:posOffset>
+                </wp:positionH>
+                <wp:positionV relativeFrom="paragraph">
+                  <wp:posOffset>224790</wp:posOffset>
+                </wp:positionV>
+                <wp:extent cx="1943100" cy="247650"/>
+                <wp:effectExtent l="0" t="0" r="57150" b="76200"/>
+                <wp:wrapThrough wrapText="bothSides">
+                  <wp:wrapPolygon edited="0">
+                    <wp:start x="0" y="0"/>
+                    <wp:lineTo x="0" y="3323"/>
+                    <wp:lineTo x="20329" y="26585"/>
+                    <wp:lineTo x="21812" y="26585"/>
+                    <wp:lineTo x="22024" y="18277"/>
+                    <wp:lineTo x="10376" y="4985"/>
+                    <wp:lineTo x="1482" y="0"/>
+                    <wp:lineTo x="0" y="0"/>
+                  </wp:wrapPolygon>
+                </wp:wrapThrough>
+                <wp:docPr id="164" name="Straight Arrow Connector 164"/>
+                <wp:cNvGraphicFramePr/>
+                <a:graphic xmlns:a="http://schemas.openxmlformats.org/drawingml/2006/main">
+                  <a:graphicData uri="http://schemas.microsoft.com/office/word/2010/wordprocessingShape">
+                    <wps:wsp>
+                      <wps:cNvCnPr/>
+                      <wps:spPr>
+                        <a:xfrm>
+                          <a:off x="0" y="0"/>
+                          <a:ext cx="1943100" cy="247650"/>
+                        </a:xfrm>
+                        <a:prstGeom prst="straightConnector1">
+                          <a:avLst/>
+                        </a:prstGeom>
+                        <a:ln>
+                          <a:tailEnd type="triangle"/>
+                        </a:ln>
+                      </wps:spPr>
+                      <wps:style>
+                        <a:lnRef idx="1">
+                          <a:schemeClr val="accent1"/>
+                        </a:lnRef>
+                        <a:fillRef idx="0">
+                          <a:schemeClr val="accent1"/>
+                        </a:fillRef>
+                        <a:effectRef idx="0">
+                          <a:schemeClr val="accent1"/>
+                        </a:effectRef>
+                        <a:fontRef idx="minor">
+                          <a:schemeClr val="tx1"/>
+                        </a:fontRef>
+                      </wps:style>
+                      <wps:bodyPr/>
+                    </wps:wsp>
+                  </a:graphicData>
+                </a:graphic>
+                <wp14:sizeRelH relativeFrom="margin">
+                  <wp14:pctWidth>0</wp14:pctWidth>
+                </wp14:sizeRelH>
+                <wp14:sizeRelV relativeFrom="margin">
+                  <wp14:pctHeight>0</wp14:pctHeight>
+                </wp14:sizeRelV>
+              </wp:anchor>
+            </w:drawing>
+          </mc:Choice>
+          <mc:Fallback>
+            <w:pict>
+              <v:shape w14:anchorId="1CB84492" id="Straight Arrow Connector 164" o:spid="_x0000_s1026" type="#_x0000_t32" style="position:absolute;margin-left:87.55pt;margin-top:17.7pt;width:153pt;height:19.5pt;z-index:-251496448;visibility:visible;mso-wrap-style:square;mso-width-percent:0;mso-height-percent:0;mso-wrap-distance-left:9pt;mso-wrap-distance-top:0;mso-wrap-distance-right:9pt;mso-wrap-distance-bottom:0;mso-position-horizontal:absolute;mso-position-horizontal-relative:text;mso-position-vertical:absolute;mso-position-vertical-relative:text;mso-width-percent:0;mso-height-percent:0;mso-width-relative:margin;mso-height-relative:margin" o:gfxdata="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" strokecolor="#5b9bd5 [3204]" strokeweight=".5pt">
+                <v:stroke endarrow="block" joinstyle="miter"/>
+                <w10:wrap type="through"/>
+              </v:shape>
+            </w:pict>
+          </mc:Fallback>
+        </mc:AlternateContent>
+      </w:r>
+      <w:r>
+        <w:rPr>
+          <w:noProof/>
+          <w:lang w:eastAsia="en-IE"/>
+        </w:rPr>
+        <mc:AlternateContent>
+          <mc:Choice Requires="wps">
+            <w:drawing>
+              <wp:anchor distT="0" distB="0" distL="114300" distR="114300" simplePos="0" relativeHeight="251797504" behindDoc="1" locked="0" layoutInCell="1" allowOverlap="1" wp14:anchorId="3C8723D4" wp14:editId="277640E0">
+                <wp:simplePos x="0" y="0"/>
+                <wp:positionH relativeFrom="column">
+                  <wp:posOffset>3057099</wp:posOffset>
+                </wp:positionH>
+                <wp:positionV relativeFrom="paragraph">
+                  <wp:posOffset>245309</wp:posOffset>
+                </wp:positionV>
+                <wp:extent cx="533400" cy="467995"/>
+                <wp:effectExtent l="19050" t="19050" r="38100" b="27305"/>
+                <wp:wrapTight wrapText="bothSides">
+                  <wp:wrapPolygon edited="0">
+                    <wp:start x="7714" y="-879"/>
+                    <wp:lineTo x="-771" y="0"/>
+                    <wp:lineTo x="-771" y="14947"/>
+                    <wp:lineTo x="3857" y="21981"/>
+                    <wp:lineTo x="17743" y="21981"/>
+                    <wp:lineTo x="18514" y="21981"/>
+                    <wp:lineTo x="22371" y="14947"/>
+                    <wp:lineTo x="22371" y="7034"/>
+                    <wp:lineTo x="19286" y="2638"/>
+                    <wp:lineTo x="13886" y="-879"/>
+                    <wp:lineTo x="7714" y="-879"/>
+                  </wp:wrapPolygon>
+                </wp:wrapTight>
+                <wp:docPr id="45" name="Heptagon 45"/>
+                <wp:cNvGraphicFramePr/>
+                <a:graphic xmlns:a="http://schemas.openxmlformats.org/drawingml/2006/main">
+                  <a:graphicData uri="http://schemas.microsoft.com/office/word/2010/wordprocessingShape">
+                    <wps:wsp>
+                      <wps:cNvSpPr/>
+                      <wps:spPr>
+                        <a:xfrm>
+                          <a:off x="0" y="0"/>
+                          <a:ext cx="533400" cy="467995"/>
+                        </a:xfrm>
+                        <a:prstGeom prst="heptagon">
+                          <a:avLst/>
+                        </a:prstGeom>
+                        <a:ln/>
+                      </wps:spPr>
+                      <wps:style>
+                        <a:lnRef idx="2">
+                          <a:schemeClr val="accent6"/>
+                        </a:lnRef>
+                        <a:fillRef idx="1">
+                          <a:schemeClr val="lt1"/>
+                        </a:fillRef>
+                        <a:effectRef idx="0">
+                          <a:schemeClr val="accent6"/>
+                        </a:effectRef>
+                        <a:fontRef idx="minor">
+                          <a:schemeClr val="dk1"/>
+                        </a:fontRef>
+                      </wps:style>
+                      <wps:bodyPr rot="0" spcFirstLastPara="0" vertOverflow="overflow" horzOverflow="overflow" vert="horz" wrap="square" lIns="91440" tIns="45720" rIns="91440" bIns="45720" numCol="1" spcCol="0" rtlCol="0" fromWordArt="0" anchor="ctr" anchorCtr="0" forceAA="0" compatLnSpc="1">
+                        <a:prstTxWarp prst="textNoShape">
+                          <a:avLst/>
+                        </a:prstTxWarp>
+                        <a:noAutofit/>
+                      </wps:bodyPr>
+                    </wps:wsp>
+                  </a:graphicData>
+                </a:graphic>
+              </wp:anchor>
+            </w:drawing>
+          </mc:Choice>
+          <mc:Fallback>
+            <w:pict>
+              <v:shape w14:anchorId="3BDB5485" id="Heptagon 45" o:spid="_x0000_s1026" style="position:absolute;margin-left:240.7pt;margin-top:19.3pt;width:42pt;height:36.85pt;z-index:-251518976;visibility:visible;mso-wrap-style:square;mso-wrap-distance-left:9pt;mso-wrap-distance-top:0;mso-wrap-distance-right:9pt;mso-wrap-distance-bottom:0;mso-position-horizontal:absolute;mso-position-horizontal-relative:text;mso-position-vertical:absolute;mso-position-vertical-relative:text;v-text-anchor:middle" coordsize="533400,467995" o:gfxdata="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" path="m-1,300971l52823,92693,266700,,480577,92693r52824,208278l385392,467997r-237384,l-1,300971xe" fillcolor="white [3201]" strokecolor="#70ad47 [3209]" strokeweight="1pt">
+                <v:stroke joinstyle="miter"/>
+                <v:path arrowok="t" o:connecttype="custom" o:connectlocs="-1,300971;52823,92693;266700,0;480577,92693;533401,300971;385392,467997;148008,467997;-1,300971" o:connectangles="0,0,0,0,0,0,0,0"/>
+                <w10:wrap type="tight"/>
+              </v:shape>
+            </w:pict>
+          </mc:Fallback>
+        </mc:AlternateContent>
+      </w:r>
+    </w:p>
+    <w:p>
+      <w:r>
+        <w:rPr>
+          <w:noProof/>
+          <w:lang w:eastAsia="en-IE"/>
+        </w:rPr>
+        <mc:AlternateContent>
+          <mc:Choice Requires="wps">
+            <w:drawing>
+              <wp:anchor distT="0" distB="0" distL="114300" distR="114300" simplePos="0" relativeHeight="251863040" behindDoc="0" locked="0" layoutInCell="1" allowOverlap="1" wp14:anchorId="43748868" wp14:editId="68A1D79E">
+                <wp:simplePos x="0" y="0"/>
+                <wp:positionH relativeFrom="column">
+                  <wp:posOffset>1132764</wp:posOffset>
+                </wp:positionH>
+                <wp:positionV relativeFrom="paragraph">
+                  <wp:posOffset>205219</wp:posOffset>
+                </wp:positionV>
+                <wp:extent cx="2380928" cy="543408"/>
+                <wp:effectExtent l="0" t="0" r="76835" b="85725"/>
+                <wp:wrapNone/>
+                <wp:docPr id="196" name="Straight Arrow Connector 196"/>
+                <wp:cNvGraphicFramePr/>
+                <a:graphic xmlns:a="http://schemas.openxmlformats.org/drawingml/2006/main">
+                  <a:graphicData uri="http://schemas.microsoft.com/office/word/2010/wordprocessingShape">
+                    <wps:wsp>
+                      <wps:cNvCnPr/>
+                      <wps:spPr>
+                        <a:xfrm>
+                          <a:off x="0" y="0"/>
+                          <a:ext cx="2380928" cy="543408"/>
+                        </a:xfrm>
+                        <a:prstGeom prst="straightConnector1">
+                          <a:avLst/>
+                        </a:prstGeom>
+                        <a:ln w="12700">
+                          <a:tailEnd type="triangle"/>
+                        </a:ln>
+                      </wps:spPr>
+                      <wps:style>
+                        <a:lnRef idx="3">
+                          <a:schemeClr val="accent6"/>
+                        </a:lnRef>
+                        <a:fillRef idx="0">
+                          <a:schemeClr val="accent6"/>
+                        </a:fillRef>
+                        <a:effectRef idx="2">
+                          <a:schemeClr val="accent6"/>
+                        </a:effectRef>
+                        <a:fontRef idx="minor">
+                          <a:schemeClr val="tx1"/>
+                        </a:fontRef>
+                      </wps:style>
+                      <wps:bodyPr/>
+                    </wps:wsp>
+                  </a:graphicData>
+                </a:graphic>
+                <wp14:sizeRelH relativeFrom="margin">
+                  <wp14:pctWidth>0</wp14:pctWidth>
+                </wp14:sizeRelH>
+                <wp14:sizeRelV relativeFrom="margin">
+                  <wp14:pctHeight>0</wp14:pctHeight>
+                </wp14:sizeRelV>
+              </wp:anchor>
+            </w:drawing>
+          </mc:Choice>
+          <mc:Fallback>
+            <w:pict>
+              <v:shape w14:anchorId="04C64078" id="Straight Arrow Connector 196" o:spid="_x0000_s1026" type="#_x0000_t32" style="position:absolute;margin-left:89.2pt;margin-top:16.15pt;width:187.45pt;height:42.8pt;z-index:251863040;visibility:visible;mso-wrap-style:square;mso-width-percent:0;mso-height-percent:0;mso-wrap-distance-left:9pt;mso-wrap-distance-top:0;mso-wrap-distance-right:9pt;mso-wrap-distance-bottom:0;mso-position-horizontal:absolute;mso-position-horizontal-relative:text;mso-position-vertical:absolute;mso-position-vertical-relative:text;mso-width-percent:0;mso-height-percent:0;mso-width-relative:margin;mso-height-relative:margin" o:gfxdata="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" strokecolor="#70ad47 [3209]" strokeweight="1pt">
+                <v:stroke endarrow="block" joinstyle="miter"/>
+              </v:shape>
+            </w:pict>
+          </mc:Fallback>
+        </mc:AlternateContent>
+      </w:r>
+      <w:r>
+        <w:rPr>
+          <w:noProof/>
+          <w:lang w:eastAsia="en-IE"/>
+        </w:rPr>
+        <mc:AlternateContent>
+          <mc:Choice Requires="wps">
+            <w:drawing>
+              <wp:anchor distT="0" distB="0" distL="114300" distR="114300" simplePos="0" relativeHeight="251859968" behindDoc="0" locked="0" layoutInCell="1" allowOverlap="1" wp14:anchorId="23D9C070" wp14:editId="73B83BB6">
+                <wp:simplePos x="0" y="0"/>
+                <wp:positionH relativeFrom="column">
+                  <wp:posOffset>2511188</wp:posOffset>
+                </wp:positionH>
+                <wp:positionV relativeFrom="paragraph">
+                  <wp:posOffset>34621</wp:posOffset>
+                </wp:positionV>
+                <wp:extent cx="402609" cy="1849271"/>
+                <wp:effectExtent l="57150" t="38100" r="73660" b="55880"/>
+                <wp:wrapNone/>
+                <wp:docPr id="193" name="Straight Arrow Connector 193"/>
+                <wp:cNvGraphicFramePr/>
+                <a:graphic xmlns:a="http://schemas.openxmlformats.org/drawingml/2006/main">
+                  <a:graphicData uri="http://schemas.microsoft.com/office/word/2010/wordprocessingShape">
+                    <wps:wsp>
+                      <wps:cNvCnPr/>
+                      <wps:spPr>
+                        <a:xfrm>
+                          <a:off x="0" y="0"/>
+                          <a:ext cx="402609" cy="1849271"/>
+                        </a:xfrm>
+                        <a:prstGeom prst="straightConnector1">
+                          <a:avLst/>
+                        </a:prstGeom>
+                        <a:ln>
+                          <a:solidFill>
+                            <a:srgbClr val="FF0000"/>
+                          </a:solidFill>
+                          <a:headEnd type="triangle"/>
+                          <a:tailEnd type="triangle"/>
+                        </a:ln>
+                      </wps:spPr>
+                      <wps:style>
+                        <a:lnRef idx="1">
+                          <a:schemeClr val="accent1"/>
+                        </a:lnRef>
+                        <a:fillRef idx="0">
+                          <a:schemeClr val="accent1"/>
+                        </a:fillRef>
+                        <a:effectRef idx="0">
+                          <a:schemeClr val="accent1"/>
+                        </a:effectRef>
+                        <a:fontRef idx="minor">
+                          <a:schemeClr val="tx1"/>
+                        </a:fontRef>
+                      </wps:style>
+                      <wps:bodyPr/>
+                    </wps:wsp>
+                  </a:graphicData>
+                </a:graphic>
+              </wp:anchor>
+            </w:drawing>
+          </mc:Choice>
+          <mc:Fallback>
+            <w:pict>
+              <v:shape w14:anchorId="3C517245" id="Straight Arrow Connector 193" o:spid="_x0000_s1026" type="#_x0000_t32" style="position:absolute;margin-left:197.75pt;margin-top:2.75pt;width:31.7pt;height:145.6pt;z-index:251859968;visibility:visible;mso-wrap-style:square;mso-wrap-distance-left:9pt;mso-wrap-distance-top:0;mso-wrap-distance-right:9pt;mso-wrap-distance-bottom:0;mso-position-horizontal:absolute;mso-position-horizontal-relative:text;mso-position-vertical:absolute;mso-position-vertical-relative:text" o:gfxdata="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" strokecolor="red" strokeweight=".5pt">
+                <v:stroke startarrow="block" endarrow="block" joinstyle="miter"/>
+              </v:shape>
+            </w:pict>
+          </mc:Fallback>
+        </mc:AlternateContent>
+      </w:r>
+      <w:r>
+        <w:rPr>
+          <w:noProof/>
+          <w:lang w:eastAsia="en-IE"/>
+        </w:rPr>
+        <mc:AlternateContent>
+          <mc:Choice Requires="wps">
+            <w:drawing>
+              <wp:anchor distT="0" distB="0" distL="114300" distR="114300" simplePos="0" relativeHeight="251846656" behindDoc="0" locked="0" layoutInCell="1" allowOverlap="1" wp14:anchorId="7DD7A9B4" wp14:editId="55965081">
+                <wp:simplePos x="0" y="0"/>
+                <wp:positionH relativeFrom="column">
+                  <wp:posOffset>334370</wp:posOffset>
+                </wp:positionH>
+                <wp:positionV relativeFrom="paragraph">
+                  <wp:posOffset>259810</wp:posOffset>
+                </wp:positionV>
+                <wp:extent cx="2484120" cy="2632075"/>
+                <wp:effectExtent l="19050" t="0" r="0" b="0"/>
+                <wp:wrapNone/>
+                <wp:docPr id="186" name="Arc 186"/>
+                <wp:cNvGraphicFramePr/>
+                <a:graphic xmlns:a="http://schemas.openxmlformats.org/drawingml/2006/main">
+                  <a:graphicData uri="http://schemas.microsoft.com/office/word/2010/wordprocessingShape">
+                    <wps:wsp>
+                      <wps:cNvSpPr/>
+                      <wps:spPr>
+                        <a:xfrm rot="8708257">
+                          <a:off x="0" y="0"/>
+                          <a:ext cx="2484120" cy="2632075"/>
+                        </a:xfrm>
+                        <a:prstGeom prst="arc">
+                          <a:avLst>
+                            <a:gd name="adj1" fmla="val 14743421"/>
+                            <a:gd name="adj2" fmla="val 1484259"/>
+                          </a:avLst>
+                        </a:prstGeom>
+                        <a:ln>
+                          <a:solidFill>
+                            <a:srgbClr val="FF0000"/>
+                          </a:solidFill>
+                        </a:ln>
+                      </wps:spPr>
+                      <wps:style>
+                        <a:lnRef idx="1">
+                          <a:schemeClr val="accent1"/>
+                        </a:lnRef>
+                        <a:fillRef idx="0">
+                          <a:schemeClr val="accent1"/>
+                        </a:fillRef>
+                        <a:effectRef idx="0">
+                          <a:schemeClr val="accent1"/>
+                        </a:effectRef>
+                        <a:fontRef idx="minor">
+                          <a:schemeClr val="tx1"/>
+                        </a:fontRef>
+                      </wps:style>
+                      <wps:bodyPr rot="0" spcFirstLastPara="0" vertOverflow="overflow" horzOverflow="overflow" vert="horz" wrap="square" lIns="91440" tIns="45720" rIns="91440" bIns="45720" numCol="1" spcCol="0" rtlCol="0" fromWordArt="0" anchor="ctr" anchorCtr="0" forceAA="0" compatLnSpc="1">
+                        <a:prstTxWarp prst="textNoShape">
+                          <a:avLst/>
+                        </a:prstTxWarp>
+                        <a:noAutofit/>
+                      </wps:bodyPr>
+                    </wps:wsp>
+                  </a:graphicData>
+                </a:graphic>
+                <wp14:sizeRelH relativeFrom="margin">
+                  <wp14:pctWidth>0</wp14:pctWidth>
+                </wp14:sizeRelH>
+                <wp14:sizeRelV relativeFrom="margin">
+                  <wp14:pctHeight>0</wp14:pctHeight>
+                </wp14:sizeRelV>
+              </wp:anchor>
+            </w:drawing>
+          </mc:Choice>
+          <mc:Fallback>
+            <w:pict>
+              <v:shape w14:anchorId="4334626D" id="Arc 186" o:spid="_x0000_s1026" style="position:absolute;margin-left:26.35pt;margin-top:20.45pt;width:195.6pt;height:207.25pt;rotation:9511739fd;z-index:251846656;visibility:visible;mso-wrap-style:square;mso-width-percent:0;mso-height-percent:0;mso-wrap-distance-left:9pt;mso-wrap-distance-top:0;mso-wrap-distance-right:9pt;mso-wrap-distance-bottom:0;mso-position-horizontal:absolute;mso-position-horizontal-relative:text;mso-position-vertical:absolute;mso-position-vertical-relative:text;mso-width-percent:0;mso-height-percent:0;mso-width-relative:margin;mso-height-relative:margin;v-text-anchor:middle" coordsize="2484120,2632075" o:gfxdata="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" path="m706511,128620nsc1195109,-118780,1778668,-2258,2148768,416600v338571,383176,429870,942884,232321,1424239l1242060,1316038,706511,128620xem706511,128620nfc1195109,-118780,1778668,-2258,2148768,416600v338571,383176,429870,942884,232321,1424239e" filled="f" strokecolor="red" strokeweight=".5pt">
+                <v:stroke joinstyle="miter"/>
+                <v:path arrowok="t" o:connecttype="custom" o:connectlocs="706511,128620;2148768,416600;2381089,1840839" o:connectangles="0,0,0"/>
+              </v:shape>
+            </w:pict>
+          </mc:Fallback>
+        </mc:AlternateContent>
+      </w:r>
+      <w:r>
+        <w:rPr>
+          <w:noProof/>
+          <w:lang w:eastAsia="en-IE"/>
+        </w:rPr>
+        <mc:AlternateContent>
+          <mc:Choice Requires="wps">
+            <w:drawing>
+              <wp:anchor distT="0" distB="0" distL="114300" distR="114300" simplePos="0" relativeHeight="251826176" behindDoc="0" locked="0" layoutInCell="1" allowOverlap="1" wp14:anchorId="029B5748" wp14:editId="1C7026A5">
+                <wp:simplePos x="0" y="0"/>
+                <wp:positionH relativeFrom="column">
+                  <wp:posOffset>1125940</wp:posOffset>
+                </wp:positionH>
+                <wp:positionV relativeFrom="paragraph">
+                  <wp:posOffset>96038</wp:posOffset>
+                </wp:positionV>
+                <wp:extent cx="2415654" cy="552734"/>
+                <wp:effectExtent l="0" t="0" r="80010" b="76200"/>
+                <wp:wrapNone/>
+                <wp:docPr id="170" name="Straight Arrow Connector 170"/>
+                <wp:cNvGraphicFramePr/>
+                <a:graphic xmlns:a="http://schemas.openxmlformats.org/drawingml/2006/main">
+                  <a:graphicData uri="http://schemas.microsoft.com/office/word/2010/wordprocessingShape">
+                    <wps:wsp>
+                      <wps:cNvCnPr/>
+                      <wps:spPr>
+                        <a:xfrm>
+                          <a:off x="0" y="0"/>
+                          <a:ext cx="2415654" cy="552734"/>
+                        </a:xfrm>
+                        <a:prstGeom prst="straightConnector1">
+                          <a:avLst/>
+                        </a:prstGeom>
+                        <a:ln>
+                          <a:solidFill>
+                            <a:schemeClr val="accent4">
+                              <a:lumMod val="75000"/>
+                            </a:schemeClr>
+                          </a:solidFill>
+                          <a:tailEnd type="triangle"/>
+                        </a:ln>
+                      </wps:spPr>
+                      <wps:style>
+                        <a:lnRef idx="1">
+                          <a:schemeClr val="accent1"/>
+                        </a:lnRef>
+                        <a:fillRef idx="0">
+                          <a:schemeClr val="accent1"/>
+                        </a:fillRef>
+                        <a:effectRef idx="0">
+                          <a:schemeClr val="accent1"/>
+                        </a:effectRef>
+                        <a:fontRef idx="minor">
+                          <a:schemeClr val="tx1"/>
+                        </a:fontRef>
+                      </wps:style>
+                      <wps:bodyPr/>
+                    </wps:wsp>
+                  </a:graphicData>
+                </a:graphic>
+                <wp14:sizeRelH relativeFrom="margin">
+                  <wp14:pctWidth>0</wp14:pctWidth>
+                </wp14:sizeRelH>
+                <wp14:sizeRelV relativeFrom="margin">
+                  <wp14:pctHeight>0</wp14:pctHeight>
+                </wp14:sizeRelV>
+              </wp:anchor>
+            </w:drawing>
+          </mc:Choice>
+          <mc:Fallback>
+            <w:pict>
+              <v:shape w14:anchorId="1A82B1E1" id="Straight Arrow Connector 170" o:spid="_x0000_s1026" type="#_x0000_t32" style="position:absolute;margin-left:88.65pt;margin-top:7.55pt;width:190.2pt;height:43.5pt;z-index:251826176;visibility:visible;mso-wrap-style:square;mso-width-percent:0;mso-height-percent:0;mso-wrap-distance-left:9pt;mso-wrap-distance-top:0;mso-wrap-distance-right:9pt;mso-wrap-distance-bottom:0;mso-position-horizontal:absolute;mso-position-horizontal-relative:text;mso-position-vertical:absolute;mso-position-vertical-relative:text;mso-width-percent:0;mso-height-percent:0;mso-width-relative:margin;mso-height-relative:margin" o:gfxdata="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" strokecolor="#bf8f00 [2407]" strokeweight=".5pt">
+                <v:stroke endarrow="block" joinstyle="miter"/>
+              </v:shape>
+            </w:pict>
+          </mc:Fallback>
+        </mc:AlternateContent>
+      </w:r>
+      <w:r>
+        <w:rPr>
+          <w:noProof/>
+          <w:lang w:eastAsia="en-IE"/>
+        </w:rPr>
+        <mc:AlternateContent>
+          <mc:Choice Requires="wps">
+            <w:drawing>
+              <wp:anchor distT="0" distB="0" distL="114300" distR="114300" simplePos="0" relativeHeight="251798528" behindDoc="1" locked="0" layoutInCell="1" allowOverlap="1" wp14:anchorId="15875858" wp14:editId="0454EEA1">
+                <wp:simplePos x="0" y="0"/>
+                <wp:positionH relativeFrom="column">
+                  <wp:posOffset>3138985</wp:posOffset>
+                </wp:positionH>
+                <wp:positionV relativeFrom="paragraph">
+                  <wp:posOffset>75565</wp:posOffset>
+                </wp:positionV>
+                <wp:extent cx="372745" cy="270510"/>
+                <wp:effectExtent l="0" t="0" r="8255" b="0"/>
+                <wp:wrapTight wrapText="bothSides">
+                  <wp:wrapPolygon edited="0">
+                    <wp:start x="0" y="0"/>
+                    <wp:lineTo x="0" y="19775"/>
+                    <wp:lineTo x="20974" y="19775"/>
+                    <wp:lineTo x="20974" y="0"/>
+                    <wp:lineTo x="0" y="0"/>
+                  </wp:wrapPolygon>
+                </wp:wrapTight>
+                <wp:docPr id="46" name="Text Box 46"/>
+                <wp:cNvGraphicFramePr/>
+                <a:graphic xmlns:a="http://schemas.openxmlformats.org/drawingml/2006/main">
+                  <a:graphicData uri="http://schemas.microsoft.com/office/word/2010/wordprocessingShape">
+                    <wps:wsp>
+                      <wps:cNvSpPr txBox="1"/>
+                      <wps:spPr>
+                        <a:xfrm>
+                          <a:off x="0" y="0"/>
+                          <a:ext cx="372745" cy="270510"/>
+                        </a:xfrm>
+                        <a:prstGeom prst="rect">
+                          <a:avLst/>
+                        </a:prstGeom>
+                        <a:solidFill>
+                          <a:schemeClr val="lt1"/>
+                        </a:solidFill>
+                        <a:ln w="6350">
+                          <a:noFill/>
+                        </a:ln>
+                        <a:effectLst/>
+                      </wps:spPr>
+                      <wps:style>
+                        <a:lnRef idx="0">
+                          <a:schemeClr val="accent1"/>
+                        </a:lnRef>
+                        <a:fillRef idx="0">
+                          <a:schemeClr val="accent1"/>
+                        </a:fillRef>
+                        <a:effectRef idx="0">
+                          <a:schemeClr val="accent1"/>
+                        </a:effectRef>
+                        <a:fontRef idx="minor">
+                          <a:schemeClr val="dk1"/>
+                        </a:fontRef>
+                      </wps:style>
+                      <wps:txbx>
+                        <w:txbxContent>
+                          <w:p>
+                            <w:pPr>
+                              <w:rPr>
+                                <w:b/>
+                                <w:i/>
+                                <w:sz w:val="24"/>
+                                <w:szCs w:val="24"/>
+                              </w:rPr>
+                            </w:pPr>
+                            <w:r>
+                              <w:rPr>
+                                <w:b/>
+                                <w:i/>
+                                <w:sz w:val="24"/>
+                                <w:szCs w:val="24"/>
+                              </w:rPr>
+                              <w:t>P2</w:t>
+                            </w:r>
+                          </w:p>
+                          <w:p>
+                            <w:pPr>
+                              <w:rPr>
+                                <w:b/>
+                                <w:i/>
+                                <w:sz w:val="24"/>
+                                <w:szCs w:val="24"/>
+                              </w:rPr>
+                            </w:pPr>
+                          </w:p>
+                        </w:txbxContent>
+                      </wps:txbx>
+                      <wps:bodyPr rot="0" spcFirstLastPara="0" vertOverflow="overflow" horzOverflow="overflow" vert="horz" wrap="square" lIns="91440" tIns="45720" rIns="91440" bIns="45720" numCol="1" spcCol="0" rtlCol="0" fromWordArt="0" anchor="t" anchorCtr="0" forceAA="0" compatLnSpc="1">
+                        <a:prstTxWarp prst="textNoShape">
+                          <a:avLst/>
+                        </a:prstTxWarp>
+                        <a:noAutofit/>
+                      </wps:bodyPr>
+                    </wps:wsp>
+                  </a:graphicData>
+                </a:graphic>
+                <wp14:sizeRelH relativeFrom="margin">
+                  <wp14:pctWidth>0</wp14:pctWidth>
+                </wp14:sizeRelH>
+                <wp14:sizeRelV relativeFrom="margin">
+                  <wp14:pctHeight>0</wp14:pctHeight>
+                </wp14:sizeRelV>
+              </wp:anchor>
+            </w:drawing>
+          </mc:Choice>
+          <mc:Fallback>
+            <w:pict>
+              <v:shape w14:anchorId="15875858" id="Text Box 46" o:spid="_x0000_s1050" type="#_x0000_t202" style="position:absolute;margin-left:247.15pt;margin-top:5.95pt;width:29.35pt;height:21.3pt;z-index:-251517952;visibility:visible;mso-wrap-style:square;mso-width-percent:0;mso-height-percent:0;mso-wrap-distance-left:9pt;mso-wrap-distance-top:0;mso-wrap-distance-right:9pt;mso-wrap-distance-bottom:0;mso-position-horizontal:absolute;mso-position-horizontal-relative:text;mso-position-vertical:absolute;mso-position-vertical-relative:text;mso-width-percent:0;mso-height-percent:0;mso-width-relative:margin;mso-height-relative:margin;v-text-anchor:top" o:gfxdata="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" fillcolor="white [3201]" stroked="f" strokeweight=".5pt">
+                <v:textbox>
+                  <w:txbxContent>
+                    <w:p>
+                      <w:pPr>
+                        <w:rPr>
+                          <w:b/>
+                          <w:i/>
+                          <w:sz w:val="24"/>
+                          <w:szCs w:val="24"/>
+                        </w:rPr>
+                      </w:pPr>
+                      <w:r>
+                        <w:rPr>
+                          <w:b/>
+                          <w:i/>
+                          <w:sz w:val="24"/>
+                          <w:szCs w:val="24"/>
+                        </w:rPr>
+                        <w:t>P2</w:t>
+                      </w:r>
+                    </w:p>
+                    <w:p>
+                      <w:pPr>
+                        <w:rPr>
+                          <w:b/>
+                          <w:i/>
+                          <w:sz w:val="24"/>
+                          <w:szCs w:val="24"/>
+                        </w:rPr>
+                      </w:pPr>
+                    </w:p>
+                  </w:txbxContent>
+                </v:textbox>
+                <w10:wrap type="tight"/>
+              </v:shape>
+            </w:pict>
+          </mc:Fallback>
+        </mc:AlternateContent>
+      </w:r>
+      <w:r>
+        <w:rPr>
+          <w:noProof/>
+          <w:lang w:eastAsia="en-IE"/>
+        </w:rPr>
+        <mc:AlternateContent>
+          <mc:Choice Requires="wps">
+            <w:drawing>
+              <wp:anchor distT="0" distB="0" distL="114300" distR="114300" simplePos="0" relativeHeight="251792384" behindDoc="0" locked="0" layoutInCell="1" allowOverlap="1" wp14:anchorId="495354FA" wp14:editId="1CEFE765">
+                <wp:simplePos x="0" y="0"/>
+                <wp:positionH relativeFrom="column">
+                  <wp:posOffset>383617</wp:posOffset>
+                </wp:positionH>
+                <wp:positionV relativeFrom="paragraph">
+                  <wp:posOffset>99381</wp:posOffset>
+                </wp:positionV>
+                <wp:extent cx="666115" cy="277495"/>
+                <wp:effectExtent l="19050" t="38100" r="19685" b="46355"/>
+                <wp:wrapNone/>
+                <wp:docPr id="23" name="Text Box 23"/>
+                <wp:cNvGraphicFramePr/>
+                <a:graphic xmlns:a="http://schemas.openxmlformats.org/drawingml/2006/main">
+                  <a:graphicData uri="http://schemas.microsoft.com/office/word/2010/wordprocessingShape">
+                    <wps:wsp>
+                      <wps:cNvSpPr txBox="1"/>
+                      <wps:spPr>
+                        <a:xfrm rot="345275">
+                          <a:off x="0" y="0"/>
+                          <a:ext cx="666115" cy="277495"/>
+                        </a:xfrm>
+                        <a:prstGeom prst="rect">
+                          <a:avLst/>
+                        </a:prstGeom>
+                        <a:solidFill>
+                          <a:schemeClr val="lt1"/>
+                        </a:solidFill>
+                        <a:ln w="6350">
+                          <a:noFill/>
+                        </a:ln>
+                        <a:effectLst/>
+                      </wps:spPr>
+                      <wps:style>
+                        <a:lnRef idx="0">
+                          <a:schemeClr val="accent1"/>
+                        </a:lnRef>
+                        <a:fillRef idx="0">
+                          <a:schemeClr val="accent1"/>
+                        </a:fillRef>
+                        <a:effectRef idx="0">
+                          <a:schemeClr val="accent1"/>
+                        </a:effectRef>
+                        <a:fontRef idx="minor">
+                          <a:schemeClr val="dk1"/>
+                        </a:fontRef>
+                      </wps:style>
+                      <wps:txbx>
+                        <w:txbxContent>
+                          <w:p>
+                            <w:pPr>
+                              <w:rPr>
+                                <w:b/>
+                                <w:i/>
+                                <w:sz w:val="24"/>
+                                <w:szCs w:val="24"/>
+                              </w:rPr>
+                            </w:pPr>
+                            <w:proofErr w:type="spellStart"/>
+                            <w:r>
+                              <w:rPr>
+                                <w:b/>
+                                <w:i/>
+                                <w:sz w:val="24"/>
+                                <w:szCs w:val="24"/>
+                              </w:rPr>
+                              <w:t>Startup</w:t>
+                            </w:r>
+                            <w:proofErr w:type="spellEnd"/>
+                          </w:p>
+                        </w:txbxContent>
+                      </wps:txbx>
+                      <wps:bodyPr rot="0" spcFirstLastPara="0" vertOverflow="overflow" horzOverflow="overflow" vert="horz" wrap="square" lIns="91440" tIns="45720" rIns="91440" bIns="45720" numCol="1" spcCol="0" rtlCol="0" fromWordArt="0" anchor="t" anchorCtr="0" forceAA="0" compatLnSpc="1">
+                        <a:prstTxWarp prst="textNoShape">
+                          <a:avLst/>
+                        </a:prstTxWarp>
+                        <a:noAutofit/>
+                      </wps:bodyPr>
+                    </wps:wsp>
+                  </a:graphicData>
+                </a:graphic>
+                <wp14:sizeRelH relativeFrom="margin">
+                  <wp14:pctWidth>0</wp14:pctWidth>
+                </wp14:sizeRelH>
+                <wp14:sizeRelV relativeFrom="margin">
+                  <wp14:pctHeight>0</wp14:pctHeight>
+                </wp14:sizeRelV>
+              </wp:anchor>
+            </w:drawing>
+          </mc:Choice>
+          <mc:Fallback>
+            <w:pict>
+              <v:shape w14:anchorId="495354FA" id="Text Box 23" o:spid="_x0000_s1051" type="#_x0000_t202" style="position:absolute;margin-left:30.2pt;margin-top:7.85pt;width:52.45pt;height:21.85pt;rotation:377132fd;z-index:251792384;visibility:visible;mso-wrap-style:square;mso-width-percent:0;mso-height-percent:0;mso-wrap-distance-left:9pt;mso-wrap-distance-top:0;mso-wrap-distance-right:9pt;mso-wrap-distance-bottom:0;mso-position-horizontal:absolute;mso-position-horizontal-relative:text;mso-position-vertical:absolute;mso-position-vertical-relative:text;mso-width-percent:0;mso-height-percent:0;mso-width-relative:margin;mso-height-relative:margin;v-text-anchor:top" o:gfxdata="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" fillcolor="white [3201]" stroked="f" strokeweight=".5pt">
+                <v:textbox>
+                  <w:txbxContent>
+                    <w:p>
+                      <w:pPr>
+                        <w:rPr>
+                          <w:b/>
+                          <w:i/>
+                          <w:sz w:val="24"/>
+                          <w:szCs w:val="24"/>
+                        </w:rPr>
+                      </w:pPr>
+                      <w:r>
+                        <w:rPr>
+                          <w:b/>
+                          <w:i/>
+                          <w:sz w:val="24"/>
+                          <w:szCs w:val="24"/>
+                        </w:rPr>
+                        <w:t>Startup</w:t>
+                      </w:r>
+                    </w:p>
+                  </w:txbxContent>
+                </v:textbox>
+              </v:shape>
+            </w:pict>
+          </mc:Fallback>
+        </mc:AlternateContent>
+      </w:r>
+      <w:r>
+        <w:rPr>
+          <w:noProof/>
+          <w:lang w:eastAsia="en-IE"/>
+        </w:rPr>
+        <mc:AlternateContent>
+          <mc:Choice Requires="wps">
+            <w:drawing>
+              <wp:anchor distT="0" distB="0" distL="114300" distR="114300" simplePos="0" relativeHeight="251813888" behindDoc="0" locked="0" layoutInCell="1" allowOverlap="1" wp14:anchorId="3A8CC8BC" wp14:editId="45FDB33B">
+                <wp:simplePos x="0" y="0"/>
+                <wp:positionH relativeFrom="column">
+                  <wp:posOffset>3587750</wp:posOffset>
+                </wp:positionH>
+                <wp:positionV relativeFrom="paragraph">
+                  <wp:posOffset>636905</wp:posOffset>
+                </wp:positionV>
+                <wp:extent cx="375285" cy="184150"/>
+                <wp:effectExtent l="0" t="0" r="5715" b="6350"/>
+                <wp:wrapNone/>
+                <wp:docPr id="159" name="Text Box 159"/>
+                <wp:cNvGraphicFramePr/>
+                <a:graphic xmlns:a="http://schemas.openxmlformats.org/drawingml/2006/main">
+                  <a:graphicData uri="http://schemas.microsoft.com/office/word/2010/wordprocessingShape">
+                    <wps:wsp>
+                      <wps:cNvSpPr txBox="1"/>
+                      <wps:spPr>
+                        <a:xfrm>
+                          <a:off x="0" y="0"/>
+                          <a:ext cx="375285" cy="184150"/>
+                        </a:xfrm>
+                        <a:prstGeom prst="rect">
+                          <a:avLst/>
+                        </a:prstGeom>
+                        <a:solidFill>
+                          <a:schemeClr val="lt1"/>
+                        </a:solidFill>
+                        <a:ln w="6350">
+                          <a:noFill/>
+                        </a:ln>
+                        <a:effectLst/>
+                      </wps:spPr>
+                      <wps:style>
+                        <a:lnRef idx="0">
+                          <a:schemeClr val="accent1"/>
+                        </a:lnRef>
+                        <a:fillRef idx="0">
+                          <a:schemeClr val="accent1"/>
+                        </a:fillRef>
+                        <a:effectRef idx="0">
+                          <a:schemeClr val="accent1"/>
+                        </a:effectRef>
+                        <a:fontRef idx="minor">
+                          <a:schemeClr val="dk1"/>
+                        </a:fontRef>
+                      </wps:style>
+                      <wps:txbx>
+                        <w:txbxContent>
+                          <w:p>
+                            <w:pPr>
+                              <w:spacing w:after="0" w:line="240" w:lineRule="auto"/>
+                              <w:rPr>
+                                <w:b/>
+                                <w:i/>
+                                <w:sz w:val="14"/>
+                                <w:szCs w:val="14"/>
+                              </w:rPr>
+                            </w:pPr>
+                            <w:r>
+                              <w:rPr>
+                                <w:b/>
+                                <w:i/>
+                                <w:sz w:val="14"/>
+                                <w:szCs w:val="14"/>
+                              </w:rPr>
+                              <w:t>DM1</w:t>
+                            </w:r>
+                          </w:p>
+                          <w:p>
+                            <w:pPr>
+                              <w:rPr>
+                                <w:b/>
+                                <w:i/>
+                                <w:sz w:val="14"/>
+                                <w:szCs w:val="14"/>
+                              </w:rPr>
+                            </w:pPr>
+                          </w:p>
+                        </w:txbxContent>
+                      </wps:txbx>
+                      <wps:bodyPr rot="0" spcFirstLastPara="0" vertOverflow="overflow" horzOverflow="overflow" vert="horz" wrap="square" lIns="91440" tIns="45720" rIns="91440" bIns="45720" numCol="1" spcCol="0" rtlCol="0" fromWordArt="0" anchor="t" anchorCtr="0" forceAA="0" compatLnSpc="1">
+                        <a:prstTxWarp prst="textNoShape">
+                          <a:avLst/>
+                        </a:prstTxWarp>
+                        <a:noAutofit/>
+                      </wps:bodyPr>
+                    </wps:wsp>
+                  </a:graphicData>
+                </a:graphic>
+                <wp14:sizeRelH relativeFrom="margin">
+                  <wp14:pctWidth>0</wp14:pctWidth>
+                </wp14:sizeRelH>
+                <wp14:sizeRelV relativeFrom="margin">
+                  <wp14:pctHeight>0</wp14:pctHeight>
+                </wp14:sizeRelV>
+              </wp:anchor>
+            </w:drawing>
+          </mc:Choice>
+          <mc:Fallback>
+            <w:pict>
+              <v:shape w14:anchorId="3A8CC8BC" id="Text Box 159" o:spid="_x0000_s1052" type="#_x0000_t202" style="position:absolute;margin-left:282.5pt;margin-top:50.15pt;width:29.55pt;height:14.5pt;z-index:251813888;visibility:visible;mso-wrap-style:square;mso-width-percent:0;mso-height-percent:0;mso-wrap-distance-left:9pt;mso-wrap-distance-top:0;mso-wrap-distance-right:9pt;mso-wrap-distance-bottom:0;mso-position-horizontal:absolute;mso-position-horizontal-relative:text;mso-position-vertical:absolute;mso-position-vertical-relative:text;mso-width-percent:0;mso-height-percent:0;mso-width-relative:margin;mso-height-relative:margin;v-text-anchor:top" o:gfxdata="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" fillcolor="white [3201]" stroked="f" strokeweight=".5pt">
+                <v:textbox>
+                  <w:txbxContent>
+                    <w:p>
+                      <w:pPr>
+                        <w:spacing w:after="0" w:line="240" w:lineRule="auto"/>
+                        <w:rPr>
+                          <w:b/>
+                          <w:i/>
+                          <w:sz w:val="14"/>
+                          <w:szCs w:val="14"/>
+                        </w:rPr>
+                      </w:pPr>
+                      <w:r>
+                        <w:rPr>
+                          <w:b/>
+                          <w:i/>
+                          <w:sz w:val="14"/>
+                          <w:szCs w:val="14"/>
+                        </w:rPr>
+                        <w:t>DM1</w:t>
+                      </w:r>
+                    </w:p>
+                    <w:p>
+                      <w:pPr>
+                        <w:rPr>
+                          <w:b/>
+                          <w:i/>
+                          <w:sz w:val="14"/>
+                          <w:szCs w:val="14"/>
+                        </w:rPr>
+                      </w:pPr>
+                    </w:p>
+                  </w:txbxContent>
+                </v:textbox>
+              </v:shape>
+            </w:pict>
+          </mc:Fallback>
+        </mc:AlternateContent>
+      </w:r>
+      <w:r>
+        <w:rPr>
+          <w:noProof/>
+          <w:lang w:eastAsia="en-IE"/>
+        </w:rPr>
+        <mc:AlternateContent>
+          <mc:Choice Requires="wps">
+            <w:drawing>
+              <wp:anchor distT="0" distB="0" distL="114300" distR="114300" simplePos="0" relativeHeight="251812864" behindDoc="0" locked="0" layoutInCell="1" allowOverlap="1" wp14:anchorId="30D1BD98" wp14:editId="79633DEB">
+                <wp:simplePos x="0" y="0"/>
+                <wp:positionH relativeFrom="column">
+                  <wp:posOffset>3514090</wp:posOffset>
+                </wp:positionH>
+                <wp:positionV relativeFrom="paragraph">
+                  <wp:posOffset>491490</wp:posOffset>
+                </wp:positionV>
+                <wp:extent cx="533400" cy="467995"/>
+                <wp:effectExtent l="19050" t="19050" r="38100" b="27305"/>
+                <wp:wrapNone/>
+                <wp:docPr id="158" name="Heptagon 158"/>
+                <wp:cNvGraphicFramePr/>
+                <a:graphic xmlns:a="http://schemas.openxmlformats.org/drawingml/2006/main">
+                  <a:graphicData uri="http://schemas.microsoft.com/office/word/2010/wordprocessingShape">
+                    <wps:wsp>
+                      <wps:cNvSpPr/>
+                      <wps:spPr>
+                        <a:xfrm>
+                          <a:off x="0" y="0"/>
+                          <a:ext cx="533400" cy="467995"/>
+                        </a:xfrm>
+                        <a:prstGeom prst="heptagon">
+                          <a:avLst/>
+                        </a:prstGeom>
+                        <a:ln/>
+                      </wps:spPr>
+                      <wps:style>
+                        <a:lnRef idx="2">
+                          <a:schemeClr val="accent6"/>
+                        </a:lnRef>
+                        <a:fillRef idx="1">
+                          <a:schemeClr val="lt1"/>
+                        </a:fillRef>
+                        <a:effectRef idx="0">
+                          <a:schemeClr val="accent6"/>
+                        </a:effectRef>
+                        <a:fontRef idx="minor">
+                          <a:schemeClr val="dk1"/>
+                        </a:fontRef>
+                      </wps:style>
+                      <wps:bodyPr rot="0" spcFirstLastPara="0" vertOverflow="overflow" horzOverflow="overflow" vert="horz" wrap="square" lIns="91440" tIns="45720" rIns="91440" bIns="45720" numCol="1" spcCol="0" rtlCol="0" fromWordArt="0" anchor="ctr" anchorCtr="0" forceAA="0" compatLnSpc="1">
+                        <a:prstTxWarp prst="textNoShape">
+                          <a:avLst/>
+                        </a:prstTxWarp>
+                        <a:noAutofit/>
+                      </wps:bodyPr>
+                    </wps:wsp>
+                  </a:graphicData>
+                </a:graphic>
+              </wp:anchor>
+            </w:drawing>
+          </mc:Choice>
+          <mc:Fallback>
+            <w:pict>
+              <v:shape w14:anchorId="3E7D44A4" id="Heptagon 158" o:spid="_x0000_s1026" style="position:absolute;margin-left:276.7pt;margin-top:38.7pt;width:42pt;height:36.85pt;z-index:251812864;visibility:visible;mso-wrap-style:square;mso-wrap-distance-left:9pt;mso-wrap-distance-top:0;mso-wrap-distance-right:9pt;mso-wrap-distance-bottom:0;mso-position-horizontal:absolute;mso-position-horizontal-relative:text;mso-position-vertical:absolute;mso-position-vertical-relative:text;v-text-anchor:middle" coordsize="533400,467995" o:gfxdata="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" path="m-1,300971l52823,92693,266700,,480577,92693r52824,208278l385392,467997r-237384,l-1,300971xe" fillcolor="white [3201]" strokecolor="#70ad47 [3209]" strokeweight="1pt">
+                <v:stroke joinstyle="miter"/>
+                <v:path arrowok="t" o:connecttype="custom" o:connectlocs="-1,300971;52823,92693;266700,0;480577,92693;533401,300971;385392,467997;148008,467997;-1,300971" o:connectangles="0,0,0,0,0,0,0,0"/>
+              </v:shape>
+            </w:pict>
+          </mc:Fallback>
+        </mc:AlternateContent>
+      </w:r>
+    </w:p>
+    <w:p>
+      <w:r>
+        <w:rPr>
+          <w:noProof/>
+          <w:lang w:eastAsia="en-IE"/>
+        </w:rPr>
+        <mc:AlternateContent>
+          <mc:Choice Requires="wps">
+            <w:drawing>
+              <wp:anchor distT="0" distB="0" distL="114300" distR="114300" simplePos="0" relativeHeight="251879424" behindDoc="0" locked="0" layoutInCell="1" allowOverlap="1" wp14:anchorId="351CABEF" wp14:editId="27FCCCF6">
+                <wp:simplePos x="0" y="0"/>
+                <wp:positionH relativeFrom="column">
+                  <wp:posOffset>952499</wp:posOffset>
+                </wp:positionH>
+                <wp:positionV relativeFrom="paragraph">
+                  <wp:posOffset>199389</wp:posOffset>
+                </wp:positionV>
+                <wp:extent cx="2748915" cy="1229995"/>
+                <wp:effectExtent l="0" t="0" r="70485" b="65405"/>
+                <wp:wrapNone/>
+                <wp:docPr id="205" name="Straight Arrow Connector 205"/>
+                <wp:cNvGraphicFramePr/>
+                <a:graphic xmlns:a="http://schemas.openxmlformats.org/drawingml/2006/main">
+                  <a:graphicData uri="http://schemas.microsoft.com/office/word/2010/wordprocessingShape">
+                    <wps:wsp>
+                      <wps:cNvCnPr/>
+                      <wps:spPr>
+                        <a:xfrm>
+                          <a:off x="0" y="0"/>
+                          <a:ext cx="2748915" cy="1229995"/>
+                        </a:xfrm>
+                        <a:prstGeom prst="straightConnector1">
+                          <a:avLst/>
+                        </a:prstGeom>
+                        <a:ln>
+                          <a:tailEnd type="triangle"/>
+                        </a:ln>
+                      </wps:spPr>
+                      <wps:style>
+                        <a:lnRef idx="1">
+                          <a:schemeClr val="accent1"/>
+                        </a:lnRef>
+                        <a:fillRef idx="0">
+                          <a:schemeClr val="accent1"/>
+                        </a:fillRef>
+                        <a:effectRef idx="0">
+                          <a:schemeClr val="accent1"/>
+                        </a:effectRef>
+                        <a:fontRef idx="minor">
+                          <a:schemeClr val="tx1"/>
+                        </a:fontRef>
+                      </wps:style>
+                      <wps:bodyPr/>
+                    </wps:wsp>
+                  </a:graphicData>
+                </a:graphic>
+                <wp14:sizeRelH relativeFrom="margin">
+                  <wp14:pctWidth>0</wp14:pctWidth>
+                </wp14:sizeRelH>
+                <wp14:sizeRelV relativeFrom="margin">
+                  <wp14:pctHeight>0</wp14:pctHeight>
+                </wp14:sizeRelV>
+              </wp:anchor>
+            </w:drawing>
+          </mc:Choice>
+          <mc:Fallback>
+            <w:pict>
+              <v:shape w14:anchorId="521C521F" id="Straight Arrow Connector 205" o:spid="_x0000_s1026" type="#_x0000_t32" style="position:absolute;margin-left:75pt;margin-top:15.7pt;width:216.45pt;height:96.85pt;z-index:251879424;visibility:visible;mso-wrap-style:square;mso-width-percent:0;mso-height-percent:0;mso-wrap-distance-left:9pt;mso-wrap-distance-top:0;mso-wrap-distance-right:9pt;mso-wrap-distance-bottom:0;mso-position-horizontal:absolute;mso-position-horizontal-relative:text;mso-position-vertical:absolute;mso-position-vertical-relative:text;mso-width-percent:0;mso-height-percent:0;mso-width-relative:margin;mso-height-relative:margin" o:gfxdata="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" strokecolor="#5b9bd5 [3204]" strokeweight=".5pt">
+                <v:stroke endarrow="block" joinstyle="miter"/>
+              </v:shape>
+            </w:pict>
+          </mc:Fallback>
+        </mc:AlternateContent>
+      </w:r>
+      <w:r>
+        <w:rPr>
+          <w:noProof/>
+          <w:lang w:eastAsia="en-IE"/>
+        </w:rPr>
+        <mc:AlternateContent>
+          <mc:Choice Requires="wps">
+            <w:drawing>
+              <wp:anchor distT="0" distB="0" distL="114300" distR="114300" simplePos="0" relativeHeight="251870208" behindDoc="0" locked="0" layoutInCell="1" allowOverlap="1" wp14:anchorId="22E60F0A" wp14:editId="6EDBAE59">
+                <wp:simplePos x="0" y="0"/>
+                <wp:positionH relativeFrom="column">
+                  <wp:posOffset>2019869</wp:posOffset>
+                </wp:positionH>
+                <wp:positionV relativeFrom="paragraph">
+                  <wp:posOffset>15003</wp:posOffset>
+                </wp:positionV>
+                <wp:extent cx="1082538" cy="320722"/>
+                <wp:effectExtent l="0" t="38100" r="60960" b="22225"/>
+                <wp:wrapNone/>
+                <wp:docPr id="203" name="Straight Arrow Connector 203"/>
+                <wp:cNvGraphicFramePr/>
+                <a:graphic xmlns:a="http://schemas.openxmlformats.org/drawingml/2006/main">
+                  <a:graphicData uri="http://schemas.microsoft.com/office/word/2010/wordprocessingShape">
+                    <wps:wsp>
+                      <wps:cNvCnPr/>
+                      <wps:spPr>
+                        <a:xfrm flipV="1">
+                          <a:off x="0" y="0"/>
+                          <a:ext cx="1082538" cy="320722"/>
+                        </a:xfrm>
+                        <a:prstGeom prst="straightConnector1">
+                          <a:avLst/>
+                        </a:prstGeom>
+                        <a:ln>
+                          <a:solidFill>
+                            <a:schemeClr val="tx1"/>
+                          </a:solidFill>
+                          <a:tailEnd type="triangle"/>
+                        </a:ln>
+                      </wps:spPr>
+                      <wps:style>
+                        <a:lnRef idx="1">
+                          <a:schemeClr val="accent1"/>
+                        </a:lnRef>
+                        <a:fillRef idx="0">
+                          <a:schemeClr val="accent1"/>
+                        </a:fillRef>
+                        <a:effectRef idx="0">
+                          <a:schemeClr val="accent1"/>
+                        </a:effectRef>
+                        <a:fontRef idx="minor">
+                          <a:schemeClr val="tx1"/>
+                        </a:fontRef>
+                      </wps:style>
+                      <wps:bodyPr/>
+                    </wps:wsp>
+                  </a:graphicData>
+                </a:graphic>
+              </wp:anchor>
+            </w:drawing>
+          </mc:Choice>
+          <mc:Fallback>
+            <w:pict>
+              <v:shape w14:anchorId="65C2F645" id="Straight Arrow Connector 203" o:spid="_x0000_s1026" type="#_x0000_t32" style="position:absolute;margin-left:159.05pt;margin-top:1.2pt;width:85.25pt;height:25.25pt;flip:y;z-index:251870208;visibility:visible;mso-wrap-style:square;mso-wrap-distance-left:9pt;mso-wrap-distance-top:0;mso-wrap-distance-right:9pt;mso-wrap-distance-bottom:0;mso-position-horizontal:absolute;mso-position-horizontal-relative:text;mso-position-vertical:absolute;mso-position-vertical-relative:text" o:gfxdata="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" strokecolor="black [3213]" strokeweight=".5pt">
+                <v:stroke endarrow="block" joinstyle="miter"/>
+              </v:shape>
+            </w:pict>
+          </mc:Fallback>
+        </mc:AlternateContent>
+      </w:r>
+      <w:r>
+        <w:rPr>
+          <w:noProof/>
+          <w:lang w:eastAsia="en-IE"/>
+        </w:rPr>
+        <mc:AlternateContent>
+          <mc:Choice Requires="wps">
+            <w:drawing>
+              <wp:anchor distT="0" distB="0" distL="114300" distR="114300" simplePos="0" relativeHeight="251860992" behindDoc="0" locked="0" layoutInCell="1" allowOverlap="1" wp14:anchorId="7CBC839D" wp14:editId="671224D4">
+                <wp:simplePos x="0" y="0"/>
+                <wp:positionH relativeFrom="column">
+                  <wp:posOffset>2988860</wp:posOffset>
+                </wp:positionH>
+                <wp:positionV relativeFrom="paragraph">
+                  <wp:posOffset>83241</wp:posOffset>
+                </wp:positionV>
+                <wp:extent cx="136477" cy="1535373"/>
+                <wp:effectExtent l="38100" t="38100" r="54610" b="65405"/>
+                <wp:wrapNone/>
+                <wp:docPr id="194" name="Straight Arrow Connector 194"/>
+                <wp:cNvGraphicFramePr/>
+                <a:graphic xmlns:a="http://schemas.openxmlformats.org/drawingml/2006/main">
+                  <a:graphicData uri="http://schemas.microsoft.com/office/word/2010/wordprocessingShape">
+                    <wps:wsp>
+                      <wps:cNvCnPr/>
+                      <wps:spPr>
+                        <a:xfrm flipH="1">
+                          <a:off x="0" y="0"/>
+                          <a:ext cx="136477" cy="1535373"/>
+                        </a:xfrm>
+                        <a:prstGeom prst="straightConnector1">
+                          <a:avLst/>
+                        </a:prstGeom>
+                        <a:ln>
+                          <a:solidFill>
+                            <a:srgbClr val="FF0000"/>
+                          </a:solidFill>
+                          <a:headEnd type="triangle"/>
+                          <a:tailEnd type="triangle"/>
+                        </a:ln>
+                      </wps:spPr>
+                      <wps:style>
+                        <a:lnRef idx="1">
+                          <a:schemeClr val="accent1"/>
+                        </a:lnRef>
+                        <a:fillRef idx="0">
+                          <a:schemeClr val="accent1"/>
+                        </a:fillRef>
+                        <a:effectRef idx="0">
+                          <a:schemeClr val="accent1"/>
+                        </a:effectRef>
+                        <a:fontRef idx="minor">
+                          <a:schemeClr val="tx1"/>
+                        </a:fontRef>
+                      </wps:style>
+                      <wps:bodyPr/>
+                    </wps:wsp>
+                  </a:graphicData>
+                </a:graphic>
+              </wp:anchor>
+            </w:drawing>
+          </mc:Choice>
+          <mc:Fallback>
+            <w:pict>
+              <v:shape w14:anchorId="25E128B4" id="Straight Arrow Connector 194" o:spid="_x0000_s1026" type="#_x0000_t32" style="position:absolute;margin-left:235.35pt;margin-top:6.55pt;width:10.75pt;height:120.9pt;flip:x;z-index:251860992;visibility:visible;mso-wrap-style:square;mso-wrap-distance-left:9pt;mso-wrap-distance-top:0;mso-wrap-distance-right:9pt;mso-wrap-distance-bottom:0;mso-position-horizontal:absolute;mso-position-horizontal-relative:text;mso-position-vertical:absolute;mso-position-vertical-relative:text" o:gfxdata="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" strokecolor="red" strokeweight=".5pt">
+                <v:stroke startarrow="block" endarrow="block" joinstyle="miter"/>
+              </v:shape>
+            </w:pict>
+          </mc:Fallback>
+        </mc:AlternateContent>
+      </w:r>
+      <w:r>
+        <w:rPr>
+          <w:noProof/>
+          <w:lang w:eastAsia="en-IE"/>
+        </w:rPr>
+        <mc:AlternateContent>
+          <mc:Choice Requires="wps">
+            <w:drawing>
+              <wp:anchor distT="0" distB="0" distL="114300" distR="114300" simplePos="0" relativeHeight="251821056" behindDoc="0" locked="0" layoutInCell="1" allowOverlap="1" wp14:anchorId="0B94969E" wp14:editId="5E62DCC6">
+                <wp:simplePos x="0" y="0"/>
+                <wp:positionH relativeFrom="column">
+                  <wp:posOffset>1071349</wp:posOffset>
+                </wp:positionH>
+                <wp:positionV relativeFrom="paragraph">
+                  <wp:posOffset>90066</wp:posOffset>
+                </wp:positionV>
+                <wp:extent cx="463863" cy="225112"/>
+                <wp:effectExtent l="0" t="0" r="69850" b="60960"/>
+                <wp:wrapNone/>
+                <wp:docPr id="165" name="Straight Arrow Connector 165"/>
+                <wp:cNvGraphicFramePr/>
+                <a:graphic xmlns:a="http://schemas.openxmlformats.org/drawingml/2006/main">
+                  <a:graphicData uri="http://schemas.microsoft.com/office/word/2010/wordprocessingShape">
+                    <wps:wsp>
+                      <wps:cNvCnPr/>
+                      <wps:spPr>
+                        <a:xfrm>
+                          <a:off x="0" y="0"/>
+                          <a:ext cx="463863" cy="225112"/>
+                        </a:xfrm>
+                        <a:prstGeom prst="straightConnector1">
+                          <a:avLst/>
+                        </a:prstGeom>
+                        <a:ln>
+                          <a:tailEnd type="triangle"/>
+                        </a:ln>
+                      </wps:spPr>
+                      <wps:style>
+                        <a:lnRef idx="1">
+                          <a:schemeClr val="accent1"/>
+                        </a:lnRef>
+                        <a:fillRef idx="0">
+                          <a:schemeClr val="accent1"/>
+                        </a:fillRef>
+                        <a:effectRef idx="0">
+                          <a:schemeClr val="accent1"/>
+                        </a:effectRef>
+                        <a:fontRef idx="minor">
+                          <a:schemeClr val="tx1"/>
+                        </a:fontRef>
+                      </wps:style>
+                      <wps:bodyPr/>
+                    </wps:wsp>
+                  </a:graphicData>
+                </a:graphic>
+                <wp14:sizeRelH relativeFrom="margin">
+                  <wp14:pctWidth>0</wp14:pctWidth>
+                </wp14:sizeRelH>
+                <wp14:sizeRelV relativeFrom="margin">
+                  <wp14:pctHeight>0</wp14:pctHeight>
+                </wp14:sizeRelV>
+              </wp:anchor>
+            </w:drawing>
+          </mc:Choice>
+          <mc:Fallback>
+            <w:pict>
+              <v:shape w14:anchorId="6E61258D" id="Straight Arrow Connector 165" o:spid="_x0000_s1026" type="#_x0000_t32" style="position:absolute;margin-left:84.35pt;margin-top:7.1pt;width:36.5pt;height:17.75pt;z-index:251821056;visibility:visible;mso-wrap-style:square;mso-width-percent:0;mso-height-percent:0;mso-wrap-distance-left:9pt;mso-wrap-distance-top:0;mso-wrap-distance-right:9pt;mso-wrap-distance-bottom:0;mso-position-horizontal:absolute;mso-position-horizontal-relative:text;mso-position-vertical:absolute;mso-position-vertical-relative:text;mso-width-percent:0;mso-height-percent:0;mso-width-relative:margin;mso-height-relative:margin" o:gfxdata="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" strokecolor="#5b9bd5 [3204]" strokeweight=".5pt">
+                <v:stroke endarrow="block" joinstyle="miter"/>
+              </v:shape>
+            </w:pict>
+          </mc:Fallback>
+        </mc:AlternateContent>
+      </w:r>
+      <w:r>
+        <w:rPr>
+          <w:noProof/>
+          <w:lang w:eastAsia="en-IE"/>
+        </w:rPr>
+        <mc:AlternateContent>
+          <mc:Choice Requires="wps">
+            <w:drawing>
+              <wp:anchor distT="0" distB="0" distL="114300" distR="114300" simplePos="0" relativeHeight="251825152" behindDoc="0" locked="0" layoutInCell="1" allowOverlap="1" wp14:anchorId="44B21F65" wp14:editId="006B37AB">
+                <wp:simplePos x="0" y="0"/>
+                <wp:positionH relativeFrom="column">
+                  <wp:posOffset>913452</wp:posOffset>
+                </wp:positionH>
+                <wp:positionV relativeFrom="paragraph">
+                  <wp:posOffset>236703</wp:posOffset>
+                </wp:positionV>
+                <wp:extent cx="1869440" cy="1398270"/>
+                <wp:effectExtent l="0" t="0" r="73660" b="49530"/>
+                <wp:wrapNone/>
+                <wp:docPr id="169" name="Straight Arrow Connector 169"/>
+                <wp:cNvGraphicFramePr/>
+                <a:graphic xmlns:a="http://schemas.openxmlformats.org/drawingml/2006/main">
+                  <a:graphicData uri="http://schemas.microsoft.com/office/word/2010/wordprocessingShape">
+                    <wps:wsp>
+                      <wps:cNvCnPr/>
+                      <wps:spPr>
+                        <a:xfrm>
+                          <a:off x="0" y="0"/>
+                          <a:ext cx="1869440" cy="1398270"/>
+                        </a:xfrm>
+                        <a:prstGeom prst="straightConnector1">
+                          <a:avLst/>
+                        </a:prstGeom>
+                        <a:ln>
+                          <a:solidFill>
+                            <a:schemeClr val="accent4">
+                              <a:lumMod val="75000"/>
+                            </a:schemeClr>
+                          </a:solidFill>
+                          <a:tailEnd type="triangle"/>
+                        </a:ln>
+                      </wps:spPr>
+                      <wps:style>
+                        <a:lnRef idx="1">
+                          <a:schemeClr val="accent1"/>
+                        </a:lnRef>
+                        <a:fillRef idx="0">
+                          <a:schemeClr val="accent1"/>
+                        </a:fillRef>
+                        <a:effectRef idx="0">
+                          <a:schemeClr val="accent1"/>
+                        </a:effectRef>
+                        <a:fontRef idx="minor">
+                          <a:schemeClr val="tx1"/>
+                        </a:fontRef>
+                      </wps:style>
+                      <wps:bodyPr/>
+                    </wps:wsp>
+                  </a:graphicData>
+                </a:graphic>
+                <wp14:sizeRelH relativeFrom="margin">
+                  <wp14:pctWidth>0</wp14:pctWidth>
+                </wp14:sizeRelH>
+                <wp14:sizeRelV relativeFrom="margin">
+                  <wp14:pctHeight>0</wp14:pctHeight>
+                </wp14:sizeRelV>
+              </wp:anchor>
+            </w:drawing>
+          </mc:Choice>
+          <mc:Fallback>
+            <w:pict>
+              <v:shape w14:anchorId="6932BCA5" id="Straight Arrow Connector 169" o:spid="_x0000_s1026" type="#_x0000_t32" style="position:absolute;margin-left:71.95pt;margin-top:18.65pt;width:147.2pt;height:110.1pt;z-index:251825152;visibility:visible;mso-wrap-style:square;mso-width-percent:0;mso-height-percent:0;mso-wrap-distance-left:9pt;mso-wrap-distance-top:0;mso-wrap-distance-right:9pt;mso-wrap-distance-bottom:0;mso-position-horizontal:absolute;mso-position-horizontal-relative:text;mso-position-vertical:absolute;mso-position-vertical-relative:text;mso-width-percent:0;mso-height-percent:0;mso-width-relative:margin;mso-height-relative:margin" o:gfxdata="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" strokecolor="#bf8f00 [2407]" strokeweight=".5pt">
+                <v:stroke endarrow="block" joinstyle="miter"/>
+              </v:shape>
+            </w:pict>
+          </mc:Fallback>
+        </mc:AlternateContent>
+      </w:r>
+      <w:r>
+        <w:rPr>
+          <w:noProof/>
+          <w:lang w:eastAsia="en-IE"/>
+        </w:rPr>
+        <mc:AlternateContent>
+          <mc:Choice Requires="wps">
+            <w:drawing>
+              <wp:anchor distT="0" distB="0" distL="114300" distR="114300" simplePos="0" relativeHeight="251809792" behindDoc="0" locked="0" layoutInCell="1" allowOverlap="1" wp14:anchorId="2C4343A9" wp14:editId="2B876823">
+                <wp:simplePos x="0" y="0"/>
+                <wp:positionH relativeFrom="column">
+                  <wp:posOffset>1507490</wp:posOffset>
+                </wp:positionH>
+                <wp:positionV relativeFrom="paragraph">
+                  <wp:posOffset>137795</wp:posOffset>
+                </wp:positionV>
+                <wp:extent cx="533400" cy="467995"/>
+                <wp:effectExtent l="19050" t="19050" r="38100" b="27305"/>
+                <wp:wrapNone/>
+                <wp:docPr id="154" name="Heptagon 154"/>
+                <wp:cNvGraphicFramePr/>
+                <a:graphic xmlns:a="http://schemas.openxmlformats.org/drawingml/2006/main">
+                  <a:graphicData uri="http://schemas.microsoft.com/office/word/2010/wordprocessingShape">
+                    <wps:wsp>
+                      <wps:cNvSpPr/>
+                      <wps:spPr>
+                        <a:xfrm>
+                          <a:off x="0" y="0"/>
+                          <a:ext cx="533400" cy="467995"/>
+                        </a:xfrm>
+                        <a:prstGeom prst="heptagon">
+                          <a:avLst/>
+                        </a:prstGeom>
+                        <a:ln/>
+                      </wps:spPr>
+                      <wps:style>
+                        <a:lnRef idx="2">
+                          <a:schemeClr val="accent6"/>
+                        </a:lnRef>
+                        <a:fillRef idx="1">
+                          <a:schemeClr val="lt1"/>
+                        </a:fillRef>
+                        <a:effectRef idx="0">
+                          <a:schemeClr val="accent6"/>
+                        </a:effectRef>
+                        <a:fontRef idx="minor">
+                          <a:schemeClr val="dk1"/>
+                        </a:fontRef>
+                      </wps:style>
+                      <wps:bodyPr rot="0" spcFirstLastPara="0" vertOverflow="overflow" horzOverflow="overflow" vert="horz" wrap="square" lIns="91440" tIns="45720" rIns="91440" bIns="45720" numCol="1" spcCol="0" rtlCol="0" fromWordArt="0" anchor="ctr" anchorCtr="0" forceAA="0" compatLnSpc="1">
+                        <a:prstTxWarp prst="textNoShape">
+                          <a:avLst/>
+                        </a:prstTxWarp>
+                        <a:noAutofit/>
+                      </wps:bodyPr>
+                    </wps:wsp>
+                  </a:graphicData>
+                </a:graphic>
+              </wp:anchor>
+            </w:drawing>
+          </mc:Choice>
+          <mc:Fallback>
+            <w:pict>
+              <v:shape w14:anchorId="084987AC" id="Heptagon 154" o:spid="_x0000_s1026" style="position:absolute;margin-left:118.7pt;margin-top:10.85pt;width:42pt;height:36.85pt;z-index:251809792;visibility:visible;mso-wrap-style:square;mso-wrap-distance-left:9pt;mso-wrap-distance-top:0;mso-wrap-distance-right:9pt;mso-wrap-distance-bottom:0;mso-position-horizontal:absolute;mso-position-horizontal-relative:text;mso-position-vertical:absolute;mso-position-vertical-relative:text;v-text-anchor:middle" coordsize="533400,467995" o:gfxdata="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" path="m-1,300971l52823,92693,266700,,480577,92693r52824,208278l385392,467997r-237384,l-1,300971xe" fillcolor="white [3201]" strokecolor="#70ad47 [3209]" strokeweight="1pt">
+                <v:stroke joinstyle="miter"/>
+                <v:path arrowok="t" o:connecttype="custom" o:connectlocs="-1,300971;52823,92693;266700,0;480577,92693;533401,300971;385392,467997;148008,467997;-1,300971" o:connectangles="0,0,0,0,0,0,0,0"/>
+              </v:shape>
+            </w:pict>
+          </mc:Fallback>
+        </mc:AlternateContent>
+      </w:r>
+      <w:r>
+        <w:rPr>
+          <w:noProof/>
+          <w:lang w:eastAsia="en-IE"/>
+        </w:rPr>
+        <mc:AlternateContent>
+          <mc:Choice Requires="wps">
+            <w:drawing>
+              <wp:anchor distT="0" distB="0" distL="114300" distR="114300" simplePos="0" relativeHeight="251810816" behindDoc="0" locked="0" layoutInCell="1" allowOverlap="1" wp14:anchorId="04B2DF79" wp14:editId="5D33CB22">
+                <wp:simplePos x="0" y="0"/>
+                <wp:positionH relativeFrom="column">
+                  <wp:posOffset>1592902</wp:posOffset>
+                </wp:positionH>
+                <wp:positionV relativeFrom="paragraph">
+                  <wp:posOffset>246579</wp:posOffset>
+                </wp:positionV>
+                <wp:extent cx="372745" cy="270510"/>
+                <wp:effectExtent l="0" t="0" r="8255" b="0"/>
+                <wp:wrapNone/>
+                <wp:docPr id="155" name="Text Box 155"/>
+                <wp:cNvGraphicFramePr/>
+                <a:graphic xmlns:a="http://schemas.openxmlformats.org/drawingml/2006/main">
+                  <a:graphicData uri="http://schemas.microsoft.com/office/word/2010/wordprocessingShape">
+                    <wps:wsp>
+                      <wps:cNvSpPr txBox="1"/>
+                      <wps:spPr>
+                        <a:xfrm>
+                          <a:off x="0" y="0"/>
+                          <a:ext cx="372745" cy="270510"/>
+                        </a:xfrm>
+                        <a:prstGeom prst="rect">
+                          <a:avLst/>
+                        </a:prstGeom>
+                        <a:solidFill>
+                          <a:schemeClr val="lt1"/>
+                        </a:solidFill>
+                        <a:ln w="6350">
+                          <a:noFill/>
+                        </a:ln>
+                        <a:effectLst/>
+                      </wps:spPr>
+                      <wps:style>
+                        <a:lnRef idx="0">
+                          <a:schemeClr val="accent1"/>
+                        </a:lnRef>
+                        <a:fillRef idx="0">
+                          <a:schemeClr val="accent1"/>
+                        </a:fillRef>
+                        <a:effectRef idx="0">
+                          <a:schemeClr val="accent1"/>
+                        </a:effectRef>
+                        <a:fontRef idx="minor">
+                          <a:schemeClr val="dk1"/>
+                        </a:fontRef>
+                      </wps:style>
+                      <wps:txbx>
+                        <w:txbxContent>
+                          <w:p>
+                            <w:pPr>
+                              <w:rPr>
+                                <w:b/>
+                                <w:i/>
+                                <w:sz w:val="24"/>
+                                <w:szCs w:val="24"/>
+                              </w:rPr>
+                            </w:pPr>
+                            <w:r>
+                              <w:rPr>
+                                <w:b/>
+                                <w:i/>
+                                <w:sz w:val="24"/>
+                                <w:szCs w:val="24"/>
+                              </w:rPr>
+                              <w:t>P7</w:t>
+                            </w:r>
+                          </w:p>
+                          <w:p>
+                            <w:pPr>
+                              <w:rPr>
+                                <w:b/>
+                                <w:i/>
+                                <w:sz w:val="24"/>
+                                <w:szCs w:val="24"/>
+                              </w:rPr>
+                            </w:pPr>
+                          </w:p>
+                        </w:txbxContent>
+                      </wps:txbx>
+                      <wps:bodyPr rot="0" spcFirstLastPara="0" vertOverflow="overflow" horzOverflow="overflow" vert="horz" wrap="square" lIns="91440" tIns="45720" rIns="91440" bIns="45720" numCol="1" spcCol="0" rtlCol="0" fromWordArt="0" anchor="t" anchorCtr="0" forceAA="0" compatLnSpc="1">
+                        <a:prstTxWarp prst="textNoShape">
+                          <a:avLst/>
+                        </a:prstTxWarp>
+                        <a:noAutofit/>
+                      </wps:bodyPr>
+                    </wps:wsp>
+                  </a:graphicData>
+                </a:graphic>
+                <wp14:sizeRelH relativeFrom="margin">
+                  <wp14:pctWidth>0</wp14:pctWidth>
+                </wp14:sizeRelH>
+                <wp14:sizeRelV relativeFrom="margin">
+                  <wp14:pctHeight>0</wp14:pctHeight>
+                </wp14:sizeRelV>
+              </wp:anchor>
+            </w:drawing>
+          </mc:Choice>
+          <mc:Fallback>
+            <w:pict>
+              <v:shape w14:anchorId="04B2DF79" id="Text Box 155" o:spid="_x0000_s1053" type="#_x0000_t202" style="position:absolute;margin-left:125.45pt;margin-top:19.4pt;width:29.35pt;height:21.3pt;z-index:251810816;visibility:visible;mso-wrap-style:square;mso-width-percent:0;mso-height-percent:0;mso-wrap-distance-left:9pt;mso-wrap-distance-top:0;mso-wrap-distance-right:9pt;mso-wrap-distance-bottom:0;mso-position-horizontal:absolute;mso-position-horizontal-relative:text;mso-position-vertical:absolute;mso-position-vertical-relative:text;mso-width-percent:0;mso-height-percent:0;mso-width-relative:margin;mso-height-relative:margin;v-text-anchor:top" o:gfxdata="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" fillcolor="white [3201]" stroked="f" strokeweight=".5pt">
+                <v:textbox>
+                  <w:txbxContent>
+                    <w:p>
+                      <w:pPr>
+                        <w:rPr>
+                          <w:b/>
+                          <w:i/>
+                          <w:sz w:val="24"/>
+                          <w:szCs w:val="24"/>
+                        </w:rPr>
+                      </w:pPr>
+                      <w:r>
+                        <w:rPr>
+                          <w:b/>
+                          <w:i/>
+                          <w:sz w:val="24"/>
+                          <w:szCs w:val="24"/>
+                        </w:rPr>
+                        <w:t>P7</w:t>
+                      </w:r>
+                    </w:p>
+                    <w:p>
+                      <w:pPr>
+                        <w:rPr>
+                          <w:b/>
+                          <w:i/>
+                          <w:sz w:val="24"/>
+                          <w:szCs w:val="24"/>
+                        </w:rPr>
+                      </w:pPr>
+                    </w:p>
+                  </w:txbxContent>
+                </v:textbox>
+              </v:shape>
+            </w:pict>
+          </mc:Fallback>
+        </mc:AlternateContent>
+      </w:r>
+      <w:r>
+        <w:rPr>
+          <w:noProof/>
+          <w:lang w:eastAsia="en-IE"/>
+        </w:rPr>
+        <mc:AlternateContent>
+          <mc:Choice Requires="wps">
+            <w:drawing>
+              <wp:anchor distT="0" distB="0" distL="114300" distR="114300" simplePos="0" relativeHeight="251822080" behindDoc="0" locked="0" layoutInCell="1" allowOverlap="1" wp14:anchorId="2704B2F4" wp14:editId="7A520378">
+                <wp:simplePos x="0" y="0"/>
+                <wp:positionH relativeFrom="column">
+                  <wp:posOffset>360680</wp:posOffset>
+                </wp:positionH>
+                <wp:positionV relativeFrom="paragraph">
+                  <wp:posOffset>338455</wp:posOffset>
+                </wp:positionV>
+                <wp:extent cx="115570" cy="722630"/>
+                <wp:effectExtent l="57150" t="0" r="36830" b="58420"/>
+                <wp:wrapNone/>
+                <wp:docPr id="166" name="Straight Arrow Connector 166"/>
+                <wp:cNvGraphicFramePr/>
+                <a:graphic xmlns:a="http://schemas.openxmlformats.org/drawingml/2006/main">
+                  <a:graphicData uri="http://schemas.microsoft.com/office/word/2010/wordprocessingShape">
+                    <wps:wsp>
+                      <wps:cNvCnPr/>
+                      <wps:spPr>
+                        <a:xfrm flipH="1">
+                          <a:off x="0" y="0"/>
+                          <a:ext cx="115570" cy="722630"/>
+                        </a:xfrm>
+                        <a:prstGeom prst="straightConnector1">
+                          <a:avLst/>
+                        </a:prstGeom>
+                        <a:ln>
+                          <a:tailEnd type="triangle"/>
+                        </a:ln>
+                      </wps:spPr>
+                      <wps:style>
+                        <a:lnRef idx="1">
+                          <a:schemeClr val="accent1"/>
+                        </a:lnRef>
+                        <a:fillRef idx="0">
+                          <a:schemeClr val="accent1"/>
+                        </a:fillRef>
+                        <a:effectRef idx="0">
+                          <a:schemeClr val="accent1"/>
+                        </a:effectRef>
+                        <a:fontRef idx="minor">
+                          <a:schemeClr val="tx1"/>
+                        </a:fontRef>
+                      </wps:style>
+                      <wps:bodyPr/>
+                    </wps:wsp>
+                  </a:graphicData>
+                </a:graphic>
+                <wp14:sizeRelH relativeFrom="margin">
+                  <wp14:pctWidth>0</wp14:pctWidth>
+                </wp14:sizeRelH>
+                <wp14:sizeRelV relativeFrom="margin">
+                  <wp14:pctHeight>0</wp14:pctHeight>
+                </wp14:sizeRelV>
+              </wp:anchor>
+            </w:drawing>
+          </mc:Choice>
+          <mc:Fallback>
+            <w:pict>
+              <v:shape w14:anchorId="5E409ED0" id="Straight Arrow Connector 166" o:spid="_x0000_s1026" type="#_x0000_t32" style="position:absolute;margin-left:28.4pt;margin-top:26.65pt;width:9.1pt;height:56.9pt;flip:x;z-index:251822080;visibility:visible;mso-wrap-style:square;mso-width-percent:0;mso-height-percent:0;mso-wrap-distance-left:9pt;mso-wrap-distance-top:0;mso-wrap-distance-right:9pt;mso-wrap-distance-bottom:0;mso-position-horizontal:absolute;mso-position-horizontal-relative:text;mso-position-vertical:absolute;mso-position-vertical-relative:text;mso-width-percent:0;mso-height-percent:0;mso-width-relative:margin;mso-height-relative:margin" o:gfxdata="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" strokecolor="#5b9bd5 [3204]" strokeweight=".5pt">
+                <v:stroke endarrow="block" joinstyle="miter"/>
+              </v:shape>
+            </w:pict>
+          </mc:Fallback>
+        </mc:AlternateContent>
+      </w:r>
+      <w:r>
+        <w:rPr>
+          <w:noProof/>
+          <w:lang w:eastAsia="en-IE"/>
+        </w:rPr>
+        <mc:AlternateContent>
+          <mc:Choice Requires="wps">
+            <w:drawing>
+              <wp:anchor distT="0" distB="0" distL="114300" distR="114300" simplePos="0" relativeHeight="251807744" behindDoc="0" locked="0" layoutInCell="1" allowOverlap="1" wp14:anchorId="375C01B7" wp14:editId="5FBA8B57">
+                <wp:simplePos x="0" y="0"/>
+                <wp:positionH relativeFrom="column">
+                  <wp:posOffset>242570</wp:posOffset>
+                </wp:positionH>
+                <wp:positionV relativeFrom="paragraph">
+                  <wp:posOffset>1129030</wp:posOffset>
+                </wp:positionV>
+                <wp:extent cx="372745" cy="270510"/>
+                <wp:effectExtent l="0" t="0" r="8255" b="0"/>
+                <wp:wrapNone/>
+                <wp:docPr id="153" name="Text Box 153"/>
+                <wp:cNvGraphicFramePr/>
+                <a:graphic xmlns:a="http://schemas.openxmlformats.org/drawingml/2006/main">
+                  <a:graphicData uri="http://schemas.microsoft.com/office/word/2010/wordprocessingShape">
+                    <wps:wsp>
+                      <wps:cNvSpPr txBox="1"/>
+                      <wps:spPr>
+                        <a:xfrm>
+                          <a:off x="0" y="0"/>
+                          <a:ext cx="372745" cy="270510"/>
+                        </a:xfrm>
+                        <a:prstGeom prst="rect">
+                          <a:avLst/>
+                        </a:prstGeom>
+                        <a:solidFill>
+                          <a:schemeClr val="lt1"/>
+                        </a:solidFill>
+                        <a:ln w="6350">
+                          <a:noFill/>
+                        </a:ln>
+                        <a:effectLst/>
+                      </wps:spPr>
+                      <wps:style>
+                        <a:lnRef idx="0">
+                          <a:schemeClr val="accent1"/>
+                        </a:lnRef>
+                        <a:fillRef idx="0">
+                          <a:schemeClr val="accent1"/>
+                        </a:fillRef>
+                        <a:effectRef idx="0">
+                          <a:schemeClr val="accent1"/>
+                        </a:effectRef>
+                        <a:fontRef idx="minor">
+                          <a:schemeClr val="dk1"/>
+                        </a:fontRef>
+                      </wps:style>
+                      <wps:txbx>
+                        <w:txbxContent>
+                          <w:p>
+                            <w:pPr>
+                              <w:rPr>
+                                <w:b/>
+                                <w:i/>
+                                <w:sz w:val="24"/>
+                                <w:szCs w:val="24"/>
+                              </w:rPr>
+                            </w:pPr>
+                            <w:r>
+                              <w:rPr>
+                                <w:b/>
+                                <w:i/>
+                                <w:sz w:val="24"/>
+                                <w:szCs w:val="24"/>
+                              </w:rPr>
+                              <w:t>P5</w:t>
+                            </w:r>
+                          </w:p>
+                          <w:p>
+                            <w:pPr>
+                              <w:rPr>
+                                <w:b/>
+                                <w:i/>
+                                <w:sz w:val="24"/>
+                                <w:szCs w:val="24"/>
+                              </w:rPr>
+                            </w:pPr>
+                          </w:p>
+                        </w:txbxContent>
+                      </wps:txbx>
+                      <wps:bodyPr rot="0" spcFirstLastPara="0" vertOverflow="overflow" horzOverflow="overflow" vert="horz" wrap="square" lIns="91440" tIns="45720" rIns="91440" bIns="45720" numCol="1" spcCol="0" rtlCol="0" fromWordArt="0" anchor="t" anchorCtr="0" forceAA="0" compatLnSpc="1">
+                        <a:prstTxWarp prst="textNoShape">
+                          <a:avLst/>
+                        </a:prstTxWarp>
+                        <a:noAutofit/>
+                      </wps:bodyPr>
+                    </wps:wsp>
+                  </a:graphicData>
+                </a:graphic>
+                <wp14:sizeRelH relativeFrom="margin">
+                  <wp14:pctWidth>0</wp14:pctWidth>
+                </wp14:sizeRelH>
+                <wp14:sizeRelV relativeFrom="margin">
+                  <wp14:pctHeight>0</wp14:pctHeight>
+                </wp14:sizeRelV>
+              </wp:anchor>
+            </w:drawing>
+          </mc:Choice>
+          <mc:Fallback>
+            <w:pict>
+              <v:shape w14:anchorId="375C01B7" id="Text Box 153" o:spid="_x0000_s1054" type="#_x0000_t202" style="position:absolute;margin-left:19.1pt;margin-top:88.9pt;width:29.35pt;height:21.3pt;z-index:251807744;visibility:visible;mso-wrap-style:square;mso-width-percent:0;mso-height-percent:0;mso-wrap-distance-left:9pt;mso-wrap-distance-top:0;mso-wrap-distance-right:9pt;mso-wrap-distance-bottom:0;mso-position-horizontal:absolute;mso-position-horizontal-relative:text;mso-position-vertical:absolute;mso-position-vertical-relative:text;mso-width-percent:0;mso-height-percent:0;mso-width-relative:margin;mso-height-relative:margin;v-text-anchor:top" o:gfxdata="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" fillcolor="white [3201]" stroked="f" strokeweight=".5pt">
+                <v:textbox>
+                  <w:txbxContent>
+                    <w:p>
+                      <w:pPr>
+                        <w:rPr>
+                          <w:b/>
+                          <w:i/>
+                          <w:sz w:val="24"/>
+                          <w:szCs w:val="24"/>
+                        </w:rPr>
+                      </w:pPr>
+                      <w:r>
+                        <w:rPr>
+                          <w:b/>
+                          <w:i/>
+                          <w:sz w:val="24"/>
+                          <w:szCs w:val="24"/>
+                        </w:rPr>
+                        <w:t>P5</w:t>
+                      </w:r>
+                    </w:p>
+                    <w:p>
+                      <w:pPr>
+                        <w:rPr>
+                          <w:b/>
+                          <w:i/>
+                          <w:sz w:val="24"/>
+                          <w:szCs w:val="24"/>
+                        </w:rPr>
+                      </w:pPr>
+                    </w:p>
+                  </w:txbxContent>
+                </v:textbox>
+              </v:shape>
+            </w:pict>
+          </mc:Fallback>
+        </mc:AlternateContent>
+      </w:r>
+      <w:r>
+        <w:rPr>
+          <w:noProof/>
+          <w:lang w:eastAsia="en-IE"/>
+        </w:rPr>
+        <mc:AlternateContent>
+          <mc:Choice Requires="wps">
+            <w:drawing>
+              <wp:anchor distT="0" distB="0" distL="114300" distR="114300" simplePos="0" relativeHeight="251806720" behindDoc="0" locked="0" layoutInCell="1" allowOverlap="1" wp14:anchorId="12807BD9" wp14:editId="661BF53E">
+                <wp:simplePos x="0" y="0"/>
+                <wp:positionH relativeFrom="column">
+                  <wp:posOffset>177800</wp:posOffset>
+                </wp:positionH>
+                <wp:positionV relativeFrom="paragraph">
+                  <wp:posOffset>1027430</wp:posOffset>
+                </wp:positionV>
+                <wp:extent cx="533400" cy="467995"/>
+                <wp:effectExtent l="19050" t="19050" r="38100" b="27305"/>
+                <wp:wrapNone/>
+                <wp:docPr id="152" name="Heptagon 152"/>
+                <wp:cNvGraphicFramePr/>
+                <a:graphic xmlns:a="http://schemas.openxmlformats.org/drawingml/2006/main">
+                  <a:graphicData uri="http://schemas.microsoft.com/office/word/2010/wordprocessingShape">
+                    <wps:wsp>
+                      <wps:cNvSpPr/>
+                      <wps:spPr>
+                        <a:xfrm>
+                          <a:off x="0" y="0"/>
+                          <a:ext cx="533400" cy="467995"/>
+                        </a:xfrm>
+                        <a:prstGeom prst="heptagon">
+                          <a:avLst/>
+                        </a:prstGeom>
+                        <a:ln/>
+                      </wps:spPr>
+                      <wps:style>
+                        <a:lnRef idx="2">
+                          <a:schemeClr val="accent6"/>
+                        </a:lnRef>
+                        <a:fillRef idx="1">
+                          <a:schemeClr val="lt1"/>
+                        </a:fillRef>
+                        <a:effectRef idx="0">
+                          <a:schemeClr val="accent6"/>
+                        </a:effectRef>
+                        <a:fontRef idx="minor">
+                          <a:schemeClr val="dk1"/>
+                        </a:fontRef>
+                      </wps:style>
+                      <wps:bodyPr rot="0" spcFirstLastPara="0" vertOverflow="overflow" horzOverflow="overflow" vert="horz" wrap="square" lIns="91440" tIns="45720" rIns="91440" bIns="45720" numCol="1" spcCol="0" rtlCol="0" fromWordArt="0" anchor="ctr" anchorCtr="0" forceAA="0" compatLnSpc="1">
+                        <a:prstTxWarp prst="textNoShape">
+                          <a:avLst/>
+                        </a:prstTxWarp>
+                        <a:noAutofit/>
+                      </wps:bodyPr>
+                    </wps:wsp>
+                  </a:graphicData>
+                </a:graphic>
+              </wp:anchor>
+            </w:drawing>
+          </mc:Choice>
+          <mc:Fallback>
+            <w:pict>
+              <v:shape w14:anchorId="27674592" id="Heptagon 152" o:spid="_x0000_s1026" style="position:absolute;margin-left:14pt;margin-top:80.9pt;width:42pt;height:36.85pt;z-index:251806720;visibility:visible;mso-wrap-style:square;mso-wrap-distance-left:9pt;mso-wrap-distance-top:0;mso-wrap-distance-right:9pt;mso-wrap-distance-bottom:0;mso-position-horizontal:absolute;mso-position-horizontal-relative:text;mso-position-vertical:absolute;mso-position-vertical-relative:text;v-text-anchor:middle" coordsize="533400,467995" o:gfxdata="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" path="m-1,300971l52823,92693,266700,,480577,92693r52824,208278l385392,467997r-237384,l-1,300971xe" fillcolor="white [3201]" strokecolor="#70ad47 [3209]" strokeweight="1pt">
+                <v:stroke joinstyle="miter"/>
+                <v:path arrowok="t" o:connecttype="custom" o:connectlocs="-1,300971;52823,92693;266700,0;480577,92693;533401,300971;385392,467997;148008,467997;-1,300971" o:connectangles="0,0,0,0,0,0,0,0"/>
+              </v:shape>
+            </w:pict>
+          </mc:Fallback>
+        </mc:AlternateContent>
+      </w:r>
+      <w:r>
+        <w:rPr>
+          <w:noProof/>
+          <w:lang w:eastAsia="en-IE"/>
+        </w:rPr>
+        <mc:AlternateContent>
+          <mc:Choice Requires="wps">
+            <w:drawing>
+              <wp:anchor distT="0" distB="0" distL="114300" distR="114300" simplePos="0" relativeHeight="251803648" behindDoc="0" locked="0" layoutInCell="1" allowOverlap="1" wp14:anchorId="599C3B51" wp14:editId="599C6C90">
+                <wp:simplePos x="0" y="0"/>
+                <wp:positionH relativeFrom="column">
+                  <wp:posOffset>875665</wp:posOffset>
+                </wp:positionH>
+                <wp:positionV relativeFrom="paragraph">
+                  <wp:posOffset>1362075</wp:posOffset>
+                </wp:positionV>
+                <wp:extent cx="533400" cy="467995"/>
+                <wp:effectExtent l="19050" t="19050" r="38100" b="27305"/>
+                <wp:wrapNone/>
+                <wp:docPr id="150" name="Heptagon 150"/>
+                <wp:cNvGraphicFramePr/>
+                <a:graphic xmlns:a="http://schemas.openxmlformats.org/drawingml/2006/main">
+                  <a:graphicData uri="http://schemas.microsoft.com/office/word/2010/wordprocessingShape">
+                    <wps:wsp>
+                      <wps:cNvSpPr/>
+                      <wps:spPr>
+                        <a:xfrm>
+                          <a:off x="0" y="0"/>
+                          <a:ext cx="533400" cy="467995"/>
+                        </a:xfrm>
+                        <a:prstGeom prst="heptagon">
+                          <a:avLst/>
+                        </a:prstGeom>
+                        <a:ln/>
+                      </wps:spPr>
+                      <wps:style>
+                        <a:lnRef idx="2">
+                          <a:schemeClr val="accent6"/>
+                        </a:lnRef>
+                        <a:fillRef idx="1">
+                          <a:schemeClr val="lt1"/>
+                        </a:fillRef>
+                        <a:effectRef idx="0">
+                          <a:schemeClr val="accent6"/>
+                        </a:effectRef>
+                        <a:fontRef idx="minor">
+                          <a:schemeClr val="dk1"/>
+                        </a:fontRef>
+                      </wps:style>
+                      <wps:bodyPr rot="0" spcFirstLastPara="0" vertOverflow="overflow" horzOverflow="overflow" vert="horz" wrap="square" lIns="91440" tIns="45720" rIns="91440" bIns="45720" numCol="1" spcCol="0" rtlCol="0" fromWordArt="0" anchor="ctr" anchorCtr="0" forceAA="0" compatLnSpc="1">
+                        <a:prstTxWarp prst="textNoShape">
+                          <a:avLst/>
+                        </a:prstTxWarp>
+                        <a:noAutofit/>
+                      </wps:bodyPr>
+                    </wps:wsp>
+                  </a:graphicData>
+                </a:graphic>
+              </wp:anchor>
+            </w:drawing>
+          </mc:Choice>
+          <mc:Fallback>
+            <w:pict>
+              <v:shape w14:anchorId="263F4E7C" id="Heptagon 150" o:spid="_x0000_s1026" style="position:absolute;margin-left:68.95pt;margin-top:107.25pt;width:42pt;height:36.85pt;z-index:251803648;visibility:visible;mso-wrap-style:square;mso-wrap-distance-left:9pt;mso-wrap-distance-top:0;mso-wrap-distance-right:9pt;mso-wrap-distance-bottom:0;mso-position-horizontal:absolute;mso-position-horizontal-relative:text;mso-position-vertical:absolute;mso-position-vertical-relative:text;v-text-anchor:middle" coordsize="533400,467995" o:gfxdata="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" path="m-1,300971l52823,92693,266700,,480577,92693r52824,208278l385392,467997r-237384,l-1,300971xe" fillcolor="white [3201]" strokecolor="#70ad47 [3209]" strokeweight="1pt">
+                <v:stroke joinstyle="miter"/>
+                <v:path arrowok="t" o:connecttype="custom" o:connectlocs="-1,300971;52823,92693;266700,0;480577,92693;533401,300971;385392,467997;148008,467997;-1,300971" o:connectangles="0,0,0,0,0,0,0,0"/>
+              </v:shape>
+            </w:pict>
+          </mc:Fallback>
+        </mc:AlternateContent>
+      </w:r>
+      <w:r>
+        <w:rPr>
+          <w:noProof/>
+          <w:lang w:eastAsia="en-IE"/>
+        </w:rPr>
+        <mc:AlternateContent>
+          <mc:Choice Requires="wps">
+            <w:drawing>
+              <wp:anchor distT="0" distB="0" distL="114300" distR="114300" simplePos="0" relativeHeight="251804672" behindDoc="0" locked="0" layoutInCell="1" allowOverlap="1" wp14:anchorId="60FDBDDB" wp14:editId="016969D5">
+                <wp:simplePos x="0" y="0"/>
+                <wp:positionH relativeFrom="column">
+                  <wp:posOffset>947420</wp:posOffset>
+                </wp:positionH>
+                <wp:positionV relativeFrom="paragraph">
+                  <wp:posOffset>1463675</wp:posOffset>
+                </wp:positionV>
+                <wp:extent cx="372745" cy="270510"/>
+                <wp:effectExtent l="0" t="0" r="8255" b="0"/>
+                <wp:wrapNone/>
+                <wp:docPr id="151" name="Text Box 151"/>
+                <wp:cNvGraphicFramePr/>
+                <a:graphic xmlns:a="http://schemas.openxmlformats.org/drawingml/2006/main">
+                  <a:graphicData uri="http://schemas.microsoft.com/office/word/2010/wordprocessingShape">
+                    <wps:wsp>
+                      <wps:cNvSpPr txBox="1"/>
+                      <wps:spPr>
+                        <a:xfrm>
+                          <a:off x="0" y="0"/>
+                          <a:ext cx="372745" cy="270510"/>
+                        </a:xfrm>
+                        <a:prstGeom prst="rect">
+                          <a:avLst/>
+                        </a:prstGeom>
+                        <a:solidFill>
+                          <a:schemeClr val="lt1"/>
+                        </a:solidFill>
+                        <a:ln w="6350">
+                          <a:noFill/>
+                        </a:ln>
+                        <a:effectLst/>
+                      </wps:spPr>
+                      <wps:style>
+                        <a:lnRef idx="0">
+                          <a:schemeClr val="accent1"/>
+                        </a:lnRef>
+                        <a:fillRef idx="0">
+                          <a:schemeClr val="accent1"/>
+                        </a:fillRef>
+                        <a:effectRef idx="0">
+                          <a:schemeClr val="accent1"/>
+                        </a:effectRef>
+                        <a:fontRef idx="minor">
+                          <a:schemeClr val="dk1"/>
+                        </a:fontRef>
+                      </wps:style>
+                      <wps:txbx>
+                        <w:txbxContent>
+                          <w:p>
+                            <w:pPr>
+                              <w:rPr>
+                                <w:b/>
+                                <w:i/>
+                                <w:sz w:val="24"/>
+                                <w:szCs w:val="24"/>
+                              </w:rPr>
+                            </w:pPr>
+                            <w:r>
+                              <w:rPr>
+                                <w:b/>
+                                <w:i/>
+                                <w:sz w:val="24"/>
+                                <w:szCs w:val="24"/>
+                              </w:rPr>
+                              <w:t>P4</w:t>
+                            </w:r>
+                          </w:p>
+                          <w:p>
+                            <w:pPr>
+                              <w:rPr>
+                                <w:b/>
+                                <w:i/>
+                                <w:sz w:val="24"/>
+                                <w:szCs w:val="24"/>
+                              </w:rPr>
+                            </w:pPr>
+                          </w:p>
+                        </w:txbxContent>
+                      </wps:txbx>
+                      <wps:bodyPr rot="0" spcFirstLastPara="0" vertOverflow="overflow" horzOverflow="overflow" vert="horz" wrap="square" lIns="91440" tIns="45720" rIns="91440" bIns="45720" numCol="1" spcCol="0" rtlCol="0" fromWordArt="0" anchor="t" anchorCtr="0" forceAA="0" compatLnSpc="1">
+                        <a:prstTxWarp prst="textNoShape">
+                          <a:avLst/>
+                        </a:prstTxWarp>
+                        <a:noAutofit/>
+                      </wps:bodyPr>
+                    </wps:wsp>
+                  </a:graphicData>
+                </a:graphic>
+                <wp14:sizeRelH relativeFrom="margin">
+                  <wp14:pctWidth>0</wp14:pctWidth>
+                </wp14:sizeRelH>
+                <wp14:sizeRelV relativeFrom="margin">
+                  <wp14:pctHeight>0</wp14:pctHeight>
+                </wp14:sizeRelV>
+              </wp:anchor>
+            </w:drawing>
+          </mc:Choice>
+          <mc:Fallback>
+            <w:pict>
+              <v:shape w14:anchorId="60FDBDDB" id="Text Box 151" o:spid="_x0000_s1055" type="#_x0000_t202" style="position:absolute;margin-left:74.6pt;margin-top:115.25pt;width:29.35pt;height:21.3pt;z-index:251804672;visibility:visible;mso-wrap-style:square;mso-width-percent:0;mso-height-percent:0;mso-wrap-distance-left:9pt;mso-wrap-distance-top:0;mso-wrap-distance-right:9pt;mso-wrap-distance-bottom:0;mso-position-horizontal:absolute;mso-position-horizontal-relative:text;mso-position-vertical:absolute;mso-position-vertical-relative:text;mso-width-percent:0;mso-height-percent:0;mso-width-relative:margin;mso-height-relative:margin;v-text-anchor:top" o:gfxdata="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" fillcolor="white [3201]" stroked="f" strokeweight=".5pt">
+                <v:textbox>
+                  <w:txbxContent>
+                    <w:p>
+                      <w:pPr>
+                        <w:rPr>
+                          <w:b/>
+                          <w:i/>
+                          <w:sz w:val="24"/>
+                          <w:szCs w:val="24"/>
+                        </w:rPr>
+                      </w:pPr>
+                      <w:r>
+                        <w:rPr>
+                          <w:b/>
+                          <w:i/>
+                          <w:sz w:val="24"/>
+                          <w:szCs w:val="24"/>
+                        </w:rPr>
+                        <w:t>P4</w:t>
+                      </w:r>
+                    </w:p>
+                    <w:p>
+                      <w:pPr>
+                        <w:rPr>
+                          <w:b/>
+                          <w:i/>
+                          <w:sz w:val="24"/>
+                          <w:szCs w:val="24"/>
+                        </w:rPr>
+                      </w:pPr>
+                    </w:p>
+                  </w:txbxContent>
+                </v:textbox>
+              </v:shape>
+            </w:pict>
+          </mc:Fallback>
+        </mc:AlternateContent>
+      </w:r>
+      <w:r>
+        <w:rPr>
+          <w:noProof/>
+          <w:lang w:eastAsia="en-IE"/>
+        </w:rPr>
+        <mc:AlternateContent>
+          <mc:Choice Requires="wps">
+            <w:drawing>
+              <wp:anchor distT="0" distB="0" distL="114300" distR="114300" simplePos="0" relativeHeight="251801600" behindDoc="0" locked="0" layoutInCell="1" allowOverlap="1" wp14:anchorId="440DB9BD" wp14:editId="5D9B6BB0">
+                <wp:simplePos x="0" y="0"/>
+                <wp:positionH relativeFrom="column">
+                  <wp:posOffset>1783715</wp:posOffset>
+                </wp:positionH>
+                <wp:positionV relativeFrom="paragraph">
+                  <wp:posOffset>1640840</wp:posOffset>
+                </wp:positionV>
+                <wp:extent cx="372745" cy="270510"/>
+                <wp:effectExtent l="0" t="0" r="8255" b="0"/>
+                <wp:wrapNone/>
+                <wp:docPr id="149" name="Text Box 149"/>
+                <wp:cNvGraphicFramePr/>
+                <a:graphic xmlns:a="http://schemas.openxmlformats.org/drawingml/2006/main">
+                  <a:graphicData uri="http://schemas.microsoft.com/office/word/2010/wordprocessingShape">
+                    <wps:wsp>
+                      <wps:cNvSpPr txBox="1"/>
+                      <wps:spPr>
+                        <a:xfrm>
+                          <a:off x="0" y="0"/>
+                          <a:ext cx="372745" cy="270510"/>
+                        </a:xfrm>
+                        <a:prstGeom prst="rect">
+                          <a:avLst/>
+                        </a:prstGeom>
+                        <a:solidFill>
+                          <a:schemeClr val="lt1"/>
+                        </a:solidFill>
+                        <a:ln w="6350">
+                          <a:noFill/>
+                        </a:ln>
+                        <a:effectLst/>
+                      </wps:spPr>
+                      <wps:style>
+                        <a:lnRef idx="0">
+                          <a:schemeClr val="accent1"/>
+                        </a:lnRef>
+                        <a:fillRef idx="0">
+                          <a:schemeClr val="accent1"/>
+                        </a:fillRef>
+                        <a:effectRef idx="0">
+                          <a:schemeClr val="accent1"/>
+                        </a:effectRef>
+                        <a:fontRef idx="minor">
+                          <a:schemeClr val="dk1"/>
+                        </a:fontRef>
+                      </wps:style>
+                      <wps:txbx>
+                        <w:txbxContent>
+                          <w:p>
+                            <w:pPr>
+                              <w:rPr>
+                                <w:b/>
+                                <w:i/>
+                                <w:sz w:val="24"/>
+                                <w:szCs w:val="24"/>
+                              </w:rPr>
+                            </w:pPr>
+                            <w:r>
+                              <w:rPr>
+                                <w:b/>
+                                <w:i/>
+                                <w:sz w:val="24"/>
+                                <w:szCs w:val="24"/>
+                              </w:rPr>
+                              <w:t>P3</w:t>
+                            </w:r>
+                          </w:p>
+                          <w:p>
+                            <w:pPr>
+                              <w:rPr>
+                                <w:b/>
+                                <w:i/>
+                                <w:sz w:val="24"/>
+                                <w:szCs w:val="24"/>
+                              </w:rPr>
+                            </w:pPr>
+                          </w:p>
+                        </w:txbxContent>
+                      </wps:txbx>
+                      <wps:bodyPr rot="0" spcFirstLastPara="0" vertOverflow="overflow" horzOverflow="overflow" vert="horz" wrap="square" lIns="91440" tIns="45720" rIns="91440" bIns="45720" numCol="1" spcCol="0" rtlCol="0" fromWordArt="0" anchor="t" anchorCtr="0" forceAA="0" compatLnSpc="1">
+                        <a:prstTxWarp prst="textNoShape">
+                          <a:avLst/>
+                        </a:prstTxWarp>
+                        <a:noAutofit/>
+                      </wps:bodyPr>
+                    </wps:wsp>
+                  </a:graphicData>
+                </a:graphic>
+                <wp14:sizeRelH relativeFrom="margin">
+                  <wp14:pctWidth>0</wp14:pctWidth>
+                </wp14:sizeRelH>
+                <wp14:sizeRelV relativeFrom="margin">
+                  <wp14:pctHeight>0</wp14:pctHeight>
+                </wp14:sizeRelV>
+              </wp:anchor>
+            </w:drawing>
+          </mc:Choice>
+          <mc:Fallback>
+            <w:pict>
+              <v:shape w14:anchorId="440DB9BD" id="Text Box 149" o:spid="_x0000_s1056" type="#_x0000_t202" style="position:absolute;margin-left:140.45pt;margin-top:129.2pt;width:29.35pt;height:21.3pt;z-index:251801600;visibility:visible;mso-wrap-style:square;mso-width-percent:0;mso-height-percent:0;mso-wrap-distance-left:9pt;mso-wrap-distance-top:0;mso-wrap-distance-right:9pt;mso-wrap-distance-bottom:0;mso-position-horizontal:absolute;mso-position-horizontal-relative:text;mso-position-vertical:absolute;mso-position-vertical-relative:text;mso-width-percent:0;mso-height-percent:0;mso-width-relative:margin;mso-height-relative:margin;v-text-anchor:top" o:gfxdata="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" fillcolor="white [3201]" stroked="f" strokeweight=".5pt">
+                <v:textbox>
+                  <w:txbxContent>
+                    <w:p>
+                      <w:pPr>
+                        <w:rPr>
+                          <w:b/>
+                          <w:i/>
+                          <w:sz w:val="24"/>
+                          <w:szCs w:val="24"/>
+                        </w:rPr>
+                      </w:pPr>
+                      <w:r>
+                        <w:rPr>
+                          <w:b/>
+                          <w:i/>
+                          <w:sz w:val="24"/>
+                          <w:szCs w:val="24"/>
+                        </w:rPr>
+                        <w:t>P3</w:t>
+                      </w:r>
+                    </w:p>
+                    <w:p>
+                      <w:pPr>
+                        <w:rPr>
+                          <w:b/>
+                          <w:i/>
+                          <w:sz w:val="24"/>
+                          <w:szCs w:val="24"/>
+                        </w:rPr>
+                      </w:pPr>
+                    </w:p>
+                  </w:txbxContent>
+                </v:textbox>
+              </v:shape>
+            </w:pict>
+          </mc:Fallback>
+        </mc:AlternateContent>
+      </w:r>
+      <w:r>
+        <w:rPr>
+          <w:noProof/>
+          <w:lang w:eastAsia="en-IE"/>
+        </w:rPr>
+        <mc:AlternateContent>
+          <mc:Choice Requires="wps">
+            <w:drawing>
+              <wp:anchor distT="0" distB="0" distL="114300" distR="114300" simplePos="0" relativeHeight="251800576" behindDoc="0" locked="0" layoutInCell="1" allowOverlap="1" wp14:anchorId="2E7F370D" wp14:editId="616FA7B7">
+                <wp:simplePos x="0" y="0"/>
+                <wp:positionH relativeFrom="column">
+                  <wp:posOffset>1704975</wp:posOffset>
+                </wp:positionH>
+                <wp:positionV relativeFrom="paragraph">
+                  <wp:posOffset>1532255</wp:posOffset>
+                </wp:positionV>
+                <wp:extent cx="533400" cy="467995"/>
+                <wp:effectExtent l="19050" t="19050" r="38100" b="27305"/>
+                <wp:wrapNone/>
+                <wp:docPr id="51" name="Heptagon 51"/>
+                <wp:cNvGraphicFramePr/>
+                <a:graphic xmlns:a="http://schemas.openxmlformats.org/drawingml/2006/main">
+                  <a:graphicData uri="http://schemas.microsoft.com/office/word/2010/wordprocessingShape">
+                    <wps:wsp>
+                      <wps:cNvSpPr/>
+                      <wps:spPr>
+                        <a:xfrm>
+                          <a:off x="0" y="0"/>
+                          <a:ext cx="533400" cy="467995"/>
+                        </a:xfrm>
+                        <a:prstGeom prst="heptagon">
+                          <a:avLst/>
+                        </a:prstGeom>
+                        <a:ln/>
+                      </wps:spPr>
+                      <wps:style>
+                        <a:lnRef idx="2">
+                          <a:schemeClr val="accent6"/>
+                        </a:lnRef>
+                        <a:fillRef idx="1">
+                          <a:schemeClr val="lt1"/>
+                        </a:fillRef>
+                        <a:effectRef idx="0">
+                          <a:schemeClr val="accent6"/>
+                        </a:effectRef>
+                        <a:fontRef idx="minor">
+                          <a:schemeClr val="dk1"/>
+                        </a:fontRef>
+                      </wps:style>
+                      <wps:bodyPr rot="0" spcFirstLastPara="0" vertOverflow="overflow" horzOverflow="overflow" vert="horz" wrap="square" lIns="91440" tIns="45720" rIns="91440" bIns="45720" numCol="1" spcCol="0" rtlCol="0" fromWordArt="0" anchor="ctr" anchorCtr="0" forceAA="0" compatLnSpc="1">
+                        <a:prstTxWarp prst="textNoShape">
+                          <a:avLst/>
+                        </a:prstTxWarp>
+                        <a:noAutofit/>
+                      </wps:bodyPr>
+                    </wps:wsp>
+                  </a:graphicData>
+                </a:graphic>
+              </wp:anchor>
+            </w:drawing>
+          </mc:Choice>
+          <mc:Fallback>
+            <w:pict>
+              <v:shape w14:anchorId="6441C2F2" id="Heptagon 51" o:spid="_x0000_s1026" style="position:absolute;margin-left:134.25pt;margin-top:120.65pt;width:42pt;height:36.85pt;z-index:251800576;visibility:visible;mso-wrap-style:square;mso-wrap-distance-left:9pt;mso-wrap-distance-top:0;mso-wrap-distance-right:9pt;mso-wrap-distance-bottom:0;mso-position-horizontal:absolute;mso-position-horizontal-relative:text;mso-position-vertical:absolute;mso-position-vertical-relative:text;v-text-anchor:middle" coordsize="533400,467995" o:gfxdata="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" path="m-1,300971l52823,92693,266700,,480577,92693r52824,208278l385392,467997r-237384,l-1,300971xe" fillcolor="white [3201]" strokecolor="#70ad47 [3209]" strokeweight="1pt">
+                <v:stroke joinstyle="miter"/>
+                <v:path arrowok="t" o:connecttype="custom" o:connectlocs="-1,300971;52823,92693;266700,0;480577,92693;533401,300971;385392,467997;148008,467997;-1,300971" o:connectangles="0,0,0,0,0,0,0,0"/>
+              </v:shape>
+            </w:pict>
+          </mc:Fallback>
+        </mc:AlternateContent>
+      </w:r>
+    </w:p>
+    <w:p>
+      <w:r>
+        <w:rPr>
+          <w:noProof/>
+          <w:lang w:eastAsia="en-IE"/>
+        </w:rPr>
+        <mc:AlternateContent>
+          <mc:Choice Requires="wps">
+            <w:drawing>
+              <wp:anchor distT="0" distB="0" distL="114300" distR="114300" simplePos="0" relativeHeight="251865088" behindDoc="0" locked="0" layoutInCell="1" allowOverlap="1" wp14:anchorId="6452B26C" wp14:editId="5393B76B">
+                <wp:simplePos x="0" y="0"/>
+                <wp:positionH relativeFrom="column">
+                  <wp:posOffset>1201003</wp:posOffset>
+                </wp:positionH>
+                <wp:positionV relativeFrom="paragraph">
+                  <wp:posOffset>288811</wp:posOffset>
+                </wp:positionV>
+                <wp:extent cx="2367887" cy="823245"/>
+                <wp:effectExtent l="38100" t="38100" r="52070" b="72390"/>
+                <wp:wrapNone/>
+                <wp:docPr id="198" name="Straight Arrow Connector 198"/>
+                <wp:cNvGraphicFramePr/>
+                <a:graphic xmlns:a="http://schemas.openxmlformats.org/drawingml/2006/main">
+                  <a:graphicData uri="http://schemas.microsoft.com/office/word/2010/wordprocessingShape">
+                    <wps:wsp>
+                      <wps:cNvCnPr/>
+                      <wps:spPr>
+                        <a:xfrm flipH="1">
+                          <a:off x="0" y="0"/>
+                          <a:ext cx="2367887" cy="823245"/>
+                        </a:xfrm>
+                        <a:prstGeom prst="straightConnector1">
+                          <a:avLst/>
+                        </a:prstGeom>
+                        <a:ln>
+                          <a:solidFill>
+                            <a:srgbClr val="FF0000"/>
+                          </a:solidFill>
+                          <a:headEnd type="triangle"/>
+                          <a:tailEnd type="triangle"/>
+                        </a:ln>
+                      </wps:spPr>
+                      <wps:style>
+                        <a:lnRef idx="1">
+                          <a:schemeClr val="accent1"/>
+                        </a:lnRef>
+                        <a:fillRef idx="0">
+                          <a:schemeClr val="accent1"/>
+                        </a:fillRef>
+                        <a:effectRef idx="0">
+                          <a:schemeClr val="accent1"/>
+                        </a:effectRef>
+                        <a:fontRef idx="minor">
+                          <a:schemeClr val="tx1"/>
+                        </a:fontRef>
+                      </wps:style>
+                      <wps:bodyPr/>
+                    </wps:wsp>
+                  </a:graphicData>
+                </a:graphic>
+              </wp:anchor>
+            </w:drawing>
+          </mc:Choice>
+          <mc:Fallback>
+            <w:pict>
+              <v:shape w14:anchorId="16168269" id="Straight Arrow Connector 198" o:spid="_x0000_s1026" type="#_x0000_t32" style="position:absolute;margin-left:94.55pt;margin-top:22.75pt;width:186.45pt;height:64.8pt;flip:x;z-index:251865088;visibility:visible;mso-wrap-style:square;mso-wrap-distance-left:9pt;mso-wrap-distance-top:0;mso-wrap-distance-right:9pt;mso-wrap-distance-bottom:0;mso-position-horizontal:absolute;mso-position-horizontal-relative:text;mso-position-vertical:absolute;mso-position-vertical-relative:text" o:gfxdata="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" strokecolor="red" strokeweight=".5pt">
+                <v:stroke startarrow="block" endarrow="block" joinstyle="miter"/>
+              </v:shape>
+            </w:pict>
+          </mc:Fallback>
+        </mc:AlternateContent>
+      </w:r>
+      <w:r>
+        <w:rPr>
+          <w:noProof/>
+          <w:lang w:eastAsia="en-IE"/>
+        </w:rPr>
+        <mc:AlternateContent>
+          <mc:Choice Requires="wps">
+            <w:drawing>
+              <wp:anchor distT="0" distB="0" distL="114300" distR="114300" simplePos="0" relativeHeight="251864064" behindDoc="0" locked="0" layoutInCell="1" allowOverlap="1" wp14:anchorId="64F06A12" wp14:editId="76222B73">
+                <wp:simplePos x="0" y="0"/>
+                <wp:positionH relativeFrom="column">
+                  <wp:posOffset>539087</wp:posOffset>
+                </wp:positionH>
+                <wp:positionV relativeFrom="paragraph">
+                  <wp:posOffset>231775</wp:posOffset>
+                </wp:positionV>
+                <wp:extent cx="2975212" cy="548356"/>
+                <wp:effectExtent l="38100" t="57150" r="0" b="80645"/>
+                <wp:wrapNone/>
+                <wp:docPr id="197" name="Straight Arrow Connector 197"/>
+                <wp:cNvGraphicFramePr/>
+                <a:graphic xmlns:a="http://schemas.openxmlformats.org/drawingml/2006/main">
+                  <a:graphicData uri="http://schemas.microsoft.com/office/word/2010/wordprocessingShape">
+                    <wps:wsp>
+                      <wps:cNvCnPr/>
+                      <wps:spPr>
+                        <a:xfrm flipH="1">
+                          <a:off x="0" y="0"/>
+                          <a:ext cx="2975212" cy="548356"/>
+                        </a:xfrm>
+                        <a:prstGeom prst="straightConnector1">
+                          <a:avLst/>
+                        </a:prstGeom>
+                        <a:ln>
+                          <a:solidFill>
+                            <a:srgbClr val="FF0000"/>
+                          </a:solidFill>
+                          <a:headEnd type="triangle"/>
+                          <a:tailEnd type="triangle"/>
+                        </a:ln>
+                      </wps:spPr>
+                      <wps:style>
+                        <a:lnRef idx="1">
+                          <a:schemeClr val="accent1"/>
+                        </a:lnRef>
+                        <a:fillRef idx="0">
+                          <a:schemeClr val="accent1"/>
+                        </a:fillRef>
+                        <a:effectRef idx="0">
+                          <a:schemeClr val="accent1"/>
+                        </a:effectRef>
+                        <a:fontRef idx="minor">
+                          <a:schemeClr val="tx1"/>
+                        </a:fontRef>
+                      </wps:style>
+                      <wps:bodyPr/>
+                    </wps:wsp>
+                  </a:graphicData>
+                </a:graphic>
+              </wp:anchor>
+            </w:drawing>
+          </mc:Choice>
+          <mc:Fallback>
+            <w:pict>
+              <v:shape w14:anchorId="3A5121FC" id="Straight Arrow Connector 197" o:spid="_x0000_s1026" type="#_x0000_t32" style="position:absolute;margin-left:42.45pt;margin-top:18.25pt;width:234.25pt;height:43.2pt;flip:x;z-index:251864064;visibility:visible;mso-wrap-style:square;mso-wrap-distance-left:9pt;mso-wrap-distance-top:0;mso-wrap-distance-right:9pt;mso-wrap-distance-bottom:0;mso-position-horizontal:absolute;mso-position-horizontal-relative:text;mso-position-vertical:absolute;mso-position-vertical-relative:text" o:gfxdata="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" strokecolor="red" strokeweight=".5pt">
+                <v:stroke startarrow="block" endarrow="block" joinstyle="miter"/>
+              </v:shape>
+            </w:pict>
+          </mc:Fallback>
+        </mc:AlternateContent>
+      </w:r>
+      <w:r>
+        <w:rPr>
+          <w:noProof/>
+          <w:lang w:eastAsia="en-IE"/>
+        </w:rPr>
+        <mc:AlternateContent>
+          <mc:Choice Requires="wps">
+            <w:drawing>
+              <wp:anchor distT="0" distB="0" distL="114300" distR="114300" simplePos="0" relativeHeight="251852800" behindDoc="0" locked="0" layoutInCell="1" allowOverlap="1" wp14:anchorId="17E9BEBC" wp14:editId="7D46F1C2">
+                <wp:simplePos x="0" y="0"/>
+                <wp:positionH relativeFrom="column">
+                  <wp:posOffset>1030406</wp:posOffset>
+                </wp:positionH>
+                <wp:positionV relativeFrom="paragraph">
+                  <wp:posOffset>159158</wp:posOffset>
+                </wp:positionV>
+                <wp:extent cx="1776730" cy="1945640"/>
+                <wp:effectExtent l="0" t="0" r="0" b="35560"/>
+                <wp:wrapNone/>
+                <wp:docPr id="189" name="Arc 189"/>
+                <wp:cNvGraphicFramePr/>
+                <a:graphic xmlns:a="http://schemas.openxmlformats.org/drawingml/2006/main">
+                  <a:graphicData uri="http://schemas.microsoft.com/office/word/2010/wordprocessingShape">
+                    <wps:wsp>
+                      <wps:cNvSpPr/>
+                      <wps:spPr>
+                        <a:xfrm rot="9137770">
+                          <a:off x="0" y="0"/>
+                          <a:ext cx="1776730" cy="1945640"/>
+                        </a:xfrm>
+                        <a:prstGeom prst="arc">
+                          <a:avLst>
+                            <a:gd name="adj1" fmla="val 14743421"/>
+                            <a:gd name="adj2" fmla="val 21579488"/>
+                          </a:avLst>
+                        </a:prstGeom>
+                        <a:ln>
+                          <a:solidFill>
+                            <a:srgbClr val="FF0000"/>
+                          </a:solidFill>
+                        </a:ln>
+                      </wps:spPr>
+                      <wps:style>
+                        <a:lnRef idx="1">
+                          <a:schemeClr val="accent1"/>
+                        </a:lnRef>
+                        <a:fillRef idx="0">
+                          <a:schemeClr val="accent1"/>
+                        </a:fillRef>
+                        <a:effectRef idx="0">
+                          <a:schemeClr val="accent1"/>
+                        </a:effectRef>
+                        <a:fontRef idx="minor">
+                          <a:schemeClr val="tx1"/>
+                        </a:fontRef>
+                      </wps:style>
+                      <wps:bodyPr rot="0" spcFirstLastPara="0" vertOverflow="overflow" horzOverflow="overflow" vert="horz" wrap="square" lIns="91440" tIns="45720" rIns="91440" bIns="45720" numCol="1" spcCol="0" rtlCol="0" fromWordArt="0" anchor="ctr" anchorCtr="0" forceAA="0" compatLnSpc="1">
+                        <a:prstTxWarp prst="textNoShape">
+                          <a:avLst/>
+                        </a:prstTxWarp>
+                        <a:noAutofit/>
+                      </wps:bodyPr>
+                    </wps:wsp>
+                  </a:graphicData>
+                </a:graphic>
+                <wp14:sizeRelH relativeFrom="margin">
+                  <wp14:pctWidth>0</wp14:pctWidth>
+                </wp14:sizeRelH>
+                <wp14:sizeRelV relativeFrom="margin">
+                  <wp14:pctHeight>0</wp14:pctHeight>
+                </wp14:sizeRelV>
+              </wp:anchor>
+            </w:drawing>
+          </mc:Choice>
+          <mc:Fallback>
+            <w:pict>
+              <v:shape w14:anchorId="1BF715F0" id="Arc 189" o:spid="_x0000_s1026" style="position:absolute;margin-left:81.15pt;margin-top:12.55pt;width:139.9pt;height:153.2pt;rotation:9980882fd;z-index:251852800;visibility:visible;mso-wrap-style:square;mso-width-percent:0;mso-height-percent:0;mso-wrap-distance-left:9pt;mso-wrap-distance-top:0;mso-wrap-distance-right:9pt;mso-wrap-distance-bottom:0;mso-position-horizontal:absolute;mso-position-horizontal-relative:text;mso-position-vertical:absolute;mso-position-vertical-relative:text;mso-width-percent:0;mso-height-percent:0;mso-width-relative:margin;mso-height-relative:margin;v-text-anchor:middle" coordsize="1776730,1945640" o:gfxdata="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" path="m494970,100585nsc786418,-57045,1133213,-27777,1399163,176895v235298,181082,375988,475697,377555,790625l888365,972820,494970,100585xem494970,100585nfc786418,-57045,1133213,-27777,1399163,176895v235298,181082,375988,475697,377555,790625e" filled="f" strokecolor="red" strokeweight=".5pt">
+                <v:stroke joinstyle="miter"/>
+                <v:path arrowok="t" o:connecttype="custom" o:connectlocs="494970,100585;1399163,176895;1776718,967520" o:connectangles="0,0,0"/>
+              </v:shape>
+            </w:pict>
+          </mc:Fallback>
+        </mc:AlternateContent>
+      </w:r>
+      <w:r>
+        <w:rPr>
+          <w:noProof/>
+          <w:lang w:eastAsia="en-IE"/>
+        </w:rPr>
+        <mc:AlternateContent>
+          <mc:Choice Requires="wps">
+            <w:drawing>
+              <wp:anchor distT="0" distB="0" distL="114300" distR="114300" simplePos="0" relativeHeight="251835392" behindDoc="1" locked="0" layoutInCell="1" allowOverlap="1" wp14:anchorId="25B599E9" wp14:editId="42DE51FE">
+                <wp:simplePos x="0" y="0"/>
+                <wp:positionH relativeFrom="column">
+                  <wp:posOffset>3987165</wp:posOffset>
+                </wp:positionH>
+                <wp:positionV relativeFrom="paragraph">
+                  <wp:posOffset>25751</wp:posOffset>
+                </wp:positionV>
+                <wp:extent cx="45719" cy="58355"/>
+                <wp:effectExtent l="38100" t="19050" r="50165" b="56515"/>
+                <wp:wrapTight wrapText="bothSides">
+                  <wp:wrapPolygon edited="0">
+                    <wp:start x="-9127" y="-7121"/>
+                    <wp:lineTo x="-18254" y="35604"/>
+                    <wp:lineTo x="27380" y="35604"/>
+                    <wp:lineTo x="36507" y="0"/>
+                    <wp:lineTo x="36507" y="-7121"/>
+                    <wp:lineTo x="-9127" y="-7121"/>
+                  </wp:wrapPolygon>
+                </wp:wrapTight>
+                <wp:docPr id="179" name="Straight Arrow Connector 179"/>
+                <wp:cNvGraphicFramePr/>
+                <a:graphic xmlns:a="http://schemas.openxmlformats.org/drawingml/2006/main">
+                  <a:graphicData uri="http://schemas.microsoft.com/office/word/2010/wordprocessingShape">
+                    <wps:wsp>
+                      <wps:cNvCnPr/>
+                      <wps:spPr>
+                        <a:xfrm flipH="1">
+                          <a:off x="0" y="0"/>
+                          <a:ext cx="45719" cy="58355"/>
+                        </a:xfrm>
+                        <a:prstGeom prst="straightConnector1">
+                          <a:avLst/>
+                        </a:prstGeom>
+                        <a:ln>
+                          <a:solidFill>
+                            <a:srgbClr val="FF0000"/>
+                          </a:solidFill>
+                          <a:tailEnd type="triangle"/>
+                        </a:ln>
+                      </wps:spPr>
+                      <wps:style>
+                        <a:lnRef idx="1">
+                          <a:schemeClr val="accent1"/>
+                        </a:lnRef>
+                        <a:fillRef idx="0">
+                          <a:schemeClr val="accent1"/>
+                        </a:fillRef>
+                        <a:effectRef idx="0">
+                          <a:schemeClr val="accent1"/>
+                        </a:effectRef>
+                        <a:fontRef idx="minor">
+                          <a:schemeClr val="tx1"/>
+                        </a:fontRef>
+                      </wps:style>
+                      <wps:bodyPr/>
+                    </wps:wsp>
+                  </a:graphicData>
+                </a:graphic>
+                <wp14:sizeRelH relativeFrom="margin">
+                  <wp14:pctWidth>0</wp14:pctWidth>
+                </wp14:sizeRelH>
+                <wp14:sizeRelV relativeFrom="margin">
+                  <wp14:pctHeight>0</wp14:pctHeight>
+                </wp14:sizeRelV>
+              </wp:anchor>
+            </w:drawing>
+          </mc:Choice>
+          <mc:Fallback>
+            <w:pict>
+              <v:shape w14:anchorId="3C0B32F1" id="Straight Arrow Connector 179" o:spid="_x0000_s1026" type="#_x0000_t32" style="position:absolute;margin-left:313.95pt;margin-top:2.05pt;width:3.6pt;height:4.6pt;flip:x;z-index:-251481088;visibility:visible;mso-wrap-style:square;mso-width-percent:0;mso-height-percent:0;mso-wrap-distance-left:9pt;mso-wrap-distance-top:0;mso-wrap-distance-right:9pt;mso-wrap-distance-bottom:0;mso-position-horizontal:absolute;mso-position-horizontal-relative:text;mso-position-vertical:absolute;mso-position-vertical-relative:text;mso-width-percent:0;mso-height-percent:0;mso-width-relative:margin;mso-height-relative:margin" o:gfxdata="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" strokecolor="red" strokeweight=".5pt">
+                <v:stroke endarrow="block" joinstyle="miter"/>
+                <w10:wrap type="tight"/>
+              </v:shape>
+            </w:pict>
+          </mc:Fallback>
+        </mc:AlternateContent>
+      </w:r>
+      <w:r>
+        <w:rPr>
+          <w:noProof/>
+          <w:lang w:eastAsia="en-IE"/>
+        </w:rPr>
+        <mc:AlternateContent>
+          <mc:Choice Requires="wps">
+            <w:drawing>
+              <wp:anchor distT="0" distB="0" distL="114300" distR="114300" simplePos="0" relativeHeight="251824128" behindDoc="0" locked="0" layoutInCell="1" allowOverlap="1" wp14:anchorId="65FC48A6" wp14:editId="1A7BFE2B">
+                <wp:simplePos x="0" y="0"/>
+                <wp:positionH relativeFrom="column">
+                  <wp:posOffset>825690</wp:posOffset>
+                </wp:positionH>
+                <wp:positionV relativeFrom="paragraph">
+                  <wp:posOffset>29504</wp:posOffset>
+                </wp:positionV>
+                <wp:extent cx="921223" cy="1316383"/>
+                <wp:effectExtent l="0" t="0" r="50800" b="55245"/>
+                <wp:wrapNone/>
+                <wp:docPr id="168" name="Straight Arrow Connector 168"/>
+                <wp:cNvGraphicFramePr/>
+                <a:graphic xmlns:a="http://schemas.openxmlformats.org/drawingml/2006/main">
+                  <a:graphicData uri="http://schemas.microsoft.com/office/word/2010/wordprocessingShape">
+                    <wps:wsp>
+                      <wps:cNvCnPr/>
+                      <wps:spPr>
+                        <a:xfrm>
+                          <a:off x="0" y="0"/>
+                          <a:ext cx="921223" cy="1316383"/>
+                        </a:xfrm>
+                        <a:prstGeom prst="straightConnector1">
+                          <a:avLst/>
+                        </a:prstGeom>
+                        <a:ln>
+                          <a:tailEnd type="triangle"/>
+                        </a:ln>
+                      </wps:spPr>
+                      <wps:style>
+                        <a:lnRef idx="1">
+                          <a:schemeClr val="accent1"/>
+                        </a:lnRef>
+                        <a:fillRef idx="0">
+                          <a:schemeClr val="accent1"/>
+                        </a:fillRef>
+                        <a:effectRef idx="0">
+                          <a:schemeClr val="accent1"/>
+                        </a:effectRef>
+                        <a:fontRef idx="minor">
+                          <a:schemeClr val="tx1"/>
+                        </a:fontRef>
+                      </wps:style>
+                      <wps:bodyPr/>
+                    </wps:wsp>
+                  </a:graphicData>
+                </a:graphic>
+                <wp14:sizeRelH relativeFrom="margin">
+                  <wp14:pctWidth>0</wp14:pctWidth>
+                </wp14:sizeRelH>
+                <wp14:sizeRelV relativeFrom="margin">
+                  <wp14:pctHeight>0</wp14:pctHeight>
+                </wp14:sizeRelV>
+              </wp:anchor>
+            </w:drawing>
+          </mc:Choice>
+          <mc:Fallback>
+            <w:pict>
+              <v:shape w14:anchorId="404832B7" id="Straight Arrow Connector 168" o:spid="_x0000_s1026" type="#_x0000_t32" style="position:absolute;margin-left:65pt;margin-top:2.3pt;width:72.55pt;height:103.65pt;z-index:251824128;visibility:visible;mso-wrap-style:square;mso-width-percent:0;mso-height-percent:0;mso-wrap-distance-left:9pt;mso-wrap-distance-top:0;mso-wrap-distance-right:9pt;mso-wrap-distance-bottom:0;mso-position-horizontal:absolute;mso-position-horizontal-relative:text;mso-position-vertical:absolute;mso-position-vertical-relative:text;mso-width-percent:0;mso-height-percent:0;mso-width-relative:margin;mso-height-relative:margin" o:gfxdata="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" strokecolor="#5b9bd5 [3204]" strokeweight=".5pt">
+                <v:stroke endarrow="block" joinstyle="miter"/>
+              </v:shape>
+            </w:pict>
+          </mc:Fallback>
+        </mc:AlternateContent>
+      </w:r>
+      <w:r>
+        <w:rPr>
+          <w:noProof/>
+          <w:lang w:eastAsia="en-IE"/>
+        </w:rPr>
+        <mc:AlternateContent>
+          <mc:Choice Requires="wps">
+            <w:drawing>
+              <wp:anchor distT="0" distB="0" distL="114300" distR="114300" simplePos="0" relativeHeight="251823104" behindDoc="0" locked="0" layoutInCell="1" allowOverlap="1" wp14:anchorId="21D286BF" wp14:editId="24882009">
+                <wp:simplePos x="0" y="0"/>
+                <wp:positionH relativeFrom="column">
+                  <wp:posOffset>661916</wp:posOffset>
+                </wp:positionH>
+                <wp:positionV relativeFrom="paragraph">
+                  <wp:posOffset>70446</wp:posOffset>
+                </wp:positionV>
+                <wp:extent cx="320723" cy="1078173"/>
+                <wp:effectExtent l="0" t="0" r="60325" b="65405"/>
+                <wp:wrapNone/>
+                <wp:docPr id="167" name="Straight Arrow Connector 167"/>
+                <wp:cNvGraphicFramePr/>
+                <a:graphic xmlns:a="http://schemas.openxmlformats.org/drawingml/2006/main">
+                  <a:graphicData uri="http://schemas.microsoft.com/office/word/2010/wordprocessingShape">
+                    <wps:wsp>
+                      <wps:cNvCnPr/>
+                      <wps:spPr>
+                        <a:xfrm>
+                          <a:off x="0" y="0"/>
+                          <a:ext cx="320723" cy="1078173"/>
+                        </a:xfrm>
+                        <a:prstGeom prst="straightConnector1">
+                          <a:avLst/>
+                        </a:prstGeom>
+                        <a:ln>
+                          <a:tailEnd type="triangle"/>
+                        </a:ln>
+                      </wps:spPr>
+                      <wps:style>
+                        <a:lnRef idx="1">
+                          <a:schemeClr val="accent1"/>
+                        </a:lnRef>
+                        <a:fillRef idx="0">
+                          <a:schemeClr val="accent1"/>
+                        </a:fillRef>
+                        <a:effectRef idx="0">
+                          <a:schemeClr val="accent1"/>
+                        </a:effectRef>
+                        <a:fontRef idx="minor">
+                          <a:schemeClr val="tx1"/>
+                        </a:fontRef>
+                      </wps:style>
+                      <wps:bodyPr/>
+                    </wps:wsp>
+                  </a:graphicData>
+                </a:graphic>
+                <wp14:sizeRelH relativeFrom="margin">
+                  <wp14:pctWidth>0</wp14:pctWidth>
+                </wp14:sizeRelH>
+                <wp14:sizeRelV relativeFrom="margin">
+                  <wp14:pctHeight>0</wp14:pctHeight>
+                </wp14:sizeRelV>
+              </wp:anchor>
+            </w:drawing>
+          </mc:Choice>
+          <mc:Fallback>
+            <w:pict>
+              <v:shape w14:anchorId="1F9DD34E" id="Straight Arrow Connector 167" o:spid="_x0000_s1026" type="#_x0000_t32" style="position:absolute;margin-left:52.1pt;margin-top:5.55pt;width:25.25pt;height:84.9pt;z-index:251823104;visibility:visible;mso-wrap-style:square;mso-width-percent:0;mso-height-percent:0;mso-wrap-distance-left:9pt;mso-wrap-distance-top:0;mso-wrap-distance-right:9pt;mso-wrap-distance-bottom:0;mso-position-horizontal:absolute;mso-position-horizontal-relative:text;mso-position-vertical:absolute;mso-position-vertical-relative:text;mso-width-percent:0;mso-height-percent:0;mso-width-relative:margin;mso-height-relative:margin" o:gfxdata="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" strokecolor="#5b9bd5 [3204]" strokeweight=".5pt">
+                <v:stroke endarrow="block" joinstyle="miter"/>
+              </v:shape>
+            </w:pict>
+          </mc:Fallback>
+        </mc:AlternateContent>
+      </w:r>
+    </w:p>
+    <w:p>
+      <w:r>
+        <w:rPr>
+          <w:noProof/>
+          <w:lang w:eastAsia="en-IE"/>
+        </w:rPr>
+        <mc:AlternateContent>
+          <mc:Choice Requires="wps">
+            <w:drawing>
+              <wp:anchor distT="0" distB="0" distL="114300" distR="114300" simplePos="0" relativeHeight="251877376" behindDoc="0" locked="0" layoutInCell="1" allowOverlap="1" wp14:anchorId="3BAB3C45" wp14:editId="3333E7A0">
+                <wp:simplePos x="0" y="0"/>
+                <wp:positionH relativeFrom="column">
+                  <wp:posOffset>3966209</wp:posOffset>
+                </wp:positionH>
+                <wp:positionV relativeFrom="paragraph">
+                  <wp:posOffset>56515</wp:posOffset>
+                </wp:positionV>
+                <wp:extent cx="120015" cy="597535"/>
+                <wp:effectExtent l="57150" t="38100" r="70485" b="50165"/>
+                <wp:wrapNone/>
+                <wp:docPr id="185" name="Straight Arrow Connector 185"/>
+                <wp:cNvGraphicFramePr/>
+                <a:graphic xmlns:a="http://schemas.openxmlformats.org/drawingml/2006/main">
+                  <a:graphicData uri="http://schemas.microsoft.com/office/word/2010/wordprocessingShape">
+                    <wps:wsp>
+                      <wps:cNvCnPr/>
+                      <wps:spPr>
+                        <a:xfrm flipH="1" flipV="1">
+                          <a:off x="0" y="0"/>
+                          <a:ext cx="120015" cy="597535"/>
+                        </a:xfrm>
+                        <a:prstGeom prst="straightConnector1">
+                          <a:avLst/>
+                        </a:prstGeom>
+                        <a:ln>
+                          <a:solidFill>
+                            <a:srgbClr val="FF0000"/>
+                          </a:solidFill>
+                          <a:headEnd type="triangle"/>
+                          <a:tailEnd type="triangle"/>
+                        </a:ln>
+                      </wps:spPr>
+                      <wps:style>
+                        <a:lnRef idx="1">
+                          <a:schemeClr val="accent1"/>
+                        </a:lnRef>
+                        <a:fillRef idx="0">
+                          <a:schemeClr val="accent1"/>
+                        </a:fillRef>
+                        <a:effectRef idx="0">
+                          <a:schemeClr val="accent1"/>
+                        </a:effectRef>
+                        <a:fontRef idx="minor">
+                          <a:schemeClr val="tx1"/>
+                        </a:fontRef>
+                      </wps:style>
+                      <wps:bodyPr/>
+                    </wps:wsp>
+                  </a:graphicData>
+                </a:graphic>
+                <wp14:sizeRelH relativeFrom="margin">
+                  <wp14:pctWidth>0</wp14:pctWidth>
+                </wp14:sizeRelH>
+                <wp14:sizeRelV relativeFrom="margin">
+                  <wp14:pctHeight>0</wp14:pctHeight>
+                </wp14:sizeRelV>
+              </wp:anchor>
+            </w:drawing>
+          </mc:Choice>
+          <mc:Fallback>
+            <w:pict>
+              <v:shape w14:anchorId="1D4A4466" id="Straight Arrow Connector 185" o:spid="_x0000_s1026" type="#_x0000_t32" style="position:absolute;margin-left:312.3pt;margin-top:4.45pt;width:9.45pt;height:47.05pt;flip:x y;z-index:251877376;visibility:visible;mso-wrap-style:square;mso-width-percent:0;mso-height-percent:0;mso-wrap-distance-left:9pt;mso-wrap-distance-top:0;mso-wrap-distance-right:9pt;mso-wrap-distance-bottom:0;mso-position-horizontal:absolute;mso-position-horizontal-relative:text;mso-position-vertical:absolute;mso-position-vertical-relative:text;mso-width-percent:0;mso-height-percent:0;mso-width-relative:margin;mso-height-relative:margin" o:gfxdata="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" strokecolor="red" strokeweight=".5pt">
+                <v:stroke startarrow="block" endarrow="block" joinstyle="miter"/>
+              </v:shape>
+            </w:pict>
+          </mc:Fallback>
+        </mc:AlternateContent>
+      </w:r>
+      <w:r>
+        <w:rPr>
+          <w:noProof/>
+          <w:lang w:eastAsia="en-IE"/>
+        </w:rPr>
+        <mc:AlternateContent>
+          <mc:Choice Requires="wps">
+            <w:drawing>
+              <wp:anchor distT="0" distB="0" distL="114300" distR="114300" simplePos="0" relativeHeight="251868160" behindDoc="0" locked="0" layoutInCell="1" allowOverlap="1" wp14:anchorId="4D8BE0FA" wp14:editId="0A42C7AA">
+                <wp:simplePos x="0" y="0"/>
+                <wp:positionH relativeFrom="column">
+                  <wp:posOffset>1842448</wp:posOffset>
+                </wp:positionH>
+                <wp:positionV relativeFrom="paragraph">
+                  <wp:posOffset>44005</wp:posOffset>
+                </wp:positionV>
+                <wp:extent cx="95496" cy="927602"/>
+                <wp:effectExtent l="0" t="0" r="76200" b="63500"/>
+                <wp:wrapNone/>
+                <wp:docPr id="201" name="Straight Arrow Connector 201"/>
+                <wp:cNvGraphicFramePr/>
+                <a:graphic xmlns:a="http://schemas.openxmlformats.org/drawingml/2006/main">
+                  <a:graphicData uri="http://schemas.microsoft.com/office/word/2010/wordprocessingShape">
+                    <wps:wsp>
+                      <wps:cNvCnPr/>
+                      <wps:spPr>
+                        <a:xfrm>
+                          <a:off x="0" y="0"/>
+                          <a:ext cx="95496" cy="927602"/>
+                        </a:xfrm>
+                        <a:prstGeom prst="straightConnector1">
+                          <a:avLst/>
+                        </a:prstGeom>
+                        <a:ln>
+                          <a:solidFill>
+                            <a:schemeClr val="tx1"/>
+                          </a:solidFill>
+                          <a:tailEnd type="triangle"/>
+                        </a:ln>
+                      </wps:spPr>
+                      <wps:style>
+                        <a:lnRef idx="1">
+                          <a:schemeClr val="accent1"/>
+                        </a:lnRef>
+                        <a:fillRef idx="0">
+                          <a:schemeClr val="accent1"/>
+                        </a:fillRef>
+                        <a:effectRef idx="0">
+                          <a:schemeClr val="accent1"/>
+                        </a:effectRef>
+                        <a:fontRef idx="minor">
+                          <a:schemeClr val="tx1"/>
+                        </a:fontRef>
+                      </wps:style>
+                      <wps:bodyPr/>
+                    </wps:wsp>
+                  </a:graphicData>
+                </a:graphic>
+                <wp14:sizeRelH relativeFrom="margin">
+                  <wp14:pctWidth>0</wp14:pctWidth>
+                </wp14:sizeRelH>
+                <wp14:sizeRelV relativeFrom="margin">
+                  <wp14:pctHeight>0</wp14:pctHeight>
+                </wp14:sizeRelV>
+              </wp:anchor>
+            </w:drawing>
+          </mc:Choice>
+          <mc:Fallback>
+            <w:pict>
+              <v:shape w14:anchorId="3E90E9F3" id="Straight Arrow Connector 201" o:spid="_x0000_s1026" type="#_x0000_t32" style="position:absolute;margin-left:145.05pt;margin-top:3.45pt;width:7.5pt;height:73.05pt;z-index:251868160;visibility:visible;mso-wrap-style:square;mso-width-percent:0;mso-height-percent:0;mso-wrap-distance-left:9pt;mso-wrap-distance-top:0;mso-wrap-distance-right:9pt;mso-wrap-distance-bottom:0;mso-position-horizontal:absolute;mso-position-horizontal-relative:text;mso-position-vertical:absolute;mso-position-vertical-relative:text;mso-width-percent:0;mso-height-percent:0;mso-width-relative:margin;mso-height-relative:margin" o:gfxdata="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" strokecolor="black [3213]" strokeweight=".5pt">
+                <v:stroke endarrow="block" joinstyle="miter"/>
+              </v:shape>
+            </w:pict>
+          </mc:Fallback>
+        </mc:AlternateContent>
+      </w:r>
+      <w:r>
+        <w:rPr>
+          <w:noProof/>
+          <w:lang w:eastAsia="en-IE"/>
+        </w:rPr>
+        <mc:AlternateContent>
+          <mc:Choice Requires="wps">
+            <w:drawing>
+              <wp:anchor distT="0" distB="0" distL="114300" distR="114300" simplePos="0" relativeHeight="251866112" behindDoc="0" locked="0" layoutInCell="1" allowOverlap="1" wp14:anchorId="3EF28D5D" wp14:editId="7A2602FF">
+                <wp:simplePos x="0" y="0"/>
+                <wp:positionH relativeFrom="column">
+                  <wp:posOffset>2129051</wp:posOffset>
+                </wp:positionH>
+                <wp:positionV relativeFrom="paragraph">
+                  <wp:posOffset>64476</wp:posOffset>
+                </wp:positionV>
+                <wp:extent cx="1480782" cy="962016"/>
+                <wp:effectExtent l="38100" t="38100" r="62865" b="48260"/>
+                <wp:wrapNone/>
+                <wp:docPr id="199" name="Straight Arrow Connector 199"/>
+                <wp:cNvGraphicFramePr/>
+                <a:graphic xmlns:a="http://schemas.openxmlformats.org/drawingml/2006/main">
+                  <a:graphicData uri="http://schemas.microsoft.com/office/word/2010/wordprocessingShape">
+                    <wps:wsp>
+                      <wps:cNvCnPr/>
+                      <wps:spPr>
+                        <a:xfrm flipH="1">
+                          <a:off x="0" y="0"/>
+                          <a:ext cx="1480782" cy="962016"/>
+                        </a:xfrm>
+                        <a:prstGeom prst="straightConnector1">
+                          <a:avLst/>
+                        </a:prstGeom>
+                        <a:ln>
+                          <a:solidFill>
+                            <a:srgbClr val="FF0000"/>
+                          </a:solidFill>
+                          <a:headEnd type="triangle"/>
+                          <a:tailEnd type="triangle"/>
+                        </a:ln>
+                      </wps:spPr>
+                      <wps:style>
+                        <a:lnRef idx="1">
+                          <a:schemeClr val="accent1"/>
+                        </a:lnRef>
+                        <a:fillRef idx="0">
+                          <a:schemeClr val="accent1"/>
+                        </a:fillRef>
+                        <a:effectRef idx="0">
+                          <a:schemeClr val="accent1"/>
+                        </a:effectRef>
+                        <a:fontRef idx="minor">
+                          <a:schemeClr val="tx1"/>
+                        </a:fontRef>
+                      </wps:style>
+                      <wps:bodyPr/>
+                    </wps:wsp>
+                  </a:graphicData>
+                </a:graphic>
+              </wp:anchor>
+            </w:drawing>
+          </mc:Choice>
+          <mc:Fallback>
+            <w:pict>
+              <v:shape w14:anchorId="5E4D6E9C" id="Straight Arrow Connector 199" o:spid="_x0000_s1026" type="#_x0000_t32" style="position:absolute;margin-left:167.65pt;margin-top:5.1pt;width:116.6pt;height:75.75pt;flip:x;z-index:251866112;visibility:visible;mso-wrap-style:square;mso-wrap-distance-left:9pt;mso-wrap-distance-top:0;mso-wrap-distance-right:9pt;mso-wrap-distance-bottom:0;mso-position-horizontal:absolute;mso-position-horizontal-relative:text;mso-position-vertical:absolute;mso-position-vertical-relative:text" o:gfxdata="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" strokecolor="red" strokeweight=".5pt">
+                <v:stroke startarrow="block" endarrow="block" joinstyle="miter"/>
+              </v:shape>
+            </w:pict>
+          </mc:Fallback>
+        </mc:AlternateContent>
+      </w:r>
+      <w:r>
+        <w:rPr>
+          <w:noProof/>
+          <w:lang w:eastAsia="en-IE"/>
+        </w:rPr>
+        <mc:AlternateContent>
+          <mc:Choice Requires="wps">
+            <w:drawing>
+              <wp:anchor distT="0" distB="0" distL="114300" distR="114300" simplePos="0" relativeHeight="251862016" behindDoc="0" locked="0" layoutInCell="1" allowOverlap="1" wp14:anchorId="1F4DE527" wp14:editId="0A5CCE08">
+                <wp:simplePos x="0" y="0"/>
+                <wp:positionH relativeFrom="column">
+                  <wp:posOffset>3070745</wp:posOffset>
+                </wp:positionH>
+                <wp:positionV relativeFrom="paragraph">
+                  <wp:posOffset>119066</wp:posOffset>
+                </wp:positionV>
+                <wp:extent cx="634621" cy="969977"/>
+                <wp:effectExtent l="38100" t="38100" r="51435" b="59055"/>
+                <wp:wrapNone/>
+                <wp:docPr id="195" name="Straight Arrow Connector 195"/>
+                <wp:cNvGraphicFramePr/>
+                <a:graphic xmlns:a="http://schemas.openxmlformats.org/drawingml/2006/main">
+                  <a:graphicData uri="http://schemas.microsoft.com/office/word/2010/wordprocessingShape">
+                    <wps:wsp>
+                      <wps:cNvCnPr/>
+                      <wps:spPr>
+                        <a:xfrm flipH="1">
+                          <a:off x="0" y="0"/>
+                          <a:ext cx="634621" cy="969977"/>
+                        </a:xfrm>
+                        <a:prstGeom prst="straightConnector1">
+                          <a:avLst/>
+                        </a:prstGeom>
+                        <a:ln>
+                          <a:solidFill>
+                            <a:srgbClr val="FF0000"/>
+                          </a:solidFill>
+                          <a:headEnd type="triangle"/>
+                          <a:tailEnd type="triangle"/>
+                        </a:ln>
+                      </wps:spPr>
+                      <wps:style>
+                        <a:lnRef idx="1">
+                          <a:schemeClr val="accent1"/>
+                        </a:lnRef>
+                        <a:fillRef idx="0">
+                          <a:schemeClr val="accent1"/>
+                        </a:fillRef>
+                        <a:effectRef idx="0">
+                          <a:schemeClr val="accent1"/>
+                        </a:effectRef>
+                        <a:fontRef idx="minor">
+                          <a:schemeClr val="tx1"/>
+                        </a:fontRef>
+                      </wps:style>
+                      <wps:bodyPr/>
+                    </wps:wsp>
+                  </a:graphicData>
+                </a:graphic>
+                <wp14:sizeRelH relativeFrom="margin">
+                  <wp14:pctWidth>0</wp14:pctWidth>
+                </wp14:sizeRelH>
+                <wp14:sizeRelV relativeFrom="margin">
+                  <wp14:pctHeight>0</wp14:pctHeight>
+                </wp14:sizeRelV>
+              </wp:anchor>
+            </w:drawing>
+          </mc:Choice>
+          <mc:Fallback>
+            <w:pict>
+              <v:shape w14:anchorId="3579C291" id="Straight Arrow Connector 195" o:spid="_x0000_s1026" type="#_x0000_t32" style="position:absolute;margin-left:241.8pt;margin-top:9.4pt;width:49.95pt;height:76.4pt;flip:x;z-index:251862016;visibility:visible;mso-wrap-style:square;mso-width-percent:0;mso-height-percent:0;mso-wrap-distance-left:9pt;mso-wrap-distance-top:0;mso-wrap-distance-right:9pt;mso-wrap-distance-bottom:0;mso-position-horizontal:absolute;mso-position-horizontal-relative:text;mso-position-vertical:absolute;mso-position-vertical-relative:text;mso-width-percent:0;mso-height-percent:0;mso-width-relative:margin;mso-height-relative:margin" o:gfxdata="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" strokecolor="red" strokeweight=".5pt">
+                <v:stroke startarrow="block" endarrow="block" joinstyle="miter"/>
+              </v:shape>
+            </w:pict>
+          </mc:Fallback>
+        </mc:AlternateContent>
+      </w:r>
+      <w:r>
+        <w:rPr>
+          <w:noProof/>
+          <w:lang w:eastAsia="en-IE"/>
+        </w:rPr>
+        <mc:AlternateContent>
+          <mc:Choice Requires="wps">
+            <w:drawing>
+              <wp:anchor distT="0" distB="0" distL="114300" distR="114300" simplePos="0" relativeHeight="251844608" behindDoc="0" locked="0" layoutInCell="1" allowOverlap="1" wp14:anchorId="2558B99D" wp14:editId="57D5720F">
+                <wp:simplePos x="0" y="0"/>
+                <wp:positionH relativeFrom="column">
+                  <wp:posOffset>1910686</wp:posOffset>
+                </wp:positionH>
+                <wp:positionV relativeFrom="paragraph">
+                  <wp:posOffset>9885</wp:posOffset>
+                </wp:positionV>
+                <wp:extent cx="955343" cy="1036652"/>
+                <wp:effectExtent l="0" t="0" r="73660" b="49530"/>
+                <wp:wrapNone/>
+                <wp:docPr id="184" name="Straight Arrow Connector 184"/>
+                <wp:cNvGraphicFramePr/>
+                <a:graphic xmlns:a="http://schemas.openxmlformats.org/drawingml/2006/main">
+                  <a:graphicData uri="http://schemas.microsoft.com/office/word/2010/wordprocessingShape">
+                    <wps:wsp>
+                      <wps:cNvCnPr/>
+                      <wps:spPr>
+                        <a:xfrm>
+                          <a:off x="0" y="0"/>
+                          <a:ext cx="955343" cy="1036652"/>
+                        </a:xfrm>
+                        <a:prstGeom prst="straightConnector1">
+                          <a:avLst/>
+                        </a:prstGeom>
+                        <a:ln w="12700">
+                          <a:tailEnd type="triangle"/>
+                        </a:ln>
+                      </wps:spPr>
+                      <wps:style>
+                        <a:lnRef idx="3">
+                          <a:schemeClr val="accent6"/>
+                        </a:lnRef>
+                        <a:fillRef idx="0">
+                          <a:schemeClr val="accent6"/>
+                        </a:fillRef>
+                        <a:effectRef idx="2">
+                          <a:schemeClr val="accent6"/>
+                        </a:effectRef>
+                        <a:fontRef idx="minor">
+                          <a:schemeClr val="tx1"/>
+                        </a:fontRef>
+                      </wps:style>
+                      <wps:bodyPr/>
+                    </wps:wsp>
+                  </a:graphicData>
+                </a:graphic>
+                <wp14:sizeRelH relativeFrom="margin">
+                  <wp14:pctWidth>0</wp14:pctWidth>
+                </wp14:sizeRelH>
+                <wp14:sizeRelV relativeFrom="margin">
+                  <wp14:pctHeight>0</wp14:pctHeight>
+                </wp14:sizeRelV>
+              </wp:anchor>
+            </w:drawing>
+          </mc:Choice>
+          <mc:Fallback>
+            <w:pict>
+              <v:shape w14:anchorId="3CE56CE9" id="Straight Arrow Connector 184" o:spid="_x0000_s1026" type="#_x0000_t32" style="position:absolute;margin-left:150.45pt;margin-top:.8pt;width:75.2pt;height:81.65pt;z-index:251844608;visibility:visible;mso-wrap-style:square;mso-width-percent:0;mso-height-percent:0;mso-wrap-distance-left:9pt;mso-wrap-distance-top:0;mso-wrap-distance-right:9pt;mso-wrap-distance-bottom:0;mso-position-horizontal:absolute;mso-position-horizontal-relative:text;mso-position-vertical:absolute;mso-position-vertical-relative:text;mso-width-percent:0;mso-height-percent:0;mso-width-relative:margin;mso-height-relative:margin" o:gfxdata="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" strokecolor="#70ad47 [3209]" strokeweight="1pt">
+                <v:stroke endarrow="block" joinstyle="miter"/>
+              </v:shape>
+            </w:pict>
+          </mc:Fallback>
+        </mc:AlternateContent>
+      </w:r>
+    </w:p>
+    <w:p>
+      <w:r>
+        <w:rPr>
+          <w:noProof/>
+          <w:lang w:eastAsia="en-IE"/>
+        </w:rPr>
+        <mc:AlternateContent>
+          <mc:Choice Requires="wps">
+            <w:drawing>
+              <wp:anchor distT="0" distB="0" distL="114300" distR="114300" simplePos="0" relativeHeight="251828224" behindDoc="0" locked="0" layoutInCell="1" allowOverlap="1" wp14:anchorId="328581DE" wp14:editId="46D3E203">
+                <wp:simplePos x="0" y="0"/>
+                <wp:positionH relativeFrom="column">
+                  <wp:posOffset>4688006</wp:posOffset>
+                </wp:positionH>
+                <wp:positionV relativeFrom="paragraph">
+                  <wp:posOffset>161499</wp:posOffset>
+                </wp:positionV>
+                <wp:extent cx="968991" cy="891483"/>
+                <wp:effectExtent l="0" t="0" r="22225" b="23495"/>
+                <wp:wrapNone/>
+                <wp:docPr id="171" name="Text Box 171"/>
+                <wp:cNvGraphicFramePr/>
+                <a:graphic xmlns:a="http://schemas.openxmlformats.org/drawingml/2006/main">
+                  <a:graphicData uri="http://schemas.microsoft.com/office/word/2010/wordprocessingShape">
+                    <wps:wsp>
+                      <wps:cNvSpPr txBox="1"/>
+                      <wps:spPr>
+                        <a:xfrm>
+                          <a:off x="0" y="0"/>
+                          <a:ext cx="968991" cy="891483"/>
+                        </a:xfrm>
+                        <a:prstGeom prst="rect">
+                          <a:avLst/>
+                        </a:prstGeom>
+                        <a:solidFill>
+                          <a:schemeClr val="lt1"/>
+                        </a:solidFill>
+                        <a:ln w="6350">
+                          <a:solidFill>
+                            <a:prstClr val="black"/>
+                          </a:solidFill>
+                        </a:ln>
+                        <a:effectLst/>
+                      </wps:spPr>
+                      <wps:style>
+                        <a:lnRef idx="0">
+                          <a:schemeClr val="accent1"/>
+                        </a:lnRef>
+                        <a:fillRef idx="0">
+                          <a:schemeClr val="accent1"/>
+                        </a:fillRef>
+                        <a:effectRef idx="0">
+                          <a:schemeClr val="accent1"/>
+                        </a:effectRef>
+                        <a:fontRef idx="minor">
+                          <a:schemeClr val="dk1"/>
+                        </a:fontRef>
+                      </wps:style>
+                      <wps:txbx>
+                        <w:txbxContent>
+                          <w:p>
+                            <w:pPr>
+                              <w:spacing w:after="0"/>
+                              <w:rPr>
+                                <w:sz w:val="20"/>
+                                <w:szCs w:val="20"/>
+                              </w:rPr>
+                            </w:pPr>
+                            <w:r>
+                              <w:t xml:space="preserve">   </w:t>
+                            </w:r>
+                            <w:r>
+                              <w:rPr>
+                                <w:sz w:val="20"/>
+                                <w:szCs w:val="20"/>
+                              </w:rPr>
+                              <w:t>Read from</w:t>
+                            </w:r>
+                          </w:p>
+                          <w:p>
+                            <w:pPr>
+                              <w:spacing w:after="0"/>
+                              <w:rPr>
+                                <w:sz w:val="20"/>
+                                <w:szCs w:val="20"/>
+                              </w:rPr>
+                            </w:pPr>
+                            <w:r>
+                              <w:rPr>
+                                <w:sz w:val="20"/>
+                                <w:szCs w:val="20"/>
+                              </w:rPr>
+                              <w:t xml:space="preserve">   Send to</w:t>
+                            </w:r>
+                          </w:p>
+                          <w:p>
+                            <w:pPr>
+                              <w:spacing w:after="0"/>
+                              <w:rPr>
+                                <w:sz w:val="20"/>
+                                <w:szCs w:val="20"/>
+                              </w:rPr>
+                            </w:pPr>
+                            <w:r>
+                              <w:rPr>
+                                <w:sz w:val="20"/>
+                                <w:szCs w:val="20"/>
+                              </w:rPr>
+                              <w:t xml:space="preserve">   Fork</w:t>
+                            </w:r>
+                          </w:p>
+                          <w:p>
+                            <w:pPr>
+                              <w:spacing w:after="0"/>
+                              <w:rPr>
+                                <w:sz w:val="20"/>
+                                <w:szCs w:val="20"/>
+                              </w:rPr>
+                            </w:pPr>
+                            <w:r>
+                              <w:rPr>
+                                <w:sz w:val="20"/>
+                                <w:szCs w:val="20"/>
+                              </w:rPr>
+                              <w:t xml:space="preserve">   Created</w:t>
+                            </w:r>
+                          </w:p>
+                          <w:p>
+                            <w:pPr>
+                              <w:spacing w:after="0"/>
+                              <w:rPr>
+                                <w:sz w:val="20"/>
+                                <w:szCs w:val="20"/>
+                              </w:rPr>
+                            </w:pPr>
+                            <w:r>
+                              <w:rPr>
+                                <w:sz w:val="20"/>
+                                <w:szCs w:val="20"/>
+                              </w:rPr>
+                              <w:t xml:space="preserve">   </w:t>
+                            </w:r>
+                            <w:r>
+                              <w:rPr>
+                                <w:sz w:val="20"/>
+                                <w:szCs w:val="20"/>
+                              </w:rPr>
+                              <w:t>Write to</w:t>
+                            </w:r>
+                          </w:p>
+                          <w:p>
+                            <w:pPr>
+                              <w:rPr>
+                                <w:sz w:val="20"/>
+                                <w:szCs w:val="20"/>
+                              </w:rPr>
+                            </w:pPr>
+                            <w:r>
+                              <w:rPr>
+                                <w:sz w:val="20"/>
+                                <w:szCs w:val="20"/>
+                              </w:rPr>
+                              <w:t xml:space="preserve">   </w:t>
+                            </w:r>
+                          </w:p>
+                          <w:p>
+                            <w:pPr>
+                              <w:rPr>
+                                <w:sz w:val="20"/>
+                                <w:szCs w:val="20"/>
+                              </w:rPr>
+                            </w:pPr>
+                          </w:p>
+                        </w:txbxContent>
+                      </wps:txbx>
+                      <wps:bodyPr rot="0" spcFirstLastPara="0" vertOverflow="overflow" horzOverflow="overflow" vert="horz" wrap="square" lIns="91440" tIns="45720" rIns="91440" bIns="45720" numCol="1" spcCol="0" rtlCol="0" fromWordArt="0" anchor="t" anchorCtr="0" forceAA="0" compatLnSpc="1">
+                        <a:prstTxWarp prst="textNoShape">
+                          <a:avLst/>
+                        </a:prstTxWarp>
+                        <a:noAutofit/>
+                      </wps:bodyPr>
+                    </wps:wsp>
+                  </a:graphicData>
+                </a:graphic>
+                <wp14:sizeRelH relativeFrom="margin">
+                  <wp14:pctWidth>0</wp14:pctWidth>
+                </wp14:sizeRelH>
+                <wp14:sizeRelV relativeFrom="margin">
+                  <wp14:pctHeight>0</wp14:pctHeight>
+                </wp14:sizeRelV>
+              </wp:anchor>
+            </w:drawing>
+          </mc:Choice>
+          <mc:Fallback>
+            <w:pict>
+              <v:shape w14:anchorId="328581DE" id="Text Box 171" o:spid="_x0000_s1057" type="#_x0000_t202" style="position:absolute;margin-left:369.15pt;margin-top:12.7pt;width:76.3pt;height:70.2pt;z-index:251828224;visibility:visible;mso-wrap-style:square;mso-width-percent:0;mso-height-percent:0;mso-wrap-distance-left:9pt;mso-wrap-distance-top:0;mso-wrap-distance-right:9pt;mso-wrap-distance-bottom:0;mso-position-horizontal:absolute;mso-position-horizontal-relative:text;mso-position-vertical:absolute;mso-position-vertical-relative:text;mso-width-percent:0;mso-height-percent:0;mso-width-relative:margin;mso-height-relative:margin;v-text-anchor:top" o:gfxdata="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" fillcolor="white [3201]" strokeweight=".5pt">
+                <v:textbox>
+                  <w:txbxContent>
+                    <w:p>
+                      <w:pPr>
+                        <w:spacing w:after="0"/>
+                        <w:rPr>
+                          <w:sz w:val="20"/>
+                          <w:szCs w:val="20"/>
+                        </w:rPr>
+                      </w:pPr>
+                      <w:r>
+                        <w:t xml:space="preserve">   </w:t>
+                      </w:r>
+                      <w:r>
+                        <w:rPr>
+                          <w:sz w:val="20"/>
+                          <w:szCs w:val="20"/>
+                        </w:rPr>
+                        <w:t>Read from</w:t>
+                      </w:r>
+                    </w:p>
+                    <w:p>
+                      <w:pPr>
+                        <w:spacing w:after="0"/>
+                        <w:rPr>
+                          <w:sz w:val="20"/>
+                          <w:szCs w:val="20"/>
+                        </w:rPr>
+                      </w:pPr>
+                      <w:r>
+                        <w:rPr>
+                          <w:sz w:val="20"/>
+                          <w:szCs w:val="20"/>
+                        </w:rPr>
+                        <w:t xml:space="preserve">   Send to</w:t>
+                      </w:r>
+                    </w:p>
+                    <w:p>
+                      <w:pPr>
+                        <w:spacing w:after="0"/>
+                        <w:rPr>
+                          <w:sz w:val="20"/>
+                          <w:szCs w:val="20"/>
+                        </w:rPr>
+                      </w:pPr>
+                      <w:r>
+                        <w:rPr>
+                          <w:sz w:val="20"/>
+                          <w:szCs w:val="20"/>
+                        </w:rPr>
+                        <w:t xml:space="preserve">   Fork</w:t>
+                      </w:r>
+                    </w:p>
+                    <w:p>
+                      <w:pPr>
+                        <w:spacing w:after="0"/>
+                        <w:rPr>
+                          <w:sz w:val="20"/>
+                          <w:szCs w:val="20"/>
+                        </w:rPr>
+                      </w:pPr>
+                      <w:r>
+                        <w:rPr>
+                          <w:sz w:val="20"/>
+                          <w:szCs w:val="20"/>
+                        </w:rPr>
+                        <w:t xml:space="preserve">   Created</w:t>
+                      </w:r>
+                    </w:p>
+                    <w:p>
+                      <w:pPr>
+                        <w:spacing w:after="0"/>
+                        <w:rPr>
+                          <w:sz w:val="20"/>
+                          <w:szCs w:val="20"/>
+                        </w:rPr>
+                      </w:pPr>
+                      <w:r>
+                        <w:rPr>
+                          <w:sz w:val="20"/>
+                          <w:szCs w:val="20"/>
+                        </w:rPr>
+                        <w:t xml:space="preserve">   </w:t>
+                      </w:r>
+                      <w:r>
+                        <w:rPr>
+                          <w:sz w:val="20"/>
+                          <w:szCs w:val="20"/>
+                        </w:rPr>
+                        <w:t>Write to</w:t>
+                      </w:r>
+                    </w:p>
+                    <w:p>
+                      <w:pPr>
+                        <w:rPr>
+                          <w:sz w:val="20"/>
+                          <w:szCs w:val="20"/>
+                        </w:rPr>
+                      </w:pPr>
+                      <w:r>
+                        <w:rPr>
+                          <w:sz w:val="20"/>
+                          <w:szCs w:val="20"/>
+                        </w:rPr>
+                        <w:t xml:space="preserve">   </w:t>
+                      </w:r>
+                    </w:p>
+                    <w:p>
+                      <w:pPr>
+                        <w:rPr>
+                          <w:sz w:val="20"/>
+                          <w:szCs w:val="20"/>
+                        </w:rPr>
+                      </w:pPr>
+                    </w:p>
+                  </w:txbxContent>
+                </v:textbox>
+              </v:shape>
+            </w:pict>
+          </mc:Fallback>
+        </mc:AlternateContent>
+      </w:r>
+      <w:r>
+        <w:rPr>
+          <w:noProof/>
+          <w:lang w:eastAsia="en-IE"/>
+        </w:rPr>
+        <mc:AlternateContent>
+          <mc:Choice Requires="wps">
+            <w:drawing>
+              <wp:anchor distT="0" distB="0" distL="114300" distR="114300" simplePos="0" relativeHeight="251830272" behindDoc="0" locked="0" layoutInCell="1" allowOverlap="1" wp14:anchorId="4992680D" wp14:editId="10AEA832">
+                <wp:simplePos x="0" y="0"/>
+                <wp:positionH relativeFrom="column">
+                  <wp:posOffset>4742815</wp:posOffset>
+                </wp:positionH>
+                <wp:positionV relativeFrom="paragraph">
+                  <wp:posOffset>443865</wp:posOffset>
+                </wp:positionV>
+                <wp:extent cx="92710" cy="0"/>
+                <wp:effectExtent l="0" t="0" r="21590" b="19050"/>
+                <wp:wrapNone/>
+                <wp:docPr id="173" name="Straight Connector 173"/>
+                <wp:cNvGraphicFramePr/>
+                <a:graphic xmlns:a="http://schemas.openxmlformats.org/drawingml/2006/main">
+                  <a:graphicData uri="http://schemas.microsoft.com/office/word/2010/wordprocessingShape">
+                    <wps:wsp>
+                      <wps:cNvCnPr/>
+                      <wps:spPr>
+                        <a:xfrm flipH="1">
+                          <a:off x="0" y="0"/>
+                          <a:ext cx="92710" cy="0"/>
+                        </a:xfrm>
+                        <a:prstGeom prst="line">
+                          <a:avLst/>
+                        </a:prstGeom>
+                        <a:ln w="19050"/>
+                      </wps:spPr>
+                      <wps:style>
+                        <a:lnRef idx="1">
+                          <a:schemeClr val="dk1"/>
+                        </a:lnRef>
+                        <a:fillRef idx="0">
+                          <a:schemeClr val="dk1"/>
+                        </a:fillRef>
+                        <a:effectRef idx="0">
+                          <a:schemeClr val="dk1"/>
+                        </a:effectRef>
+                        <a:fontRef idx="minor">
+                          <a:schemeClr val="tx1"/>
+                        </a:fontRef>
+                      </wps:style>
+                      <wps:bodyPr/>
+                    </wps:wsp>
+                  </a:graphicData>
+                </a:graphic>
+                <wp14:sizeRelH relativeFrom="margin">
+                  <wp14:pctWidth>0</wp14:pctWidth>
+                </wp14:sizeRelH>
+                <wp14:sizeRelV relativeFrom="margin">
+                  <wp14:pctHeight>0</wp14:pctHeight>
+                </wp14:sizeRelV>
+              </wp:anchor>
+            </w:drawing>
+          </mc:Choice>
+          <mc:Fallback>
+            <w:pict>
+              <v:line w14:anchorId="55CFA37E" id="Straight Connector 173" o:spid="_x0000_s1026" style="position:absolute;flip:x;z-index:251830272;visibility:visible;mso-wrap-style:square;mso-width-percent:0;mso-height-percent:0;mso-wrap-distance-left:9pt;mso-wrap-distance-top:0;mso-wrap-distance-right:9pt;mso-wrap-distance-bottom:0;mso-position-horizontal:absolute;mso-position-horizontal-relative:text;mso-position-vertical:absolute;mso-position-vertical-relative:text;mso-width-percent:0;mso-height-percent:0;mso-width-relative:margin;mso-height-relative:margin" from="373.45pt,34.95pt" to="380.75pt,34.95pt" o:gfxdata="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" strokecolor="black [3200]" strokeweight="1.5pt">
+                <v:stroke joinstyle="miter"/>
+              </v:line>
+            </w:pict>
+          </mc:Fallback>
+        </mc:AlternateContent>
+      </w:r>
+      <w:r>
+        <w:rPr>
+          <w:noProof/>
+          <w:lang w:eastAsia="en-IE"/>
+        </w:rPr>
+        <mc:AlternateContent>
+          <mc:Choice Requires="wps">
+            <w:drawing>
+              <wp:anchor distT="0" distB="0" distL="114300" distR="114300" simplePos="0" relativeHeight="251829248" behindDoc="0" locked="0" layoutInCell="1" allowOverlap="1" wp14:anchorId="1777481B" wp14:editId="5615E14A">
+                <wp:simplePos x="0" y="0"/>
+                <wp:positionH relativeFrom="column">
+                  <wp:posOffset>4745355</wp:posOffset>
+                </wp:positionH>
+                <wp:positionV relativeFrom="paragraph">
+                  <wp:posOffset>271780</wp:posOffset>
+                </wp:positionV>
+                <wp:extent cx="92075" cy="0"/>
+                <wp:effectExtent l="0" t="0" r="22225" b="19050"/>
+                <wp:wrapNone/>
+                <wp:docPr id="172" name="Straight Connector 172"/>
+                <wp:cNvGraphicFramePr/>
+                <a:graphic xmlns:a="http://schemas.openxmlformats.org/drawingml/2006/main">
+                  <a:graphicData uri="http://schemas.microsoft.com/office/word/2010/wordprocessingShape">
+                    <wps:wsp>
+                      <wps:cNvCnPr/>
+                      <wps:spPr>
+                        <a:xfrm>
+                          <a:off x="0" y="0"/>
+                          <a:ext cx="92075" cy="0"/>
+                        </a:xfrm>
+                        <a:prstGeom prst="line">
+                          <a:avLst/>
+                        </a:prstGeom>
+                        <a:ln w="19050">
+                          <a:solidFill>
+                            <a:srgbClr val="FF0000"/>
+                          </a:solidFill>
+                        </a:ln>
+                      </wps:spPr>
+                      <wps:style>
+                        <a:lnRef idx="1">
+                          <a:schemeClr val="accent1"/>
+                        </a:lnRef>
+                        <a:fillRef idx="0">
+                          <a:schemeClr val="accent1"/>
+                        </a:fillRef>
+                        <a:effectRef idx="0">
+                          <a:schemeClr val="accent1"/>
+                        </a:effectRef>
+                        <a:fontRef idx="minor">
+                          <a:schemeClr val="tx1"/>
+                        </a:fontRef>
+                      </wps:style>
+                      <wps:bodyPr/>
+                    </wps:wsp>
+                  </a:graphicData>
+                </a:graphic>
+                <wp14:sizeRelH relativeFrom="margin">
+                  <wp14:pctWidth>0</wp14:pctWidth>
+                </wp14:sizeRelH>
+                <wp14:sizeRelV relativeFrom="margin">
+                  <wp14:pctHeight>0</wp14:pctHeight>
+                </wp14:sizeRelV>
+              </wp:anchor>
+            </w:drawing>
+          </mc:Choice>
+          <mc:Fallback>
+            <w:pict>
+              <v:line w14:anchorId="700E11EE" id="Straight Connector 172" o:spid="_x0000_s1026" style="position:absolute;z-index:251829248;visibility:visible;mso-wrap-style:square;mso-width-percent:0;mso-height-percent:0;mso-wrap-distance-left:9pt;mso-wrap-distance-top:0;mso-wrap-distance-right:9pt;mso-wrap-distance-bottom:0;mso-position-horizontal:absolute;mso-position-horizontal-relative:text;mso-position-vertical:absolute;mso-position-vertical-relative:text;mso-width-percent:0;mso-height-percent:0;mso-width-relative:margin;mso-height-relative:margin" from="373.65pt,21.4pt" to="380.9pt,21.4pt" o:gfxdata="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" strokecolor="red" strokeweight="1.5pt">
+                <v:stroke joinstyle="miter"/>
+              </v:line>
+            </w:pict>
+          </mc:Fallback>
+        </mc:AlternateContent>
+      </w:r>
+      <w:r>
+        <w:rPr>
+          <w:noProof/>
+          <w:lang w:eastAsia="en-IE"/>
+        </w:rPr>
+        <mc:AlternateContent>
+          <mc:Choice Requires="wps">
+            <w:drawing>
+              <wp:anchor distT="0" distB="0" distL="114300" distR="114300" simplePos="0" relativeHeight="251832320" behindDoc="0" locked="0" layoutInCell="1" allowOverlap="1" wp14:anchorId="2070B78A" wp14:editId="1F3DF2F1">
+                <wp:simplePos x="0" y="0"/>
+                <wp:positionH relativeFrom="column">
+                  <wp:posOffset>4751705</wp:posOffset>
+                </wp:positionH>
+                <wp:positionV relativeFrom="paragraph">
+                  <wp:posOffset>802005</wp:posOffset>
+                </wp:positionV>
+                <wp:extent cx="92075" cy="0"/>
+                <wp:effectExtent l="0" t="0" r="22225" b="19050"/>
+                <wp:wrapNone/>
+                <wp:docPr id="175" name="Straight Connector 175"/>
+                <wp:cNvGraphicFramePr/>
+                <a:graphic xmlns:a="http://schemas.openxmlformats.org/drawingml/2006/main">
+                  <a:graphicData uri="http://schemas.microsoft.com/office/word/2010/wordprocessingShape">
+                    <wps:wsp>
+                      <wps:cNvCnPr/>
+                      <wps:spPr>
+                        <a:xfrm>
+                          <a:off x="0" y="0"/>
+                          <a:ext cx="92075" cy="0"/>
+                        </a:xfrm>
+                        <a:prstGeom prst="line">
+                          <a:avLst/>
+                        </a:prstGeom>
+                        <a:ln w="19050">
+                          <a:solidFill>
+                            <a:schemeClr val="accent4">
+                              <a:lumMod val="75000"/>
+                            </a:schemeClr>
+                          </a:solidFill>
+                        </a:ln>
+                      </wps:spPr>
+                      <wps:style>
+                        <a:lnRef idx="1">
+                          <a:schemeClr val="accent1"/>
+                        </a:lnRef>
+                        <a:fillRef idx="0">
+                          <a:schemeClr val="accent1"/>
+                        </a:fillRef>
+                        <a:effectRef idx="0">
+                          <a:schemeClr val="accent1"/>
+                        </a:effectRef>
+                        <a:fontRef idx="minor">
+                          <a:schemeClr val="tx1"/>
+                        </a:fontRef>
+                      </wps:style>
+                      <wps:bodyPr/>
+                    </wps:wsp>
+                  </a:graphicData>
+                </a:graphic>
+                <wp14:sizeRelH relativeFrom="margin">
+                  <wp14:pctWidth>0</wp14:pctWidth>
+                </wp14:sizeRelH>
+                <wp14:sizeRelV relativeFrom="margin">
+                  <wp14:pctHeight>0</wp14:pctHeight>
+                </wp14:sizeRelV>
+              </wp:anchor>
+            </w:drawing>
+          </mc:Choice>
+          <mc:Fallback>
+            <w:pict>
+              <v:line w14:anchorId="096D1E0B" id="Straight Connector 175" o:spid="_x0000_s1026" style="position:absolute;z-index:251832320;visibility:visible;mso-wrap-style:square;mso-width-percent:0;mso-height-percent:0;mso-wrap-distance-left:9pt;mso-wrap-distance-top:0;mso-wrap-distance-right:9pt;mso-wrap-distance-bottom:0;mso-position-horizontal:absolute;mso-position-horizontal-relative:text;mso-position-vertical:absolute;mso-position-vertical-relative:text;mso-width-percent:0;mso-height-percent:0;mso-width-relative:margin;mso-height-relative:margin" from="374.15pt,63.15pt" to="381.4pt,63.15pt" o:gfxdata="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" strokecolor="#bf8f00 [2407]" strokeweight="1.5pt">
+                <v:stroke joinstyle="miter"/>
+              </v:line>
+            </w:pict>
+          </mc:Fallback>
+        </mc:AlternateContent>
+      </w:r>
+      <w:r>
+        <w:rPr>
+          <w:noProof/>
+          <w:lang w:eastAsia="en-IE"/>
+        </w:rPr>
+        <mc:AlternateContent>
+          <mc:Choice Requires="wps">
+            <w:drawing>
+              <wp:anchor distT="0" distB="0" distL="114300" distR="114300" simplePos="0" relativeHeight="251831296" behindDoc="0" locked="0" layoutInCell="1" allowOverlap="1" wp14:anchorId="269DB7CE" wp14:editId="0BA132C8">
+                <wp:simplePos x="0" y="0"/>
+                <wp:positionH relativeFrom="column">
+                  <wp:posOffset>4752340</wp:posOffset>
+                </wp:positionH>
+                <wp:positionV relativeFrom="paragraph">
+                  <wp:posOffset>613410</wp:posOffset>
+                </wp:positionV>
+                <wp:extent cx="92075" cy="0"/>
+                <wp:effectExtent l="0" t="0" r="22225" b="19050"/>
+                <wp:wrapNone/>
+                <wp:docPr id="174" name="Straight Connector 174"/>
+                <wp:cNvGraphicFramePr/>
+                <a:graphic xmlns:a="http://schemas.openxmlformats.org/drawingml/2006/main">
+                  <a:graphicData uri="http://schemas.microsoft.com/office/word/2010/wordprocessingShape">
+                    <wps:wsp>
+                      <wps:cNvCnPr/>
+                      <wps:spPr>
+                        <a:xfrm>
+                          <a:off x="0" y="0"/>
+                          <a:ext cx="92075" cy="0"/>
+                        </a:xfrm>
+                        <a:prstGeom prst="line">
+                          <a:avLst/>
+                        </a:prstGeom>
+                        <a:ln w="19050"/>
+                      </wps:spPr>
+                      <wps:style>
+                        <a:lnRef idx="1">
+                          <a:schemeClr val="accent1"/>
+                        </a:lnRef>
+                        <a:fillRef idx="0">
+                          <a:schemeClr val="accent1"/>
+                        </a:fillRef>
+                        <a:effectRef idx="0">
+                          <a:schemeClr val="accent1"/>
+                        </a:effectRef>
+                        <a:fontRef idx="minor">
+                          <a:schemeClr val="tx1"/>
+                        </a:fontRef>
+                      </wps:style>
+                      <wps:bodyPr/>
+                    </wps:wsp>
+                  </a:graphicData>
+                </a:graphic>
+                <wp14:sizeRelH relativeFrom="margin">
+                  <wp14:pctWidth>0</wp14:pctWidth>
+                </wp14:sizeRelH>
+                <wp14:sizeRelV relativeFrom="margin">
+                  <wp14:pctHeight>0</wp14:pctHeight>
+                </wp14:sizeRelV>
+              </wp:anchor>
+            </w:drawing>
+          </mc:Choice>
+          <mc:Fallback>
+            <w:pict>
+              <v:line w14:anchorId="7549686A" id="Straight Connector 174" o:spid="_x0000_s1026" style="position:absolute;z-index:251831296;visibility:visible;mso-wrap-style:square;mso-width-percent:0;mso-height-percent:0;mso-wrap-distance-left:9pt;mso-wrap-distance-top:0;mso-wrap-distance-right:9pt;mso-wrap-distance-bottom:0;mso-position-horizontal:absolute;mso-position-horizontal-relative:text;mso-position-vertical:absolute;mso-position-vertical-relative:text;mso-width-percent:0;mso-height-percent:0;mso-width-relative:margin;mso-height-relative:margin" from="374.2pt,48.3pt" to="381.45pt,48.3pt" o:gfxdata="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" strokecolor="#5b9bd5 [3204]" strokeweight="1.5pt">
+                <v:stroke joinstyle="miter"/>
+              </v:line>
+            </w:pict>
+          </mc:Fallback>
+        </mc:AlternateContent>
+      </w:r>
+    </w:p>
+    <w:p>
+      <w:r>
+        <w:rPr>
+          <w:noProof/>
+          <w:lang w:eastAsia="en-IE"/>
+        </w:rPr>
+        <mc:AlternateContent>
+          <mc:Choice Requires="wps">
+            <w:drawing>
+              <wp:anchor distT="0" distB="0" distL="114300" distR="114300" simplePos="0" relativeHeight="251872256" behindDoc="1" locked="0" layoutInCell="1" allowOverlap="1" wp14:anchorId="7C12125F" wp14:editId="5C57CDC2">
+                <wp:simplePos x="0" y="0"/>
+                <wp:positionH relativeFrom="column">
+                  <wp:posOffset>3697605</wp:posOffset>
+                </wp:positionH>
+                <wp:positionV relativeFrom="paragraph">
+                  <wp:posOffset>25400</wp:posOffset>
+                </wp:positionV>
+                <wp:extent cx="533400" cy="467995"/>
+                <wp:effectExtent l="19050" t="19050" r="38100" b="27305"/>
+                <wp:wrapTight wrapText="bothSides">
+                  <wp:wrapPolygon edited="0">
+                    <wp:start x="7714" y="-879"/>
+                    <wp:lineTo x="-771" y="0"/>
+                    <wp:lineTo x="-771" y="14947"/>
+                    <wp:lineTo x="3857" y="21981"/>
+                    <wp:lineTo x="17743" y="21981"/>
+                    <wp:lineTo x="18514" y="21981"/>
+                    <wp:lineTo x="22371" y="14947"/>
+                    <wp:lineTo x="22371" y="7034"/>
+                    <wp:lineTo x="19286" y="2638"/>
+                    <wp:lineTo x="13886" y="-879"/>
+                    <wp:lineTo x="7714" y="-879"/>
+                  </wp:wrapPolygon>
+                </wp:wrapTight>
+                <wp:docPr id="26" name="Heptagon 26"/>
+                <wp:cNvGraphicFramePr/>
+                <a:graphic xmlns:a="http://schemas.openxmlformats.org/drawingml/2006/main">
+                  <a:graphicData uri="http://schemas.microsoft.com/office/word/2010/wordprocessingShape">
+                    <wps:wsp>
+                      <wps:cNvSpPr/>
+                      <wps:spPr>
+                        <a:xfrm>
+                          <a:off x="0" y="0"/>
+                          <a:ext cx="533400" cy="467995"/>
+                        </a:xfrm>
+                        <a:prstGeom prst="heptagon">
+                          <a:avLst/>
+                        </a:prstGeom>
+                        <a:ln/>
+                      </wps:spPr>
+                      <wps:style>
+                        <a:lnRef idx="2">
+                          <a:schemeClr val="accent6"/>
+                        </a:lnRef>
+                        <a:fillRef idx="1">
+                          <a:schemeClr val="lt1"/>
+                        </a:fillRef>
+                        <a:effectRef idx="0">
+                          <a:schemeClr val="accent6"/>
+                        </a:effectRef>
+                        <a:fontRef idx="minor">
+                          <a:schemeClr val="dk1"/>
+                        </a:fontRef>
+                      </wps:style>
+                      <wps:bodyPr rot="0" spcFirstLastPara="0" vertOverflow="overflow" horzOverflow="overflow" vert="horz" wrap="square" lIns="91440" tIns="45720" rIns="91440" bIns="45720" numCol="1" spcCol="0" rtlCol="0" fromWordArt="0" anchor="ctr" anchorCtr="0" forceAA="0" compatLnSpc="1">
+                        <a:prstTxWarp prst="textNoShape">
+                          <a:avLst/>
+                        </a:prstTxWarp>
+                        <a:noAutofit/>
+                      </wps:bodyPr>
+                    </wps:wsp>
+                  </a:graphicData>
+                </a:graphic>
+              </wp:anchor>
+            </w:drawing>
+          </mc:Choice>
+          <mc:Fallback>
+            <w:pict>
+              <v:shape w14:anchorId="3FAEEAC8" id="Heptagon 26" o:spid="_x0000_s1026" style="position:absolute;margin-left:291.15pt;margin-top:2pt;width:42pt;height:36.85pt;z-index:-251444224;visibility:visible;mso-wrap-style:square;mso-wrap-distance-left:9pt;mso-wrap-distance-top:0;mso-wrap-distance-right:9pt;mso-wrap-distance-bottom:0;mso-position-horizontal:absolute;mso-position-horizontal-relative:text;mso-position-vertical:absolute;mso-position-vertical-relative:text;v-text-anchor:middle" coordsize="533400,467995" o:gfxdata="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" path="m-1,300971l52823,92693,266700,,480577,92693r52824,208278l385392,467997r-237384,l-1,300971xe" fillcolor="white [3201]" strokecolor="#70ad47 [3209]" strokeweight="1pt">
+                <v:stroke joinstyle="miter"/>
+                <v:path arrowok="t" o:connecttype="custom" o:connectlocs="-1,300971;52823,92693;266700,0;480577,92693;533401,300971;385392,467997;148008,467997;-1,300971" o:connectangles="0,0,0,0,0,0,0,0"/>
+                <w10:wrap type="tight"/>
+              </v:shape>
+            </w:pict>
+          </mc:Fallback>
+        </mc:AlternateContent>
+      </w:r>
+      <w:r>
+        <w:rPr>
+          <w:noProof/>
+          <w:lang w:eastAsia="en-IE"/>
+        </w:rPr>
+        <mc:AlternateContent>
+          <mc:Choice Requires="wps">
+            <w:drawing>
+              <wp:anchor distT="0" distB="0" distL="114300" distR="114300" simplePos="0" relativeHeight="251873280" behindDoc="1" locked="0" layoutInCell="1" allowOverlap="1" wp14:anchorId="2F7D6012" wp14:editId="77DB6F26">
+                <wp:simplePos x="0" y="0"/>
+                <wp:positionH relativeFrom="column">
+                  <wp:posOffset>3779520</wp:posOffset>
+                </wp:positionH>
+                <wp:positionV relativeFrom="paragraph">
+                  <wp:posOffset>122555</wp:posOffset>
+                </wp:positionV>
+                <wp:extent cx="372745" cy="270510"/>
+                <wp:effectExtent l="0" t="0" r="8255" b="0"/>
+                <wp:wrapTight wrapText="bothSides">
+                  <wp:wrapPolygon edited="0">
+                    <wp:start x="0" y="0"/>
+                    <wp:lineTo x="0" y="19775"/>
+                    <wp:lineTo x="20974" y="19775"/>
+                    <wp:lineTo x="20974" y="0"/>
+                    <wp:lineTo x="0" y="0"/>
+                  </wp:wrapPolygon>
+                </wp:wrapTight>
+                <wp:docPr id="156" name="Text Box 156"/>
+                <wp:cNvGraphicFramePr/>
+                <a:graphic xmlns:a="http://schemas.openxmlformats.org/drawingml/2006/main">
+                  <a:graphicData uri="http://schemas.microsoft.com/office/word/2010/wordprocessingShape">
+                    <wps:wsp>
+                      <wps:cNvSpPr txBox="1"/>
+                      <wps:spPr>
+                        <a:xfrm>
+                          <a:off x="0" y="0"/>
+                          <a:ext cx="372745" cy="270510"/>
+                        </a:xfrm>
+                        <a:prstGeom prst="rect">
+                          <a:avLst/>
+                        </a:prstGeom>
+                        <a:solidFill>
+                          <a:schemeClr val="lt1"/>
+                        </a:solidFill>
+                        <a:ln w="6350">
+                          <a:noFill/>
+                        </a:ln>
+                        <a:effectLst/>
+                      </wps:spPr>
+                      <wps:style>
+                        <a:lnRef idx="0">
+                          <a:schemeClr val="accent1"/>
+                        </a:lnRef>
+                        <a:fillRef idx="0">
+                          <a:schemeClr val="accent1"/>
+                        </a:fillRef>
+                        <a:effectRef idx="0">
+                          <a:schemeClr val="accent1"/>
+                        </a:effectRef>
+                        <a:fontRef idx="minor">
+                          <a:schemeClr val="dk1"/>
+                        </a:fontRef>
+                      </wps:style>
+                      <wps:txbx>
+                        <w:txbxContent>
+                          <w:p>
+                            <w:pPr>
+                              <w:rPr>
+                                <w:b/>
+                                <w:i/>
+                                <w:sz w:val="24"/>
+                                <w:szCs w:val="24"/>
+                              </w:rPr>
+                            </w:pPr>
+                            <w:r>
+                              <w:rPr>
+                                <w:b/>
+                                <w:i/>
+                                <w:sz w:val="24"/>
+                                <w:szCs w:val="24"/>
+                              </w:rPr>
+                              <w:t>P7</w:t>
+                            </w:r>
+                          </w:p>
+                          <w:p>
+                            <w:pPr>
+                              <w:rPr>
+                                <w:b/>
+                                <w:i/>
+                                <w:sz w:val="24"/>
+                                <w:szCs w:val="24"/>
+                              </w:rPr>
+                            </w:pPr>
+                          </w:p>
+                        </w:txbxContent>
+                      </wps:txbx>
+                      <wps:bodyPr rot="0" spcFirstLastPara="0" vertOverflow="overflow" horzOverflow="overflow" vert="horz" wrap="square" lIns="91440" tIns="45720" rIns="91440" bIns="45720" numCol="1" spcCol="0" rtlCol="0" fromWordArt="0" anchor="t" anchorCtr="0" forceAA="0" compatLnSpc="1">
+                        <a:prstTxWarp prst="textNoShape">
+                          <a:avLst/>
+                        </a:prstTxWarp>
+                        <a:noAutofit/>
+                      </wps:bodyPr>
+                    </wps:wsp>
+                  </a:graphicData>
+                </a:graphic>
+                <wp14:sizeRelH relativeFrom="margin">
+                  <wp14:pctWidth>0</wp14:pctWidth>
+                </wp14:sizeRelH>
+                <wp14:sizeRelV relativeFrom="margin">
+                  <wp14:pctHeight>0</wp14:pctHeight>
+                </wp14:sizeRelV>
+              </wp:anchor>
+            </w:drawing>
+          </mc:Choice>
+          <mc:Fallback>
+            <w:pict>
+              <v:shapetype w14:anchorId="2F7D6012" id="_x0000_t202" coordsize="21600,21600" o:spt="202" path="m,l,21600r21600,l21600,xe">
+                <v:stroke joinstyle="miter"/>
+                <v:path gradientshapeok="t" o:connecttype="rect"/>
+              </v:shapetype>
+              <v:shape id="Text Box 156" o:spid="_x0000_s1058" type="#_x0000_t202" style="position:absolute;margin-left:297.6pt;margin-top:9.65pt;width:29.35pt;height:21.3pt;z-index:-251443200;visibility:visible;mso-wrap-style:square;mso-width-percent:0;mso-height-percent:0;mso-wrap-distance-left:9pt;mso-wrap-distance-top:0;mso-wrap-distance-right:9pt;mso-wrap-distance-bottom:0;mso-position-horizontal:absolute;mso-position-horizontal-relative:text;mso-position-vertical:absolute;mso-position-vertical-relative:text;mso-width-percent:0;mso-height-percent:0;mso-width-relative:margin;mso-height-relative:margin;v-text-anchor:top" o:gfxdata="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" fillcolor="white [3201]" stroked="f" strokeweight=".5pt">
+                <v:textbox>
+                  <w:txbxContent>
+                    <w:p>
+                      <w:pPr>
+                        <w:rPr>
+                          <w:b/>
+                          <w:i/>
+                          <w:sz w:val="24"/>
+                          <w:szCs w:val="24"/>
+                        </w:rPr>
+                      </w:pPr>
+                      <w:r>
+                        <w:rPr>
+                          <w:b/>
+                          <w:i/>
+                          <w:sz w:val="24"/>
+                          <w:szCs w:val="24"/>
+                        </w:rPr>
+                        <w:t>P7</w:t>
+                      </w:r>
+                    </w:p>
+                    <w:p>
+                      <w:pPr>
+                        <w:rPr>
+                          <w:b/>
+                          <w:i/>
+                          <w:sz w:val="24"/>
+                          <w:szCs w:val="24"/>
+                        </w:rPr>
+                      </w:pPr>
+                    </w:p>
+                  </w:txbxContent>
+                </v:textbox>
+                <w10:wrap type="tight"/>
+              </v:shape>
+            </w:pict>
+          </mc:Fallback>
+        </mc:AlternateContent>
+      </w:r>
+    </w:p>
+    <w:p>
+      <w:r>
+        <w:rPr>
+          <w:noProof/>
+          <w:lang w:eastAsia="en-IE"/>
+        </w:rPr>
+        <mc:AlternateContent>
+          <mc:Choice Requires="wps">
+            <w:drawing>
+              <wp:anchor distT="0" distB="0" distL="114300" distR="114300" simplePos="0" relativeHeight="251875328" behindDoc="0" locked="0" layoutInCell="1" allowOverlap="1" wp14:anchorId="10CD7A88" wp14:editId="35E25E7E">
+                <wp:simplePos x="0" y="0"/>
+                <wp:positionH relativeFrom="column">
+                  <wp:posOffset>3152775</wp:posOffset>
+                </wp:positionH>
+                <wp:positionV relativeFrom="paragraph">
+                  <wp:posOffset>159287</wp:posOffset>
+                </wp:positionV>
+                <wp:extent cx="600075" cy="307438"/>
+                <wp:effectExtent l="38100" t="38100" r="47625" b="54610"/>
+                <wp:wrapNone/>
+                <wp:docPr id="162" name="Straight Arrow Connector 162"/>
+                <wp:cNvGraphicFramePr/>
+                <a:graphic xmlns:a="http://schemas.openxmlformats.org/drawingml/2006/main">
+                  <a:graphicData uri="http://schemas.microsoft.com/office/word/2010/wordprocessingShape">
+                    <wps:wsp>
+                      <wps:cNvCnPr/>
+                      <wps:spPr>
+                        <a:xfrm flipH="1">
+                          <a:off x="0" y="0"/>
+                          <a:ext cx="600075" cy="307438"/>
+                        </a:xfrm>
+                        <a:prstGeom prst="straightConnector1">
+                          <a:avLst/>
+                        </a:prstGeom>
+                        <a:ln>
+                          <a:solidFill>
+                            <a:srgbClr val="FF0000"/>
+                          </a:solidFill>
+                          <a:headEnd type="triangle"/>
+                          <a:tailEnd type="triangle"/>
+                        </a:ln>
+                      </wps:spPr>
+                      <wps:style>
+                        <a:lnRef idx="1">
+                          <a:schemeClr val="accent1"/>
+                        </a:lnRef>
+                        <a:fillRef idx="0">
+                          <a:schemeClr val="accent1"/>
+                        </a:fillRef>
+                        <a:effectRef idx="0">
+                          <a:schemeClr val="accent1"/>
+                        </a:effectRef>
+                        <a:fontRef idx="minor">
+                          <a:schemeClr val="tx1"/>
+                        </a:fontRef>
+                      </wps:style>
+                      <wps:bodyPr/>
+                    </wps:wsp>
+                  </a:graphicData>
+                </a:graphic>
+                <wp14:sizeRelH relativeFrom="margin">
+                  <wp14:pctWidth>0</wp14:pctWidth>
+                </wp14:sizeRelH>
+                <wp14:sizeRelV relativeFrom="margin">
+                  <wp14:pctHeight>0</wp14:pctHeight>
+                </wp14:sizeRelV>
+              </wp:anchor>
+            </w:drawing>
+          </mc:Choice>
+          <mc:Fallback>
+            <w:pict>
+              <v:shape w14:anchorId="05553C12" id="Straight Arrow Connector 162" o:spid="_x0000_s1026" type="#_x0000_t32" style="position:absolute;margin-left:248.25pt;margin-top:12.55pt;width:47.25pt;height:24.2pt;flip:x;z-index:251875328;visibility:visible;mso-wrap-style:square;mso-width-percent:0;mso-height-percent:0;mso-wrap-distance-left:9pt;mso-wrap-distance-top:0;mso-wrap-distance-right:9pt;mso-wrap-distance-bottom:0;mso-position-horizontal:absolute;mso-position-horizontal-relative:text;mso-position-vertical:absolute;mso-position-vertical-relative:text;mso-width-percent:0;mso-height-percent:0;mso-width-relative:margin;mso-height-relative:margin" o:gfxdata="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" strokecolor="red" strokeweight=".5pt">
+                <v:stroke startarrow="block" endarrow="block" joinstyle="miter"/>
+              </v:shape>
+            </w:pict>
+          </mc:Fallback>
+        </mc:AlternateContent>
+      </w:r>
+      <w:r>
+        <w:rPr>
+          <w:noProof/>
+          <w:lang w:eastAsia="en-IE"/>
+        </w:rPr>
+        <mc:AlternateContent>
+          <mc:Choice Requires="wps">
+            <w:drawing>
+              <wp:anchor distT="0" distB="0" distL="114300" distR="114300" simplePos="0" relativeHeight="251856896" behindDoc="0" locked="0" layoutInCell="1" allowOverlap="1" wp14:anchorId="70C2F02C" wp14:editId="0184B2E9">
+                <wp:simplePos x="0" y="0"/>
+                <wp:positionH relativeFrom="column">
+                  <wp:posOffset>1867289</wp:posOffset>
+                </wp:positionH>
+                <wp:positionV relativeFrom="paragraph">
+                  <wp:posOffset>6501</wp:posOffset>
+                </wp:positionV>
+                <wp:extent cx="995879" cy="717595"/>
+                <wp:effectExtent l="0" t="0" r="0" b="63500"/>
+                <wp:wrapNone/>
+                <wp:docPr id="191" name="Arc 191"/>
+                <wp:cNvGraphicFramePr/>
+                <a:graphic xmlns:a="http://schemas.openxmlformats.org/drawingml/2006/main">
+                  <a:graphicData uri="http://schemas.microsoft.com/office/word/2010/wordprocessingShape">
+                    <wps:wsp>
+                      <wps:cNvSpPr/>
+                      <wps:spPr>
+                        <a:xfrm rot="9137770">
+                          <a:off x="0" y="0"/>
+                          <a:ext cx="995879" cy="717595"/>
+                        </a:xfrm>
+                        <a:prstGeom prst="arc">
+                          <a:avLst>
+                            <a:gd name="adj1" fmla="val 14743421"/>
+                            <a:gd name="adj2" fmla="val 21579488"/>
+                          </a:avLst>
+                        </a:prstGeom>
+                        <a:ln>
+                          <a:solidFill>
+                            <a:srgbClr val="FF0000"/>
+                          </a:solidFill>
+                        </a:ln>
+                      </wps:spPr>
+                      <wps:style>
+                        <a:lnRef idx="1">
+                          <a:schemeClr val="accent1"/>
+                        </a:lnRef>
+                        <a:fillRef idx="0">
+                          <a:schemeClr val="accent1"/>
+                        </a:fillRef>
+                        <a:effectRef idx="0">
+                          <a:schemeClr val="accent1"/>
+                        </a:effectRef>
+                        <a:fontRef idx="minor">
+                          <a:schemeClr val="tx1"/>
+                        </a:fontRef>
+                      </wps:style>
+                      <wps:bodyPr rot="0" spcFirstLastPara="0" vertOverflow="overflow" horzOverflow="overflow" vert="horz" wrap="square" lIns="91440" tIns="45720" rIns="91440" bIns="45720" numCol="1" spcCol="0" rtlCol="0" fromWordArt="0" anchor="ctr" anchorCtr="0" forceAA="0" compatLnSpc="1">
+                        <a:prstTxWarp prst="textNoShape">
+                          <a:avLst/>
+                        </a:prstTxWarp>
+                        <a:noAutofit/>
+                      </wps:bodyPr>
+                    </wps:wsp>
+                  </a:graphicData>
+                </a:graphic>
+                <wp14:sizeRelH relativeFrom="margin">
+                  <wp14:pctWidth>0</wp14:pctWidth>
+                </wp14:sizeRelH>
+                <wp14:sizeRelV relativeFrom="margin">
+                  <wp14:pctHeight>0</wp14:pctHeight>
+                </wp14:sizeRelV>
+              </wp:anchor>
+            </w:drawing>
+          </mc:Choice>
+          <mc:Fallback>
+            <w:pict>
+              <v:shape w14:anchorId="1ECCCE70" id="Arc 191" o:spid="_x0000_s1026" style="position:absolute;margin-left:147.05pt;margin-top:.5pt;width:78.4pt;height:56.5pt;rotation:9980882fd;z-index:251856896;visibility:visible;mso-wrap-style:square;mso-width-percent:0;mso-height-percent:0;mso-wrap-distance-left:9pt;mso-wrap-distance-top:0;mso-wrap-distance-right:9pt;mso-wrap-distance-bottom:0;mso-position-horizontal:absolute;mso-position-horizontal-relative:text;mso-position-vertical:absolute;mso-position-vertical-relative:text;mso-width-percent:0;mso-height-percent:0;mso-width-relative:margin;mso-height-relative:margin;v-text-anchor:middle" coordsize="995879,717595" o:gfxdata="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" path="m344038,17568nsc463404,-10385,593018,-4825,706939,33135,881751,91385,994268,217052,995863,355827r-497923,2971l344038,17568xem344038,17568nfc463404,-10385,593018,-4825,706939,33135,881751,91385,994268,217052,995863,355827e" filled="f" strokecolor="red" strokeweight=".5pt">
+                <v:stroke joinstyle="miter"/>
+                <v:path arrowok="t" o:connecttype="custom" o:connectlocs="344038,17568;706939,33135;995863,355827" o:connectangles="0,0,0"/>
+              </v:shape>
+            </w:pict>
+          </mc:Fallback>
+        </mc:AlternateContent>
+      </w:r>
+      <w:r>
+        <w:rPr>
+          <w:noProof/>
+          <w:lang w:eastAsia="en-IE"/>
+        </w:rPr>
+        <mc:AlternateContent>
+          <mc:Choice Requires="wps">
+            <w:drawing>
+              <wp:anchor distT="0" distB="0" distL="114300" distR="114300" simplePos="0" relativeHeight="251850752" behindDoc="1" locked="0" layoutInCell="1" allowOverlap="1" wp14:anchorId="5AD04FE9" wp14:editId="0496917D">
+                <wp:simplePos x="0" y="0"/>
+                <wp:positionH relativeFrom="column">
+                  <wp:posOffset>340995</wp:posOffset>
+                </wp:positionH>
+                <wp:positionV relativeFrom="paragraph">
+                  <wp:posOffset>74295</wp:posOffset>
+                </wp:positionV>
+                <wp:extent cx="45085" cy="128905"/>
+                <wp:effectExtent l="38100" t="38100" r="50165" b="23495"/>
+                <wp:wrapTight wrapText="bothSides">
+                  <wp:wrapPolygon edited="0">
+                    <wp:start x="-18254" y="-6384"/>
+                    <wp:lineTo x="0" y="22345"/>
+                    <wp:lineTo x="36507" y="22345"/>
+                    <wp:lineTo x="18254" y="3192"/>
+                    <wp:lineTo x="18254" y="-6384"/>
+                    <wp:lineTo x="-18254" y="-6384"/>
+                  </wp:wrapPolygon>
+                </wp:wrapTight>
+                <wp:docPr id="188" name="Straight Arrow Connector 188"/>
+                <wp:cNvGraphicFramePr/>
+                <a:graphic xmlns:a="http://schemas.openxmlformats.org/drawingml/2006/main">
+                  <a:graphicData uri="http://schemas.microsoft.com/office/word/2010/wordprocessingShape">
+                    <wps:wsp>
+                      <wps:cNvCnPr/>
+                      <wps:spPr>
+                        <a:xfrm flipH="1" flipV="1">
+                          <a:off x="0" y="0"/>
+                          <a:ext cx="45085" cy="128905"/>
+                        </a:xfrm>
+                        <a:prstGeom prst="straightConnector1">
+                          <a:avLst/>
+                        </a:prstGeom>
+                        <a:ln>
+                          <a:solidFill>
+                            <a:srgbClr val="FF0000"/>
+                          </a:solidFill>
+                          <a:tailEnd type="triangle"/>
+                        </a:ln>
+                      </wps:spPr>
+                      <wps:style>
+                        <a:lnRef idx="1">
+                          <a:schemeClr val="accent1"/>
+                        </a:lnRef>
+                        <a:fillRef idx="0">
+                          <a:schemeClr val="accent1"/>
+                        </a:fillRef>
+                        <a:effectRef idx="0">
+                          <a:schemeClr val="accent1"/>
+                        </a:effectRef>
+                        <a:fontRef idx="minor">
+                          <a:schemeClr val="tx1"/>
+                        </a:fontRef>
+                      </wps:style>
+                      <wps:bodyPr/>
+                    </wps:wsp>
+                  </a:graphicData>
+                </a:graphic>
+                <wp14:sizeRelH relativeFrom="margin">
+                  <wp14:pctWidth>0</wp14:pctWidth>
+                </wp14:sizeRelH>
+                <wp14:sizeRelV relativeFrom="margin">
+                  <wp14:pctHeight>0</wp14:pctHeight>
+                </wp14:sizeRelV>
+              </wp:anchor>
+            </w:drawing>
+          </mc:Choice>
+          <mc:Fallback>
+            <w:pict>
+              <v:shape w14:anchorId="0A766954" id="Straight Arrow Connector 188" o:spid="_x0000_s1026" type="#_x0000_t32" style="position:absolute;margin-left:26.85pt;margin-top:5.85pt;width:3.55pt;height:10.15pt;flip:x y;z-index:-251465728;visibility:visible;mso-wrap-style:square;mso-width-percent:0;mso-height-percent:0;mso-wrap-distance-left:9pt;mso-wrap-distance-top:0;mso-wrap-distance-right:9pt;mso-wrap-distance-bottom:0;mso-position-horizontal:absolute;mso-position-horizontal-relative:text;mso-position-vertical:absolute;mso-position-vertical-relative:text;mso-width-percent:0;mso-height-percent:0;mso-width-relative:margin;mso-height-relative:margin" o:gfxdata="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" strokecolor="red" strokeweight=".5pt">
+                <v:stroke endarrow="block" joinstyle="miter"/>
+                <w10:wrap type="tight"/>
+              </v:shape>
+            </w:pict>
+          </mc:Fallback>
+        </mc:AlternateContent>
+      </w:r>
+      <w:r>
+        <w:rPr>
+          <w:noProof/>
+          <w:lang w:eastAsia="en-IE"/>
+        </w:rPr>
+        <mc:AlternateContent>
+          <mc:Choice Requires="wps">
+            <w:drawing>
+              <wp:anchor distT="0" distB="0" distL="114300" distR="114300" simplePos="0" relativeHeight="251815936" behindDoc="0" locked="0" layoutInCell="1" allowOverlap="1" wp14:anchorId="1F58204F" wp14:editId="12DC3D82">
+                <wp:simplePos x="0" y="0"/>
+                <wp:positionH relativeFrom="column">
+                  <wp:posOffset>2647989</wp:posOffset>
+                </wp:positionH>
+                <wp:positionV relativeFrom="paragraph">
+                  <wp:posOffset>170891</wp:posOffset>
+                </wp:positionV>
+                <wp:extent cx="533400" cy="467995"/>
+                <wp:effectExtent l="19050" t="19050" r="19050" b="27305"/>
+                <wp:wrapNone/>
+                <wp:docPr id="160" name="Heptagon 160"/>
+                <wp:cNvGraphicFramePr/>
+                <a:graphic xmlns:a="http://schemas.openxmlformats.org/drawingml/2006/main">
+                  <a:graphicData uri="http://schemas.microsoft.com/office/word/2010/wordprocessingShape">
+                    <wps:wsp>
+                      <wps:cNvSpPr/>
+                      <wps:spPr>
+                        <a:xfrm rot="21439894">
+                          <a:off x="0" y="0"/>
+                          <a:ext cx="533400" cy="467995"/>
+                        </a:xfrm>
+                        <a:prstGeom prst="heptagon">
+                          <a:avLst/>
+                        </a:prstGeom>
+                        <a:ln/>
+                      </wps:spPr>
+                      <wps:style>
+                        <a:lnRef idx="2">
+                          <a:schemeClr val="accent6"/>
+                        </a:lnRef>
+                        <a:fillRef idx="1">
+                          <a:schemeClr val="lt1"/>
+                        </a:fillRef>
+                        <a:effectRef idx="0">
+                          <a:schemeClr val="accent6"/>
+                        </a:effectRef>
+                        <a:fontRef idx="minor">
+                          <a:schemeClr val="dk1"/>
+                        </a:fontRef>
+                      </wps:style>
+                      <wps:bodyPr rot="0" spcFirstLastPara="0" vertOverflow="overflow" horzOverflow="overflow" vert="horz" wrap="square" lIns="91440" tIns="45720" rIns="91440" bIns="45720" numCol="1" spcCol="0" rtlCol="0" fromWordArt="0" anchor="ctr" anchorCtr="0" forceAA="0" compatLnSpc="1">
+                        <a:prstTxWarp prst="textNoShape">
+                          <a:avLst/>
+                        </a:prstTxWarp>
+                        <a:noAutofit/>
+                      </wps:bodyPr>
+                    </wps:wsp>
+                  </a:graphicData>
+                </a:graphic>
+              </wp:anchor>
+            </w:drawing>
+          </mc:Choice>
+          <mc:Fallback>
+            <w:pict>
+              <v:shape w14:anchorId="0E65D897" id="Heptagon 160" o:spid="_x0000_s1026" style="position:absolute;margin-left:208.5pt;margin-top:13.45pt;width:42pt;height:36.85pt;rotation:-174878fd;z-index:251815936;visibility:visible;mso-wrap-style:square;mso-wrap-distance-left:9pt;mso-wrap-distance-top:0;mso-wrap-distance-right:9pt;mso-wrap-distance-bottom:0;mso-position-horizontal:absolute;mso-position-horizontal-relative:text;mso-position-vertical:absolute;mso-position-vertical-relative:text;v-text-anchor:middle" coordsize="533400,467995" o:gfxdata="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" path="m-1,300971l52823,92693,266700,,480577,92693r52824,208278l385392,467997r-237384,l-1,300971xe" fillcolor="white [3201]" strokecolor="#70ad47 [3209]" strokeweight="1pt">
+                <v:stroke joinstyle="miter"/>
+                <v:path arrowok="t" o:connecttype="custom" o:connectlocs="-1,300971;52823,92693;266700,0;480577,92693;533401,300971;385392,467997;148008,467997;-1,300971" o:connectangles="0,0,0,0,0,0,0,0"/>
+              </v:shape>
+            </w:pict>
+          </mc:Fallback>
+        </mc:AlternateContent>
+      </w:r>
+    </w:p>
+    <w:p>
+      <w:r>
+        <w:rPr>
+          <w:noProof/>
+          <w:lang w:eastAsia="en-IE"/>
+        </w:rPr>
+        <mc:AlternateContent>
+          <mc:Choice Requires="wps">
+            <w:drawing>
+              <wp:anchor distT="0" distB="0" distL="114300" distR="114300" simplePos="0" relativeHeight="251854848" behindDoc="1" locked="0" layoutInCell="1" allowOverlap="1" wp14:anchorId="723ABB13" wp14:editId="5227C734">
+                <wp:simplePos x="0" y="0"/>
+                <wp:positionH relativeFrom="column">
+                  <wp:posOffset>1127608</wp:posOffset>
+                </wp:positionH>
+                <wp:positionV relativeFrom="paragraph">
+                  <wp:posOffset>106367</wp:posOffset>
+                </wp:positionV>
+                <wp:extent cx="52070" cy="99060"/>
+                <wp:effectExtent l="38100" t="38100" r="43180" b="15240"/>
+                <wp:wrapTight wrapText="bothSides">
+                  <wp:wrapPolygon edited="0">
+                    <wp:start x="-15805" y="-8308"/>
+                    <wp:lineTo x="-15805" y="8308"/>
+                    <wp:lineTo x="0" y="20769"/>
+                    <wp:lineTo x="31610" y="20769"/>
+                    <wp:lineTo x="15805" y="4154"/>
+                    <wp:lineTo x="15805" y="-8308"/>
+                    <wp:lineTo x="-15805" y="-8308"/>
+                  </wp:wrapPolygon>
+                </wp:wrapTight>
+                <wp:docPr id="190" name="Straight Arrow Connector 190"/>
+                <wp:cNvGraphicFramePr/>
+                <a:graphic xmlns:a="http://schemas.openxmlformats.org/drawingml/2006/main">
+                  <a:graphicData uri="http://schemas.microsoft.com/office/word/2010/wordprocessingShape">
+                    <wps:wsp>
+                      <wps:cNvCnPr/>
+                      <wps:spPr>
+                        <a:xfrm flipH="1" flipV="1">
+                          <a:off x="0" y="0"/>
+                          <a:ext cx="52070" cy="99060"/>
+                        </a:xfrm>
+                        <a:prstGeom prst="straightConnector1">
+                          <a:avLst/>
+                        </a:prstGeom>
+                        <a:ln>
+                          <a:solidFill>
+                            <a:srgbClr val="FF0000"/>
+                          </a:solidFill>
+                          <a:tailEnd type="triangle"/>
+                        </a:ln>
+                      </wps:spPr>
+                      <wps:style>
+                        <a:lnRef idx="1">
+                          <a:schemeClr val="accent1"/>
+                        </a:lnRef>
+                        <a:fillRef idx="0">
+                          <a:schemeClr val="accent1"/>
+                        </a:fillRef>
+                        <a:effectRef idx="0">
+                          <a:schemeClr val="accent1"/>
+                        </a:effectRef>
+                        <a:fontRef idx="minor">
+                          <a:schemeClr val="tx1"/>
+                        </a:fontRef>
+                      </wps:style>
+                      <wps:bodyPr/>
+                    </wps:wsp>
+                  </a:graphicData>
+                </a:graphic>
+                <wp14:sizeRelH relativeFrom="margin">
+                  <wp14:pctWidth>0</wp14:pctWidth>
+                </wp14:sizeRelH>
+                <wp14:sizeRelV relativeFrom="margin">
+                  <wp14:pctHeight>0</wp14:pctHeight>
+                </wp14:sizeRelV>
+              </wp:anchor>
+            </w:drawing>
+          </mc:Choice>
+          <mc:Fallback>
+            <w:pict>
+              <v:shape w14:anchorId="7EC9FA6A" id="Straight Arrow Connector 190" o:spid="_x0000_s1026" type="#_x0000_t32" style="position:absolute;margin-left:88.8pt;margin-top:8.4pt;width:4.1pt;height:7.8pt;flip:x y;z-index:-251461632;visibility:visible;mso-wrap-style:square;mso-width-percent:0;mso-height-percent:0;mso-wrap-distance-left:9pt;mso-wrap-distance-top:0;mso-wrap-distance-right:9pt;mso-wrap-distance-bottom:0;mso-position-horizontal:absolute;mso-position-horizontal-relative:text;mso-position-vertical:absolute;mso-position-vertical-relative:text;mso-width-percent:0;mso-height-percent:0;mso-width-relative:margin;mso-height-relative:margin" o:gfxdata="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" strokecolor="red" strokeweight=".5pt">
+                <v:stroke endarrow="block" joinstyle="miter"/>
+                <w10:wrap type="tight"/>
+              </v:shape>
+            </w:pict>
+          </mc:Fallback>
+        </mc:AlternateContent>
+      </w:r>
+      <w:r>
+        <w:rPr>
+          <w:noProof/>
+          <w:lang w:eastAsia="en-IE"/>
+        </w:rPr>
+        <mc:AlternateContent>
+          <mc:Choice Requires="wps">
+            <w:drawing>
+              <wp:anchor distT="0" distB="0" distL="114300" distR="114300" simplePos="0" relativeHeight="251848704" behindDoc="1" locked="0" layoutInCell="1" allowOverlap="1" wp14:anchorId="5B12071B" wp14:editId="5DA78241">
+                <wp:simplePos x="0" y="0"/>
+                <wp:positionH relativeFrom="column">
+                  <wp:posOffset>2606675</wp:posOffset>
+                </wp:positionH>
+                <wp:positionV relativeFrom="paragraph">
+                  <wp:posOffset>231775</wp:posOffset>
+                </wp:positionV>
+                <wp:extent cx="81280" cy="142875"/>
+                <wp:effectExtent l="0" t="38100" r="52070" b="28575"/>
+                <wp:wrapTight wrapText="bothSides">
+                  <wp:wrapPolygon edited="0">
+                    <wp:start x="10125" y="-5760"/>
+                    <wp:lineTo x="0" y="0"/>
+                    <wp:lineTo x="0" y="23040"/>
+                    <wp:lineTo x="15188" y="23040"/>
+                    <wp:lineTo x="20250" y="23040"/>
+                    <wp:lineTo x="30375" y="-5760"/>
+                    <wp:lineTo x="10125" y="-5760"/>
+                  </wp:wrapPolygon>
+                </wp:wrapTight>
+                <wp:docPr id="187" name="Straight Arrow Connector 187"/>
+                <wp:cNvGraphicFramePr/>
+                <a:graphic xmlns:a="http://schemas.openxmlformats.org/drawingml/2006/main">
+                  <a:graphicData uri="http://schemas.microsoft.com/office/word/2010/wordprocessingShape">
+                    <wps:wsp>
+                      <wps:cNvCnPr/>
+                      <wps:spPr>
+                        <a:xfrm flipV="1">
+                          <a:off x="0" y="0"/>
+                          <a:ext cx="81280" cy="142875"/>
+                        </a:xfrm>
+                        <a:prstGeom prst="straightConnector1">
+                          <a:avLst/>
+                        </a:prstGeom>
+                        <a:ln>
+                          <a:solidFill>
+                            <a:srgbClr val="FF0000"/>
+                          </a:solidFill>
+                          <a:tailEnd type="triangle"/>
+                        </a:ln>
+                      </wps:spPr>
+                      <wps:style>
+                        <a:lnRef idx="1">
+                          <a:schemeClr val="accent1"/>
+                        </a:lnRef>
+                        <a:fillRef idx="0">
+                          <a:schemeClr val="accent1"/>
+                        </a:fillRef>
+                        <a:effectRef idx="0">
+                          <a:schemeClr val="accent1"/>
+                        </a:effectRef>
+                        <a:fontRef idx="minor">
+                          <a:schemeClr val="tx1"/>
+                        </a:fontRef>
+                      </wps:style>
+                      <wps:bodyPr/>
+                    </wps:wsp>
+                  </a:graphicData>
+                </a:graphic>
+                <wp14:sizeRelH relativeFrom="margin">
+                  <wp14:pctWidth>0</wp14:pctWidth>
+                </wp14:sizeRelH>
+                <wp14:sizeRelV relativeFrom="margin">
+                  <wp14:pctHeight>0</wp14:pctHeight>
+                </wp14:sizeRelV>
+              </wp:anchor>
+            </w:drawing>
+          </mc:Choice>
+          <mc:Fallback>
+            <w:pict>
+              <v:shape w14:anchorId="3E70672F" id="Straight Arrow Connector 187" o:spid="_x0000_s1026" type="#_x0000_t32" style="position:absolute;margin-left:205.25pt;margin-top:18.25pt;width:6.4pt;height:11.25pt;flip:y;z-index:-251467776;visibility:visible;mso-wrap-style:square;mso-width-percent:0;mso-height-percent:0;mso-wrap-distance-left:9pt;mso-wrap-distance-top:0;mso-wrap-distance-right:9pt;mso-wrap-distance-bottom:0;mso-position-horizontal:absolute;mso-position-horizontal-relative:text;mso-position-vertical:absolute;mso-position-vertical-relative:text;mso-width-percent:0;mso-height-percent:0;mso-width-relative:margin;mso-height-relative:margin" o:gfxdata="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" strokecolor="red" strokeweight=".5pt">
+                <v:stroke endarrow="block" joinstyle="miter"/>
+                <w10:wrap type="tight"/>
+              </v:shape>
+            </w:pict>
+          </mc:Fallback>
+        </mc:AlternateContent>
+      </w:r>
+      <w:r>
+        <w:rPr>
+          <w:noProof/>
+          <w:lang w:eastAsia="en-IE"/>
+        </w:rPr>
+        <mc:AlternateContent>
+          <mc:Choice Requires="wps">
+            <w:drawing>
+              <wp:anchor distT="0" distB="0" distL="114300" distR="114300" simplePos="0" relativeHeight="251842560" behindDoc="0" locked="0" layoutInCell="1" allowOverlap="1" wp14:anchorId="7E3CE395" wp14:editId="00F3C185">
+                <wp:simplePos x="0" y="0"/>
+                <wp:positionH relativeFrom="column">
+                  <wp:posOffset>4751392</wp:posOffset>
+                </wp:positionH>
+                <wp:positionV relativeFrom="paragraph">
+                  <wp:posOffset>97790</wp:posOffset>
+                </wp:positionV>
+                <wp:extent cx="92075" cy="0"/>
+                <wp:effectExtent l="0" t="0" r="22225" b="19050"/>
+                <wp:wrapNone/>
+                <wp:docPr id="183" name="Straight Connector 183"/>
+                <wp:cNvGraphicFramePr/>
+                <a:graphic xmlns:a="http://schemas.openxmlformats.org/drawingml/2006/main">
+                  <a:graphicData uri="http://schemas.microsoft.com/office/word/2010/wordprocessingShape">
+                    <wps:wsp>
+                      <wps:cNvCnPr/>
+                      <wps:spPr>
+                        <a:xfrm>
+                          <a:off x="0" y="0"/>
+                          <a:ext cx="92075" cy="0"/>
+                        </a:xfrm>
+                        <a:prstGeom prst="line">
+                          <a:avLst/>
+                        </a:prstGeom>
+                        <a:ln/>
+                      </wps:spPr>
+                      <wps:style>
+                        <a:lnRef idx="3">
+                          <a:schemeClr val="accent6"/>
+                        </a:lnRef>
+                        <a:fillRef idx="0">
+                          <a:schemeClr val="accent6"/>
+                        </a:fillRef>
+                        <a:effectRef idx="2">
+                          <a:schemeClr val="accent6"/>
+                        </a:effectRef>
+                        <a:fontRef idx="minor">
+                          <a:schemeClr val="tx1"/>
+                        </a:fontRef>
+                      </wps:style>
+                      <wps:bodyPr/>
+                    </wps:wsp>
+                  </a:graphicData>
+                </a:graphic>
+                <wp14:sizeRelH relativeFrom="margin">
+                  <wp14:pctWidth>0</wp14:pctWidth>
+                </wp14:sizeRelH>
+                <wp14:sizeRelV relativeFrom="margin">
+                  <wp14:pctHeight>0</wp14:pctHeight>
+                </wp14:sizeRelV>
+              </wp:anchor>
+            </w:drawing>
+          </mc:Choice>
+          <mc:Fallback>
+            <w:pict>
+              <v:line w14:anchorId="18234DC0" id="Straight Connector 183" o:spid="_x0000_s1026" style="position:absolute;z-index:251842560;visibility:visible;mso-wrap-style:square;mso-width-percent:0;mso-height-percent:0;mso-wrap-distance-left:9pt;mso-wrap-distance-top:0;mso-wrap-distance-right:9pt;mso-wrap-distance-bottom:0;mso-position-horizontal:absolute;mso-position-horizontal-relative:text;mso-position-vertical:absolute;mso-position-vertical-relative:text;mso-width-percent:0;mso-height-percent:0;mso-width-relative:margin;mso-height-relative:margin" from="374.15pt,7.7pt" to="381.4pt,7.7pt" o:gfxdata="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" strokecolor="#70ad47 [3209]" strokeweight="1.5pt">
+                <v:stroke joinstyle="miter"/>
+              </v:line>
+            </w:pict>
+          </mc:Fallback>
+        </mc:AlternateContent>
+      </w:r>
+      <w:r>
+        <w:rPr>
+          <w:noProof/>
+          <w:lang w:eastAsia="en-IE"/>
+        </w:rPr>
+        <mc:AlternateContent>
+          <mc:Choice Requires="wps">
+            <w:drawing>
+              <wp:anchor distT="0" distB="0" distL="114300" distR="114300" simplePos="0" relativeHeight="251816960" behindDoc="0" locked="0" layoutInCell="1" allowOverlap="1" wp14:anchorId="2253BE7F" wp14:editId="01BFC3F1">
+                <wp:simplePos x="0" y="0"/>
+                <wp:positionH relativeFrom="column">
+                  <wp:posOffset>2718474</wp:posOffset>
+                </wp:positionH>
+                <wp:positionV relativeFrom="paragraph">
+                  <wp:posOffset>9601</wp:posOffset>
+                </wp:positionV>
+                <wp:extent cx="375285" cy="197485"/>
+                <wp:effectExtent l="19050" t="19050" r="5715" b="12065"/>
+                <wp:wrapNone/>
+                <wp:docPr id="161" name="Text Box 161"/>
+                <wp:cNvGraphicFramePr/>
+                <a:graphic xmlns:a="http://schemas.openxmlformats.org/drawingml/2006/main">
+                  <a:graphicData uri="http://schemas.microsoft.com/office/word/2010/wordprocessingShape">
+                    <wps:wsp>
+                      <wps:cNvSpPr txBox="1"/>
+                      <wps:spPr>
+                        <a:xfrm rot="21439894">
+                          <a:off x="0" y="0"/>
+                          <a:ext cx="375285" cy="197485"/>
+                        </a:xfrm>
+                        <a:prstGeom prst="rect">
+                          <a:avLst/>
+                        </a:prstGeom>
+                        <a:solidFill>
+                          <a:schemeClr val="lt1"/>
+                        </a:solidFill>
+                        <a:ln w="6350">
+                          <a:noFill/>
+                        </a:ln>
+                        <a:effectLst/>
+                      </wps:spPr>
+                      <wps:style>
+                        <a:lnRef idx="0">
+                          <a:schemeClr val="accent1"/>
+                        </a:lnRef>
+                        <a:fillRef idx="0">
+                          <a:schemeClr val="accent1"/>
+                        </a:fillRef>
+                        <a:effectRef idx="0">
+                          <a:schemeClr val="accent1"/>
+                        </a:effectRef>
+                        <a:fontRef idx="minor">
+                          <a:schemeClr val="dk1"/>
+                        </a:fontRef>
+                      </wps:style>
+                      <wps:txbx>
+                        <w:txbxContent>
+                          <w:p>
+                            <w:pPr>
+                              <w:spacing w:after="0" w:line="240" w:lineRule="auto"/>
+                              <w:rPr>
+                                <w:b/>
+                                <w:i/>
+                                <w:sz w:val="14"/>
+                                <w:szCs w:val="14"/>
+                              </w:rPr>
+                            </w:pPr>
+                            <w:r>
+                              <w:rPr>
+                                <w:b/>
+                                <w:i/>
+                                <w:sz w:val="14"/>
+                                <w:szCs w:val="14"/>
+                              </w:rPr>
+                              <w:t>DM2</w:t>
+                            </w:r>
+                          </w:p>
+                          <w:p>
+                            <w:pPr>
+                              <w:rPr>
+                                <w:b/>
+                                <w:i/>
+                                <w:sz w:val="14"/>
+                                <w:szCs w:val="14"/>
+                              </w:rPr>
+                            </w:pPr>
+                          </w:p>
+                        </w:txbxContent>
+                      </wps:txbx>
+                      <wps:bodyPr rot="0" spcFirstLastPara="0" vertOverflow="overflow" horzOverflow="overflow" vert="horz" wrap="square" lIns="91440" tIns="45720" rIns="91440" bIns="45720" numCol="1" spcCol="0" rtlCol="0" fromWordArt="0" anchor="t" anchorCtr="0" forceAA="0" compatLnSpc="1">
+                        <a:prstTxWarp prst="textNoShape">
+                          <a:avLst/>
+                        </a:prstTxWarp>
+                        <a:noAutofit/>
+                      </wps:bodyPr>
+                    </wps:wsp>
+                  </a:graphicData>
+                </a:graphic>
+                <wp14:sizeRelH relativeFrom="margin">
+                  <wp14:pctWidth>0</wp14:pctWidth>
+                </wp14:sizeRelH>
+                <wp14:sizeRelV relativeFrom="margin">
+                  <wp14:pctHeight>0</wp14:pctHeight>
+                </wp14:sizeRelV>
+              </wp:anchor>
+            </w:drawing>
+          </mc:Choice>
+          <mc:Fallback>
+            <w:pict>
+              <v:shape w14:anchorId="2253BE7F" id="Text Box 161" o:spid="_x0000_s1058" type="#_x0000_t202" style="position:absolute;margin-left:214.05pt;margin-top:.75pt;width:29.55pt;height:15.55pt;rotation:-174878fd;z-index:251816960;visibility:visible;mso-wrap-style:square;mso-width-percent:0;mso-height-percent:0;mso-wrap-distance-left:9pt;mso-wrap-distance-top:0;mso-wrap-distance-right:9pt;mso-wrap-distance-bottom:0;mso-position-horizontal:absolute;mso-position-horizontal-relative:text;mso-position-vertical:absolute;mso-position-vertical-relative:text;mso-width-percent:0;mso-height-percent:0;mso-width-relative:margin;mso-height-relative:margin;v-text-anchor:top" o:gfxdata="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" fillcolor="white [3201]" stroked="f" strokeweight=".5pt">
+                <v:textbox>
+                  <w:txbxContent>
+                    <w:p>
+                      <w:pPr>
+                        <w:spacing w:after="0" w:line="240" w:lineRule="auto"/>
+                        <w:rPr>
+                          <w:b/>
+                          <w:i/>
+                          <w:sz w:val="14"/>
+                          <w:szCs w:val="14"/>
+                        </w:rPr>
+                      </w:pPr>
+                      <w:r>
+                        <w:rPr>
+                          <w:b/>
+                          <w:i/>
+                          <w:sz w:val="14"/>
+                          <w:szCs w:val="14"/>
+                        </w:rPr>
+                        <w:t>DM2</w:t>
+                      </w:r>
+                    </w:p>
+                    <w:p>
+                      <w:pPr>
+                        <w:rPr>
+                          <w:b/>
+                          <w:i/>
+                          <w:sz w:val="14"/>
+                          <w:szCs w:val="14"/>
+                        </w:rPr>
+                      </w:pPr>
+                    </w:p>
+                  </w:txbxContent>
+                </v:textbox>
+              </v:shape>
+            </w:pict>
+          </mc:Fallback>
+        </mc:AlternateContent>
+      </w:r>
+    </w:p>
+    <w:p>
+      <w:r>
+        <w:rPr>
+          <w:noProof/>
+          <w:lang w:eastAsia="en-IE"/>
+        </w:rPr>
+        <mc:AlternateContent>
+          <mc:Choice Requires="wps">
+            <w:drawing>
+              <wp:anchor distT="0" distB="0" distL="114300" distR="114300" simplePos="0" relativeHeight="251858944" behindDoc="1" locked="0" layoutInCell="1" allowOverlap="1" wp14:anchorId="240BF72D" wp14:editId="7A162EBB">
+                <wp:simplePos x="0" y="0"/>
+                <wp:positionH relativeFrom="column">
+                  <wp:posOffset>1910080</wp:posOffset>
+                </wp:positionH>
+                <wp:positionV relativeFrom="paragraph">
+                  <wp:posOffset>14605</wp:posOffset>
+                </wp:positionV>
+                <wp:extent cx="102235" cy="102235"/>
+                <wp:effectExtent l="38100" t="38100" r="31115" b="31115"/>
+                <wp:wrapTight wrapText="bothSides">
+                  <wp:wrapPolygon edited="0">
+                    <wp:start x="-8050" y="-8050"/>
+                    <wp:lineTo x="-8050" y="4025"/>
+                    <wp:lineTo x="12075" y="24149"/>
+                    <wp:lineTo x="24149" y="24149"/>
+                    <wp:lineTo x="12075" y="4025"/>
+                    <wp:lineTo x="12075" y="-8050"/>
+                    <wp:lineTo x="-8050" y="-8050"/>
+                  </wp:wrapPolygon>
+                </wp:wrapTight>
+                <wp:docPr id="192" name="Straight Arrow Connector 192"/>
+                <wp:cNvGraphicFramePr/>
+                <a:graphic xmlns:a="http://schemas.openxmlformats.org/drawingml/2006/main">
+                  <a:graphicData uri="http://schemas.microsoft.com/office/word/2010/wordprocessingShape">
+                    <wps:wsp>
+                      <wps:cNvCnPr/>
+                      <wps:spPr>
+                        <a:xfrm flipH="1" flipV="1">
+                          <a:off x="0" y="0"/>
+                          <a:ext cx="102235" cy="102235"/>
+                        </a:xfrm>
+                        <a:prstGeom prst="straightConnector1">
+                          <a:avLst/>
+                        </a:prstGeom>
+                        <a:ln>
+                          <a:solidFill>
+                            <a:srgbClr val="FF0000"/>
+                          </a:solidFill>
+                          <a:tailEnd type="triangle"/>
+                        </a:ln>
+                      </wps:spPr>
+                      <wps:style>
+                        <a:lnRef idx="1">
+                          <a:schemeClr val="accent1"/>
+                        </a:lnRef>
+                        <a:fillRef idx="0">
+                          <a:schemeClr val="accent1"/>
+                        </a:fillRef>
+                        <a:effectRef idx="0">
+                          <a:schemeClr val="accent1"/>
+                        </a:effectRef>
+                        <a:fontRef idx="minor">
+                          <a:schemeClr val="tx1"/>
+                        </a:fontRef>
+                      </wps:style>
+                      <wps:bodyPr/>
+                    </wps:wsp>
+                  </a:graphicData>
+                </a:graphic>
+                <wp14:sizeRelH relativeFrom="margin">
+                  <wp14:pctWidth>0</wp14:pctWidth>
+                </wp14:sizeRelH>
+                <wp14:sizeRelV relativeFrom="margin">
+                  <wp14:pctHeight>0</wp14:pctHeight>
+                </wp14:sizeRelV>
+              </wp:anchor>
+            </w:drawing>
+          </mc:Choice>
+          <mc:Fallback>
+            <w:pict>
+              <v:shape w14:anchorId="37085E64" id="Straight Arrow Connector 192" o:spid="_x0000_s1026" type="#_x0000_t32" style="position:absolute;margin-left:150.4pt;margin-top:1.15pt;width:8.05pt;height:8.05pt;flip:x y;z-index:-251457536;visibility:visible;mso-wrap-style:square;mso-width-percent:0;mso-height-percent:0;mso-wrap-distance-left:9pt;mso-wrap-distance-top:0;mso-wrap-distance-right:9pt;mso-wrap-distance-bottom:0;mso-position-horizontal:absolute;mso-position-horizontal-relative:text;mso-position-vertical:absolute;mso-position-vertical-relative:text;mso-width-percent:0;mso-height-percent:0;mso-width-relative:margin;mso-height-relative:margin" o:gfxdata="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" strokecolor="red" strokeweight=".5pt">
+                <v:stroke endarrow="block" joinstyle="miter"/>
+                <w10:wrap type="tight"/>
+              </v:shape>
+            </w:pict>
+          </mc:Fallback>
+        </mc:AlternateContent>
+      </w:r>
+    </w:p>
+    <w:p/>
+    <w:p/>
+    <w:p>
+      <w:pPr>
+        <w:spacing w:after="0"/>
+      </w:pPr>
+      <w:r>
+        <w:t xml:space="preserve">Processes: </w:t>
+      </w:r>
+    </w:p>
+    <w:p>
+      <w:pPr>
+        <w:pStyle w:val="ListParagraph"/>
+        <w:numPr>
+          <w:ilvl w:val="0"/>
+          <w:numId w:val="1"/>
+        </w:numPr>
+        <w:spacing w:after="0"/>
+      </w:pPr>
+      <w:proofErr w:type="spellStart"/>
+      <w:r>
+        <w:t>Startup</w:t>
+      </w:r>
+      <w:proofErr w:type="spellEnd"/>
+      <w:r>
+        <w:t xml:space="preserve"> </w:t>
+      </w:r>
+    </w:p>
+    <w:p>
+      <w:pPr>
+        <w:pStyle w:val="ListParagraph"/>
+        <w:numPr>
+          <w:ilvl w:val="0"/>
+          <w:numId w:val="1"/>
+        </w:numPr>
+        <w:spacing w:after="0"/>
+      </w:pPr>
+      <w:r>
+        <w:t>P1 – Car Door</w:t>
+      </w:r>
+    </w:p>
+    <w:p>
+      <w:pPr>
+        <w:pStyle w:val="ListParagraph"/>
+        <w:numPr>
+          <w:ilvl w:val="0"/>
+          <w:numId w:val="1"/>
+        </w:numPr>
+        <w:spacing w:after="0"/>
+      </w:pPr>
+      <w:r>
+        <w:t>P2 – Seat</w:t>
+      </w:r>
+    </w:p>
+    <w:p>
+      <w:pPr>
+        <w:pStyle w:val="ListParagraph"/>
+        <w:numPr>
+          <w:ilvl w:val="0"/>
+          <w:numId w:val="1"/>
+        </w:numPr>
+        <w:spacing w:after="0"/>
+      </w:pPr>
+      <w:r>
+        <w:t>P3 – Seat</w:t>
+      </w:r>
+      <w:r>
+        <w:t>-b</w:t>
+      </w:r>
+      <w:r>
+        <w:t xml:space="preserve">elt </w:t>
+      </w:r>
+    </w:p>
+    <w:p>
+      <w:pPr>
+        <w:pStyle w:val="ListParagraph"/>
+        <w:numPr>
+          <w:ilvl w:val="0"/>
+          <w:numId w:val="1"/>
+        </w:numPr>
+        <w:spacing w:after="0"/>
+      </w:pPr>
+      <w:r>
+        <w:t>P4</w:t>
+      </w:r>
+      <w:r>
+        <w:t xml:space="preserve"> – Hand</w:t>
+      </w:r>
+      <w:r>
+        <w:t>-b</w:t>
+      </w:r>
+      <w:r>
+        <w:t>rake</w:t>
+      </w:r>
+      <w:r>
+        <w:t xml:space="preserve"> </w:t>
+      </w:r>
+    </w:p>
+    <w:p>
+      <w:pPr>
+        <w:pStyle w:val="ListParagraph"/>
+        <w:numPr>
+          <w:ilvl w:val="0"/>
+          <w:numId w:val="1"/>
+        </w:numPr>
+        <w:spacing w:after="0"/>
+      </w:pPr>
+      <w:r>
+        <w:t>P5</w:t>
+      </w:r>
+      <w:r>
+        <w:t xml:space="preserve"> – Generate Alarm</w:t>
+      </w:r>
+    </w:p>
+    <w:p>
+      <w:pPr>
+        <w:pStyle w:val="ListParagraph"/>
+        <w:numPr>
+          <w:ilvl w:val="0"/>
+          <w:numId w:val="1"/>
+        </w:numPr>
+        <w:spacing w:after="0"/>
+      </w:pPr>
+      <w:r>
+        <w:t>P6</w:t>
+      </w:r>
+      <w:r>
+        <w:t xml:space="preserve"> – </w:t>
+      </w:r>
+      <w:proofErr w:type="spellStart"/>
+      <w:r>
+        <w:t>CarMove</w:t>
+      </w:r>
+      <w:proofErr w:type="spellEnd"/>
+    </w:p>
+    <w:p>
+      <w:pPr>
+        <w:pStyle w:val="ListParagraph"/>
+        <w:numPr>
+          <w:ilvl w:val="0"/>
+          <w:numId w:val="1"/>
+        </w:numPr>
+        <w:spacing w:after="0"/>
+      </w:pPr>
+      <w:r>
+        <w:t>P7</w:t>
+      </w:r>
+      <w:r>
+        <w:t xml:space="preserve"> – </w:t>
+      </w:r>
+      <w:proofErr w:type="spellStart"/>
+      <w:r>
+        <w:t>UserEnter</w:t>
+      </w:r>
+      <w:proofErr w:type="spellEnd"/>
+      <w:r>
+        <w:t xml:space="preserve"> to change value</w:t>
+      </w:r>
+    </w:p>
+    <w:p>
+      <w:pPr>
+        <w:pStyle w:val="ListParagraph"/>
+        <w:numPr>
+          <w:ilvl w:val="0"/>
+          <w:numId w:val="1"/>
+        </w:numPr>
+        <w:spacing w:after="0"/>
+      </w:pPr>
+      <w:r>
+        <w:t>DM1 – Stores all the PIDs from P1 to P6</w:t>
+      </w:r>
+    </w:p>
+    <w:p>
+      <w:pPr>
+        <w:pStyle w:val="ListParagraph"/>
+        <w:numPr>
+          <w:ilvl w:val="0"/>
+          <w:numId w:val="1"/>
+        </w:numPr>
+        <w:spacing w:after="0"/>
+      </w:pPr>
+      <w:r>
+        <w:t>DM2 – Store information allow P1 to P6 to read from, and P7 to write to</w:t>
+      </w:r>
+    </w:p>
+    <w:p>
+      <w:pPr>
+        <w:pStyle w:val="ListParagraph"/>
+        <w:numPr>
+          <w:ilvl w:val="0"/>
+          <w:numId w:val="1"/>
+        </w:numPr>
+        <w:spacing w:after="0"/>
+      </w:pPr>
+      <w:proofErr w:type="spellStart"/>
+      <w:r>
+        <w:t>CarInfo.h</w:t>
+      </w:r>
+      <w:proofErr w:type="spellEnd"/>
+      <w:r>
+        <w:t xml:space="preserve"> –Header file contain a list of information.</w:t>
+      </w:r>
+    </w:p>
+    <w:p/>
+    <w:p>
+      <w:pPr>
+        <w:pStyle w:val="ListParagraph"/>
+        <w:numPr>
+          <w:ilvl w:val="0"/>
+          <w:numId w:val="2"/>
+        </w:numPr>
+      </w:pPr>
+      <w:proofErr w:type="spellStart"/>
+      <w:r>
+        <w:t>Startup</w:t>
+      </w:r>
+      <w:proofErr w:type="spellEnd"/>
+      <w:r>
+        <w:t xml:space="preserve"> </w:t>
+      </w:r>
+      <w:r>
+        <w:t xml:space="preserve">process </w:t>
+      </w:r>
+      <w:r>
+        <w:t>start the car, and fork all 6 processes from P1 to P6</w:t>
+      </w:r>
+      <w:r>
+        <w:t>, store each process PID into DM1.</w:t>
+      </w:r>
+    </w:p>
+    <w:p>
+      <w:pPr>
+        <w:pStyle w:val="ListParagraph"/>
+      </w:pPr>
+    </w:p>
+    <w:p>
+      <w:pPr>
+        <w:pStyle w:val="ListParagraph"/>
+        <w:numPr>
+          <w:ilvl w:val="0"/>
+          <w:numId w:val="2"/>
+        </w:numPr>
+      </w:pPr>
+      <w:r>
+        <w:t>P1 check to the DM2 ensure that the car Door is closed.</w:t>
+      </w:r>
+      <w:r>
+        <w:t xml:space="preserve"> If it’s not close then it will use alarm cycle to wake up every 5.3 second to check if the door is close. If the car door is close then it will send a signal to car move process to tell the process the door is closed.</w:t>
+      </w:r>
+      <w:r>
+        <w:t xml:space="preserve"> </w:t>
+      </w:r>
+    </w:p>
+    <w:p>
+      <w:pPr>
+        <w:pStyle w:val="ListParagraph"/>
+      </w:pPr>
+    </w:p>
+    <w:p>
+      <w:pPr>
+        <w:pStyle w:val="ListParagraph"/>
+        <w:numPr>
+          <w:ilvl w:val="0"/>
+          <w:numId w:val="2"/>
+        </w:numPr>
+      </w:pPr>
+      <w:r>
+        <w:t xml:space="preserve">P2 check how many seat is taken </w:t>
+      </w:r>
+      <w:r>
+        <w:t xml:space="preserve">in the car </w:t>
+      </w:r>
+      <w:r>
+        <w:t>according to</w:t>
+      </w:r>
+      <w:r>
+        <w:t xml:space="preserve"> DM2.</w:t>
+      </w:r>
+      <w:r>
+        <w:t xml:space="preserve"> It sends signals to Generate alarm process to display there are seat in the car that is taken.</w:t>
+      </w:r>
+    </w:p>
+    <w:p>
+      <w:pPr>
+        <w:pStyle w:val="ListParagraph"/>
+      </w:pPr>
+    </w:p>
+    <w:p>
+      <w:pPr>
+        <w:pStyle w:val="ListParagraph"/>
+        <w:numPr>
+          <w:ilvl w:val="0"/>
+          <w:numId w:val="2"/>
+        </w:numPr>
+      </w:pPr>
+      <w:r>
+        <w:lastRenderedPageBreak/>
+        <w:t xml:space="preserve">P3 check if the seat </w:t>
+      </w:r>
+      <w:r>
+        <w:t>belt are fasten depending on how many seat(s) is/are taken.</w:t>
+      </w:r>
+      <w:r>
+        <w:t xml:space="preserve"> If all the seat belts is/ are fasten then it will send a signal to car move process to tell the process the seat belt are fasten.</w:t>
+      </w:r>
+    </w:p>
+    <w:p>
+      <w:pPr>
+        <w:pStyle w:val="ListParagraph"/>
+      </w:pPr>
+    </w:p>
+    <w:p>
+      <w:pPr>
+        <w:pStyle w:val="ListParagraph"/>
+        <w:numPr>
+          <w:ilvl w:val="0"/>
+          <w:numId w:val="2"/>
+        </w:numPr>
+      </w:pPr>
+      <w:r>
+        <w:t>P4 is checking to the DM2 by linking it, to read if the handbrake</w:t>
+      </w:r>
+      <w:r>
+        <w:t xml:space="preserve"> is applied. If the handbrake is released then it will send signal to car move process to tell the process handbrake is released.</w:t>
+      </w:r>
+    </w:p>
+    <w:p>
+      <w:pPr>
+        <w:pStyle w:val="ListParagraph"/>
+      </w:pPr>
+    </w:p>
+    <w:p>
+      <w:pPr>
+        <w:pStyle w:val="ListParagraph"/>
+        <w:numPr>
+          <w:ilvl w:val="0"/>
+          <w:numId w:val="2"/>
+        </w:numPr>
+      </w:pPr>
+      <w:r>
+        <w:t>P6 – if car move received all signals it will run the car moving check. If all requirement are satisfied then it will send signal to generate alarm pro</w:t>
+      </w:r>
+      <w:r>
+        <w:t>cess to print out car is moving. When the car is moving this has reach the purpose to this problem 1.5.</w:t>
+      </w:r>
+    </w:p>
+    <w:p>
+      <w:pPr>
+        <w:pStyle w:val="ListParagraph"/>
+      </w:pPr>
+    </w:p>
+    <w:p>
+      <w:pPr>
+        <w:pStyle w:val="ListParagraph"/>
+        <w:numPr>
+          <w:ilvl w:val="0"/>
+          <w:numId w:val="2"/>
+        </w:numPr>
+      </w:pPr>
+      <w:r>
+        <w:t xml:space="preserve">P5 if any requirement processes is not satisfied, </w:t>
+      </w:r>
+      <w:r>
+        <w:t xml:space="preserve">then </w:t>
+      </w:r>
+      <w:r>
+        <w:t>it will send a signal to this process to generate alarm.</w:t>
+      </w:r>
+    </w:p>
+    <w:p>
+      <w:pPr>
+        <w:pStyle w:val="ListParagraph"/>
+      </w:pPr>
+    </w:p>
+    <w:p>
+      <w:pPr>
+        <w:pStyle w:val="ListParagraph"/>
+        <w:numPr>
+          <w:ilvl w:val="0"/>
+          <w:numId w:val="2"/>
+        </w:numPr>
+      </w:pPr>
+      <w:r>
+        <w:t xml:space="preserve">P7 </w:t>
+      </w:r>
+      <w:r>
+        <w:t>It a process that write to the car info memory module (DM2) to change the value in the data module to represent the changing scenarios above.</w:t>
+      </w:r>
+    </w:p>
+    <w:p/>
+    <w:p>
+      <w:pPr>
+        <w:pStyle w:val="Heading2"/>
+      </w:pPr>
+      <w:bookmarkStart w:id="8" w:name="_Toc436039846"/>
+      <w:r>
+        <w:rPr>
+          <w:noProof/>
+        </w:rPr>
+        <w:pict>
+          <v:shape id="_x0000_s1029" type="#_x0000_t75" style="position:absolute;margin-left:182.05pt;margin-top:29.85pt;width:314.25pt;height:56.25pt;z-index:-251428864;mso-position-horizontal-relative:text;mso-position-vertical-relative:text;mso-width-relative:page;mso-height-relative:page" wrapcoords="-309 -1728 -309 23040 21909 23040 21909 -1728 -309 -1728" stroked="t" strokecolor="red" strokeweight="4.5pt">
+            <v:imagedata r:id="rId11" o:title="entervalue result" cropleft="773f"/>
+            <w10:wrap type="tight"/>
+          </v:shape>
+        </w:pict>
+      </w:r>
+      <w:r>
+        <w:rPr>
+          <w:noProof/>
+        </w:rPr>
+        <w:pict>
+          <v:shape id="_x0000_s1028" type="#_x0000_t75" style="position:absolute;margin-left:-47.25pt;margin-top:19.4pt;width:301.5pt;height:380.25pt;z-index:-251430912;mso-position-horizontal-relative:text;mso-position-vertical-relative:text;mso-width-relative:page;mso-height-relative:page" wrapcoords="-322 -256 -322 21813 21922 21813 21922 -256 -322 -256" stroked="t" strokecolor="red" strokeweight="4.5pt">
+            <v:imagedata r:id="rId12" o:title="result"/>
+            <w10:wrap type="tight"/>
+          </v:shape>
+        </w:pict>
+      </w:r>
+      <w:r>
+        <w:t>Results:</w:t>
+      </w:r>
+      <w:bookmarkEnd w:id="8"/>
+    </w:p>
+    <w:p>
+      <w:pPr>
+        <w:pStyle w:val="ListParagraph"/>
+        <w:numPr>
+          <w:ilvl w:val="0"/>
+          <w:numId w:val="3"/>
+        </w:numPr>
+      </w:pPr>
+      <w:r>
+        <w:t xml:space="preserve">First Run </w:t>
+      </w:r>
+      <w:proofErr w:type="spellStart"/>
+      <w:r>
+        <w:t>startup</w:t>
+      </w:r>
+      <w:proofErr w:type="spellEnd"/>
+      <w:r>
+        <w:t xml:space="preserve"> and the process start.</w:t>
+      </w:r>
+    </w:p>
+    <w:p>
+      <w:pPr>
+        <w:pStyle w:val="ListParagraph"/>
+        <w:numPr>
+          <w:ilvl w:val="0"/>
+          <w:numId w:val="3"/>
+        </w:numPr>
+      </w:pPr>
+      <w:r>
+        <w:rPr>
+          <w:noProof/>
+          <w:lang w:eastAsia="en-IE"/>
+        </w:rPr>
+        <mc:AlternateContent>
+          <mc:Choice Requires="wps">
+            <w:drawing>
+              <wp:anchor distT="0" distB="0" distL="114300" distR="114300" simplePos="0" relativeHeight="251889664" behindDoc="0" locked="0" layoutInCell="1" allowOverlap="1">
+                <wp:simplePos x="0" y="0"/>
+                <wp:positionH relativeFrom="column">
+                  <wp:posOffset>2219325</wp:posOffset>
+                </wp:positionH>
+                <wp:positionV relativeFrom="paragraph">
+                  <wp:posOffset>109855</wp:posOffset>
+                </wp:positionV>
+                <wp:extent cx="1181100" cy="2714625"/>
+                <wp:effectExtent l="19050" t="38100" r="57150" b="9525"/>
+                <wp:wrapNone/>
+                <wp:docPr id="176" name="Straight Arrow Connector 176"/>
+                <wp:cNvGraphicFramePr/>
+                <a:graphic xmlns:a="http://schemas.openxmlformats.org/drawingml/2006/main">
+                  <a:graphicData uri="http://schemas.microsoft.com/office/word/2010/wordprocessingShape">
+                    <wps:wsp>
+                      <wps:cNvCnPr/>
+                      <wps:spPr>
+                        <a:xfrm flipV="1">
+                          <a:off x="0" y="0"/>
+                          <a:ext cx="1181100" cy="2714625"/>
+                        </a:xfrm>
+                        <a:prstGeom prst="straightConnector1">
+                          <a:avLst/>
+                        </a:prstGeom>
+                        <a:ln w="28575">
+                          <a:solidFill>
+                            <a:srgbClr val="FF0000"/>
+                          </a:solidFill>
+                          <a:tailEnd type="triangle"/>
+                        </a:ln>
+                      </wps:spPr>
+                      <wps:style>
+                        <a:lnRef idx="1">
+                          <a:schemeClr val="accent1"/>
+                        </a:lnRef>
+                        <a:fillRef idx="0">
+                          <a:schemeClr val="accent1"/>
+                        </a:fillRef>
+                        <a:effectRef idx="0">
+                          <a:schemeClr val="accent1"/>
+                        </a:effectRef>
+                        <a:fontRef idx="minor">
+                          <a:schemeClr val="tx1"/>
+                        </a:fontRef>
+                      </wps:style>
+                      <wps:bodyPr/>
+                    </wps:wsp>
+                  </a:graphicData>
+                </a:graphic>
+              </wp:anchor>
+            </w:drawing>
+          </mc:Choice>
+          <mc:Fallback>
+            <w:pict>
+              <v:shapetype w14:anchorId="2757E577" id="_x0000_t32" coordsize="21600,21600" o:spt="32" o:oned="t" path="m,l21600,21600e" filled="f">
+                <v:path arrowok="t" fillok="f" o:connecttype="none"/>
+                <o:lock v:ext="edit" shapetype="t"/>
+              </v:shapetype>
+              <v:shape id="Straight Arrow Connector 176" o:spid="_x0000_s1026" type="#_x0000_t32" style="position:absolute;margin-left:174.75pt;margin-top:8.65pt;width:93pt;height:213.75pt;flip:y;z-index:251889664;visibility:visible;mso-wrap-style:square;mso-wrap-distance-left:9pt;mso-wrap-distance-top:0;mso-wrap-distance-right:9pt;mso-wrap-distance-bottom:0;mso-position-horizontal:absolute;mso-position-horizontal-relative:text;mso-position-vertical:absolute;mso-position-vertical-relative:text" o:gfxdata="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" strokecolor="red" strokeweight="2.25pt">
+                <v:stroke endarrow="block" joinstyle="miter"/>
+              </v:shape>
+            </w:pict>
+          </mc:Fallback>
+        </mc:AlternateContent>
+      </w:r>
+      <w:r>
+        <w:t>When all th</w:t>
+      </w:r>
+      <w:r>
+        <w:t>e process the send the messages.</w:t>
+      </w:r>
+    </w:p>
+    <w:p>
+      <w:pPr>
+        <w:pStyle w:val="ListParagraph"/>
+        <w:numPr>
+          <w:ilvl w:val="0"/>
+          <w:numId w:val="3"/>
+        </w:numPr>
+      </w:pPr>
+      <w:r>
+        <w:t>Then the car send and alert says it’s moving.</w:t>
+      </w:r>
+    </w:p>
+    <w:p/>
+    <w:p>
+      <w:r>
+        <w:rPr>
+          <w:noProof/>
+          <w:lang w:eastAsia="en-IE"/>
+        </w:rPr>
+        <mc:AlternateContent>
+          <mc:Choice Requires="wps">
+            <w:drawing>
+              <wp:anchor distT="0" distB="0" distL="114300" distR="114300" simplePos="0" relativeHeight="251888640" behindDoc="0" locked="0" layoutInCell="1" allowOverlap="1">
+                <wp:simplePos x="0" y="0"/>
+                <wp:positionH relativeFrom="column">
+                  <wp:posOffset>-752475</wp:posOffset>
+                </wp:positionH>
+                <wp:positionV relativeFrom="paragraph">
+                  <wp:posOffset>1581150</wp:posOffset>
+                </wp:positionV>
+                <wp:extent cx="2990850" cy="342900"/>
+                <wp:effectExtent l="19050" t="19050" r="19050" b="19050"/>
+                <wp:wrapNone/>
+                <wp:docPr id="157" name="Rectangle 157"/>
+                <wp:cNvGraphicFramePr/>
+                <a:graphic xmlns:a="http://schemas.openxmlformats.org/drawingml/2006/main">
+                  <a:graphicData uri="http://schemas.microsoft.com/office/word/2010/wordprocessingShape">
+                    <wps:wsp>
+                      <wps:cNvSpPr/>
+                      <wps:spPr>
+                        <a:xfrm>
+                          <a:off x="0" y="0"/>
+                          <a:ext cx="2990850" cy="342900"/>
+                        </a:xfrm>
+                        <a:prstGeom prst="rect">
+                          <a:avLst/>
+                        </a:prstGeom>
+                        <a:noFill/>
+                        <a:ln w="38100">
+                          <a:solidFill>
+                            <a:srgbClr val="FF0000"/>
+                          </a:solidFill>
+                        </a:ln>
+                      </wps:spPr>
+                      <wps:style>
+                        <a:lnRef idx="2">
+                          <a:schemeClr val="accent1">
+                            <a:shade val="50000"/>
+                          </a:schemeClr>
+                        </a:lnRef>
+                        <a:fillRef idx="1">
+                          <a:schemeClr val="accent1"/>
+                        </a:fillRef>
+                        <a:effectRef idx="0">
+                          <a:schemeClr val="accent1"/>
+                        </a:effectRef>
+                        <a:fontRef idx="minor">
+                          <a:schemeClr val="lt1"/>
+                        </a:fontRef>
+                      </wps:style>
+                      <wps:bodyPr rot="0" spcFirstLastPara="0" vertOverflow="overflow" horzOverflow="overflow" vert="horz" wrap="square" lIns="91440" tIns="45720" rIns="91440" bIns="45720" numCol="1" spcCol="0" rtlCol="0" fromWordArt="0" anchor="ctr" anchorCtr="0" forceAA="0" compatLnSpc="1">
+                        <a:prstTxWarp prst="textNoShape">
+                          <a:avLst/>
+                        </a:prstTxWarp>
+                        <a:noAutofit/>
+                      </wps:bodyPr>
+                    </wps:wsp>
+                  </a:graphicData>
+                </a:graphic>
+                <wp14:sizeRelV relativeFrom="margin">
+                  <wp14:pctHeight>0</wp14:pctHeight>
+                </wp14:sizeRelV>
+              </wp:anchor>
+            </w:drawing>
+          </mc:Choice>
+          <mc:Fallback>
+            <w:pict>
+              <v:rect w14:anchorId="518264DE" id="Rectangle 157" o:spid="_x0000_s1026" style="position:absolute;margin-left:-59.25pt;margin-top:124.5pt;width:235.5pt;height:27pt;z-index:251888640;visibility:visible;mso-wrap-style:square;mso-height-percent:0;mso-wrap-distance-left:9pt;mso-wrap-distance-top:0;mso-wrap-distance-right:9pt;mso-wrap-distance-bottom:0;mso-position-horizontal:absolute;mso-position-horizontal-relative:text;mso-position-vertical:absolute;mso-position-vertical-relative:text;mso-height-percent:0;mso-height-relative:margin;v-text-anchor:middle" o:gfxdata="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" filled="f" strokecolor="red" strokeweight="3pt"/>
+            </w:pict>
+          </mc:Fallback>
+        </mc:AlternateContent>
+      </w:r>
     </w:p>
     <w:sectPr>
       <w:pgSz w:w="11906" w:h="16838"/>
@@ -8378,9 +15556,208 @@
 <file path=word/numbering.xml><?xml version="1.0" encoding="utf-8"?>
 <w:numbering xmlns:wpc="http://schemas.microsoft.com/office/word/2010/wordprocessingCanvas" xmlns:mc="http://schemas.openxmlformats.org/markup-compatibility/2006" xmlns:o="urn:schemas-microsoft-com:office:office" xmlns:r="http://schemas.openxmlformats.org/officeDocument/2006/relationships" xmlns:m="http://schemas.openxmlformats.org/officeDocument/2006/math" xmlns:v="urn:schemas-microsoft-com:vml" xmlns:wp14="http://schemas.microsoft.com/office/word/2010/wordprocessingDrawing" xmlns:wp="http://schemas.openxmlformats.org/drawingml/2006/wordprocessingDrawing" xmlns:w10="urn:schemas-microsoft-com:office:word" xmlns:w="http://schemas.openxmlformats.org/wordprocessingml/2006/main" xmlns:w14="http://schemas.microsoft.com/office/word/2010/wordml" xmlns:w15="http://schemas.microsoft.com/office/word/2012/wordml" xmlns:wpg="http://schemas.microsoft.com/office/word/2010/wordprocessingGroup" xmlns:wpi="http://schemas.microsoft.com/office/word/2010/wordprocessingInk" xmlns:wne="http://schemas.microsoft.com/office/word/2006/wordml" xmlns:wps="http://schemas.microsoft.com/office/word/2010/wordprocessingShape" mc:Ignorable="w14 w15 wp14">
   <w:abstractNum w:abstractNumId="0" w15:restartNumberingAfterBreak="0">
+    <w:nsid w:val="63B8628E"/>
+    <w:multiLevelType w:val="hybridMultilevel"/>
+    <w:tmpl w:val="8048CC2E"/>
+    <w:lvl w:ilvl="0" w:tplc="18090001">
+      <w:start w:val="1"/>
+      <w:numFmt w:val="bullet"/>
+      <w:lvlText w:val=""/>
+      <w:lvlJc w:val="left"/>
+      <w:pPr>
+        <w:ind w:left="720" w:hanging="360"/>
+      </w:pPr>
+      <w:rPr>
+        <w:rFonts w:ascii="Symbol" w:hAnsi="Symbol" w:hint="default"/>
+      </w:rPr>
+    </w:lvl>
+    <w:lvl w:ilvl="1" w:tplc="18090003" w:tentative="1">
+      <w:start w:val="1"/>
+      <w:numFmt w:val="bullet"/>
+      <w:lvlText w:val="o"/>
+      <w:lvlJc w:val="left"/>
+      <w:pPr>
+        <w:ind w:left="1440" w:hanging="360"/>
+      </w:pPr>
+      <w:rPr>
+        <w:rFonts w:ascii="Courier New" w:hAnsi="Courier New" w:cs="Courier New" w:hint="default"/>
+      </w:rPr>
+    </w:lvl>
+    <w:lvl w:ilvl="2" w:tplc="18090005" w:tentative="1">
+      <w:start w:val="1"/>
+      <w:numFmt w:val="bullet"/>
+      <w:lvlText w:val=""/>
+      <w:lvlJc w:val="left"/>
+      <w:pPr>
+        <w:ind w:left="2160" w:hanging="360"/>
+      </w:pPr>
+      <w:rPr>
+        <w:rFonts w:ascii="Wingdings" w:hAnsi="Wingdings" w:hint="default"/>
+      </w:rPr>
+    </w:lvl>
+    <w:lvl w:ilvl="3" w:tplc="18090001" w:tentative="1">
+      <w:start w:val="1"/>
+      <w:numFmt w:val="bullet"/>
+      <w:lvlText w:val=""/>
+      <w:lvlJc w:val="left"/>
+      <w:pPr>
+        <w:ind w:left="2880" w:hanging="360"/>
+      </w:pPr>
+      <w:rPr>
+        <w:rFonts w:ascii="Symbol" w:hAnsi="Symbol" w:hint="default"/>
+      </w:rPr>
+    </w:lvl>
+    <w:lvl w:ilvl="4" w:tplc="18090003" w:tentative="1">
+      <w:start w:val="1"/>
+      <w:numFmt w:val="bullet"/>
+      <w:lvlText w:val="o"/>
+      <w:lvlJc w:val="left"/>
+      <w:pPr>
+        <w:ind w:left="3600" w:hanging="360"/>
+      </w:pPr>
+      <w:rPr>
+        <w:rFonts w:ascii="Courier New" w:hAnsi="Courier New" w:cs="Courier New" w:hint="default"/>
+      </w:rPr>
+    </w:lvl>
+    <w:lvl w:ilvl="5" w:tplc="18090005" w:tentative="1">
+      <w:start w:val="1"/>
+      <w:numFmt w:val="bullet"/>
+      <w:lvlText w:val=""/>
+      <w:lvlJc w:val="left"/>
+      <w:pPr>
+        <w:ind w:left="4320" w:hanging="360"/>
+      </w:pPr>
+      <w:rPr>
+        <w:rFonts w:ascii="Wingdings" w:hAnsi="Wingdings" w:hint="default"/>
+      </w:rPr>
+    </w:lvl>
+    <w:lvl w:ilvl="6" w:tplc="18090001" w:tentative="1">
+      <w:start w:val="1"/>
+      <w:numFmt w:val="bullet"/>
+      <w:lvlText w:val=""/>
+      <w:lvlJc w:val="left"/>
+      <w:pPr>
+        <w:ind w:left="5040" w:hanging="360"/>
+      </w:pPr>
+      <w:rPr>
+        <w:rFonts w:ascii="Symbol" w:hAnsi="Symbol" w:hint="default"/>
+      </w:rPr>
+    </w:lvl>
+    <w:lvl w:ilvl="7" w:tplc="18090003" w:tentative="1">
+      <w:start w:val="1"/>
+      <w:numFmt w:val="bullet"/>
+      <w:lvlText w:val="o"/>
+      <w:lvlJc w:val="left"/>
+      <w:pPr>
+        <w:ind w:left="5760" w:hanging="360"/>
+      </w:pPr>
+      <w:rPr>
+        <w:rFonts w:ascii="Courier New" w:hAnsi="Courier New" w:cs="Courier New" w:hint="default"/>
+      </w:rPr>
+    </w:lvl>
+    <w:lvl w:ilvl="8" w:tplc="18090005" w:tentative="1">
+      <w:start w:val="1"/>
+      <w:numFmt w:val="bullet"/>
+      <w:lvlText w:val=""/>
+      <w:lvlJc w:val="left"/>
+      <w:pPr>
+        <w:ind w:left="6480" w:hanging="360"/>
+      </w:pPr>
+      <w:rPr>
+        <w:rFonts w:ascii="Wingdings" w:hAnsi="Wingdings" w:hint="default"/>
+      </w:rPr>
+    </w:lvl>
+  </w:abstractNum>
+  <w:abstractNum w:abstractNumId="1" w15:restartNumberingAfterBreak="0">
+    <w:nsid w:val="6B2E1B28"/>
+    <w:multiLevelType w:val="hybridMultilevel"/>
+    <w:tmpl w:val="0FB2833E"/>
+    <w:lvl w:ilvl="0" w:tplc="1809000F">
+      <w:start w:val="1"/>
+      <w:numFmt w:val="decimal"/>
+      <w:lvlText w:val="%1."/>
+      <w:lvlJc w:val="left"/>
+      <w:pPr>
+        <w:ind w:left="720" w:hanging="360"/>
+      </w:pPr>
+    </w:lvl>
+    <w:lvl w:ilvl="1" w:tplc="18090019" w:tentative="1">
+      <w:start w:val="1"/>
+      <w:numFmt w:val="lowerLetter"/>
+      <w:lvlText w:val="%2."/>
+      <w:lvlJc w:val="left"/>
+      <w:pPr>
+        <w:ind w:left="1440" w:hanging="360"/>
+      </w:pPr>
+    </w:lvl>
+    <w:lvl w:ilvl="2" w:tplc="1809001B" w:tentative="1">
+      <w:start w:val="1"/>
+      <w:numFmt w:val="lowerRoman"/>
+      <w:lvlText w:val="%3."/>
+      <w:lvlJc w:val="right"/>
+      <w:pPr>
+        <w:ind w:left="2160" w:hanging="180"/>
+      </w:pPr>
+    </w:lvl>
+    <w:lvl w:ilvl="3" w:tplc="1809000F" w:tentative="1">
+      <w:start w:val="1"/>
+      <w:numFmt w:val="decimal"/>
+      <w:lvlText w:val="%4."/>
+      <w:lvlJc w:val="left"/>
+      <w:pPr>
+        <w:ind w:left="2880" w:hanging="360"/>
+      </w:pPr>
+    </w:lvl>
+    <w:lvl w:ilvl="4" w:tplc="18090019" w:tentative="1">
+      <w:start w:val="1"/>
+      <w:numFmt w:val="lowerLetter"/>
+      <w:lvlText w:val="%5."/>
+      <w:lvlJc w:val="left"/>
+      <w:pPr>
+        <w:ind w:left="3600" w:hanging="360"/>
+      </w:pPr>
+    </w:lvl>
+    <w:lvl w:ilvl="5" w:tplc="1809001B" w:tentative="1">
+      <w:start w:val="1"/>
+      <w:numFmt w:val="lowerRoman"/>
+      <w:lvlText w:val="%6."/>
+      <w:lvlJc w:val="right"/>
+      <w:pPr>
+        <w:ind w:left="4320" w:hanging="180"/>
+      </w:pPr>
+    </w:lvl>
+    <w:lvl w:ilvl="6" w:tplc="1809000F" w:tentative="1">
+      <w:start w:val="1"/>
+      <w:numFmt w:val="decimal"/>
+      <w:lvlText w:val="%7."/>
+      <w:lvlJc w:val="left"/>
+      <w:pPr>
+        <w:ind w:left="5040" w:hanging="360"/>
+      </w:pPr>
+    </w:lvl>
+    <w:lvl w:ilvl="7" w:tplc="18090019" w:tentative="1">
+      <w:start w:val="1"/>
+      <w:numFmt w:val="lowerLetter"/>
+      <w:lvlText w:val="%8."/>
+      <w:lvlJc w:val="left"/>
+      <w:pPr>
+        <w:ind w:left="5760" w:hanging="360"/>
+      </w:pPr>
+    </w:lvl>
+    <w:lvl w:ilvl="8" w:tplc="1809001B" w:tentative="1">
+      <w:start w:val="1"/>
+      <w:numFmt w:val="lowerRoman"/>
+      <w:lvlText w:val="%9."/>
+      <w:lvlJc w:val="right"/>
+      <w:pPr>
+        <w:ind w:left="6480" w:hanging="180"/>
+      </w:pPr>
+    </w:lvl>
+  </w:abstractNum>
+  <w:abstractNum w:abstractNumId="2" w15:restartNumberingAfterBreak="0">
     <w:nsid w:val="7E64174A"/>
     <w:multiLevelType w:val="hybridMultilevel"/>
-    <w:tmpl w:val="1F066EE4"/>
+    <w:tmpl w:val="FCCCA632"/>
     <w:lvl w:ilvl="0" w:tplc="18090001">
       <w:start w:val="1"/>
       <w:numFmt w:val="bullet"/>
@@ -8491,6 +15868,12 @@
     </w:lvl>
   </w:abstractNum>
   <w:num w:numId="1">
+    <w:abstractNumId w:val="2"/>
+  </w:num>
+  <w:num w:numId="2">
+    <w:abstractNumId w:val="1"/>
+  </w:num>
+  <w:num w:numId="3">
     <w:abstractNumId w:val="0"/>
   </w:num>
 </w:numbering>
@@ -9040,6 +16423,57 @@
       <w:color w:val="2E74B5" w:themeColor="accent1" w:themeShade="BF"/>
       <w:sz w:val="26"/>
       <w:szCs w:val="26"/>
+    </w:rPr>
+  </w:style>
+  <w:style w:type="paragraph" w:styleId="TOCHeading">
+    <w:name w:val="TOC Heading"/>
+    <w:basedOn w:val="Heading1"/>
+    <w:next w:val="Normal"/>
+    <w:uiPriority w:val="39"/>
+    <w:unhideWhenUsed/>
+    <w:qFormat/>
+    <w:rsid w:val="00C71827"/>
+    <w:pPr>
+      <w:outlineLvl w:val="9"/>
+    </w:pPr>
+    <w:rPr>
+      <w:lang w:val="en-US"/>
+    </w:rPr>
+  </w:style>
+  <w:style w:type="paragraph" w:styleId="TOC1">
+    <w:name w:val="toc 1"/>
+    <w:basedOn w:val="Normal"/>
+    <w:next w:val="Normal"/>
+    <w:autoRedefine/>
+    <w:uiPriority w:val="39"/>
+    <w:unhideWhenUsed/>
+    <w:rsid w:val="00C71827"/>
+    <w:pPr>
+      <w:spacing w:after="100"/>
+    </w:pPr>
+  </w:style>
+  <w:style w:type="paragraph" w:styleId="TOC2">
+    <w:name w:val="toc 2"/>
+    <w:basedOn w:val="Normal"/>
+    <w:next w:val="Normal"/>
+    <w:autoRedefine/>
+    <w:uiPriority w:val="39"/>
+    <w:unhideWhenUsed/>
+    <w:rsid w:val="00C71827"/>
+    <w:pPr>
+      <w:spacing w:after="100"/>
+      <w:ind w:left="220"/>
+    </w:pPr>
+  </w:style>
+  <w:style w:type="character" w:styleId="Hyperlink">
+    <w:name w:val="Hyperlink"/>
+    <w:basedOn w:val="DefaultParagraphFont"/>
+    <w:uiPriority w:val="99"/>
+    <w:unhideWhenUsed/>
+    <w:rsid w:val="00C71827"/>
+    <w:rPr>
+      <w:color w:val="0563C1" w:themeColor="hyperlink"/>
+      <w:u w:val="single"/>
     </w:rPr>
   </w:style>
 </w:styles>
@@ -9920,10 +17354,22 @@
 </CoverPageProperties>
 </file>
 
+<file path=customXml/item2.xml><?xml version="1.0" encoding="utf-8"?>
+<b:Sources xmlns:b="http://schemas.openxmlformats.org/officeDocument/2006/bibliography" xmlns="http://schemas.openxmlformats.org/officeDocument/2006/bibliography" SelectedStyle="\APASixthEditionOfficeOnline.xsl" StyleName="APA" Version="6"/>
+</file>
+
 <file path=customXml/itemProps1.xml><?xml version="1.0" encoding="utf-8"?>
 <ds:datastoreItem xmlns:ds="http://schemas.openxmlformats.org/officeDocument/2006/customXml" ds:itemID="{55AF091B-3C7A-41E3-B477-F2FDAA23CFDA}">
   <ds:schemaRefs>
     <ds:schemaRef ds:uri="http://schemas.microsoft.com/office/2006/coverPageProps"/>
   </ds:schemaRefs>
 </ds:datastoreItem>
+</file>
+
+<file path=customXml/itemProps2.xml><?xml version="1.0" encoding="utf-8"?>
+<ds:datastoreItem xmlns:ds="http://schemas.openxmlformats.org/officeDocument/2006/customXml" ds:itemID="{A76D50B9-A0BD-46E3-BA83-9D7C571DD821}">
+  <ds:schemaRefs>
+    <ds:schemaRef ds:uri="http://schemas.openxmlformats.org/officeDocument/2006/bibliography"/>
+  </ds:schemaRefs>
+</ds:datastoreItem>
 </file>